--- a/Document/BaoCaoKhoaLuan.docx
+++ b/Document/BaoCaoKhoaLuan.docx
@@ -1028,8 +1028,6 @@
                 <w:szCs w:val="28"/>
               </w:rPr>
             </w:pPr>
-            <w:bookmarkStart w:id="0" w:name="_GoBack"/>
-            <w:bookmarkEnd w:id="0"/>
           </w:p>
         </w:tc>
       </w:tr>
@@ -1497,7 +1495,7 @@
           <w:lang w:val="vi-VN"/>
         </w:rPr>
       </w:pPr>
-      <w:bookmarkStart w:id="1" w:name="_Toc8765638"/>
+      <w:bookmarkStart w:id="0" w:name="_Toc8765638"/>
       <w:r>
         <w:rPr>
           <w:rFonts w:ascii="Times New Roman" w:hAnsi="Times New Roman" w:cs="Times New Roman"/>
@@ -1511,7 +1509,7 @@
         <w:lastRenderedPageBreak/>
         <w:t>LỜI MỞ ĐẦU</w:t>
       </w:r>
-      <w:bookmarkEnd w:id="1"/>
+      <w:bookmarkEnd w:id="0"/>
     </w:p>
     <w:p>
       <w:pPr>
@@ -1781,7 +1779,7 @@
           <w:szCs w:val="28"/>
         </w:rPr>
       </w:pPr>
-      <w:bookmarkStart w:id="2" w:name="_Toc8765639"/>
+      <w:bookmarkStart w:id="1" w:name="_Toc8765639"/>
       <w:r>
         <w:rPr>
           <w:rFonts w:ascii="Times New Roman" w:hAnsi="Times New Roman" w:cs="Times New Roman"/>
@@ -1813,7 +1811,7 @@
         </w:rPr>
         <w:t>ẢNH</w:t>
       </w:r>
-      <w:bookmarkEnd w:id="2"/>
+      <w:bookmarkEnd w:id="1"/>
       <w:r>
         <w:rPr>
           <w:rFonts w:ascii="Times New Roman" w:hAnsi="Times New Roman" w:cs="Times New Roman"/>
@@ -2467,7 +2465,7 @@
           <w:color w:val="auto"/>
         </w:rPr>
       </w:pPr>
-      <w:bookmarkStart w:id="3" w:name="_Toc8765640"/>
+      <w:bookmarkStart w:id="2" w:name="_Toc8765640"/>
       <w:r>
         <w:rPr>
           <w:rFonts w:ascii="Times New Roman" w:hAnsi="Times New Roman" w:cs="Times New Roman"/>
@@ -2488,7 +2486,7 @@
         </w:rPr>
         <w:t>ANH MỤC BẢNG BIỂU</w:t>
       </w:r>
-      <w:bookmarkEnd w:id="3"/>
+      <w:bookmarkEnd w:id="2"/>
       <w:r>
         <w:rPr>
           <w:rFonts w:ascii="Times New Roman" w:hAnsi="Times New Roman" w:cs="Times New Roman"/>
@@ -2980,9 +2978,9 @@
           <w:color w:val="0D0D0D" w:themeColor="text1" w:themeTint="F2"/>
         </w:rPr>
       </w:pPr>
-      <w:bookmarkStart w:id="4" w:name="_Toc404754519"/>
-      <w:bookmarkStart w:id="5" w:name="_Toc404754306"/>
-      <w:bookmarkStart w:id="6" w:name="_Toc8765641"/>
+      <w:bookmarkStart w:id="3" w:name="_Toc404754519"/>
+      <w:bookmarkStart w:id="4" w:name="_Toc404754306"/>
+      <w:bookmarkStart w:id="5" w:name="_Toc8765641"/>
       <w:r>
         <w:rPr>
           <w:rFonts w:ascii="Times New Roman" w:hAnsi="Times New Roman" w:cs="Times New Roman"/>
@@ -2991,34 +2989,34 @@
         <w:lastRenderedPageBreak/>
         <w:t xml:space="preserve">CHƯƠNG I: </w:t>
       </w:r>
+      <w:bookmarkEnd w:id="3"/>
       <w:bookmarkEnd w:id="4"/>
+      <w:r>
+        <w:rPr>
+          <w:rFonts w:ascii="Times New Roman" w:hAnsi="Times New Roman" w:cs="Times New Roman"/>
+          <w:color w:val="0D0D0D" w:themeColor="text1" w:themeTint="F2"/>
+        </w:rPr>
+        <w:t>KHẢO SÁT HỆ THỐNG</w:t>
+      </w:r>
       <w:bookmarkEnd w:id="5"/>
-      <w:r>
+    </w:p>
+    <w:p>
+      <w:pPr>
+        <w:pStyle w:val="Heading2"/>
         <w:rPr>
           <w:rFonts w:ascii="Times New Roman" w:hAnsi="Times New Roman" w:cs="Times New Roman"/>
           <w:color w:val="0D0D0D" w:themeColor="text1" w:themeTint="F2"/>
         </w:rPr>
-        <w:t>KHẢO SÁT HỆ THỐNG</w:t>
+      </w:pPr>
+      <w:bookmarkStart w:id="6" w:name="_Toc8765642"/>
+      <w:r>
+        <w:rPr>
+          <w:rFonts w:ascii="Times New Roman" w:hAnsi="Times New Roman" w:cs="Times New Roman"/>
+          <w:color w:val="0D0D0D" w:themeColor="text1" w:themeTint="F2"/>
+        </w:rPr>
+        <w:t>1.1. Mô tả công việc xếp lịch dạy cho giảng viên</w:t>
       </w:r>
       <w:bookmarkEnd w:id="6"/>
-    </w:p>
-    <w:p>
-      <w:pPr>
-        <w:pStyle w:val="Heading2"/>
-        <w:rPr>
-          <w:rFonts w:ascii="Times New Roman" w:hAnsi="Times New Roman" w:cs="Times New Roman"/>
-          <w:color w:val="0D0D0D" w:themeColor="text1" w:themeTint="F2"/>
-        </w:rPr>
-      </w:pPr>
-      <w:bookmarkStart w:id="7" w:name="_Toc8765642"/>
-      <w:r>
-        <w:rPr>
-          <w:rFonts w:ascii="Times New Roman" w:hAnsi="Times New Roman" w:cs="Times New Roman"/>
-          <w:color w:val="0D0D0D" w:themeColor="text1" w:themeTint="F2"/>
-        </w:rPr>
-        <w:t>1.1. Mô tả công việc xếp lịch dạy cho giảng viên</w:t>
-      </w:r>
-      <w:bookmarkEnd w:id="7"/>
     </w:p>
     <w:p>
       <w:pPr>
@@ -3331,11 +3329,10 @@
       </w:tblPr>
       <w:tblGrid>
         <w:gridCol w:w="709"/>
-        <w:gridCol w:w="2630"/>
-        <w:gridCol w:w="914"/>
-        <w:gridCol w:w="1417"/>
-        <w:gridCol w:w="2630"/>
-        <w:gridCol w:w="1056"/>
+        <w:gridCol w:w="2835"/>
+        <w:gridCol w:w="992"/>
+        <w:gridCol w:w="2977"/>
+        <w:gridCol w:w="1843"/>
       </w:tblGrid>
       <w:tr>
         <w:tc>
@@ -3367,7 +3364,7 @@
         </w:tc>
         <w:tc>
           <w:tcPr>
-            <w:tcW w:w="2630" w:type="dxa"/>
+            <w:tcW w:w="2835" w:type="dxa"/>
           </w:tcPr>
           <w:p>
             <w:pPr>
@@ -3393,7 +3390,7 @@
         </w:tc>
         <w:tc>
           <w:tcPr>
-            <w:tcW w:w="914" w:type="dxa"/>
+            <w:tcW w:w="992" w:type="dxa"/>
           </w:tcPr>
           <w:p>
             <w:pPr>
@@ -3419,33 +3416,7 @@
         </w:tc>
         <w:tc>
           <w:tcPr>
-            <w:tcW w:w="1417" w:type="dxa"/>
-          </w:tcPr>
-          <w:p>
-            <w:pPr>
-              <w:spacing w:line="360" w:lineRule="auto"/>
-              <w:jc w:val="center"/>
-              <w:rPr>
-                <w:rFonts w:ascii="Times New Roman" w:hAnsi="Times New Roman" w:cs="Times New Roman"/>
-                <w:color w:val="000000" w:themeColor="text1"/>
-                <w:sz w:val="28"/>
-                <w:szCs w:val="28"/>
-              </w:rPr>
-            </w:pPr>
-            <w:r>
-              <w:rPr>
-                <w:rFonts w:ascii="Times New Roman" w:hAnsi="Times New Roman" w:cs="Times New Roman"/>
-                <w:color w:val="000000" w:themeColor="text1"/>
-                <w:sz w:val="28"/>
-                <w:szCs w:val="28"/>
-              </w:rPr>
-              <w:t>Lớp</w:t>
-            </w:r>
-          </w:p>
-        </w:tc>
-        <w:tc>
-          <w:tcPr>
-            <w:tcW w:w="2630" w:type="dxa"/>
+            <w:tcW w:w="2977" w:type="dxa"/>
           </w:tcPr>
           <w:p>
             <w:pPr>
@@ -3471,7 +3442,7 @@
         </w:tc>
         <w:tc>
           <w:tcPr>
-            <w:tcW w:w="1056" w:type="dxa"/>
+            <w:tcW w:w="1843" w:type="dxa"/>
           </w:tcPr>
           <w:p>
             <w:pPr>
@@ -3525,7 +3496,7 @@
         </w:tc>
         <w:tc>
           <w:tcPr>
-            <w:tcW w:w="2630" w:type="dxa"/>
+            <w:tcW w:w="2835" w:type="dxa"/>
           </w:tcPr>
           <w:p>
             <w:pPr>
@@ -3551,7 +3522,7 @@
         </w:tc>
         <w:tc>
           <w:tcPr>
-            <w:tcW w:w="914" w:type="dxa"/>
+            <w:tcW w:w="992" w:type="dxa"/>
           </w:tcPr>
           <w:p>
             <w:pPr>
@@ -3577,42 +3548,7 @@
         </w:tc>
         <w:tc>
           <w:tcPr>
-            <w:tcW w:w="1417" w:type="dxa"/>
-          </w:tcPr>
-          <w:p>
-            <w:pPr>
-              <w:spacing w:line="360" w:lineRule="auto"/>
-              <w:jc w:val="center"/>
-              <w:rPr>
-                <w:rFonts w:ascii="Times New Roman" w:hAnsi="Times New Roman" w:cs="Times New Roman"/>
-                <w:color w:val="000000" w:themeColor="text1"/>
-                <w:sz w:val="28"/>
-                <w:szCs w:val="28"/>
-              </w:rPr>
-            </w:pPr>
-            <w:r>
-              <w:rPr>
-                <w:rFonts w:ascii="Times New Roman" w:hAnsi="Times New Roman" w:cs="Times New Roman"/>
-                <w:color w:val="000000" w:themeColor="text1"/>
-                <w:sz w:val="28"/>
-                <w:szCs w:val="28"/>
-              </w:rPr>
-              <w:t>CNG</w:t>
-            </w:r>
-            <w:r>
-              <w:rPr>
-                <w:rFonts w:ascii="Times New Roman" w:hAnsi="Times New Roman" w:cs="Times New Roman"/>
-                <w:color w:val="000000" w:themeColor="text1"/>
-                <w:sz w:val="28"/>
-                <w:szCs w:val="28"/>
-              </w:rPr>
-              <w:t>&amp;MP15</w:t>
-            </w:r>
-          </w:p>
-        </w:tc>
-        <w:tc>
-          <w:tcPr>
-            <w:tcW w:w="2630" w:type="dxa"/>
+            <w:tcW w:w="2977" w:type="dxa"/>
           </w:tcPr>
           <w:p>
             <w:pPr>
@@ -3638,7 +3574,7 @@
         </w:tc>
         <w:tc>
           <w:tcPr>
-            <w:tcW w:w="1056" w:type="dxa"/>
+            <w:tcW w:w="1843" w:type="dxa"/>
           </w:tcPr>
           <w:p>
             <w:pPr>
@@ -3683,7 +3619,7 @@
         </w:tc>
         <w:tc>
           <w:tcPr>
-            <w:tcW w:w="2630" w:type="dxa"/>
+            <w:tcW w:w="2835" w:type="dxa"/>
           </w:tcPr>
           <w:p>
             <w:pPr>
@@ -3709,7 +3645,7 @@
         </w:tc>
         <w:tc>
           <w:tcPr>
-            <w:tcW w:w="914" w:type="dxa"/>
+            <w:tcW w:w="992" w:type="dxa"/>
           </w:tcPr>
           <w:p>
             <w:pPr>
@@ -3735,42 +3671,7 @@
         </w:tc>
         <w:tc>
           <w:tcPr>
-            <w:tcW w:w="1417" w:type="dxa"/>
-          </w:tcPr>
-          <w:p>
-            <w:pPr>
-              <w:spacing w:line="360" w:lineRule="auto"/>
-              <w:jc w:val="center"/>
-              <w:rPr>
-                <w:rFonts w:ascii="Times New Roman" w:hAnsi="Times New Roman" w:cs="Times New Roman"/>
-                <w:color w:val="000000" w:themeColor="text1"/>
-                <w:sz w:val="28"/>
-                <w:szCs w:val="28"/>
-              </w:rPr>
-            </w:pPr>
-            <w:r>
-              <w:rPr>
-                <w:rFonts w:ascii="Times New Roman" w:hAnsi="Times New Roman" w:cs="Times New Roman"/>
-                <w:color w:val="000000" w:themeColor="text1"/>
-                <w:sz w:val="28"/>
-                <w:szCs w:val="28"/>
-              </w:rPr>
-              <w:t>CNG</w:t>
-            </w:r>
-            <w:r>
-              <w:rPr>
-                <w:rFonts w:ascii="Times New Roman" w:hAnsi="Times New Roman" w:cs="Times New Roman"/>
-                <w:color w:val="000000" w:themeColor="text1"/>
-                <w:sz w:val="28"/>
-                <w:szCs w:val="28"/>
-              </w:rPr>
-              <w:t>&amp;MP14</w:t>
-            </w:r>
-          </w:p>
-        </w:tc>
-        <w:tc>
-          <w:tcPr>
-            <w:tcW w:w="2630" w:type="dxa"/>
+            <w:tcW w:w="2977" w:type="dxa"/>
           </w:tcPr>
           <w:p>
             <w:pPr>
@@ -3796,7 +3697,7 @@
         </w:tc>
         <w:tc>
           <w:tcPr>
-            <w:tcW w:w="1056" w:type="dxa"/>
+            <w:tcW w:w="1843" w:type="dxa"/>
           </w:tcPr>
           <w:p>
             <w:pPr>
@@ -3853,7 +3754,7 @@
         </w:tc>
         <w:tc>
           <w:tcPr>
-            <w:tcW w:w="2630" w:type="dxa"/>
+            <w:tcW w:w="2835" w:type="dxa"/>
           </w:tcPr>
           <w:p>
             <w:pPr>
@@ -3879,7 +3780,7 @@
         </w:tc>
         <w:tc>
           <w:tcPr>
-            <w:tcW w:w="914" w:type="dxa"/>
+            <w:tcW w:w="992" w:type="dxa"/>
           </w:tcPr>
           <w:p>
             <w:pPr>
@@ -3905,155 +3806,27 @@
         </w:tc>
         <w:tc>
           <w:tcPr>
-            <w:tcW w:w="1417" w:type="dxa"/>
-          </w:tcPr>
-          <w:p>
-            <w:pPr>
-              <w:spacing w:line="360" w:lineRule="auto"/>
-              <w:jc w:val="center"/>
-              <w:rPr>
-                <w:rFonts w:ascii="Times New Roman" w:hAnsi="Times New Roman" w:cs="Times New Roman"/>
-                <w:color w:val="000000" w:themeColor="text1"/>
-                <w:sz w:val="28"/>
-                <w:szCs w:val="28"/>
-              </w:rPr>
-            </w:pPr>
-            <w:r>
-              <w:rPr>
-                <w:rFonts w:ascii="Times New Roman" w:hAnsi="Times New Roman" w:cs="Times New Roman"/>
-                <w:color w:val="000000" w:themeColor="text1"/>
-                <w:sz w:val="28"/>
-                <w:szCs w:val="28"/>
-              </w:rPr>
-              <w:t>CNG&amp;MP14</w:t>
-            </w:r>
-          </w:p>
-          <w:p>
-            <w:pPr>
-              <w:spacing w:line="360" w:lineRule="auto"/>
-              <w:jc w:val="center"/>
-              <w:rPr>
-                <w:rFonts w:ascii="Times New Roman" w:hAnsi="Times New Roman" w:cs="Times New Roman"/>
-                <w:color w:val="000000" w:themeColor="text1"/>
-                <w:sz w:val="28"/>
-                <w:szCs w:val="28"/>
-              </w:rPr>
-            </w:pPr>
-            <w:r>
-              <w:rPr>
-                <w:rFonts w:ascii="Times New Roman" w:hAnsi="Times New Roman" w:cs="Times New Roman"/>
-                <w:color w:val="000000" w:themeColor="text1"/>
-                <w:sz w:val="28"/>
-                <w:szCs w:val="28"/>
-              </w:rPr>
-              <w:t>CNDL14</w:t>
-            </w:r>
-          </w:p>
-          <w:p>
-            <w:pPr>
-              <w:spacing w:line="360" w:lineRule="auto"/>
-              <w:jc w:val="center"/>
-              <w:rPr>
-                <w:rFonts w:ascii="Times New Roman" w:hAnsi="Times New Roman" w:cs="Times New Roman"/>
-                <w:color w:val="000000" w:themeColor="text1"/>
-                <w:sz w:val="28"/>
-                <w:szCs w:val="28"/>
-              </w:rPr>
-            </w:pPr>
-            <w:r>
-              <w:rPr>
-                <w:rFonts w:ascii="Times New Roman" w:hAnsi="Times New Roman" w:cs="Times New Roman"/>
-                <w:color w:val="000000" w:themeColor="text1"/>
-                <w:sz w:val="28"/>
-                <w:szCs w:val="28"/>
-              </w:rPr>
-              <w:t>HTTT14</w:t>
-            </w:r>
-          </w:p>
-          <w:p>
-            <w:pPr>
-              <w:spacing w:line="360" w:lineRule="auto"/>
-              <w:jc w:val="center"/>
-              <w:rPr>
-                <w:rFonts w:ascii="Times New Roman" w:hAnsi="Times New Roman" w:cs="Times New Roman"/>
-                <w:color w:val="000000" w:themeColor="text1"/>
-                <w:sz w:val="28"/>
-                <w:szCs w:val="28"/>
-              </w:rPr>
-            </w:pPr>
-            <w:r>
-              <w:rPr>
-                <w:rFonts w:ascii="Times New Roman" w:hAnsi="Times New Roman" w:cs="Times New Roman"/>
-                <w:color w:val="000000" w:themeColor="text1"/>
-                <w:sz w:val="28"/>
-                <w:szCs w:val="28"/>
-              </w:rPr>
-              <w:t>CNM</w:t>
-            </w:r>
-            <w:r>
-              <w:rPr>
-                <w:rFonts w:ascii="Times New Roman" w:hAnsi="Times New Roman" w:cs="Times New Roman"/>
-                <w:color w:val="000000" w:themeColor="text1"/>
-                <w:sz w:val="28"/>
-                <w:szCs w:val="28"/>
-              </w:rPr>
-              <w:t>14</w:t>
-            </w:r>
-          </w:p>
-          <w:p>
-            <w:pPr>
-              <w:spacing w:line="360" w:lineRule="auto"/>
-              <w:jc w:val="center"/>
-              <w:rPr>
-                <w:rFonts w:ascii="Times New Roman" w:hAnsi="Times New Roman" w:cs="Times New Roman"/>
-                <w:color w:val="000000" w:themeColor="text1"/>
-                <w:sz w:val="28"/>
-                <w:szCs w:val="28"/>
-              </w:rPr>
-            </w:pPr>
-            <w:r>
-              <w:rPr>
-                <w:rFonts w:ascii="Times New Roman" w:hAnsi="Times New Roman" w:cs="Times New Roman"/>
-                <w:color w:val="000000" w:themeColor="text1"/>
-                <w:sz w:val="28"/>
-                <w:szCs w:val="28"/>
-              </w:rPr>
-              <w:t>CNPM14</w:t>
-            </w:r>
-          </w:p>
-        </w:tc>
-        <w:tc>
-          <w:tcPr>
-            <w:tcW w:w="2630" w:type="dxa"/>
-          </w:tcPr>
-          <w:p>
-            <w:pPr>
-              <w:spacing w:line="360" w:lineRule="auto"/>
-              <w:jc w:val="center"/>
-              <w:rPr>
-                <w:rFonts w:ascii="Times New Roman" w:hAnsi="Times New Roman" w:cs="Times New Roman"/>
-                <w:color w:val="000000" w:themeColor="text1"/>
-                <w:sz w:val="28"/>
-                <w:szCs w:val="28"/>
-              </w:rPr>
-            </w:pPr>
-            <w:r>
-              <w:rPr>
-                <w:rFonts w:ascii="Times New Roman" w:hAnsi="Times New Roman" w:cs="Times New Roman"/>
-                <w:color w:val="000000" w:themeColor="text1"/>
-                <w:sz w:val="28"/>
-                <w:szCs w:val="28"/>
-              </w:rPr>
-              <w:t>Vi Bảo Ngọ</w:t>
-            </w:r>
-            <w:r>
-              <w:rPr>
-                <w:rFonts w:ascii="Times New Roman" w:hAnsi="Times New Roman" w:cs="Times New Roman"/>
-                <w:color w:val="000000" w:themeColor="text1"/>
-                <w:sz w:val="28"/>
-                <w:szCs w:val="28"/>
-              </w:rPr>
-              <w:t>c</w:t>
+            <w:tcW w:w="2977" w:type="dxa"/>
+          </w:tcPr>
+          <w:p>
+            <w:pPr>
+              <w:spacing w:line="360" w:lineRule="auto"/>
+              <w:jc w:val="center"/>
+              <w:rPr>
+                <w:rFonts w:ascii="Times New Roman" w:hAnsi="Times New Roman" w:cs="Times New Roman"/>
+                <w:color w:val="000000" w:themeColor="text1"/>
+                <w:sz w:val="28"/>
+                <w:szCs w:val="28"/>
+              </w:rPr>
+            </w:pPr>
+            <w:r>
+              <w:rPr>
+                <w:rFonts w:ascii="Times New Roman" w:hAnsi="Times New Roman" w:cs="Times New Roman"/>
+                <w:color w:val="000000" w:themeColor="text1"/>
+                <w:sz w:val="28"/>
+                <w:szCs w:val="28"/>
+              </w:rPr>
+              <w:t>Vi Bảo Ngọc</w:t>
             </w:r>
           </w:p>
           <w:p>
@@ -4075,49 +3848,13 @@
                 <w:sz w:val="28"/>
                 <w:szCs w:val="28"/>
               </w:rPr>
-              <w:t xml:space="preserve"> Trầ</w:t>
-            </w:r>
-            <w:r>
-              <w:rPr>
-                <w:rFonts w:ascii="Times New Roman" w:hAnsi="Times New Roman" w:cs="Times New Roman"/>
-                <w:color w:val="000000" w:themeColor="text1"/>
-                <w:sz w:val="28"/>
-                <w:szCs w:val="28"/>
-              </w:rPr>
-              <w:t>n Cao T</w:t>
-            </w:r>
-            <w:r>
-              <w:rPr>
-                <w:rFonts w:ascii="Times New Roman" w:hAnsi="Times New Roman" w:cs="Times New Roman"/>
-                <w:color w:val="000000" w:themeColor="text1"/>
-                <w:sz w:val="28"/>
-                <w:szCs w:val="28"/>
-              </w:rPr>
-              <w:t>rườ</w:t>
-            </w:r>
-            <w:r>
-              <w:rPr>
-                <w:rFonts w:ascii="Times New Roman" w:hAnsi="Times New Roman" w:cs="Times New Roman"/>
-                <w:color w:val="000000" w:themeColor="text1"/>
-                <w:sz w:val="28"/>
-                <w:szCs w:val="28"/>
-              </w:rPr>
-              <w:t>ng</w:t>
-            </w:r>
-            <w:r>
-              <w:rPr>
-                <w:rFonts w:ascii="Times New Roman" w:hAnsi="Times New Roman" w:cs="Times New Roman"/>
-                <w:color w:val="000000" w:themeColor="text1"/>
-                <w:sz w:val="28"/>
-                <w:szCs w:val="28"/>
-              </w:rPr>
-              <w:t xml:space="preserve"> Nguyễn Trung Tín</w:t>
-            </w:r>
-          </w:p>
-        </w:tc>
-        <w:tc>
-          <w:tcPr>
-            <w:tcW w:w="1056" w:type="dxa"/>
+              <w:t xml:space="preserve"> Trần Cao Trường Nguyễn Trung Tín</w:t>
+            </w:r>
+          </w:p>
+        </w:tc>
+        <w:tc>
+          <w:tcPr>
+            <w:tcW w:w="1843" w:type="dxa"/>
           </w:tcPr>
           <w:p>
             <w:pPr>
@@ -4163,7 +3900,7 @@
         </w:tc>
         <w:tc>
           <w:tcPr>
-            <w:tcW w:w="2630" w:type="dxa"/>
+            <w:tcW w:w="2835" w:type="dxa"/>
           </w:tcPr>
           <w:p>
             <w:pPr>
@@ -4189,7 +3926,7 @@
         </w:tc>
         <w:tc>
           <w:tcPr>
-            <w:tcW w:w="914" w:type="dxa"/>
+            <w:tcW w:w="992" w:type="dxa"/>
           </w:tcPr>
           <w:p>
             <w:pPr>
@@ -4215,42 +3952,7 @@
         </w:tc>
         <w:tc>
           <w:tcPr>
-            <w:tcW w:w="1417" w:type="dxa"/>
-          </w:tcPr>
-          <w:p>
-            <w:pPr>
-              <w:spacing w:line="360" w:lineRule="auto"/>
-              <w:jc w:val="center"/>
-              <w:rPr>
-                <w:rFonts w:ascii="Times New Roman" w:hAnsi="Times New Roman" w:cs="Times New Roman"/>
-                <w:color w:val="000000" w:themeColor="text1"/>
-                <w:sz w:val="28"/>
-                <w:szCs w:val="28"/>
-              </w:rPr>
-            </w:pPr>
-            <w:r>
-              <w:rPr>
-                <w:rFonts w:ascii="Times New Roman" w:hAnsi="Times New Roman" w:cs="Times New Roman"/>
-                <w:color w:val="000000" w:themeColor="text1"/>
-                <w:sz w:val="28"/>
-                <w:szCs w:val="28"/>
-              </w:rPr>
-              <w:t>CNG</w:t>
-            </w:r>
-            <w:r>
-              <w:rPr>
-                <w:rFonts w:ascii="Times New Roman" w:hAnsi="Times New Roman" w:cs="Times New Roman"/>
-                <w:color w:val="000000" w:themeColor="text1"/>
-                <w:sz w:val="28"/>
-                <w:szCs w:val="28"/>
-              </w:rPr>
-              <w:t>&amp;MP14</w:t>
-            </w:r>
-          </w:p>
-        </w:tc>
-        <w:tc>
-          <w:tcPr>
-            <w:tcW w:w="2630" w:type="dxa"/>
+            <w:tcW w:w="2977" w:type="dxa"/>
           </w:tcPr>
           <w:p>
             <w:pPr>
@@ -4276,7 +3978,7 @@
         </w:tc>
         <w:tc>
           <w:tcPr>
-            <w:tcW w:w="1056" w:type="dxa"/>
+            <w:tcW w:w="1843" w:type="dxa"/>
           </w:tcPr>
           <w:p>
             <w:pPr>
@@ -4322,7 +4024,7 @@
         </w:tc>
         <w:tc>
           <w:tcPr>
-            <w:tcW w:w="2630" w:type="dxa"/>
+            <w:tcW w:w="2835" w:type="dxa"/>
           </w:tcPr>
           <w:p>
             <w:pPr>
@@ -4348,7 +4050,7 @@
         </w:tc>
         <w:tc>
           <w:tcPr>
-            <w:tcW w:w="914" w:type="dxa"/>
+            <w:tcW w:w="992" w:type="dxa"/>
           </w:tcPr>
           <w:p>
             <w:pPr>
@@ -4374,42 +4076,7 @@
         </w:tc>
         <w:tc>
           <w:tcPr>
-            <w:tcW w:w="1417" w:type="dxa"/>
-          </w:tcPr>
-          <w:p>
-            <w:pPr>
-              <w:spacing w:line="360" w:lineRule="auto"/>
-              <w:jc w:val="center"/>
-              <w:rPr>
-                <w:rFonts w:ascii="Times New Roman" w:hAnsi="Times New Roman" w:cs="Times New Roman"/>
-                <w:color w:val="000000" w:themeColor="text1"/>
-                <w:sz w:val="28"/>
-                <w:szCs w:val="28"/>
-              </w:rPr>
-            </w:pPr>
-            <w:r>
-              <w:rPr>
-                <w:rFonts w:ascii="Times New Roman" w:hAnsi="Times New Roman" w:cs="Times New Roman"/>
-                <w:color w:val="000000" w:themeColor="text1"/>
-                <w:sz w:val="28"/>
-                <w:szCs w:val="28"/>
-              </w:rPr>
-              <w:t>CNG</w:t>
-            </w:r>
-            <w:r>
-              <w:rPr>
-                <w:rFonts w:ascii="Times New Roman" w:hAnsi="Times New Roman" w:cs="Times New Roman"/>
-                <w:color w:val="000000" w:themeColor="text1"/>
-                <w:sz w:val="28"/>
-                <w:szCs w:val="28"/>
-              </w:rPr>
-              <w:t>&amp;MP15</w:t>
-            </w:r>
-          </w:p>
-        </w:tc>
-        <w:tc>
-          <w:tcPr>
-            <w:tcW w:w="2630" w:type="dxa"/>
+            <w:tcW w:w="2977" w:type="dxa"/>
           </w:tcPr>
           <w:p>
             <w:pPr>
@@ -4435,7 +4102,7 @@
         </w:tc>
         <w:tc>
           <w:tcPr>
-            <w:tcW w:w="1056" w:type="dxa"/>
+            <w:tcW w:w="1843" w:type="dxa"/>
           </w:tcPr>
           <w:p>
             <w:pPr>
@@ -4481,7 +4148,7 @@
         </w:tc>
         <w:tc>
           <w:tcPr>
-            <w:tcW w:w="2630" w:type="dxa"/>
+            <w:tcW w:w="2835" w:type="dxa"/>
           </w:tcPr>
           <w:p>
             <w:pPr>
@@ -4507,7 +4174,7 @@
         </w:tc>
         <w:tc>
           <w:tcPr>
-            <w:tcW w:w="914" w:type="dxa"/>
+            <w:tcW w:w="992" w:type="dxa"/>
           </w:tcPr>
           <w:p>
             <w:pPr>
@@ -4533,54 +4200,7 @@
         </w:tc>
         <w:tc>
           <w:tcPr>
-            <w:tcW w:w="1417" w:type="dxa"/>
-          </w:tcPr>
-          <w:p>
-            <w:pPr>
-              <w:spacing w:line="360" w:lineRule="auto"/>
-              <w:jc w:val="center"/>
-              <w:rPr>
-                <w:rFonts w:ascii="Times New Roman" w:hAnsi="Times New Roman" w:cs="Times New Roman"/>
-                <w:color w:val="000000" w:themeColor="text1"/>
-                <w:sz w:val="28"/>
-                <w:szCs w:val="28"/>
-              </w:rPr>
-            </w:pPr>
-            <w:r>
-              <w:rPr>
-                <w:rFonts w:ascii="Times New Roman" w:hAnsi="Times New Roman" w:cs="Times New Roman"/>
-                <w:color w:val="000000" w:themeColor="text1"/>
-                <w:sz w:val="28"/>
-                <w:szCs w:val="28"/>
-              </w:rPr>
-              <w:t>CNTT16</w:t>
-            </w:r>
-          </w:p>
-          <w:p>
-            <w:pPr>
-              <w:spacing w:line="360" w:lineRule="auto"/>
-              <w:jc w:val="center"/>
-              <w:rPr>
-                <w:rFonts w:ascii="Times New Roman" w:hAnsi="Times New Roman" w:cs="Times New Roman"/>
-                <w:color w:val="000000" w:themeColor="text1"/>
-                <w:sz w:val="28"/>
-                <w:szCs w:val="28"/>
-              </w:rPr>
-            </w:pPr>
-            <w:r>
-              <w:rPr>
-                <w:rFonts w:ascii="Times New Roman" w:hAnsi="Times New Roman" w:cs="Times New Roman"/>
-                <w:color w:val="000000" w:themeColor="text1"/>
-                <w:sz w:val="28"/>
-                <w:szCs w:val="28"/>
-              </w:rPr>
-              <w:t>CNPM16</w:t>
-            </w:r>
-          </w:p>
-        </w:tc>
-        <w:tc>
-          <w:tcPr>
-            <w:tcW w:w="2630" w:type="dxa"/>
+            <w:tcW w:w="2977" w:type="dxa"/>
           </w:tcPr>
           <w:p>
             <w:pPr>
@@ -4606,7 +4226,7 @@
         </w:tc>
         <w:tc>
           <w:tcPr>
-            <w:tcW w:w="1056" w:type="dxa"/>
+            <w:tcW w:w="1843" w:type="dxa"/>
           </w:tcPr>
           <w:p>
             <w:pPr>
@@ -4664,7 +4284,7 @@
         </w:tc>
         <w:tc>
           <w:tcPr>
-            <w:tcW w:w="2630" w:type="dxa"/>
+            <w:tcW w:w="2835" w:type="dxa"/>
           </w:tcPr>
           <w:p>
             <w:pPr>
@@ -4690,7 +4310,7 @@
         </w:tc>
         <w:tc>
           <w:tcPr>
-            <w:tcW w:w="914" w:type="dxa"/>
+            <w:tcW w:w="992" w:type="dxa"/>
           </w:tcPr>
           <w:p>
             <w:pPr>
@@ -4716,54 +4336,7 @@
         </w:tc>
         <w:tc>
           <w:tcPr>
-            <w:tcW w:w="1417" w:type="dxa"/>
-          </w:tcPr>
-          <w:p>
-            <w:pPr>
-              <w:spacing w:line="360" w:lineRule="auto"/>
-              <w:jc w:val="center"/>
-              <w:rPr>
-                <w:rFonts w:ascii="Times New Roman" w:hAnsi="Times New Roman" w:cs="Times New Roman"/>
-                <w:color w:val="000000" w:themeColor="text1"/>
-                <w:sz w:val="28"/>
-                <w:szCs w:val="28"/>
-              </w:rPr>
-            </w:pPr>
-            <w:r>
-              <w:rPr>
-                <w:rFonts w:ascii="Times New Roman" w:hAnsi="Times New Roman" w:cs="Times New Roman"/>
-                <w:color w:val="000000" w:themeColor="text1"/>
-                <w:sz w:val="28"/>
-                <w:szCs w:val="28"/>
-              </w:rPr>
-              <w:t>CNG&amp;MP14</w:t>
-            </w:r>
-          </w:p>
-          <w:p>
-            <w:pPr>
-              <w:spacing w:line="360" w:lineRule="auto"/>
-              <w:jc w:val="center"/>
-              <w:rPr>
-                <w:rFonts w:ascii="Times New Roman" w:hAnsi="Times New Roman" w:cs="Times New Roman"/>
-                <w:color w:val="000000" w:themeColor="text1"/>
-                <w:sz w:val="28"/>
-                <w:szCs w:val="28"/>
-              </w:rPr>
-            </w:pPr>
-            <w:r>
-              <w:rPr>
-                <w:rFonts w:ascii="Times New Roman" w:hAnsi="Times New Roman" w:cs="Times New Roman"/>
-                <w:color w:val="000000" w:themeColor="text1"/>
-                <w:sz w:val="28"/>
-                <w:szCs w:val="28"/>
-              </w:rPr>
-              <w:t>CNDL14</w:t>
-            </w:r>
-          </w:p>
-        </w:tc>
-        <w:tc>
-          <w:tcPr>
-            <w:tcW w:w="2630" w:type="dxa"/>
+            <w:tcW w:w="2977" w:type="dxa"/>
           </w:tcPr>
           <w:p>
             <w:pPr>
@@ -4789,7 +4362,7 @@
         </w:tc>
         <w:tc>
           <w:tcPr>
-            <w:tcW w:w="1056" w:type="dxa"/>
+            <w:tcW w:w="1843" w:type="dxa"/>
           </w:tcPr>
           <w:p>
             <w:pPr>
@@ -4835,7 +4408,7 @@
         </w:tc>
         <w:tc>
           <w:tcPr>
-            <w:tcW w:w="2630" w:type="dxa"/>
+            <w:tcW w:w="2835" w:type="dxa"/>
           </w:tcPr>
           <w:p>
             <w:pPr>
@@ -4861,7 +4434,7 @@
         </w:tc>
         <w:tc>
           <w:tcPr>
-            <w:tcW w:w="914" w:type="dxa"/>
+            <w:tcW w:w="992" w:type="dxa"/>
           </w:tcPr>
           <w:p>
             <w:pPr>
@@ -4887,33 +4460,7 @@
         </w:tc>
         <w:tc>
           <w:tcPr>
-            <w:tcW w:w="1417" w:type="dxa"/>
-          </w:tcPr>
-          <w:p>
-            <w:pPr>
-              <w:spacing w:line="360" w:lineRule="auto"/>
-              <w:jc w:val="center"/>
-              <w:rPr>
-                <w:rFonts w:ascii="Times New Roman" w:hAnsi="Times New Roman" w:cs="Times New Roman"/>
-                <w:color w:val="000000" w:themeColor="text1"/>
-                <w:sz w:val="28"/>
-                <w:szCs w:val="28"/>
-              </w:rPr>
-            </w:pPr>
-            <w:r>
-              <w:rPr>
-                <w:rFonts w:ascii="Times New Roman" w:hAnsi="Times New Roman" w:cs="Times New Roman"/>
-                <w:color w:val="000000" w:themeColor="text1"/>
-                <w:sz w:val="28"/>
-                <w:szCs w:val="28"/>
-              </w:rPr>
-              <w:t>CNG&amp;MP15</w:t>
-            </w:r>
-          </w:p>
-        </w:tc>
-        <w:tc>
-          <w:tcPr>
-            <w:tcW w:w="2630" w:type="dxa"/>
+            <w:tcW w:w="2977" w:type="dxa"/>
           </w:tcPr>
           <w:p>
             <w:pPr>
@@ -4939,7 +4486,7 @@
         </w:tc>
         <w:tc>
           <w:tcPr>
-            <w:tcW w:w="1056" w:type="dxa"/>
+            <w:tcW w:w="1843" w:type="dxa"/>
           </w:tcPr>
           <w:p>
             <w:pPr>
@@ -4985,7 +4532,7 @@
         </w:tc>
         <w:tc>
           <w:tcPr>
-            <w:tcW w:w="2630" w:type="dxa"/>
+            <w:tcW w:w="2835" w:type="dxa"/>
           </w:tcPr>
           <w:p>
             <w:pPr>
@@ -5011,7 +4558,7 @@
         </w:tc>
         <w:tc>
           <w:tcPr>
-            <w:tcW w:w="914" w:type="dxa"/>
+            <w:tcW w:w="992" w:type="dxa"/>
           </w:tcPr>
           <w:p>
             <w:pPr>
@@ -5037,24 +4584,7 @@
         </w:tc>
         <w:tc>
           <w:tcPr>
-            <w:tcW w:w="1417" w:type="dxa"/>
-          </w:tcPr>
-          <w:p>
-            <w:pPr>
-              <w:spacing w:line="360" w:lineRule="auto"/>
-              <w:jc w:val="center"/>
-              <w:rPr>
-                <w:rFonts w:ascii="Times New Roman" w:hAnsi="Times New Roman" w:cs="Times New Roman"/>
-                <w:color w:val="000000" w:themeColor="text1"/>
-                <w:sz w:val="28"/>
-                <w:szCs w:val="28"/>
-              </w:rPr>
-            </w:pPr>
-          </w:p>
-        </w:tc>
-        <w:tc>
-          <w:tcPr>
-            <w:tcW w:w="2630" w:type="dxa"/>
+            <w:tcW w:w="2977" w:type="dxa"/>
           </w:tcPr>
           <w:p>
             <w:pPr>
@@ -5080,7 +4610,7 @@
         </w:tc>
         <w:tc>
           <w:tcPr>
-            <w:tcW w:w="1056" w:type="dxa"/>
+            <w:tcW w:w="1843" w:type="dxa"/>
           </w:tcPr>
           <w:p>
             <w:pPr>
@@ -5126,7 +4656,7 @@
         </w:tc>
         <w:tc>
           <w:tcPr>
-            <w:tcW w:w="2630" w:type="dxa"/>
+            <w:tcW w:w="2835" w:type="dxa"/>
           </w:tcPr>
           <w:p>
             <w:pPr>
@@ -5152,7 +4682,7 @@
         </w:tc>
         <w:tc>
           <w:tcPr>
-            <w:tcW w:w="914" w:type="dxa"/>
+            <w:tcW w:w="992" w:type="dxa"/>
           </w:tcPr>
           <w:p>
             <w:pPr>
@@ -5178,33 +4708,7 @@
         </w:tc>
         <w:tc>
           <w:tcPr>
-            <w:tcW w:w="1417" w:type="dxa"/>
-          </w:tcPr>
-          <w:p>
-            <w:pPr>
-              <w:spacing w:line="360" w:lineRule="auto"/>
-              <w:jc w:val="center"/>
-              <w:rPr>
-                <w:rFonts w:ascii="Times New Roman" w:hAnsi="Times New Roman" w:cs="Times New Roman"/>
-                <w:color w:val="000000" w:themeColor="text1"/>
-                <w:sz w:val="28"/>
-                <w:szCs w:val="28"/>
-              </w:rPr>
-            </w:pPr>
-            <w:r>
-              <w:rPr>
-                <w:rFonts w:ascii="Times New Roman" w:hAnsi="Times New Roman" w:cs="Times New Roman"/>
-                <w:color w:val="000000" w:themeColor="text1"/>
-                <w:sz w:val="28"/>
-                <w:szCs w:val="28"/>
-              </w:rPr>
-              <w:t>CNDL15</w:t>
-            </w:r>
-          </w:p>
-        </w:tc>
-        <w:tc>
-          <w:tcPr>
-            <w:tcW w:w="2630" w:type="dxa"/>
+            <w:tcW w:w="2977" w:type="dxa"/>
           </w:tcPr>
           <w:p>
             <w:pPr>
@@ -5230,7 +4734,7 @@
         </w:tc>
         <w:tc>
           <w:tcPr>
-            <w:tcW w:w="1056" w:type="dxa"/>
+            <w:tcW w:w="1843" w:type="dxa"/>
           </w:tcPr>
           <w:p>
             <w:pPr>
@@ -5256,7 +4760,7 @@
           <w:szCs w:val="28"/>
         </w:rPr>
       </w:pPr>
-      <w:bookmarkStart w:id="8" w:name="_Toc6844383"/>
+      <w:bookmarkStart w:id="7" w:name="_Toc6844383"/>
       <w:r>
         <w:rPr>
           <w:sz w:val="28"/>
@@ -5308,7 +4812,7 @@
         </w:rPr>
         <w:t xml:space="preserve">. Bảng phân công giảng dạy bộ môn </w:t>
       </w:r>
-      <w:bookmarkEnd w:id="8"/>
+      <w:bookmarkEnd w:id="7"/>
       <w:r>
         <w:rPr>
           <w:sz w:val="28"/>
@@ -5324,44 +4828,42 @@
         <w:tblLook w:val="04A0" w:firstRow="1" w:lastRow="0" w:firstColumn="1" w:lastColumn="0" w:noHBand="0" w:noVBand="1"/>
       </w:tblPr>
       <w:tblGrid>
-        <w:gridCol w:w="800"/>
-        <w:gridCol w:w="2451"/>
-        <w:gridCol w:w="768"/>
-        <w:gridCol w:w="1523"/>
-        <w:gridCol w:w="2817"/>
+        <w:gridCol w:w="761"/>
+        <w:gridCol w:w="2778"/>
         <w:gridCol w:w="992"/>
+        <w:gridCol w:w="2977"/>
+        <w:gridCol w:w="1843"/>
       </w:tblGrid>
       <w:tr>
         <w:tc>
           <w:tcPr>
-            <w:tcW w:w="800" w:type="dxa"/>
-          </w:tcPr>
-          <w:p>
-            <w:pPr>
-              <w:spacing w:line="360" w:lineRule="auto"/>
-              <w:jc w:val="center"/>
-              <w:rPr>
-                <w:rFonts w:ascii="Times New Roman" w:hAnsi="Times New Roman" w:cs="Times New Roman"/>
-                <w:color w:val="000000" w:themeColor="text1"/>
-                <w:sz w:val="28"/>
-                <w:szCs w:val="28"/>
-              </w:rPr>
-            </w:pPr>
-            <w:r>
-              <w:rPr>
-                <w:rFonts w:ascii="Times New Roman" w:hAnsi="Times New Roman" w:cs="Times New Roman"/>
-                <w:color w:val="000000" w:themeColor="text1"/>
-                <w:sz w:val="28"/>
-                <w:szCs w:val="28"/>
-              </w:rPr>
-              <w:lastRenderedPageBreak/>
+            <w:tcW w:w="761" w:type="dxa"/>
+          </w:tcPr>
+          <w:p>
+            <w:pPr>
+              <w:spacing w:line="360" w:lineRule="auto"/>
+              <w:jc w:val="center"/>
+              <w:rPr>
+                <w:rFonts w:ascii="Times New Roman" w:hAnsi="Times New Roman" w:cs="Times New Roman"/>
+                <w:color w:val="000000" w:themeColor="text1"/>
+                <w:sz w:val="28"/>
+                <w:szCs w:val="28"/>
+              </w:rPr>
+            </w:pPr>
+            <w:r>
+              <w:rPr>
+                <w:rFonts w:ascii="Times New Roman" w:hAnsi="Times New Roman" w:cs="Times New Roman"/>
+                <w:color w:val="000000" w:themeColor="text1"/>
+                <w:sz w:val="28"/>
+                <w:szCs w:val="28"/>
+              </w:rPr>
               <w:t>STT</w:t>
             </w:r>
           </w:p>
         </w:tc>
         <w:tc>
           <w:tcPr>
-            <w:tcW w:w="2451" w:type="dxa"/>
+            <w:tcW w:w="2778" w:type="dxa"/>
           </w:tcPr>
           <w:p>
             <w:pPr>
@@ -5387,7 +4889,7 @@
         </w:tc>
         <w:tc>
           <w:tcPr>
-            <w:tcW w:w="768" w:type="dxa"/>
+            <w:tcW w:w="992" w:type="dxa"/>
           </w:tcPr>
           <w:p>
             <w:pPr>
@@ -5413,33 +4915,7 @@
         </w:tc>
         <w:tc>
           <w:tcPr>
-            <w:tcW w:w="1523" w:type="dxa"/>
-          </w:tcPr>
-          <w:p>
-            <w:pPr>
-              <w:spacing w:line="360" w:lineRule="auto"/>
-              <w:jc w:val="center"/>
-              <w:rPr>
-                <w:rFonts w:ascii="Times New Roman" w:hAnsi="Times New Roman" w:cs="Times New Roman"/>
-                <w:color w:val="000000" w:themeColor="text1"/>
-                <w:sz w:val="28"/>
-                <w:szCs w:val="28"/>
-              </w:rPr>
-            </w:pPr>
-            <w:r>
-              <w:rPr>
-                <w:rFonts w:ascii="Times New Roman" w:hAnsi="Times New Roman" w:cs="Times New Roman"/>
-                <w:color w:val="000000" w:themeColor="text1"/>
-                <w:sz w:val="28"/>
-                <w:szCs w:val="28"/>
-              </w:rPr>
-              <w:t>Lớp</w:t>
-            </w:r>
-          </w:p>
-        </w:tc>
-        <w:tc>
-          <w:tcPr>
-            <w:tcW w:w="2817" w:type="dxa"/>
+            <w:tcW w:w="2977" w:type="dxa"/>
           </w:tcPr>
           <w:p>
             <w:pPr>
@@ -5465,7 +4941,7 @@
         </w:tc>
         <w:tc>
           <w:tcPr>
-            <w:tcW w:w="992" w:type="dxa"/>
+            <w:tcW w:w="1843" w:type="dxa"/>
           </w:tcPr>
           <w:p>
             <w:pPr>
@@ -5493,7 +4969,7 @@
       <w:tr>
         <w:tc>
           <w:tcPr>
-            <w:tcW w:w="800" w:type="dxa"/>
+            <w:tcW w:w="761" w:type="dxa"/>
           </w:tcPr>
           <w:p>
             <w:pPr>
@@ -5519,7 +4995,7 @@
         </w:tc>
         <w:tc>
           <w:tcPr>
-            <w:tcW w:w="2451" w:type="dxa"/>
+            <w:tcW w:w="2778" w:type="dxa"/>
           </w:tcPr>
           <w:p>
             <w:pPr>
@@ -5545,7 +5021,7 @@
         </w:tc>
         <w:tc>
           <w:tcPr>
-            <w:tcW w:w="768" w:type="dxa"/>
+            <w:tcW w:w="992" w:type="dxa"/>
           </w:tcPr>
           <w:p>
             <w:pPr>
@@ -5571,33 +5047,7 @@
         </w:tc>
         <w:tc>
           <w:tcPr>
-            <w:tcW w:w="1523" w:type="dxa"/>
-          </w:tcPr>
-          <w:p>
-            <w:pPr>
-              <w:spacing w:line="360" w:lineRule="auto"/>
-              <w:jc w:val="center"/>
-              <w:rPr>
-                <w:rFonts w:ascii="Times New Roman" w:hAnsi="Times New Roman" w:cs="Times New Roman"/>
-                <w:color w:val="000000" w:themeColor="text1"/>
-                <w:sz w:val="28"/>
-                <w:szCs w:val="28"/>
-              </w:rPr>
-            </w:pPr>
-            <w:r>
-              <w:rPr>
-                <w:rFonts w:ascii="Times New Roman" w:hAnsi="Times New Roman" w:cs="Times New Roman"/>
-                <w:color w:val="000000" w:themeColor="text1"/>
-                <w:sz w:val="28"/>
-                <w:szCs w:val="28"/>
-              </w:rPr>
-              <w:t>HTTT15</w:t>
-            </w:r>
-          </w:p>
-        </w:tc>
-        <w:tc>
-          <w:tcPr>
-            <w:tcW w:w="2817" w:type="dxa"/>
+            <w:tcW w:w="2977" w:type="dxa"/>
           </w:tcPr>
           <w:p>
             <w:pPr>
@@ -5623,7 +5073,7 @@
         </w:tc>
         <w:tc>
           <w:tcPr>
-            <w:tcW w:w="992" w:type="dxa"/>
+            <w:tcW w:w="1843" w:type="dxa"/>
           </w:tcPr>
           <w:p>
             <w:pPr>
@@ -5642,7 +5092,7 @@
       <w:tr>
         <w:tc>
           <w:tcPr>
-            <w:tcW w:w="800" w:type="dxa"/>
+            <w:tcW w:w="761" w:type="dxa"/>
           </w:tcPr>
           <w:p>
             <w:pPr>
@@ -5668,7 +5118,7 @@
         </w:tc>
         <w:tc>
           <w:tcPr>
-            <w:tcW w:w="2451" w:type="dxa"/>
+            <w:tcW w:w="2778" w:type="dxa"/>
           </w:tcPr>
           <w:p>
             <w:pPr>
@@ -5694,7 +5144,7 @@
         </w:tc>
         <w:tc>
           <w:tcPr>
-            <w:tcW w:w="768" w:type="dxa"/>
+            <w:tcW w:w="992" w:type="dxa"/>
           </w:tcPr>
           <w:p>
             <w:pPr>
@@ -5720,33 +5170,7 @@
         </w:tc>
         <w:tc>
           <w:tcPr>
-            <w:tcW w:w="1523" w:type="dxa"/>
-          </w:tcPr>
-          <w:p>
-            <w:pPr>
-              <w:spacing w:line="360" w:lineRule="auto"/>
-              <w:jc w:val="center"/>
-              <w:rPr>
-                <w:rFonts w:ascii="Times New Roman" w:hAnsi="Times New Roman" w:cs="Times New Roman"/>
-                <w:color w:val="000000" w:themeColor="text1"/>
-                <w:sz w:val="28"/>
-                <w:szCs w:val="28"/>
-              </w:rPr>
-            </w:pPr>
-            <w:r>
-              <w:rPr>
-                <w:rFonts w:ascii="Times New Roman" w:hAnsi="Times New Roman" w:cs="Times New Roman"/>
-                <w:color w:val="000000" w:themeColor="text1"/>
-                <w:sz w:val="28"/>
-                <w:szCs w:val="28"/>
-              </w:rPr>
-              <w:t>CNDL14</w:t>
-            </w:r>
-          </w:p>
-        </w:tc>
-        <w:tc>
-          <w:tcPr>
-            <w:tcW w:w="2817" w:type="dxa"/>
+            <w:tcW w:w="2977" w:type="dxa"/>
           </w:tcPr>
           <w:p>
             <w:pPr>
@@ -5772,7 +5196,7 @@
         </w:tc>
         <w:tc>
           <w:tcPr>
-            <w:tcW w:w="992" w:type="dxa"/>
+            <w:tcW w:w="1843" w:type="dxa"/>
           </w:tcPr>
           <w:p>
             <w:pPr>
@@ -5791,7 +5215,7 @@
       <w:tr>
         <w:tc>
           <w:tcPr>
-            <w:tcW w:w="800" w:type="dxa"/>
+            <w:tcW w:w="761" w:type="dxa"/>
           </w:tcPr>
           <w:p>
             <w:pPr>
@@ -5817,7 +5241,7 @@
         </w:tc>
         <w:tc>
           <w:tcPr>
-            <w:tcW w:w="2451" w:type="dxa"/>
+            <w:tcW w:w="2778" w:type="dxa"/>
           </w:tcPr>
           <w:p>
             <w:pPr>
@@ -5843,7 +5267,7 @@
         </w:tc>
         <w:tc>
           <w:tcPr>
-            <w:tcW w:w="768" w:type="dxa"/>
+            <w:tcW w:w="992" w:type="dxa"/>
           </w:tcPr>
           <w:p>
             <w:pPr>
@@ -5869,33 +5293,7 @@
         </w:tc>
         <w:tc>
           <w:tcPr>
-            <w:tcW w:w="1523" w:type="dxa"/>
-          </w:tcPr>
-          <w:p>
-            <w:pPr>
-              <w:spacing w:line="360" w:lineRule="auto"/>
-              <w:jc w:val="center"/>
-              <w:rPr>
-                <w:rFonts w:ascii="Times New Roman" w:hAnsi="Times New Roman" w:cs="Times New Roman"/>
-                <w:color w:val="000000" w:themeColor="text1"/>
-                <w:sz w:val="28"/>
-                <w:szCs w:val="28"/>
-              </w:rPr>
-            </w:pPr>
-            <w:r>
-              <w:rPr>
-                <w:rFonts w:ascii="Times New Roman" w:hAnsi="Times New Roman" w:cs="Times New Roman"/>
-                <w:color w:val="000000" w:themeColor="text1"/>
-                <w:sz w:val="28"/>
-                <w:szCs w:val="28"/>
-              </w:rPr>
-              <w:t>CNPM14</w:t>
-            </w:r>
-          </w:p>
-        </w:tc>
-        <w:tc>
-          <w:tcPr>
-            <w:tcW w:w="2817" w:type="dxa"/>
+            <w:tcW w:w="2977" w:type="dxa"/>
           </w:tcPr>
           <w:p>
             <w:pPr>
@@ -5921,7 +5319,7 @@
         </w:tc>
         <w:tc>
           <w:tcPr>
-            <w:tcW w:w="992" w:type="dxa"/>
+            <w:tcW w:w="1843" w:type="dxa"/>
           </w:tcPr>
           <w:p>
             <w:pPr>
@@ -5940,33 +5338,34 @@
       <w:tr>
         <w:tc>
           <w:tcPr>
-            <w:tcW w:w="800" w:type="dxa"/>
-          </w:tcPr>
-          <w:p>
-            <w:pPr>
-              <w:spacing w:line="360" w:lineRule="auto"/>
-              <w:jc w:val="center"/>
-              <w:rPr>
-                <w:rFonts w:ascii="Times New Roman" w:hAnsi="Times New Roman" w:cs="Times New Roman"/>
-                <w:color w:val="000000" w:themeColor="text1"/>
-                <w:sz w:val="28"/>
-                <w:szCs w:val="28"/>
-              </w:rPr>
-            </w:pPr>
-            <w:r>
-              <w:rPr>
-                <w:rFonts w:ascii="Times New Roman" w:hAnsi="Times New Roman" w:cs="Times New Roman"/>
-                <w:color w:val="000000" w:themeColor="text1"/>
-                <w:sz w:val="28"/>
-                <w:szCs w:val="28"/>
-              </w:rPr>
+            <w:tcW w:w="761" w:type="dxa"/>
+          </w:tcPr>
+          <w:p>
+            <w:pPr>
+              <w:spacing w:line="360" w:lineRule="auto"/>
+              <w:jc w:val="center"/>
+              <w:rPr>
+                <w:rFonts w:ascii="Times New Roman" w:hAnsi="Times New Roman" w:cs="Times New Roman"/>
+                <w:color w:val="000000" w:themeColor="text1"/>
+                <w:sz w:val="28"/>
+                <w:szCs w:val="28"/>
+              </w:rPr>
+            </w:pPr>
+            <w:r>
+              <w:rPr>
+                <w:rFonts w:ascii="Times New Roman" w:hAnsi="Times New Roman" w:cs="Times New Roman"/>
+                <w:color w:val="000000" w:themeColor="text1"/>
+                <w:sz w:val="28"/>
+                <w:szCs w:val="28"/>
+              </w:rPr>
+              <w:lastRenderedPageBreak/>
               <w:t>4</w:t>
             </w:r>
           </w:p>
         </w:tc>
         <w:tc>
           <w:tcPr>
-            <w:tcW w:w="2451" w:type="dxa"/>
+            <w:tcW w:w="2778" w:type="dxa"/>
           </w:tcPr>
           <w:p>
             <w:pPr>
@@ -5992,7 +5391,7 @@
         </w:tc>
         <w:tc>
           <w:tcPr>
-            <w:tcW w:w="768" w:type="dxa"/>
+            <w:tcW w:w="992" w:type="dxa"/>
           </w:tcPr>
           <w:p>
             <w:pPr>
@@ -6018,54 +5417,7 @@
         </w:tc>
         <w:tc>
           <w:tcPr>
-            <w:tcW w:w="1523" w:type="dxa"/>
-          </w:tcPr>
-          <w:p>
-            <w:pPr>
-              <w:spacing w:line="360" w:lineRule="auto"/>
-              <w:jc w:val="center"/>
-              <w:rPr>
-                <w:rFonts w:ascii="Times New Roman" w:hAnsi="Times New Roman" w:cs="Times New Roman"/>
-                <w:color w:val="000000" w:themeColor="text1"/>
-                <w:sz w:val="28"/>
-                <w:szCs w:val="28"/>
-              </w:rPr>
-            </w:pPr>
-            <w:r>
-              <w:rPr>
-                <w:rFonts w:ascii="Times New Roman" w:hAnsi="Times New Roman" w:cs="Times New Roman"/>
-                <w:color w:val="000000" w:themeColor="text1"/>
-                <w:sz w:val="28"/>
-                <w:szCs w:val="28"/>
-              </w:rPr>
-              <w:t>CNTT16</w:t>
-            </w:r>
-          </w:p>
-          <w:p>
-            <w:pPr>
-              <w:spacing w:line="360" w:lineRule="auto"/>
-              <w:jc w:val="center"/>
-              <w:rPr>
-                <w:rFonts w:ascii="Times New Roman" w:hAnsi="Times New Roman" w:cs="Times New Roman"/>
-                <w:color w:val="000000" w:themeColor="text1"/>
-                <w:sz w:val="28"/>
-                <w:szCs w:val="28"/>
-              </w:rPr>
-            </w:pPr>
-            <w:r>
-              <w:rPr>
-                <w:rFonts w:ascii="Times New Roman" w:hAnsi="Times New Roman" w:cs="Times New Roman"/>
-                <w:color w:val="000000" w:themeColor="text1"/>
-                <w:sz w:val="28"/>
-                <w:szCs w:val="28"/>
-              </w:rPr>
-              <w:t>CNPM16</w:t>
-            </w:r>
-          </w:p>
-        </w:tc>
-        <w:tc>
-          <w:tcPr>
-            <w:tcW w:w="2817" w:type="dxa"/>
+            <w:tcW w:w="2977" w:type="dxa"/>
           </w:tcPr>
           <w:p>
             <w:pPr>
@@ -6091,7 +5443,7 @@
         </w:tc>
         <w:tc>
           <w:tcPr>
-            <w:tcW w:w="992" w:type="dxa"/>
+            <w:tcW w:w="1843" w:type="dxa"/>
           </w:tcPr>
           <w:p>
             <w:pPr>
@@ -6110,7 +5462,7 @@
       <w:tr>
         <w:tc>
           <w:tcPr>
-            <w:tcW w:w="800" w:type="dxa"/>
+            <w:tcW w:w="761" w:type="dxa"/>
           </w:tcPr>
           <w:p>
             <w:pPr>
@@ -6136,7 +5488,7 @@
         </w:tc>
         <w:tc>
           <w:tcPr>
-            <w:tcW w:w="2451" w:type="dxa"/>
+            <w:tcW w:w="2778" w:type="dxa"/>
           </w:tcPr>
           <w:p>
             <w:pPr>
@@ -6162,7 +5514,7 @@
         </w:tc>
         <w:tc>
           <w:tcPr>
-            <w:tcW w:w="768" w:type="dxa"/>
+            <w:tcW w:w="992" w:type="dxa"/>
           </w:tcPr>
           <w:p>
             <w:pPr>
@@ -6188,33 +5540,7 @@
         </w:tc>
         <w:tc>
           <w:tcPr>
-            <w:tcW w:w="1523" w:type="dxa"/>
-          </w:tcPr>
-          <w:p>
-            <w:pPr>
-              <w:spacing w:line="360" w:lineRule="auto"/>
-              <w:jc w:val="center"/>
-              <w:rPr>
-                <w:rFonts w:ascii="Times New Roman" w:hAnsi="Times New Roman" w:cs="Times New Roman"/>
-                <w:color w:val="000000" w:themeColor="text1"/>
-                <w:sz w:val="28"/>
-                <w:szCs w:val="28"/>
-              </w:rPr>
-            </w:pPr>
-            <w:r>
-              <w:rPr>
-                <w:rFonts w:ascii="Times New Roman" w:hAnsi="Times New Roman" w:cs="Times New Roman"/>
-                <w:color w:val="000000" w:themeColor="text1"/>
-                <w:sz w:val="28"/>
-                <w:szCs w:val="28"/>
-              </w:rPr>
-              <w:t>KTPM15</w:t>
-            </w:r>
-          </w:p>
-        </w:tc>
-        <w:tc>
-          <w:tcPr>
-            <w:tcW w:w="2817" w:type="dxa"/>
+            <w:tcW w:w="2977" w:type="dxa"/>
           </w:tcPr>
           <w:p>
             <w:pPr>
@@ -6240,7 +5566,7 @@
         </w:tc>
         <w:tc>
           <w:tcPr>
-            <w:tcW w:w="992" w:type="dxa"/>
+            <w:tcW w:w="1843" w:type="dxa"/>
           </w:tcPr>
           <w:p>
             <w:pPr>
@@ -6259,7 +5585,7 @@
       <w:tr>
         <w:tc>
           <w:tcPr>
-            <w:tcW w:w="800" w:type="dxa"/>
+            <w:tcW w:w="761" w:type="dxa"/>
           </w:tcPr>
           <w:p>
             <w:pPr>
@@ -6285,7 +5611,7 @@
         </w:tc>
         <w:tc>
           <w:tcPr>
-            <w:tcW w:w="2451" w:type="dxa"/>
+            <w:tcW w:w="2778" w:type="dxa"/>
           </w:tcPr>
           <w:p>
             <w:pPr>
@@ -6311,7 +5637,7 @@
         </w:tc>
         <w:tc>
           <w:tcPr>
-            <w:tcW w:w="768" w:type="dxa"/>
+            <w:tcW w:w="992" w:type="dxa"/>
           </w:tcPr>
           <w:p>
             <w:pPr>
@@ -6337,33 +5663,7 @@
         </w:tc>
         <w:tc>
           <w:tcPr>
-            <w:tcW w:w="1523" w:type="dxa"/>
-          </w:tcPr>
-          <w:p>
-            <w:pPr>
-              <w:spacing w:line="360" w:lineRule="auto"/>
-              <w:jc w:val="center"/>
-              <w:rPr>
-                <w:rFonts w:ascii="Times New Roman" w:hAnsi="Times New Roman" w:cs="Times New Roman"/>
-                <w:color w:val="000000" w:themeColor="text1"/>
-                <w:sz w:val="28"/>
-                <w:szCs w:val="28"/>
-              </w:rPr>
-            </w:pPr>
-            <w:r>
-              <w:rPr>
-                <w:rFonts w:ascii="Times New Roman" w:hAnsi="Times New Roman" w:cs="Times New Roman"/>
-                <w:color w:val="000000" w:themeColor="text1"/>
-                <w:sz w:val="28"/>
-                <w:szCs w:val="28"/>
-              </w:rPr>
-              <w:t>CNTT15</w:t>
-            </w:r>
-          </w:p>
-        </w:tc>
-        <w:tc>
-          <w:tcPr>
-            <w:tcW w:w="2817" w:type="dxa"/>
+            <w:tcW w:w="2977" w:type="dxa"/>
           </w:tcPr>
           <w:p>
             <w:pPr>
@@ -6389,7 +5689,7 @@
         </w:tc>
         <w:tc>
           <w:tcPr>
-            <w:tcW w:w="992" w:type="dxa"/>
+            <w:tcW w:w="1843" w:type="dxa"/>
           </w:tcPr>
           <w:p>
             <w:pPr>
@@ -6408,7 +5708,7 @@
       <w:tr>
         <w:tc>
           <w:tcPr>
-            <w:tcW w:w="800" w:type="dxa"/>
+            <w:tcW w:w="761" w:type="dxa"/>
           </w:tcPr>
           <w:p>
             <w:pPr>
@@ -6434,7 +5734,7 @@
         </w:tc>
         <w:tc>
           <w:tcPr>
-            <w:tcW w:w="2451" w:type="dxa"/>
+            <w:tcW w:w="2778" w:type="dxa"/>
           </w:tcPr>
           <w:p>
             <w:pPr>
@@ -6460,7 +5760,7 @@
         </w:tc>
         <w:tc>
           <w:tcPr>
-            <w:tcW w:w="768" w:type="dxa"/>
+            <w:tcW w:w="992" w:type="dxa"/>
           </w:tcPr>
           <w:p>
             <w:pPr>
@@ -6486,33 +5786,7 @@
         </w:tc>
         <w:tc>
           <w:tcPr>
-            <w:tcW w:w="1523" w:type="dxa"/>
-          </w:tcPr>
-          <w:p>
-            <w:pPr>
-              <w:spacing w:line="360" w:lineRule="auto"/>
-              <w:jc w:val="center"/>
-              <w:rPr>
-                <w:rFonts w:ascii="Times New Roman" w:hAnsi="Times New Roman" w:cs="Times New Roman"/>
-                <w:color w:val="000000" w:themeColor="text1"/>
-                <w:sz w:val="28"/>
-                <w:szCs w:val="28"/>
-              </w:rPr>
-            </w:pPr>
-            <w:r>
-              <w:rPr>
-                <w:rFonts w:ascii="Times New Roman" w:hAnsi="Times New Roman" w:cs="Times New Roman"/>
-                <w:color w:val="000000" w:themeColor="text1"/>
-                <w:sz w:val="28"/>
-                <w:szCs w:val="28"/>
-              </w:rPr>
-              <w:t>CNTT15</w:t>
-            </w:r>
-          </w:p>
-        </w:tc>
-        <w:tc>
-          <w:tcPr>
-            <w:tcW w:w="2817" w:type="dxa"/>
+            <w:tcW w:w="2977" w:type="dxa"/>
           </w:tcPr>
           <w:p>
             <w:pPr>
@@ -6559,7 +5833,7 @@
         </w:tc>
         <w:tc>
           <w:tcPr>
-            <w:tcW w:w="992" w:type="dxa"/>
+            <w:tcW w:w="1843" w:type="dxa"/>
           </w:tcPr>
           <w:p>
             <w:pPr>
@@ -6578,7 +5852,7 @@
       <w:tr>
         <w:tc>
           <w:tcPr>
-            <w:tcW w:w="800" w:type="dxa"/>
+            <w:tcW w:w="761" w:type="dxa"/>
           </w:tcPr>
           <w:p>
             <w:pPr>
@@ -6604,7 +5878,7 @@
         </w:tc>
         <w:tc>
           <w:tcPr>
-            <w:tcW w:w="2451" w:type="dxa"/>
+            <w:tcW w:w="2778" w:type="dxa"/>
           </w:tcPr>
           <w:p>
             <w:pPr>
@@ -6630,7 +5904,7 @@
         </w:tc>
         <w:tc>
           <w:tcPr>
-            <w:tcW w:w="768" w:type="dxa"/>
+            <w:tcW w:w="992" w:type="dxa"/>
           </w:tcPr>
           <w:p>
             <w:pPr>
@@ -6656,33 +5930,7 @@
         </w:tc>
         <w:tc>
           <w:tcPr>
-            <w:tcW w:w="1523" w:type="dxa"/>
-          </w:tcPr>
-          <w:p>
-            <w:pPr>
-              <w:spacing w:line="360" w:lineRule="auto"/>
-              <w:jc w:val="center"/>
-              <w:rPr>
-                <w:rFonts w:ascii="Times New Roman" w:hAnsi="Times New Roman" w:cs="Times New Roman"/>
-                <w:color w:val="000000" w:themeColor="text1"/>
-                <w:sz w:val="28"/>
-                <w:szCs w:val="28"/>
-              </w:rPr>
-            </w:pPr>
-            <w:r>
-              <w:rPr>
-                <w:rFonts w:ascii="Times New Roman" w:hAnsi="Times New Roman" w:cs="Times New Roman"/>
-                <w:color w:val="000000" w:themeColor="text1"/>
-                <w:sz w:val="28"/>
-                <w:szCs w:val="28"/>
-              </w:rPr>
-              <w:t>K17</w:t>
-            </w:r>
-          </w:p>
-        </w:tc>
-        <w:tc>
-          <w:tcPr>
-            <w:tcW w:w="2817" w:type="dxa"/>
+            <w:tcW w:w="2977" w:type="dxa"/>
           </w:tcPr>
           <w:p>
             <w:pPr>
@@ -6729,7 +5977,7 @@
         </w:tc>
         <w:tc>
           <w:tcPr>
-            <w:tcW w:w="992" w:type="dxa"/>
+            <w:tcW w:w="1843" w:type="dxa"/>
           </w:tcPr>
           <w:p>
             <w:pPr>
@@ -6748,7 +5996,7 @@
       <w:tr>
         <w:tc>
           <w:tcPr>
-            <w:tcW w:w="800" w:type="dxa"/>
+            <w:tcW w:w="761" w:type="dxa"/>
           </w:tcPr>
           <w:p>
             <w:pPr>
@@ -6774,7 +6022,7 @@
         </w:tc>
         <w:tc>
           <w:tcPr>
-            <w:tcW w:w="2451" w:type="dxa"/>
+            <w:tcW w:w="2778" w:type="dxa"/>
           </w:tcPr>
           <w:p>
             <w:pPr>
@@ -6800,7 +6048,7 @@
         </w:tc>
         <w:tc>
           <w:tcPr>
-            <w:tcW w:w="768" w:type="dxa"/>
+            <w:tcW w:w="992" w:type="dxa"/>
           </w:tcPr>
           <w:p>
             <w:pPr>
@@ -6826,33 +6074,7 @@
         </w:tc>
         <w:tc>
           <w:tcPr>
-            <w:tcW w:w="1523" w:type="dxa"/>
-          </w:tcPr>
-          <w:p>
-            <w:pPr>
-              <w:spacing w:line="360" w:lineRule="auto"/>
-              <w:jc w:val="center"/>
-              <w:rPr>
-                <w:rFonts w:ascii="Times New Roman" w:hAnsi="Times New Roman" w:cs="Times New Roman"/>
-                <w:color w:val="000000" w:themeColor="text1"/>
-                <w:sz w:val="28"/>
-                <w:szCs w:val="28"/>
-              </w:rPr>
-            </w:pPr>
-            <w:r>
-              <w:rPr>
-                <w:rFonts w:ascii="Times New Roman" w:hAnsi="Times New Roman" w:cs="Times New Roman"/>
-                <w:color w:val="000000" w:themeColor="text1"/>
-                <w:sz w:val="28"/>
-                <w:szCs w:val="28"/>
-              </w:rPr>
-              <w:t>K16</w:t>
-            </w:r>
-          </w:p>
-        </w:tc>
-        <w:tc>
-          <w:tcPr>
-            <w:tcW w:w="2817" w:type="dxa"/>
+            <w:tcW w:w="2977" w:type="dxa"/>
           </w:tcPr>
           <w:p>
             <w:pPr>
@@ -6920,7 +6142,7 @@
         </w:tc>
         <w:tc>
           <w:tcPr>
-            <w:tcW w:w="992" w:type="dxa"/>
+            <w:tcW w:w="1843" w:type="dxa"/>
           </w:tcPr>
           <w:p>
             <w:pPr>
@@ -6939,7 +6161,7 @@
       <w:tr>
         <w:tc>
           <w:tcPr>
-            <w:tcW w:w="800" w:type="dxa"/>
+            <w:tcW w:w="761" w:type="dxa"/>
           </w:tcPr>
           <w:p>
             <w:pPr>
@@ -6965,7 +6187,7 @@
         </w:tc>
         <w:tc>
           <w:tcPr>
-            <w:tcW w:w="2451" w:type="dxa"/>
+            <w:tcW w:w="2778" w:type="dxa"/>
           </w:tcPr>
           <w:p>
             <w:pPr>
@@ -6991,7 +6213,7 @@
         </w:tc>
         <w:tc>
           <w:tcPr>
-            <w:tcW w:w="768" w:type="dxa"/>
+            <w:tcW w:w="992" w:type="dxa"/>
           </w:tcPr>
           <w:p>
             <w:pPr>
@@ -7017,33 +6239,7 @@
         </w:tc>
         <w:tc>
           <w:tcPr>
-            <w:tcW w:w="1523" w:type="dxa"/>
-          </w:tcPr>
-          <w:p>
-            <w:pPr>
-              <w:spacing w:line="360" w:lineRule="auto"/>
-              <w:jc w:val="center"/>
-              <w:rPr>
-                <w:rFonts w:ascii="Times New Roman" w:hAnsi="Times New Roman" w:cs="Times New Roman"/>
-                <w:color w:val="000000" w:themeColor="text1"/>
-                <w:sz w:val="28"/>
-                <w:szCs w:val="28"/>
-              </w:rPr>
-            </w:pPr>
-            <w:r>
-              <w:rPr>
-                <w:rFonts w:ascii="Times New Roman" w:hAnsi="Times New Roman" w:cs="Times New Roman"/>
-                <w:color w:val="000000" w:themeColor="text1"/>
-                <w:sz w:val="28"/>
-                <w:szCs w:val="28"/>
-              </w:rPr>
-              <w:t>KTPM15</w:t>
-            </w:r>
-          </w:p>
-        </w:tc>
-        <w:tc>
-          <w:tcPr>
-            <w:tcW w:w="2817" w:type="dxa"/>
+            <w:tcW w:w="2977" w:type="dxa"/>
           </w:tcPr>
           <w:p>
             <w:pPr>
@@ -7069,7 +6265,7 @@
         </w:tc>
         <w:tc>
           <w:tcPr>
-            <w:tcW w:w="992" w:type="dxa"/>
+            <w:tcW w:w="1843" w:type="dxa"/>
           </w:tcPr>
           <w:p>
             <w:pPr>
@@ -7088,7 +6284,7 @@
       <w:tr>
         <w:tc>
           <w:tcPr>
-            <w:tcW w:w="800" w:type="dxa"/>
+            <w:tcW w:w="761" w:type="dxa"/>
           </w:tcPr>
           <w:p>
             <w:pPr>
@@ -7114,7 +6310,7 @@
         </w:tc>
         <w:tc>
           <w:tcPr>
-            <w:tcW w:w="2451" w:type="dxa"/>
+            <w:tcW w:w="2778" w:type="dxa"/>
           </w:tcPr>
           <w:p>
             <w:pPr>
@@ -7140,7 +6336,7 @@
         </w:tc>
         <w:tc>
           <w:tcPr>
-            <w:tcW w:w="768" w:type="dxa"/>
+            <w:tcW w:w="992" w:type="dxa"/>
           </w:tcPr>
           <w:p>
             <w:pPr>
@@ -7166,24 +6362,7 @@
         </w:tc>
         <w:tc>
           <w:tcPr>
-            <w:tcW w:w="1523" w:type="dxa"/>
-          </w:tcPr>
-          <w:p>
-            <w:pPr>
-              <w:spacing w:line="360" w:lineRule="auto"/>
-              <w:jc w:val="center"/>
-              <w:rPr>
-                <w:rFonts w:ascii="Times New Roman" w:hAnsi="Times New Roman" w:cs="Times New Roman"/>
-                <w:color w:val="000000" w:themeColor="text1"/>
-                <w:sz w:val="28"/>
-                <w:szCs w:val="28"/>
-              </w:rPr>
-            </w:pPr>
-          </w:p>
-        </w:tc>
-        <w:tc>
-          <w:tcPr>
-            <w:tcW w:w="2817" w:type="dxa"/>
+            <w:tcW w:w="2977" w:type="dxa"/>
           </w:tcPr>
           <w:p>
             <w:pPr>
@@ -7209,7 +6388,7 @@
         </w:tc>
         <w:tc>
           <w:tcPr>
-            <w:tcW w:w="992" w:type="dxa"/>
+            <w:tcW w:w="1843" w:type="dxa"/>
           </w:tcPr>
           <w:p>
             <w:pPr>
@@ -7228,7 +6407,7 @@
       <w:tr>
         <w:tc>
           <w:tcPr>
-            <w:tcW w:w="800" w:type="dxa"/>
+            <w:tcW w:w="761" w:type="dxa"/>
           </w:tcPr>
           <w:p>
             <w:pPr>
@@ -7254,7 +6433,7 @@
         </w:tc>
         <w:tc>
           <w:tcPr>
-            <w:tcW w:w="2451" w:type="dxa"/>
+            <w:tcW w:w="2778" w:type="dxa"/>
           </w:tcPr>
           <w:p>
             <w:pPr>
@@ -7280,7 +6459,7 @@
         </w:tc>
         <w:tc>
           <w:tcPr>
-            <w:tcW w:w="768" w:type="dxa"/>
+            <w:tcW w:w="992" w:type="dxa"/>
           </w:tcPr>
           <w:p>
             <w:pPr>
@@ -7306,24 +6485,7 @@
         </w:tc>
         <w:tc>
           <w:tcPr>
-            <w:tcW w:w="1523" w:type="dxa"/>
-          </w:tcPr>
-          <w:p>
-            <w:pPr>
-              <w:spacing w:line="360" w:lineRule="auto"/>
-              <w:jc w:val="center"/>
-              <w:rPr>
-                <w:rFonts w:ascii="Times New Roman" w:hAnsi="Times New Roman" w:cs="Times New Roman"/>
-                <w:color w:val="000000" w:themeColor="text1"/>
-                <w:sz w:val="28"/>
-                <w:szCs w:val="28"/>
-              </w:rPr>
-            </w:pPr>
-          </w:p>
-        </w:tc>
-        <w:tc>
-          <w:tcPr>
-            <w:tcW w:w="2817" w:type="dxa"/>
+            <w:tcW w:w="2977" w:type="dxa"/>
           </w:tcPr>
           <w:p>
             <w:pPr>
@@ -7349,7 +6511,7 @@
         </w:tc>
         <w:tc>
           <w:tcPr>
-            <w:tcW w:w="992" w:type="dxa"/>
+            <w:tcW w:w="1843" w:type="dxa"/>
           </w:tcPr>
           <w:p>
             <w:pPr>
@@ -7368,24 +6530,24 @@
       <w:tr>
         <w:tc>
           <w:tcPr>
-            <w:tcW w:w="800" w:type="dxa"/>
-          </w:tcPr>
-          <w:p>
-            <w:pPr>
-              <w:spacing w:line="360" w:lineRule="auto"/>
-              <w:jc w:val="center"/>
-              <w:rPr>
-                <w:rFonts w:ascii="Times New Roman" w:hAnsi="Times New Roman" w:cs="Times New Roman"/>
-                <w:color w:val="000000" w:themeColor="text1"/>
-                <w:sz w:val="28"/>
-                <w:szCs w:val="28"/>
-              </w:rPr>
-            </w:pPr>
-          </w:p>
-        </w:tc>
-        <w:tc>
-          <w:tcPr>
-            <w:tcW w:w="2451" w:type="dxa"/>
+            <w:tcW w:w="761" w:type="dxa"/>
+          </w:tcPr>
+          <w:p>
+            <w:pPr>
+              <w:spacing w:line="360" w:lineRule="auto"/>
+              <w:jc w:val="center"/>
+              <w:rPr>
+                <w:rFonts w:ascii="Times New Roman" w:hAnsi="Times New Roman" w:cs="Times New Roman"/>
+                <w:color w:val="000000" w:themeColor="text1"/>
+                <w:sz w:val="28"/>
+                <w:szCs w:val="28"/>
+              </w:rPr>
+            </w:pPr>
+          </w:p>
+        </w:tc>
+        <w:tc>
+          <w:tcPr>
+            <w:tcW w:w="2778" w:type="dxa"/>
           </w:tcPr>
           <w:p>
             <w:pPr>
@@ -7411,7 +6573,7 @@
         </w:tc>
         <w:tc>
           <w:tcPr>
-            <w:tcW w:w="768" w:type="dxa"/>
+            <w:tcW w:w="992" w:type="dxa"/>
           </w:tcPr>
           <w:p>
             <w:pPr>
@@ -7437,50 +6599,24 @@
         </w:tc>
         <w:tc>
           <w:tcPr>
-            <w:tcW w:w="1523" w:type="dxa"/>
-          </w:tcPr>
-          <w:p>
-            <w:pPr>
-              <w:spacing w:line="360" w:lineRule="auto"/>
-              <w:jc w:val="center"/>
-              <w:rPr>
-                <w:rFonts w:ascii="Times New Roman" w:hAnsi="Times New Roman" w:cs="Times New Roman"/>
-                <w:color w:val="000000" w:themeColor="text1"/>
-                <w:sz w:val="28"/>
-                <w:szCs w:val="28"/>
-              </w:rPr>
-            </w:pPr>
-            <w:r>
-              <w:rPr>
-                <w:rFonts w:ascii="Times New Roman" w:hAnsi="Times New Roman" w:cs="Times New Roman"/>
-                <w:color w:val="000000" w:themeColor="text1"/>
-                <w:sz w:val="28"/>
-                <w:szCs w:val="28"/>
-              </w:rPr>
-              <w:t>KTPM15</w:t>
-            </w:r>
-          </w:p>
-        </w:tc>
-        <w:tc>
-          <w:tcPr>
-            <w:tcW w:w="2817" w:type="dxa"/>
-          </w:tcPr>
-          <w:p>
-            <w:pPr>
-              <w:spacing w:line="360" w:lineRule="auto"/>
-              <w:jc w:val="center"/>
-              <w:rPr>
-                <w:rFonts w:ascii="Times New Roman" w:hAnsi="Times New Roman" w:cs="Times New Roman"/>
-                <w:color w:val="000000" w:themeColor="text1"/>
-                <w:sz w:val="28"/>
-                <w:szCs w:val="28"/>
-              </w:rPr>
-            </w:pPr>
-          </w:p>
-        </w:tc>
-        <w:tc>
-          <w:tcPr>
-            <w:tcW w:w="992" w:type="dxa"/>
+            <w:tcW w:w="2977" w:type="dxa"/>
+          </w:tcPr>
+          <w:p>
+            <w:pPr>
+              <w:spacing w:line="360" w:lineRule="auto"/>
+              <w:jc w:val="center"/>
+              <w:rPr>
+                <w:rFonts w:ascii="Times New Roman" w:hAnsi="Times New Roman" w:cs="Times New Roman"/>
+                <w:color w:val="000000" w:themeColor="text1"/>
+                <w:sz w:val="28"/>
+                <w:szCs w:val="28"/>
+              </w:rPr>
+            </w:pPr>
+          </w:p>
+        </w:tc>
+        <w:tc>
+          <w:tcPr>
+            <w:tcW w:w="1843" w:type="dxa"/>
           </w:tcPr>
           <w:p>
             <w:pPr>
@@ -7525,11 +6661,10 @@
       </w:tblPr>
       <w:tblGrid>
         <w:gridCol w:w="805"/>
-        <w:gridCol w:w="2182"/>
-        <w:gridCol w:w="780"/>
-        <w:gridCol w:w="1601"/>
-        <w:gridCol w:w="3011"/>
-        <w:gridCol w:w="972"/>
+        <w:gridCol w:w="2734"/>
+        <w:gridCol w:w="992"/>
+        <w:gridCol w:w="2977"/>
+        <w:gridCol w:w="1843"/>
       </w:tblGrid>
       <w:tr>
         <w:tc>
@@ -7560,7 +6695,7 @@
         </w:tc>
         <w:tc>
           <w:tcPr>
-            <w:tcW w:w="2182" w:type="dxa"/>
+            <w:tcW w:w="2734" w:type="dxa"/>
           </w:tcPr>
           <w:p>
             <w:pPr>
@@ -7586,7 +6721,7 @@
         </w:tc>
         <w:tc>
           <w:tcPr>
-            <w:tcW w:w="780" w:type="dxa"/>
+            <w:tcW w:w="992" w:type="dxa"/>
           </w:tcPr>
           <w:p>
             <w:pPr>
@@ -7612,33 +6747,7 @@
         </w:tc>
         <w:tc>
           <w:tcPr>
-            <w:tcW w:w="1601" w:type="dxa"/>
-          </w:tcPr>
-          <w:p>
-            <w:pPr>
-              <w:spacing w:line="360" w:lineRule="auto"/>
-              <w:jc w:val="center"/>
-              <w:rPr>
-                <w:rFonts w:ascii="Times New Roman" w:hAnsi="Times New Roman" w:cs="Times New Roman"/>
-                <w:color w:val="000000" w:themeColor="text1"/>
-                <w:sz w:val="28"/>
-                <w:szCs w:val="28"/>
-              </w:rPr>
-            </w:pPr>
-            <w:r>
-              <w:rPr>
-                <w:rFonts w:ascii="Times New Roman" w:hAnsi="Times New Roman" w:cs="Times New Roman"/>
-                <w:color w:val="000000" w:themeColor="text1"/>
-                <w:sz w:val="28"/>
-                <w:szCs w:val="28"/>
-              </w:rPr>
-              <w:t>Lớp</w:t>
-            </w:r>
-          </w:p>
-        </w:tc>
-        <w:tc>
-          <w:tcPr>
-            <w:tcW w:w="3011" w:type="dxa"/>
+            <w:tcW w:w="2977" w:type="dxa"/>
           </w:tcPr>
           <w:p>
             <w:pPr>
@@ -7664,7 +6773,7 @@
         </w:tc>
         <w:tc>
           <w:tcPr>
-            <w:tcW w:w="972" w:type="dxa"/>
+            <w:tcW w:w="1843" w:type="dxa"/>
           </w:tcPr>
           <w:p>
             <w:pPr>
@@ -7718,7 +6827,7 @@
         </w:tc>
         <w:tc>
           <w:tcPr>
-            <w:tcW w:w="2182" w:type="dxa"/>
+            <w:tcW w:w="2734" w:type="dxa"/>
           </w:tcPr>
           <w:p>
             <w:pPr>
@@ -7744,7 +6853,7 @@
         </w:tc>
         <w:tc>
           <w:tcPr>
-            <w:tcW w:w="780" w:type="dxa"/>
+            <w:tcW w:w="992" w:type="dxa"/>
           </w:tcPr>
           <w:p>
             <w:pPr>
@@ -7770,96 +6879,7 @@
         </w:tc>
         <w:tc>
           <w:tcPr>
-            <w:tcW w:w="1601" w:type="dxa"/>
-          </w:tcPr>
-          <w:p>
-            <w:pPr>
-              <w:spacing w:line="360" w:lineRule="auto"/>
-              <w:jc w:val="center"/>
-              <w:rPr>
-                <w:rFonts w:ascii="Times New Roman" w:hAnsi="Times New Roman" w:cs="Times New Roman"/>
-                <w:color w:val="000000" w:themeColor="text1"/>
-                <w:sz w:val="28"/>
-                <w:szCs w:val="28"/>
-              </w:rPr>
-            </w:pPr>
-            <w:r>
-              <w:rPr>
-                <w:rFonts w:ascii="Times New Roman" w:hAnsi="Times New Roman" w:cs="Times New Roman"/>
-                <w:color w:val="000000" w:themeColor="text1"/>
-                <w:sz w:val="28"/>
-                <w:szCs w:val="28"/>
-              </w:rPr>
-              <w:t>CNTT16A</w:t>
-            </w:r>
-          </w:p>
-          <w:p>
-            <w:pPr>
-              <w:spacing w:line="360" w:lineRule="auto"/>
-              <w:jc w:val="center"/>
-              <w:rPr>
-                <w:rFonts w:ascii="Times New Roman" w:hAnsi="Times New Roman" w:cs="Times New Roman"/>
-                <w:color w:val="000000" w:themeColor="text1"/>
-                <w:sz w:val="28"/>
-                <w:szCs w:val="28"/>
-              </w:rPr>
-            </w:pPr>
-            <w:r>
-              <w:rPr>
-                <w:rFonts w:ascii="Times New Roman" w:hAnsi="Times New Roman" w:cs="Times New Roman"/>
-                <w:color w:val="000000" w:themeColor="text1"/>
-                <w:sz w:val="28"/>
-                <w:szCs w:val="28"/>
-              </w:rPr>
-              <w:t>CNTT16B</w:t>
-            </w:r>
-          </w:p>
-          <w:p>
-            <w:pPr>
-              <w:spacing w:line="360" w:lineRule="auto"/>
-              <w:jc w:val="center"/>
-              <w:rPr>
-                <w:rFonts w:ascii="Times New Roman" w:hAnsi="Times New Roman" w:cs="Times New Roman"/>
-                <w:color w:val="000000" w:themeColor="text1"/>
-                <w:sz w:val="28"/>
-                <w:szCs w:val="28"/>
-              </w:rPr>
-            </w:pPr>
-            <w:r>
-              <w:rPr>
-                <w:rFonts w:ascii="Times New Roman" w:hAnsi="Times New Roman" w:cs="Times New Roman"/>
-                <w:color w:val="000000" w:themeColor="text1"/>
-                <w:sz w:val="28"/>
-                <w:szCs w:val="28"/>
-              </w:rPr>
-              <w:t>TNCNTT16</w:t>
-            </w:r>
-          </w:p>
-          <w:p>
-            <w:pPr>
-              <w:spacing w:line="360" w:lineRule="auto"/>
-              <w:jc w:val="center"/>
-              <w:rPr>
-                <w:rFonts w:ascii="Times New Roman" w:hAnsi="Times New Roman" w:cs="Times New Roman"/>
-                <w:color w:val="000000" w:themeColor="text1"/>
-                <w:sz w:val="28"/>
-                <w:szCs w:val="28"/>
-              </w:rPr>
-            </w:pPr>
-            <w:r>
-              <w:rPr>
-                <w:rFonts w:ascii="Times New Roman" w:hAnsi="Times New Roman" w:cs="Times New Roman"/>
-                <w:color w:val="000000" w:themeColor="text1"/>
-                <w:sz w:val="28"/>
-                <w:szCs w:val="28"/>
-              </w:rPr>
-              <w:t>KTPM16</w:t>
-            </w:r>
-          </w:p>
-        </w:tc>
-        <w:tc>
-          <w:tcPr>
-            <w:tcW w:w="3011" w:type="dxa"/>
+            <w:tcW w:w="2977" w:type="dxa"/>
           </w:tcPr>
           <w:p>
             <w:pPr>
@@ -7927,7 +6947,7 @@
         </w:tc>
         <w:tc>
           <w:tcPr>
-            <w:tcW w:w="972" w:type="dxa"/>
+            <w:tcW w:w="1843" w:type="dxa"/>
           </w:tcPr>
           <w:p>
             <w:pPr>
@@ -7972,7 +6992,7 @@
         </w:tc>
         <w:tc>
           <w:tcPr>
-            <w:tcW w:w="2182" w:type="dxa"/>
+            <w:tcW w:w="2734" w:type="dxa"/>
           </w:tcPr>
           <w:p>
             <w:pPr>
@@ -7998,7 +7018,7 @@
         </w:tc>
         <w:tc>
           <w:tcPr>
-            <w:tcW w:w="780" w:type="dxa"/>
+            <w:tcW w:w="992" w:type="dxa"/>
           </w:tcPr>
           <w:p>
             <w:pPr>
@@ -8024,45 +7044,7 @@
         </w:tc>
         <w:tc>
           <w:tcPr>
-            <w:tcW w:w="1601" w:type="dxa"/>
-          </w:tcPr>
-          <w:p>
-            <w:pPr>
-              <w:spacing w:line="360" w:lineRule="auto"/>
-              <w:jc w:val="center"/>
-              <w:rPr>
-                <w:rFonts w:ascii="Times New Roman" w:hAnsi="Times New Roman" w:cs="Times New Roman"/>
-                <w:color w:val="000000" w:themeColor="text1"/>
-                <w:sz w:val="28"/>
-                <w:szCs w:val="28"/>
-              </w:rPr>
-            </w:pPr>
-            <w:r>
-              <w:rPr>
-                <w:rFonts w:ascii="Times New Roman" w:hAnsi="Times New Roman" w:cs="Times New Roman"/>
-                <w:color w:val="000000" w:themeColor="text1"/>
-                <w:sz w:val="28"/>
-                <w:szCs w:val="28"/>
-              </w:rPr>
-              <w:t>CNTT15</w:t>
-            </w:r>
-          </w:p>
-          <w:p>
-            <w:pPr>
-              <w:spacing w:line="360" w:lineRule="auto"/>
-              <w:jc w:val="center"/>
-              <w:rPr>
-                <w:rFonts w:ascii="Times New Roman" w:hAnsi="Times New Roman" w:cs="Times New Roman"/>
-                <w:color w:val="000000" w:themeColor="text1"/>
-                <w:sz w:val="28"/>
-                <w:szCs w:val="28"/>
-              </w:rPr>
-            </w:pPr>
-          </w:p>
-        </w:tc>
-        <w:tc>
-          <w:tcPr>
-            <w:tcW w:w="3011" w:type="dxa"/>
+            <w:tcW w:w="2977" w:type="dxa"/>
           </w:tcPr>
           <w:p>
             <w:pPr>
@@ -8088,7 +7070,7 @@
         </w:tc>
         <w:tc>
           <w:tcPr>
-            <w:tcW w:w="972" w:type="dxa"/>
+            <w:tcW w:w="1843" w:type="dxa"/>
           </w:tcPr>
           <w:p>
             <w:pPr>
@@ -8127,13 +7109,14 @@
                 <w:sz w:val="28"/>
                 <w:szCs w:val="28"/>
               </w:rPr>
+              <w:lastRenderedPageBreak/>
               <w:t>3</w:t>
             </w:r>
           </w:p>
         </w:tc>
         <w:tc>
           <w:tcPr>
-            <w:tcW w:w="2182" w:type="dxa"/>
+            <w:tcW w:w="2734" w:type="dxa"/>
           </w:tcPr>
           <w:p>
             <w:pPr>
@@ -8159,7 +7142,7 @@
         </w:tc>
         <w:tc>
           <w:tcPr>
-            <w:tcW w:w="780" w:type="dxa"/>
+            <w:tcW w:w="992" w:type="dxa"/>
           </w:tcPr>
           <w:p>
             <w:pPr>
@@ -8185,33 +7168,7 @@
         </w:tc>
         <w:tc>
           <w:tcPr>
-            <w:tcW w:w="1601" w:type="dxa"/>
-          </w:tcPr>
-          <w:p>
-            <w:pPr>
-              <w:spacing w:line="360" w:lineRule="auto"/>
-              <w:jc w:val="center"/>
-              <w:rPr>
-                <w:rFonts w:ascii="Times New Roman" w:hAnsi="Times New Roman" w:cs="Times New Roman"/>
-                <w:color w:val="000000" w:themeColor="text1"/>
-                <w:sz w:val="28"/>
-                <w:szCs w:val="28"/>
-              </w:rPr>
-            </w:pPr>
-            <w:r>
-              <w:rPr>
-                <w:rFonts w:ascii="Times New Roman" w:hAnsi="Times New Roman" w:cs="Times New Roman"/>
-                <w:color w:val="000000" w:themeColor="text1"/>
-                <w:sz w:val="28"/>
-                <w:szCs w:val="28"/>
-              </w:rPr>
-              <w:t>CNM14</w:t>
-            </w:r>
-          </w:p>
-        </w:tc>
-        <w:tc>
-          <w:tcPr>
-            <w:tcW w:w="3011" w:type="dxa"/>
+            <w:tcW w:w="2977" w:type="dxa"/>
           </w:tcPr>
           <w:p>
             <w:pPr>
@@ -8258,7 +7215,7 @@
         </w:tc>
         <w:tc>
           <w:tcPr>
-            <w:tcW w:w="972" w:type="dxa"/>
+            <w:tcW w:w="1843" w:type="dxa"/>
           </w:tcPr>
           <w:p>
             <w:pPr>
@@ -8303,7 +7260,7 @@
         </w:tc>
         <w:tc>
           <w:tcPr>
-            <w:tcW w:w="2182" w:type="dxa"/>
+            <w:tcW w:w="2734" w:type="dxa"/>
           </w:tcPr>
           <w:p>
             <w:pPr>
@@ -8329,7 +7286,7 @@
         </w:tc>
         <w:tc>
           <w:tcPr>
-            <w:tcW w:w="780" w:type="dxa"/>
+            <w:tcW w:w="992" w:type="dxa"/>
           </w:tcPr>
           <w:p>
             <w:pPr>
@@ -8355,24 +7312,7 @@
         </w:tc>
         <w:tc>
           <w:tcPr>
-            <w:tcW w:w="1601" w:type="dxa"/>
-          </w:tcPr>
-          <w:p>
-            <w:pPr>
-              <w:spacing w:line="360" w:lineRule="auto"/>
-              <w:jc w:val="center"/>
-              <w:rPr>
-                <w:rFonts w:ascii="Times New Roman" w:hAnsi="Times New Roman" w:cs="Times New Roman"/>
-                <w:color w:val="000000" w:themeColor="text1"/>
-                <w:sz w:val="28"/>
-                <w:szCs w:val="28"/>
-              </w:rPr>
-            </w:pPr>
-          </w:p>
-        </w:tc>
-        <w:tc>
-          <w:tcPr>
-            <w:tcW w:w="3011" w:type="dxa"/>
+            <w:tcW w:w="2977" w:type="dxa"/>
           </w:tcPr>
           <w:p>
             <w:pPr>
@@ -8398,7 +7338,7 @@
         </w:tc>
         <w:tc>
           <w:tcPr>
-            <w:tcW w:w="972" w:type="dxa"/>
+            <w:tcW w:w="1843" w:type="dxa"/>
           </w:tcPr>
           <w:p>
             <w:pPr>
@@ -8443,7 +7383,7 @@
         </w:tc>
         <w:tc>
           <w:tcPr>
-            <w:tcW w:w="2182" w:type="dxa"/>
+            <w:tcW w:w="2734" w:type="dxa"/>
           </w:tcPr>
           <w:p>
             <w:pPr>
@@ -8469,7 +7409,7 @@
         </w:tc>
         <w:tc>
           <w:tcPr>
-            <w:tcW w:w="780" w:type="dxa"/>
+            <w:tcW w:w="992" w:type="dxa"/>
           </w:tcPr>
           <w:p>
             <w:pPr>
@@ -8495,33 +7435,7 @@
         </w:tc>
         <w:tc>
           <w:tcPr>
-            <w:tcW w:w="1601" w:type="dxa"/>
-          </w:tcPr>
-          <w:p>
-            <w:pPr>
-              <w:spacing w:line="360" w:lineRule="auto"/>
-              <w:jc w:val="center"/>
-              <w:rPr>
-                <w:rFonts w:ascii="Times New Roman" w:hAnsi="Times New Roman" w:cs="Times New Roman"/>
-                <w:color w:val="000000" w:themeColor="text1"/>
-                <w:sz w:val="28"/>
-                <w:szCs w:val="28"/>
-              </w:rPr>
-            </w:pPr>
-            <w:r>
-              <w:rPr>
-                <w:rFonts w:ascii="Times New Roman" w:hAnsi="Times New Roman" w:cs="Times New Roman"/>
-                <w:color w:val="000000" w:themeColor="text1"/>
-                <w:sz w:val="28"/>
-                <w:szCs w:val="28"/>
-              </w:rPr>
-              <w:t>HTTT15</w:t>
-            </w:r>
-          </w:p>
-        </w:tc>
-        <w:tc>
-          <w:tcPr>
-            <w:tcW w:w="3011" w:type="dxa"/>
+            <w:tcW w:w="2977" w:type="dxa"/>
           </w:tcPr>
           <w:p>
             <w:pPr>
@@ -8547,7 +7461,7 @@
         </w:tc>
         <w:tc>
           <w:tcPr>
-            <w:tcW w:w="972" w:type="dxa"/>
+            <w:tcW w:w="1843" w:type="dxa"/>
           </w:tcPr>
           <w:p>
             <w:pPr>
@@ -8592,51 +7506,33 @@
         </w:tc>
         <w:tc>
           <w:tcPr>
-            <w:tcW w:w="2182" w:type="dxa"/>
-          </w:tcPr>
-          <w:p>
-            <w:pPr>
-              <w:spacing w:line="360" w:lineRule="auto"/>
-              <w:jc w:val="center"/>
-              <w:rPr>
-                <w:rFonts w:ascii="Times New Roman" w:hAnsi="Times New Roman" w:cs="Times New Roman"/>
-                <w:color w:val="000000" w:themeColor="text1"/>
-                <w:sz w:val="28"/>
-                <w:szCs w:val="28"/>
-              </w:rPr>
-            </w:pPr>
-            <w:r>
-              <w:rPr>
-                <w:rFonts w:ascii="Times New Roman" w:hAnsi="Times New Roman" w:cs="Times New Roman"/>
-                <w:color w:val="000000" w:themeColor="text1"/>
-                <w:sz w:val="28"/>
-                <w:szCs w:val="28"/>
-              </w:rPr>
-              <w:t xml:space="preserve">Phân tích </w:t>
-            </w:r>
-            <w:r>
-              <w:rPr>
-                <w:rFonts w:ascii="Times New Roman" w:hAnsi="Times New Roman" w:cs="Times New Roman"/>
-                <w:color w:val="000000" w:themeColor="text1"/>
-                <w:sz w:val="28"/>
-                <w:szCs w:val="28"/>
-              </w:rPr>
-              <w:t xml:space="preserve">và </w:t>
-            </w:r>
-            <w:r>
-              <w:rPr>
-                <w:rFonts w:ascii="Times New Roman" w:hAnsi="Times New Roman" w:cs="Times New Roman"/>
-                <w:color w:val="000000" w:themeColor="text1"/>
-                <w:sz w:val="28"/>
-                <w:szCs w:val="28"/>
-              </w:rPr>
-              <w:t>thiết kế hệ thống</w:t>
-            </w:r>
-          </w:p>
-        </w:tc>
-        <w:tc>
-          <w:tcPr>
-            <w:tcW w:w="780" w:type="dxa"/>
+            <w:tcW w:w="2734" w:type="dxa"/>
+          </w:tcPr>
+          <w:p>
+            <w:pPr>
+              <w:spacing w:line="360" w:lineRule="auto"/>
+              <w:jc w:val="center"/>
+              <w:rPr>
+                <w:rFonts w:ascii="Times New Roman" w:hAnsi="Times New Roman" w:cs="Times New Roman"/>
+                <w:color w:val="000000" w:themeColor="text1"/>
+                <w:sz w:val="28"/>
+                <w:szCs w:val="28"/>
+              </w:rPr>
+            </w:pPr>
+            <w:r>
+              <w:rPr>
+                <w:rFonts w:ascii="Times New Roman" w:hAnsi="Times New Roman" w:cs="Times New Roman"/>
+                <w:color w:val="000000" w:themeColor="text1"/>
+                <w:sz w:val="28"/>
+                <w:szCs w:val="28"/>
+              </w:rPr>
+              <w:t>Phân tích và thiết kế hệ thống</w:t>
+            </w:r>
+          </w:p>
+        </w:tc>
+        <w:tc>
+          <w:tcPr>
+            <w:tcW w:w="992" w:type="dxa"/>
           </w:tcPr>
           <w:p>
             <w:pPr>
@@ -8662,24 +7558,7 @@
         </w:tc>
         <w:tc>
           <w:tcPr>
-            <w:tcW w:w="1601" w:type="dxa"/>
-          </w:tcPr>
-          <w:p>
-            <w:pPr>
-              <w:spacing w:line="360" w:lineRule="auto"/>
-              <w:jc w:val="center"/>
-              <w:rPr>
-                <w:rFonts w:ascii="Times New Roman" w:hAnsi="Times New Roman" w:cs="Times New Roman"/>
-                <w:color w:val="000000" w:themeColor="text1"/>
-                <w:sz w:val="28"/>
-                <w:szCs w:val="28"/>
-              </w:rPr>
-            </w:pPr>
-          </w:p>
-        </w:tc>
-        <w:tc>
-          <w:tcPr>
-            <w:tcW w:w="3011" w:type="dxa"/>
+            <w:tcW w:w="2977" w:type="dxa"/>
           </w:tcPr>
           <w:p>
             <w:pPr>
@@ -8705,7 +7584,7 @@
         </w:tc>
         <w:tc>
           <w:tcPr>
-            <w:tcW w:w="972" w:type="dxa"/>
+            <w:tcW w:w="1843" w:type="dxa"/>
           </w:tcPr>
           <w:p>
             <w:pPr>
@@ -8750,7 +7629,7 @@
         </w:tc>
         <w:tc>
           <w:tcPr>
-            <w:tcW w:w="2182" w:type="dxa"/>
+            <w:tcW w:w="2734" w:type="dxa"/>
           </w:tcPr>
           <w:p>
             <w:pPr>
@@ -8776,7 +7655,7 @@
         </w:tc>
         <w:tc>
           <w:tcPr>
-            <w:tcW w:w="780" w:type="dxa"/>
+            <w:tcW w:w="992" w:type="dxa"/>
           </w:tcPr>
           <w:p>
             <w:pPr>
@@ -8802,24 +7681,7 @@
         </w:tc>
         <w:tc>
           <w:tcPr>
-            <w:tcW w:w="1601" w:type="dxa"/>
-          </w:tcPr>
-          <w:p>
-            <w:pPr>
-              <w:spacing w:line="360" w:lineRule="auto"/>
-              <w:jc w:val="center"/>
-              <w:rPr>
-                <w:rFonts w:ascii="Times New Roman" w:hAnsi="Times New Roman" w:cs="Times New Roman"/>
-                <w:color w:val="000000" w:themeColor="text1"/>
-                <w:sz w:val="28"/>
-                <w:szCs w:val="28"/>
-              </w:rPr>
-            </w:pPr>
-          </w:p>
-        </w:tc>
-        <w:tc>
-          <w:tcPr>
-            <w:tcW w:w="3011" w:type="dxa"/>
+            <w:tcW w:w="2977" w:type="dxa"/>
           </w:tcPr>
           <w:p>
             <w:pPr>
@@ -8887,7 +7749,7 @@
         </w:tc>
         <w:tc>
           <w:tcPr>
-            <w:tcW w:w="972" w:type="dxa"/>
+            <w:tcW w:w="1843" w:type="dxa"/>
           </w:tcPr>
           <w:p>
             <w:pPr>
@@ -8932,7 +7794,7 @@
         </w:tc>
         <w:tc>
           <w:tcPr>
-            <w:tcW w:w="2182" w:type="dxa"/>
+            <w:tcW w:w="2734" w:type="dxa"/>
           </w:tcPr>
           <w:p>
             <w:pPr>
@@ -8958,7 +7820,7 @@
         </w:tc>
         <w:tc>
           <w:tcPr>
-            <w:tcW w:w="780" w:type="dxa"/>
+            <w:tcW w:w="992" w:type="dxa"/>
           </w:tcPr>
           <w:p>
             <w:pPr>
@@ -8984,24 +7846,7 @@
         </w:tc>
         <w:tc>
           <w:tcPr>
-            <w:tcW w:w="1601" w:type="dxa"/>
-          </w:tcPr>
-          <w:p>
-            <w:pPr>
-              <w:spacing w:line="360" w:lineRule="auto"/>
-              <w:jc w:val="center"/>
-              <w:rPr>
-                <w:rFonts w:ascii="Times New Roman" w:hAnsi="Times New Roman" w:cs="Times New Roman"/>
-                <w:color w:val="000000" w:themeColor="text1"/>
-                <w:sz w:val="28"/>
-                <w:szCs w:val="28"/>
-              </w:rPr>
-            </w:pPr>
-          </w:p>
-        </w:tc>
-        <w:tc>
-          <w:tcPr>
-            <w:tcW w:w="3011" w:type="dxa"/>
+            <w:tcW w:w="2977" w:type="dxa"/>
           </w:tcPr>
           <w:p>
             <w:pPr>
@@ -9027,7 +7872,7 @@
         </w:tc>
         <w:tc>
           <w:tcPr>
-            <w:tcW w:w="972" w:type="dxa"/>
+            <w:tcW w:w="1843" w:type="dxa"/>
           </w:tcPr>
           <w:p>
             <w:pPr>
@@ -9066,14 +7911,13 @@
                 <w:sz w:val="28"/>
                 <w:szCs w:val="28"/>
               </w:rPr>
-              <w:lastRenderedPageBreak/>
               <w:t>9</w:t>
             </w:r>
           </w:p>
         </w:tc>
         <w:tc>
           <w:tcPr>
-            <w:tcW w:w="2182" w:type="dxa"/>
+            <w:tcW w:w="2734" w:type="dxa"/>
           </w:tcPr>
           <w:p>
             <w:pPr>
@@ -9099,7 +7943,7 @@
         </w:tc>
         <w:tc>
           <w:tcPr>
-            <w:tcW w:w="780" w:type="dxa"/>
+            <w:tcW w:w="992" w:type="dxa"/>
           </w:tcPr>
           <w:p>
             <w:pPr>
@@ -9125,36 +7969,7 @@
         </w:tc>
         <w:tc>
           <w:tcPr>
-            <w:tcW w:w="1601" w:type="dxa"/>
-          </w:tcPr>
-          <w:p>
-            <w:pPr>
-              <w:spacing w:line="360" w:lineRule="auto"/>
-              <w:jc w:val="center"/>
-              <w:rPr>
-                <w:rFonts w:ascii="Times New Roman" w:hAnsi="Times New Roman" w:cs="Times New Roman"/>
-                <w:color w:val="000000" w:themeColor="text1"/>
-                <w:sz w:val="28"/>
-                <w:szCs w:val="28"/>
-              </w:rPr>
-            </w:pPr>
-          </w:p>
-          <w:p>
-            <w:pPr>
-              <w:spacing w:line="360" w:lineRule="auto"/>
-              <w:jc w:val="center"/>
-              <w:rPr>
-                <w:rFonts w:ascii="Times New Roman" w:hAnsi="Times New Roman" w:cs="Times New Roman"/>
-                <w:color w:val="000000" w:themeColor="text1"/>
-                <w:sz w:val="28"/>
-                <w:szCs w:val="28"/>
-              </w:rPr>
-            </w:pPr>
-          </w:p>
-        </w:tc>
-        <w:tc>
-          <w:tcPr>
-            <w:tcW w:w="3011" w:type="dxa"/>
+            <w:tcW w:w="2977" w:type="dxa"/>
           </w:tcPr>
           <w:p>
             <w:pPr>
@@ -9180,7 +7995,7 @@
         </w:tc>
         <w:tc>
           <w:tcPr>
-            <w:tcW w:w="972" w:type="dxa"/>
+            <w:tcW w:w="1843" w:type="dxa"/>
           </w:tcPr>
           <w:p>
             <w:pPr>
@@ -9225,7 +8040,7 @@
         </w:tc>
         <w:tc>
           <w:tcPr>
-            <w:tcW w:w="2182" w:type="dxa"/>
+            <w:tcW w:w="2734" w:type="dxa"/>
           </w:tcPr>
           <w:p>
             <w:pPr>
@@ -9251,7 +8066,7 @@
         </w:tc>
         <w:tc>
           <w:tcPr>
-            <w:tcW w:w="780" w:type="dxa"/>
+            <w:tcW w:w="992" w:type="dxa"/>
           </w:tcPr>
           <w:p>
             <w:pPr>
@@ -9277,87 +8092,7 @@
         </w:tc>
         <w:tc>
           <w:tcPr>
-            <w:tcW w:w="1601" w:type="dxa"/>
-          </w:tcPr>
-          <w:p>
-            <w:pPr>
-              <w:spacing w:line="360" w:lineRule="auto"/>
-              <w:jc w:val="center"/>
-              <w:rPr>
-                <w:rFonts w:ascii="Times New Roman" w:hAnsi="Times New Roman" w:cs="Times New Roman"/>
-                <w:color w:val="000000" w:themeColor="text1"/>
-                <w:sz w:val="28"/>
-                <w:szCs w:val="28"/>
-              </w:rPr>
-            </w:pPr>
-            <w:r>
-              <w:rPr>
-                <w:rFonts w:ascii="Times New Roman" w:hAnsi="Times New Roman" w:cs="Times New Roman"/>
-                <w:color w:val="000000" w:themeColor="text1"/>
-                <w:sz w:val="28"/>
-                <w:szCs w:val="28"/>
-              </w:rPr>
-              <w:t>CNTT16</w:t>
-            </w:r>
-          </w:p>
-          <w:p>
-            <w:pPr>
-              <w:spacing w:line="360" w:lineRule="auto"/>
-              <w:jc w:val="center"/>
-              <w:rPr>
-                <w:rFonts w:ascii="Times New Roman" w:hAnsi="Times New Roman" w:cs="Times New Roman"/>
-                <w:color w:val="000000" w:themeColor="text1"/>
-                <w:sz w:val="28"/>
-                <w:szCs w:val="28"/>
-              </w:rPr>
-            </w:pPr>
-            <w:r>
-              <w:rPr>
-                <w:rFonts w:ascii="Times New Roman" w:hAnsi="Times New Roman" w:cs="Times New Roman"/>
-                <w:color w:val="000000" w:themeColor="text1"/>
-                <w:sz w:val="28"/>
-                <w:szCs w:val="28"/>
-              </w:rPr>
-              <w:t>KTPM16</w:t>
-            </w:r>
-          </w:p>
-          <w:p>
-            <w:pPr>
-              <w:spacing w:line="360" w:lineRule="auto"/>
-              <w:jc w:val="center"/>
-              <w:rPr>
-                <w:rFonts w:ascii="Times New Roman" w:hAnsi="Times New Roman" w:cs="Times New Roman"/>
-                <w:color w:val="000000" w:themeColor="text1"/>
-                <w:sz w:val="28"/>
-                <w:szCs w:val="28"/>
-              </w:rPr>
-            </w:pPr>
-            <w:r>
-              <w:rPr>
-                <w:rFonts w:ascii="Times New Roman" w:hAnsi="Times New Roman" w:cs="Times New Roman"/>
-                <w:color w:val="000000" w:themeColor="text1"/>
-                <w:sz w:val="28"/>
-                <w:szCs w:val="28"/>
-              </w:rPr>
-              <w:t>TTCNTT16</w:t>
-            </w:r>
-          </w:p>
-          <w:p>
-            <w:pPr>
-              <w:spacing w:line="360" w:lineRule="auto"/>
-              <w:jc w:val="center"/>
-              <w:rPr>
-                <w:rFonts w:ascii="Times New Roman" w:hAnsi="Times New Roman" w:cs="Times New Roman"/>
-                <w:color w:val="000000" w:themeColor="text1"/>
-                <w:sz w:val="28"/>
-                <w:szCs w:val="28"/>
-              </w:rPr>
-            </w:pPr>
-          </w:p>
-        </w:tc>
-        <w:tc>
-          <w:tcPr>
-            <w:tcW w:w="3011" w:type="dxa"/>
+            <w:tcW w:w="2977" w:type="dxa"/>
           </w:tcPr>
           <w:p>
             <w:pPr>
@@ -9383,7 +8118,7 @@
         </w:tc>
         <w:tc>
           <w:tcPr>
-            <w:tcW w:w="972" w:type="dxa"/>
+            <w:tcW w:w="1843" w:type="dxa"/>
           </w:tcPr>
           <w:p>
             <w:pPr>
@@ -9428,7 +8163,7 @@
         </w:tc>
         <w:tc>
           <w:tcPr>
-            <w:tcW w:w="2182" w:type="dxa"/>
+            <w:tcW w:w="2734" w:type="dxa"/>
           </w:tcPr>
           <w:p>
             <w:pPr>
@@ -9454,7 +8189,7 @@
         </w:tc>
         <w:tc>
           <w:tcPr>
-            <w:tcW w:w="780" w:type="dxa"/>
+            <w:tcW w:w="992" w:type="dxa"/>
           </w:tcPr>
           <w:p>
             <w:pPr>
@@ -9480,33 +8215,7 @@
         </w:tc>
         <w:tc>
           <w:tcPr>
-            <w:tcW w:w="1601" w:type="dxa"/>
-          </w:tcPr>
-          <w:p>
-            <w:pPr>
-              <w:spacing w:line="360" w:lineRule="auto"/>
-              <w:jc w:val="center"/>
-              <w:rPr>
-                <w:rFonts w:ascii="Times New Roman" w:hAnsi="Times New Roman" w:cs="Times New Roman"/>
-                <w:color w:val="000000" w:themeColor="text1"/>
-                <w:sz w:val="28"/>
-                <w:szCs w:val="28"/>
-              </w:rPr>
-            </w:pPr>
-            <w:r>
-              <w:rPr>
-                <w:rFonts w:ascii="Times New Roman" w:hAnsi="Times New Roman" w:cs="Times New Roman"/>
-                <w:color w:val="000000" w:themeColor="text1"/>
-                <w:sz w:val="28"/>
-                <w:szCs w:val="28"/>
-              </w:rPr>
-              <w:t>CNDL14</w:t>
-            </w:r>
-          </w:p>
-        </w:tc>
-        <w:tc>
-          <w:tcPr>
-            <w:tcW w:w="3011" w:type="dxa"/>
+            <w:tcW w:w="2977" w:type="dxa"/>
           </w:tcPr>
           <w:p>
             <w:pPr>
@@ -9532,7 +8241,7 @@
         </w:tc>
         <w:tc>
           <w:tcPr>
-            <w:tcW w:w="972" w:type="dxa"/>
+            <w:tcW w:w="1843" w:type="dxa"/>
           </w:tcPr>
           <w:p>
             <w:pPr>
@@ -9577,51 +8286,33 @@
         </w:tc>
         <w:tc>
           <w:tcPr>
-            <w:tcW w:w="2182" w:type="dxa"/>
-          </w:tcPr>
-          <w:p>
-            <w:pPr>
-              <w:spacing w:line="360" w:lineRule="auto"/>
-              <w:jc w:val="center"/>
-              <w:rPr>
-                <w:rFonts w:ascii="Times New Roman" w:hAnsi="Times New Roman" w:cs="Times New Roman"/>
-                <w:color w:val="000000" w:themeColor="text1"/>
-                <w:sz w:val="28"/>
-                <w:szCs w:val="28"/>
-              </w:rPr>
-            </w:pPr>
-            <w:r>
-              <w:rPr>
-                <w:rFonts w:ascii="Times New Roman" w:hAnsi="Times New Roman" w:cs="Times New Roman"/>
-                <w:color w:val="000000" w:themeColor="text1"/>
-                <w:sz w:val="28"/>
-                <w:szCs w:val="28"/>
-              </w:rPr>
-              <w:t>Hệ thố</w:t>
-            </w:r>
-            <w:r>
-              <w:rPr>
-                <w:rFonts w:ascii="Times New Roman" w:hAnsi="Times New Roman" w:cs="Times New Roman"/>
-                <w:color w:val="000000" w:themeColor="text1"/>
-                <w:sz w:val="28"/>
-                <w:szCs w:val="28"/>
-              </w:rPr>
-              <w:t>ng thố</w:t>
-            </w:r>
-            <w:r>
-              <w:rPr>
-                <w:rFonts w:ascii="Times New Roman" w:hAnsi="Times New Roman" w:cs="Times New Roman"/>
-                <w:color w:val="000000" w:themeColor="text1"/>
-                <w:sz w:val="28"/>
-                <w:szCs w:val="28"/>
-              </w:rPr>
-              <w:t>ng tin quản lý</w:t>
-            </w:r>
-          </w:p>
-        </w:tc>
-        <w:tc>
-          <w:tcPr>
-            <w:tcW w:w="780" w:type="dxa"/>
+            <w:tcW w:w="2734" w:type="dxa"/>
+          </w:tcPr>
+          <w:p>
+            <w:pPr>
+              <w:spacing w:line="360" w:lineRule="auto"/>
+              <w:jc w:val="center"/>
+              <w:rPr>
+                <w:rFonts w:ascii="Times New Roman" w:hAnsi="Times New Roman" w:cs="Times New Roman"/>
+                <w:color w:val="000000" w:themeColor="text1"/>
+                <w:sz w:val="28"/>
+                <w:szCs w:val="28"/>
+              </w:rPr>
+            </w:pPr>
+            <w:r>
+              <w:rPr>
+                <w:rFonts w:ascii="Times New Roman" w:hAnsi="Times New Roman" w:cs="Times New Roman"/>
+                <w:color w:val="000000" w:themeColor="text1"/>
+                <w:sz w:val="28"/>
+                <w:szCs w:val="28"/>
+              </w:rPr>
+              <w:t>Hệ thống thống tin quản lý</w:t>
+            </w:r>
+          </w:p>
+        </w:tc>
+        <w:tc>
+          <w:tcPr>
+            <w:tcW w:w="992" w:type="dxa"/>
           </w:tcPr>
           <w:p>
             <w:pPr>
@@ -9647,50 +8338,24 @@
         </w:tc>
         <w:tc>
           <w:tcPr>
-            <w:tcW w:w="1601" w:type="dxa"/>
-          </w:tcPr>
-          <w:p>
-            <w:pPr>
-              <w:spacing w:line="360" w:lineRule="auto"/>
-              <w:jc w:val="center"/>
-              <w:rPr>
-                <w:rFonts w:ascii="Times New Roman" w:hAnsi="Times New Roman" w:cs="Times New Roman"/>
-                <w:color w:val="000000" w:themeColor="text1"/>
-                <w:sz w:val="28"/>
-                <w:szCs w:val="28"/>
-              </w:rPr>
-            </w:pPr>
-            <w:r>
-              <w:rPr>
-                <w:rFonts w:ascii="Times New Roman" w:hAnsi="Times New Roman" w:cs="Times New Roman"/>
-                <w:color w:val="000000" w:themeColor="text1"/>
-                <w:sz w:val="28"/>
-                <w:szCs w:val="28"/>
-              </w:rPr>
-              <w:t>HTTT15</w:t>
-            </w:r>
-          </w:p>
-        </w:tc>
-        <w:tc>
-          <w:tcPr>
-            <w:tcW w:w="3011" w:type="dxa"/>
-          </w:tcPr>
-          <w:p>
-            <w:pPr>
-              <w:spacing w:line="360" w:lineRule="auto"/>
-              <w:jc w:val="center"/>
-              <w:rPr>
-                <w:rFonts w:ascii="Times New Roman" w:hAnsi="Times New Roman" w:cs="Times New Roman"/>
-                <w:color w:val="000000" w:themeColor="text1"/>
-                <w:sz w:val="28"/>
-                <w:szCs w:val="28"/>
-              </w:rPr>
-            </w:pPr>
-          </w:p>
-        </w:tc>
-        <w:tc>
-          <w:tcPr>
-            <w:tcW w:w="972" w:type="dxa"/>
+            <w:tcW w:w="2977" w:type="dxa"/>
+          </w:tcPr>
+          <w:p>
+            <w:pPr>
+              <w:spacing w:line="360" w:lineRule="auto"/>
+              <w:jc w:val="center"/>
+              <w:rPr>
+                <w:rFonts w:ascii="Times New Roman" w:hAnsi="Times New Roman" w:cs="Times New Roman"/>
+                <w:color w:val="000000" w:themeColor="text1"/>
+                <w:sz w:val="28"/>
+                <w:szCs w:val="28"/>
+              </w:rPr>
+            </w:pPr>
+          </w:p>
+        </w:tc>
+        <w:tc>
+          <w:tcPr>
+            <w:tcW w:w="1843" w:type="dxa"/>
           </w:tcPr>
           <w:p>
             <w:pPr>
@@ -9743,16 +8408,15 @@
       </w:tblPr>
       <w:tblGrid>
         <w:gridCol w:w="807"/>
-        <w:gridCol w:w="2195"/>
-        <w:gridCol w:w="781"/>
-        <w:gridCol w:w="1570"/>
-        <w:gridCol w:w="3024"/>
-        <w:gridCol w:w="974"/>
+        <w:gridCol w:w="2732"/>
+        <w:gridCol w:w="992"/>
+        <w:gridCol w:w="2977"/>
+        <w:gridCol w:w="1843"/>
       </w:tblGrid>
       <w:tr>
         <w:tc>
           <w:tcPr>
-            <w:tcW w:w="811" w:type="dxa"/>
+            <w:tcW w:w="807" w:type="dxa"/>
           </w:tcPr>
           <w:p>
             <w:pPr>
@@ -9778,7 +8442,7 @@
         </w:tc>
         <w:tc>
           <w:tcPr>
-            <w:tcW w:w="2254" w:type="dxa"/>
+            <w:tcW w:w="2732" w:type="dxa"/>
           </w:tcPr>
           <w:p>
             <w:pPr>
@@ -9804,7 +8468,7 @@
         </w:tc>
         <w:tc>
           <w:tcPr>
-            <w:tcW w:w="792" w:type="dxa"/>
+            <w:tcW w:w="992" w:type="dxa"/>
           </w:tcPr>
           <w:p>
             <w:pPr>
@@ -9830,33 +8494,7 @@
         </w:tc>
         <w:tc>
           <w:tcPr>
-            <w:tcW w:w="1376" w:type="dxa"/>
-          </w:tcPr>
-          <w:p>
-            <w:pPr>
-              <w:spacing w:line="360" w:lineRule="auto"/>
-              <w:jc w:val="center"/>
-              <w:rPr>
-                <w:rFonts w:ascii="Times New Roman" w:hAnsi="Times New Roman" w:cs="Times New Roman"/>
-                <w:color w:val="000000" w:themeColor="text1"/>
-                <w:sz w:val="28"/>
-                <w:szCs w:val="28"/>
-              </w:rPr>
-            </w:pPr>
-            <w:r>
-              <w:rPr>
-                <w:rFonts w:ascii="Times New Roman" w:hAnsi="Times New Roman" w:cs="Times New Roman"/>
-                <w:color w:val="000000" w:themeColor="text1"/>
-                <w:sz w:val="28"/>
-                <w:szCs w:val="28"/>
-              </w:rPr>
-              <w:t>Lớp</w:t>
-            </w:r>
-          </w:p>
-        </w:tc>
-        <w:tc>
-          <w:tcPr>
-            <w:tcW w:w="3126" w:type="dxa"/>
+            <w:tcW w:w="2977" w:type="dxa"/>
           </w:tcPr>
           <w:p>
             <w:pPr>
@@ -9882,7 +8520,7 @@
         </w:tc>
         <w:tc>
           <w:tcPr>
-            <w:tcW w:w="992" w:type="dxa"/>
+            <w:tcW w:w="1843" w:type="dxa"/>
           </w:tcPr>
           <w:p>
             <w:pPr>
@@ -9910,7 +8548,7 @@
       <w:tr>
         <w:tc>
           <w:tcPr>
-            <w:tcW w:w="811" w:type="dxa"/>
+            <w:tcW w:w="807" w:type="dxa"/>
           </w:tcPr>
           <w:p>
             <w:pPr>
@@ -9936,7 +8574,7 @@
         </w:tc>
         <w:tc>
           <w:tcPr>
-            <w:tcW w:w="2254" w:type="dxa"/>
+            <w:tcW w:w="2732" w:type="dxa"/>
           </w:tcPr>
           <w:p>
             <w:pPr>
@@ -9962,7 +8600,7 @@
         </w:tc>
         <w:tc>
           <w:tcPr>
-            <w:tcW w:w="792" w:type="dxa"/>
+            <w:tcW w:w="992" w:type="dxa"/>
           </w:tcPr>
           <w:p>
             <w:pPr>
@@ -9988,96 +8626,7 @@
         </w:tc>
         <w:tc>
           <w:tcPr>
-            <w:tcW w:w="1376" w:type="dxa"/>
-          </w:tcPr>
-          <w:p>
-            <w:pPr>
-              <w:spacing w:line="360" w:lineRule="auto"/>
-              <w:jc w:val="center"/>
-              <w:rPr>
-                <w:rFonts w:ascii="Times New Roman" w:hAnsi="Times New Roman" w:cs="Times New Roman"/>
-                <w:color w:val="000000" w:themeColor="text1"/>
-                <w:sz w:val="28"/>
-                <w:szCs w:val="28"/>
-              </w:rPr>
-            </w:pPr>
-            <w:r>
-              <w:rPr>
-                <w:rFonts w:ascii="Times New Roman" w:hAnsi="Times New Roman" w:cs="Times New Roman"/>
-                <w:color w:val="000000" w:themeColor="text1"/>
-                <w:sz w:val="28"/>
-                <w:szCs w:val="28"/>
-              </w:rPr>
-              <w:t>CNTT16A</w:t>
-            </w:r>
-          </w:p>
-          <w:p>
-            <w:pPr>
-              <w:spacing w:line="360" w:lineRule="auto"/>
-              <w:jc w:val="center"/>
-              <w:rPr>
-                <w:rFonts w:ascii="Times New Roman" w:hAnsi="Times New Roman" w:cs="Times New Roman"/>
-                <w:color w:val="000000" w:themeColor="text1"/>
-                <w:sz w:val="28"/>
-                <w:szCs w:val="28"/>
-              </w:rPr>
-            </w:pPr>
-            <w:r>
-              <w:rPr>
-                <w:rFonts w:ascii="Times New Roman" w:hAnsi="Times New Roman" w:cs="Times New Roman"/>
-                <w:color w:val="000000" w:themeColor="text1"/>
-                <w:sz w:val="28"/>
-                <w:szCs w:val="28"/>
-              </w:rPr>
-              <w:t>CNTT16B</w:t>
-            </w:r>
-          </w:p>
-          <w:p>
-            <w:pPr>
-              <w:spacing w:line="360" w:lineRule="auto"/>
-              <w:jc w:val="center"/>
-              <w:rPr>
-                <w:rFonts w:ascii="Times New Roman" w:hAnsi="Times New Roman" w:cs="Times New Roman"/>
-                <w:color w:val="000000" w:themeColor="text1"/>
-                <w:sz w:val="28"/>
-                <w:szCs w:val="28"/>
-              </w:rPr>
-            </w:pPr>
-            <w:r>
-              <w:rPr>
-                <w:rFonts w:ascii="Times New Roman" w:hAnsi="Times New Roman" w:cs="Times New Roman"/>
-                <w:color w:val="000000" w:themeColor="text1"/>
-                <w:sz w:val="28"/>
-                <w:szCs w:val="28"/>
-              </w:rPr>
-              <w:t>KTPM16</w:t>
-            </w:r>
-          </w:p>
-          <w:p>
-            <w:pPr>
-              <w:spacing w:line="360" w:lineRule="auto"/>
-              <w:jc w:val="center"/>
-              <w:rPr>
-                <w:rFonts w:ascii="Times New Roman" w:hAnsi="Times New Roman" w:cs="Times New Roman"/>
-                <w:color w:val="000000" w:themeColor="text1"/>
-                <w:sz w:val="28"/>
-                <w:szCs w:val="28"/>
-              </w:rPr>
-            </w:pPr>
-            <w:r>
-              <w:rPr>
-                <w:rFonts w:ascii="Times New Roman" w:hAnsi="Times New Roman" w:cs="Times New Roman"/>
-                <w:color w:val="000000" w:themeColor="text1"/>
-                <w:sz w:val="28"/>
-                <w:szCs w:val="28"/>
-              </w:rPr>
-              <w:t>TTCNTT16</w:t>
-            </w:r>
-          </w:p>
-        </w:tc>
-        <w:tc>
-          <w:tcPr>
-            <w:tcW w:w="3126" w:type="dxa"/>
+            <w:tcW w:w="2977" w:type="dxa"/>
           </w:tcPr>
           <w:p>
             <w:pPr>
@@ -10166,7 +8715,7 @@
         </w:tc>
         <w:tc>
           <w:tcPr>
-            <w:tcW w:w="992" w:type="dxa"/>
+            <w:tcW w:w="1843" w:type="dxa"/>
           </w:tcPr>
           <w:p>
             <w:pPr>
@@ -10185,33 +8734,34 @@
       <w:tr>
         <w:tc>
           <w:tcPr>
-            <w:tcW w:w="811" w:type="dxa"/>
-          </w:tcPr>
-          <w:p>
-            <w:pPr>
-              <w:spacing w:line="360" w:lineRule="auto"/>
-              <w:jc w:val="center"/>
-              <w:rPr>
-                <w:rFonts w:ascii="Times New Roman" w:hAnsi="Times New Roman" w:cs="Times New Roman"/>
-                <w:color w:val="000000" w:themeColor="text1"/>
-                <w:sz w:val="28"/>
-                <w:szCs w:val="28"/>
-              </w:rPr>
-            </w:pPr>
-            <w:r>
-              <w:rPr>
-                <w:rFonts w:ascii="Times New Roman" w:hAnsi="Times New Roman" w:cs="Times New Roman"/>
-                <w:color w:val="000000" w:themeColor="text1"/>
-                <w:sz w:val="28"/>
-                <w:szCs w:val="28"/>
-              </w:rPr>
+            <w:tcW w:w="807" w:type="dxa"/>
+          </w:tcPr>
+          <w:p>
+            <w:pPr>
+              <w:spacing w:line="360" w:lineRule="auto"/>
+              <w:jc w:val="center"/>
+              <w:rPr>
+                <w:rFonts w:ascii="Times New Roman" w:hAnsi="Times New Roman" w:cs="Times New Roman"/>
+                <w:color w:val="000000" w:themeColor="text1"/>
+                <w:sz w:val="28"/>
+                <w:szCs w:val="28"/>
+              </w:rPr>
+            </w:pPr>
+            <w:r>
+              <w:rPr>
+                <w:rFonts w:ascii="Times New Roman" w:hAnsi="Times New Roman" w:cs="Times New Roman"/>
+                <w:color w:val="000000" w:themeColor="text1"/>
+                <w:sz w:val="28"/>
+                <w:szCs w:val="28"/>
+              </w:rPr>
+              <w:lastRenderedPageBreak/>
               <w:t>2</w:t>
             </w:r>
           </w:p>
         </w:tc>
         <w:tc>
           <w:tcPr>
-            <w:tcW w:w="2254" w:type="dxa"/>
+            <w:tcW w:w="2732" w:type="dxa"/>
           </w:tcPr>
           <w:p>
             <w:pPr>
@@ -10237,7 +8787,7 @@
         </w:tc>
         <w:tc>
           <w:tcPr>
-            <w:tcW w:w="792" w:type="dxa"/>
+            <w:tcW w:w="992" w:type="dxa"/>
           </w:tcPr>
           <w:p>
             <w:pPr>
@@ -10263,24 +8813,7 @@
         </w:tc>
         <w:tc>
           <w:tcPr>
-            <w:tcW w:w="1376" w:type="dxa"/>
-          </w:tcPr>
-          <w:p>
-            <w:pPr>
-              <w:spacing w:line="360" w:lineRule="auto"/>
-              <w:jc w:val="center"/>
-              <w:rPr>
-                <w:rFonts w:ascii="Times New Roman" w:hAnsi="Times New Roman" w:cs="Times New Roman"/>
-                <w:color w:val="000000" w:themeColor="text1"/>
-                <w:sz w:val="28"/>
-                <w:szCs w:val="28"/>
-              </w:rPr>
-            </w:pPr>
-          </w:p>
-        </w:tc>
-        <w:tc>
-          <w:tcPr>
-            <w:tcW w:w="3126" w:type="dxa"/>
+            <w:tcW w:w="2977" w:type="dxa"/>
           </w:tcPr>
           <w:p>
             <w:pPr>
@@ -10306,7 +8839,7 @@
         </w:tc>
         <w:tc>
           <w:tcPr>
-            <w:tcW w:w="992" w:type="dxa"/>
+            <w:tcW w:w="1843" w:type="dxa"/>
           </w:tcPr>
           <w:p>
             <w:pPr>
@@ -10325,7 +8858,7 @@
       <w:tr>
         <w:tc>
           <w:tcPr>
-            <w:tcW w:w="811" w:type="dxa"/>
+            <w:tcW w:w="807" w:type="dxa"/>
           </w:tcPr>
           <w:p>
             <w:pPr>
@@ -10351,7 +8884,7 @@
         </w:tc>
         <w:tc>
           <w:tcPr>
-            <w:tcW w:w="2254" w:type="dxa"/>
+            <w:tcW w:w="2732" w:type="dxa"/>
           </w:tcPr>
           <w:p>
             <w:pPr>
@@ -10376,7 +8909,7 @@
         </w:tc>
         <w:tc>
           <w:tcPr>
-            <w:tcW w:w="792" w:type="dxa"/>
+            <w:tcW w:w="992" w:type="dxa"/>
           </w:tcPr>
           <w:p>
             <w:pPr>
@@ -10402,24 +8935,7 @@
         </w:tc>
         <w:tc>
           <w:tcPr>
-            <w:tcW w:w="1376" w:type="dxa"/>
-          </w:tcPr>
-          <w:p>
-            <w:pPr>
-              <w:spacing w:line="360" w:lineRule="auto"/>
-              <w:jc w:val="center"/>
-              <w:rPr>
-                <w:rFonts w:ascii="Times New Roman" w:hAnsi="Times New Roman" w:cs="Times New Roman"/>
-                <w:color w:val="000000" w:themeColor="text1"/>
-                <w:sz w:val="28"/>
-                <w:szCs w:val="28"/>
-              </w:rPr>
-            </w:pPr>
-          </w:p>
-        </w:tc>
-        <w:tc>
-          <w:tcPr>
-            <w:tcW w:w="3126" w:type="dxa"/>
+            <w:tcW w:w="2977" w:type="dxa"/>
           </w:tcPr>
           <w:p>
             <w:pPr>
@@ -10445,7 +8961,7 @@
         </w:tc>
         <w:tc>
           <w:tcPr>
-            <w:tcW w:w="992" w:type="dxa"/>
+            <w:tcW w:w="1843" w:type="dxa"/>
           </w:tcPr>
           <w:p>
             <w:pPr>
@@ -10464,7 +8980,7 @@
       <w:tr>
         <w:tc>
           <w:tcPr>
-            <w:tcW w:w="811" w:type="dxa"/>
+            <w:tcW w:w="807" w:type="dxa"/>
           </w:tcPr>
           <w:p>
             <w:pPr>
@@ -10490,7 +9006,7 @@
         </w:tc>
         <w:tc>
           <w:tcPr>
-            <w:tcW w:w="2254" w:type="dxa"/>
+            <w:tcW w:w="2732" w:type="dxa"/>
           </w:tcPr>
           <w:p>
             <w:pPr>
@@ -10514,7 +9030,7 @@
         </w:tc>
         <w:tc>
           <w:tcPr>
-            <w:tcW w:w="792" w:type="dxa"/>
+            <w:tcW w:w="992" w:type="dxa"/>
           </w:tcPr>
           <w:p>
             <w:pPr>
@@ -10540,33 +9056,7 @@
         </w:tc>
         <w:tc>
           <w:tcPr>
-            <w:tcW w:w="1376" w:type="dxa"/>
-          </w:tcPr>
-          <w:p>
-            <w:pPr>
-              <w:spacing w:line="360" w:lineRule="auto"/>
-              <w:jc w:val="center"/>
-              <w:rPr>
-                <w:rFonts w:ascii="Times New Roman" w:hAnsi="Times New Roman" w:cs="Times New Roman"/>
-                <w:color w:val="000000" w:themeColor="text1"/>
-                <w:sz w:val="28"/>
-                <w:szCs w:val="28"/>
-              </w:rPr>
-            </w:pPr>
-            <w:r>
-              <w:rPr>
-                <w:rFonts w:ascii="Times New Roman" w:hAnsi="Times New Roman" w:cs="Times New Roman"/>
-                <w:color w:val="000000" w:themeColor="text1"/>
-                <w:sz w:val="28"/>
-                <w:szCs w:val="28"/>
-              </w:rPr>
-              <w:t>MMT14</w:t>
-            </w:r>
-          </w:p>
-        </w:tc>
-        <w:tc>
-          <w:tcPr>
-            <w:tcW w:w="3126" w:type="dxa"/>
+            <w:tcW w:w="2977" w:type="dxa"/>
           </w:tcPr>
           <w:p>
             <w:pPr>
@@ -10592,7 +9082,7 @@
         </w:tc>
         <w:tc>
           <w:tcPr>
-            <w:tcW w:w="992" w:type="dxa"/>
+            <w:tcW w:w="1843" w:type="dxa"/>
           </w:tcPr>
           <w:p>
             <w:pPr>
@@ -10611,7 +9101,7 @@
       <w:tr>
         <w:tc>
           <w:tcPr>
-            <w:tcW w:w="811" w:type="dxa"/>
+            <w:tcW w:w="807" w:type="dxa"/>
           </w:tcPr>
           <w:p>
             <w:pPr>
@@ -10637,7 +9127,7 @@
         </w:tc>
         <w:tc>
           <w:tcPr>
-            <w:tcW w:w="2254" w:type="dxa"/>
+            <w:tcW w:w="2732" w:type="dxa"/>
           </w:tcPr>
           <w:p>
             <w:pPr>
@@ -10661,7 +9151,7 @@
         </w:tc>
         <w:tc>
           <w:tcPr>
-            <w:tcW w:w="792" w:type="dxa"/>
+            <w:tcW w:w="992" w:type="dxa"/>
           </w:tcPr>
           <w:p>
             <w:pPr>
@@ -10687,50 +9177,24 @@
         </w:tc>
         <w:tc>
           <w:tcPr>
-            <w:tcW w:w="1376" w:type="dxa"/>
-          </w:tcPr>
-          <w:p>
-            <w:pPr>
-              <w:spacing w:line="360" w:lineRule="auto"/>
-              <w:jc w:val="center"/>
-              <w:rPr>
-                <w:rFonts w:ascii="Times New Roman" w:hAnsi="Times New Roman" w:cs="Times New Roman"/>
-                <w:color w:val="000000" w:themeColor="text1"/>
-                <w:sz w:val="28"/>
-                <w:szCs w:val="28"/>
-              </w:rPr>
-            </w:pPr>
-            <w:r>
-              <w:rPr>
-                <w:rFonts w:ascii="Times New Roman" w:hAnsi="Times New Roman" w:cs="Times New Roman"/>
-                <w:color w:val="000000" w:themeColor="text1"/>
-                <w:sz w:val="28"/>
-                <w:szCs w:val="28"/>
-              </w:rPr>
-              <w:t>MMT15</w:t>
-            </w:r>
-          </w:p>
-        </w:tc>
-        <w:tc>
-          <w:tcPr>
-            <w:tcW w:w="3126" w:type="dxa"/>
-          </w:tcPr>
-          <w:p>
-            <w:pPr>
-              <w:spacing w:line="360" w:lineRule="auto"/>
-              <w:jc w:val="center"/>
-              <w:rPr>
-                <w:rFonts w:ascii="Times New Roman" w:hAnsi="Times New Roman" w:cs="Times New Roman"/>
-                <w:color w:val="000000" w:themeColor="text1"/>
-                <w:sz w:val="28"/>
-                <w:szCs w:val="28"/>
-              </w:rPr>
-            </w:pPr>
-          </w:p>
-        </w:tc>
-        <w:tc>
-          <w:tcPr>
-            <w:tcW w:w="992" w:type="dxa"/>
+            <w:tcW w:w="2977" w:type="dxa"/>
+          </w:tcPr>
+          <w:p>
+            <w:pPr>
+              <w:spacing w:line="360" w:lineRule="auto"/>
+              <w:jc w:val="center"/>
+              <w:rPr>
+                <w:rFonts w:ascii="Times New Roman" w:hAnsi="Times New Roman" w:cs="Times New Roman"/>
+                <w:color w:val="000000" w:themeColor="text1"/>
+                <w:sz w:val="28"/>
+                <w:szCs w:val="28"/>
+              </w:rPr>
+            </w:pPr>
+          </w:p>
+        </w:tc>
+        <w:tc>
+          <w:tcPr>
+            <w:tcW w:w="1843" w:type="dxa"/>
           </w:tcPr>
           <w:p>
             <w:pPr>
@@ -10762,7 +9226,6 @@
           <w:sz w:val="28"/>
           <w:szCs w:val="28"/>
         </w:rPr>
-        <w:lastRenderedPageBreak/>
         <w:tab/>
         <w:t xml:space="preserve">Bảng 1.4 Bảng phân công giảng dạy bộ môn </w:t>
       </w:r>
@@ -10783,11 +9246,10 @@
       </w:tblPr>
       <w:tblGrid>
         <w:gridCol w:w="811"/>
-        <w:gridCol w:w="2254"/>
-        <w:gridCol w:w="792"/>
-        <w:gridCol w:w="1376"/>
-        <w:gridCol w:w="3126"/>
+        <w:gridCol w:w="2728"/>
         <w:gridCol w:w="992"/>
+        <w:gridCol w:w="2977"/>
+        <w:gridCol w:w="1843"/>
       </w:tblGrid>
       <w:tr>
         <w:tc>
@@ -10818,7 +9280,7 @@
         </w:tc>
         <w:tc>
           <w:tcPr>
-            <w:tcW w:w="2254" w:type="dxa"/>
+            <w:tcW w:w="2728" w:type="dxa"/>
           </w:tcPr>
           <w:p>
             <w:pPr>
@@ -10844,7 +9306,7 @@
         </w:tc>
         <w:tc>
           <w:tcPr>
-            <w:tcW w:w="792" w:type="dxa"/>
+            <w:tcW w:w="992" w:type="dxa"/>
           </w:tcPr>
           <w:p>
             <w:pPr>
@@ -10870,33 +9332,7 @@
         </w:tc>
         <w:tc>
           <w:tcPr>
-            <w:tcW w:w="1376" w:type="dxa"/>
-          </w:tcPr>
-          <w:p>
-            <w:pPr>
-              <w:spacing w:line="360" w:lineRule="auto"/>
-              <w:jc w:val="center"/>
-              <w:rPr>
-                <w:rFonts w:ascii="Times New Roman" w:hAnsi="Times New Roman" w:cs="Times New Roman"/>
-                <w:color w:val="000000" w:themeColor="text1"/>
-                <w:sz w:val="28"/>
-                <w:szCs w:val="28"/>
-              </w:rPr>
-            </w:pPr>
-            <w:r>
-              <w:rPr>
-                <w:rFonts w:ascii="Times New Roman" w:hAnsi="Times New Roman" w:cs="Times New Roman"/>
-                <w:color w:val="000000" w:themeColor="text1"/>
-                <w:sz w:val="28"/>
-                <w:szCs w:val="28"/>
-              </w:rPr>
-              <w:t>Lớp</w:t>
-            </w:r>
-          </w:p>
-        </w:tc>
-        <w:tc>
-          <w:tcPr>
-            <w:tcW w:w="3126" w:type="dxa"/>
+            <w:tcW w:w="2977" w:type="dxa"/>
           </w:tcPr>
           <w:p>
             <w:pPr>
@@ -10922,7 +9358,7 @@
         </w:tc>
         <w:tc>
           <w:tcPr>
-            <w:tcW w:w="992" w:type="dxa"/>
+            <w:tcW w:w="1843" w:type="dxa"/>
           </w:tcPr>
           <w:p>
             <w:pPr>
@@ -10976,7 +9412,7 @@
         </w:tc>
         <w:tc>
           <w:tcPr>
-            <w:tcW w:w="2254" w:type="dxa"/>
+            <w:tcW w:w="2728" w:type="dxa"/>
           </w:tcPr>
           <w:p>
             <w:pPr>
@@ -11002,7 +9438,7 @@
         </w:tc>
         <w:tc>
           <w:tcPr>
-            <w:tcW w:w="792" w:type="dxa"/>
+            <w:tcW w:w="992" w:type="dxa"/>
           </w:tcPr>
           <w:p>
             <w:pPr>
@@ -11028,33 +9464,7 @@
         </w:tc>
         <w:tc>
           <w:tcPr>
-            <w:tcW w:w="1376" w:type="dxa"/>
-          </w:tcPr>
-          <w:p>
-            <w:pPr>
-              <w:spacing w:line="360" w:lineRule="auto"/>
-              <w:jc w:val="center"/>
-              <w:rPr>
-                <w:rFonts w:ascii="Times New Roman" w:hAnsi="Times New Roman" w:cs="Times New Roman"/>
-                <w:color w:val="000000" w:themeColor="text1"/>
-                <w:sz w:val="28"/>
-                <w:szCs w:val="28"/>
-              </w:rPr>
-            </w:pPr>
-            <w:r>
-              <w:rPr>
-                <w:rFonts w:ascii="Times New Roman" w:hAnsi="Times New Roman" w:cs="Times New Roman"/>
-                <w:color w:val="000000" w:themeColor="text1"/>
-                <w:sz w:val="28"/>
-                <w:szCs w:val="28"/>
-              </w:rPr>
-              <w:t>MMT14</w:t>
-            </w:r>
-          </w:p>
-        </w:tc>
-        <w:tc>
-          <w:tcPr>
-            <w:tcW w:w="3126" w:type="dxa"/>
+            <w:tcW w:w="2977" w:type="dxa"/>
           </w:tcPr>
           <w:p>
             <w:pPr>
@@ -11080,7 +9490,7 @@
         </w:tc>
         <w:tc>
           <w:tcPr>
-            <w:tcW w:w="992" w:type="dxa"/>
+            <w:tcW w:w="1843" w:type="dxa"/>
           </w:tcPr>
           <w:p>
             <w:pPr>
@@ -11125,7 +9535,7 @@
         </w:tc>
         <w:tc>
           <w:tcPr>
-            <w:tcW w:w="2254" w:type="dxa"/>
+            <w:tcW w:w="2728" w:type="dxa"/>
           </w:tcPr>
           <w:p>
             <w:pPr>
@@ -11151,7 +9561,7 @@
         </w:tc>
         <w:tc>
           <w:tcPr>
-            <w:tcW w:w="792" w:type="dxa"/>
+            <w:tcW w:w="992" w:type="dxa"/>
           </w:tcPr>
           <w:p>
             <w:pPr>
@@ -11177,24 +9587,7 @@
         </w:tc>
         <w:tc>
           <w:tcPr>
-            <w:tcW w:w="1376" w:type="dxa"/>
-          </w:tcPr>
-          <w:p>
-            <w:pPr>
-              <w:spacing w:line="360" w:lineRule="auto"/>
-              <w:jc w:val="center"/>
-              <w:rPr>
-                <w:rFonts w:ascii="Times New Roman" w:hAnsi="Times New Roman" w:cs="Times New Roman"/>
-                <w:color w:val="000000" w:themeColor="text1"/>
-                <w:sz w:val="28"/>
-                <w:szCs w:val="28"/>
-              </w:rPr>
-            </w:pPr>
-          </w:p>
-        </w:tc>
-        <w:tc>
-          <w:tcPr>
-            <w:tcW w:w="3126" w:type="dxa"/>
+            <w:tcW w:w="2977" w:type="dxa"/>
           </w:tcPr>
           <w:p>
             <w:pPr>
@@ -11220,7 +9613,7 @@
         </w:tc>
         <w:tc>
           <w:tcPr>
-            <w:tcW w:w="992" w:type="dxa"/>
+            <w:tcW w:w="1843" w:type="dxa"/>
           </w:tcPr>
           <w:p>
             <w:pPr>
@@ -11265,7 +9658,7 @@
         </w:tc>
         <w:tc>
           <w:tcPr>
-            <w:tcW w:w="2254" w:type="dxa"/>
+            <w:tcW w:w="2728" w:type="dxa"/>
           </w:tcPr>
           <w:p>
             <w:pPr>
@@ -11291,7 +9684,7 @@
         </w:tc>
         <w:tc>
           <w:tcPr>
-            <w:tcW w:w="792" w:type="dxa"/>
+            <w:tcW w:w="992" w:type="dxa"/>
           </w:tcPr>
           <w:p>
             <w:pPr>
@@ -11317,33 +9710,7 @@
         </w:tc>
         <w:tc>
           <w:tcPr>
-            <w:tcW w:w="1376" w:type="dxa"/>
-          </w:tcPr>
-          <w:p>
-            <w:pPr>
-              <w:spacing w:line="360" w:lineRule="auto"/>
-              <w:jc w:val="center"/>
-              <w:rPr>
-                <w:rFonts w:ascii="Times New Roman" w:hAnsi="Times New Roman" w:cs="Times New Roman"/>
-                <w:color w:val="000000" w:themeColor="text1"/>
-                <w:sz w:val="28"/>
-                <w:szCs w:val="28"/>
-              </w:rPr>
-            </w:pPr>
-            <w:r>
-              <w:rPr>
-                <w:rFonts w:ascii="Times New Roman" w:hAnsi="Times New Roman" w:cs="Times New Roman"/>
-                <w:color w:val="000000" w:themeColor="text1"/>
-                <w:sz w:val="28"/>
-                <w:szCs w:val="28"/>
-              </w:rPr>
-              <w:t>MMT15</w:t>
-            </w:r>
-          </w:p>
-        </w:tc>
-        <w:tc>
-          <w:tcPr>
-            <w:tcW w:w="3126" w:type="dxa"/>
+            <w:tcW w:w="2977" w:type="dxa"/>
           </w:tcPr>
           <w:p>
             <w:pPr>
@@ -11369,7 +9736,7 @@
         </w:tc>
         <w:tc>
           <w:tcPr>
-            <w:tcW w:w="992" w:type="dxa"/>
+            <w:tcW w:w="1843" w:type="dxa"/>
           </w:tcPr>
           <w:p>
             <w:pPr>
@@ -11414,7 +9781,7 @@
         </w:tc>
         <w:tc>
           <w:tcPr>
-            <w:tcW w:w="2254" w:type="dxa"/>
+            <w:tcW w:w="2728" w:type="dxa"/>
           </w:tcPr>
           <w:p>
             <w:pPr>
@@ -11440,7 +9807,7 @@
         </w:tc>
         <w:tc>
           <w:tcPr>
-            <w:tcW w:w="792" w:type="dxa"/>
+            <w:tcW w:w="992" w:type="dxa"/>
           </w:tcPr>
           <w:p>
             <w:pPr>
@@ -11466,24 +9833,7 @@
         </w:tc>
         <w:tc>
           <w:tcPr>
-            <w:tcW w:w="1376" w:type="dxa"/>
-          </w:tcPr>
-          <w:p>
-            <w:pPr>
-              <w:spacing w:line="360" w:lineRule="auto"/>
-              <w:jc w:val="center"/>
-              <w:rPr>
-                <w:rFonts w:ascii="Times New Roman" w:hAnsi="Times New Roman" w:cs="Times New Roman"/>
-                <w:color w:val="000000" w:themeColor="text1"/>
-                <w:sz w:val="28"/>
-                <w:szCs w:val="28"/>
-              </w:rPr>
-            </w:pPr>
-          </w:p>
-        </w:tc>
-        <w:tc>
-          <w:tcPr>
-            <w:tcW w:w="3126" w:type="dxa"/>
+            <w:tcW w:w="2977" w:type="dxa"/>
           </w:tcPr>
           <w:p>
             <w:pPr>
@@ -11509,7 +9859,7 @@
         </w:tc>
         <w:tc>
           <w:tcPr>
-            <w:tcW w:w="992" w:type="dxa"/>
+            <w:tcW w:w="1843" w:type="dxa"/>
           </w:tcPr>
           <w:p>
             <w:pPr>
@@ -11554,7 +9904,7 @@
         </w:tc>
         <w:tc>
           <w:tcPr>
-            <w:tcW w:w="2254" w:type="dxa"/>
+            <w:tcW w:w="2728" w:type="dxa"/>
           </w:tcPr>
           <w:p>
             <w:pPr>
@@ -11580,7 +9930,7 @@
         </w:tc>
         <w:tc>
           <w:tcPr>
-            <w:tcW w:w="792" w:type="dxa"/>
+            <w:tcW w:w="992" w:type="dxa"/>
           </w:tcPr>
           <w:p>
             <w:pPr>
@@ -11606,24 +9956,7 @@
         </w:tc>
         <w:tc>
           <w:tcPr>
-            <w:tcW w:w="1376" w:type="dxa"/>
-          </w:tcPr>
-          <w:p>
-            <w:pPr>
-              <w:spacing w:line="360" w:lineRule="auto"/>
-              <w:jc w:val="center"/>
-              <w:rPr>
-                <w:rFonts w:ascii="Times New Roman" w:hAnsi="Times New Roman" w:cs="Times New Roman"/>
-                <w:color w:val="000000" w:themeColor="text1"/>
-                <w:sz w:val="28"/>
-                <w:szCs w:val="28"/>
-              </w:rPr>
-            </w:pPr>
-          </w:p>
-        </w:tc>
-        <w:tc>
-          <w:tcPr>
-            <w:tcW w:w="3126" w:type="dxa"/>
+            <w:tcW w:w="2977" w:type="dxa"/>
           </w:tcPr>
           <w:p>
             <w:pPr>
@@ -11649,7 +9982,7 @@
         </w:tc>
         <w:tc>
           <w:tcPr>
-            <w:tcW w:w="992" w:type="dxa"/>
+            <w:tcW w:w="1843" w:type="dxa"/>
           </w:tcPr>
           <w:p>
             <w:pPr>
@@ -12191,6 +10524,44 @@
     </w:p>
     <w:p>
       <w:pPr>
+        <w:pStyle w:val="ListParagraph"/>
+        <w:widowControl w:val="0"/>
+        <w:numPr>
+          <w:ilvl w:val="0"/>
+          <w:numId w:val="1"/>
+        </w:numPr>
+        <w:autoSpaceDE w:val="0"/>
+        <w:autoSpaceDN w:val="0"/>
+        <w:spacing w:line="360" w:lineRule="auto"/>
+        <w:jc w:val="both"/>
+        <w:rPr>
+          <w:rFonts w:ascii="Times New Roman" w:eastAsiaTheme="minorEastAsia" w:hAnsi="Times New Roman"/>
+          <w:color w:val="auto"/>
+          <w:sz w:val="28"/>
+          <w:szCs w:val="28"/>
+        </w:rPr>
+      </w:pPr>
+      <w:r>
+        <w:rPr>
+          <w:rFonts w:ascii="Times New Roman" w:eastAsiaTheme="minorEastAsia" w:hAnsi="Times New Roman"/>
+          <w:color w:val="auto"/>
+          <w:sz w:val="28"/>
+          <w:szCs w:val="28"/>
+        </w:rPr>
+        <w:t>Không lớp học phần nào học cùng một giảng đường trong cùng một thời gian (</w:t>
+      </w:r>
+      <w:r>
+        <w:rPr>
+          <w:rFonts w:ascii="Times New Roman" w:eastAsiaTheme="minorEastAsia" w:hAnsi="Times New Roman"/>
+          <w:color w:val="auto"/>
+          <w:sz w:val="28"/>
+          <w:szCs w:val="28"/>
+        </w:rPr>
+        <w:t>vì mỗi giảng đường chỉ được chứa 1 lớp trong 1 khoảng thời gian)</w:t>
+      </w:r>
+    </w:p>
+    <w:p>
+      <w:pPr>
         <w:spacing w:afterLines="120" w:after="288" w:line="360" w:lineRule="auto"/>
         <w:rPr>
           <w:rFonts w:ascii="Times New Roman" w:hAnsi="Times New Roman" w:cs="Times New Roman"/>
@@ -12230,6 +10601,29 @@
           <w:szCs w:val="28"/>
         </w:rPr>
         <w:t>Khoảng cách giữa các tiết dạy của một giảng viên dạy một môn học cho 1 lớp là ít nhất có thể</w:t>
+      </w:r>
+    </w:p>
+    <w:p>
+      <w:pPr>
+        <w:pStyle w:val="ListParagraph"/>
+        <w:numPr>
+          <w:ilvl w:val="0"/>
+          <w:numId w:val="1"/>
+        </w:numPr>
+        <w:spacing w:afterLines="120" w:after="288" w:line="360" w:lineRule="auto"/>
+        <w:rPr>
+          <w:rFonts w:ascii="Times New Roman" w:hAnsi="Times New Roman"/>
+          <w:sz w:val="28"/>
+          <w:szCs w:val="28"/>
+        </w:rPr>
+      </w:pPr>
+      <w:r>
+        <w:rPr>
+          <w:rFonts w:ascii="Times New Roman" w:hAnsi="Times New Roman"/>
+          <w:sz w:val="28"/>
+          <w:szCs w:val="28"/>
+        </w:rPr>
+        <w:t>Lịch học trên giảng đường là đầy tiết từ 1-6 và 7-12</w:t>
       </w:r>
     </w:p>
     <w:p>
@@ -12279,6 +10673,14 @@
           <w:sz w:val="28"/>
           <w:szCs w:val="28"/>
         </w:rPr>
+        <w:t xml:space="preserve"> </w:t>
+      </w:r>
+      <w:r>
+        <w:rPr>
+          <w:rFonts w:ascii="Times New Roman" w:hAnsi="Times New Roman"/>
+          <w:sz w:val="28"/>
+          <w:szCs w:val="28"/>
+        </w:rPr>
         <w:t xml:space="preserve">Số ngày lên lớp của giảng viên </w:t>
       </w:r>
       <w:r>
@@ -12331,14 +10733,14 @@
           <w:rFonts w:ascii="Times New Roman" w:hAnsi="Times New Roman" w:cs="Times New Roman"/>
         </w:rPr>
       </w:pPr>
-      <w:bookmarkStart w:id="9" w:name="_Toc8765643"/>
+      <w:bookmarkStart w:id="8" w:name="_Toc8765643"/>
       <w:r>
         <w:rPr>
           <w:rFonts w:ascii="Times New Roman" w:hAnsi="Times New Roman" w:cs="Times New Roman"/>
         </w:rPr>
         <w:t>1.2. Mô tả bài toán</w:t>
       </w:r>
-      <w:bookmarkEnd w:id="9"/>
+      <w:bookmarkEnd w:id="8"/>
     </w:p>
     <w:p>
       <w:pPr>
@@ -12496,7 +10898,7 @@
           <w:sz w:val="28"/>
           <w:szCs w:val="28"/>
         </w:rPr>
-        <w:t>Bảng lịch học của các lớp(L)</w:t>
+        <w:t xml:space="preserve">Bảng danh sách giảng đường </w:t>
       </w:r>
     </w:p>
     <w:p>
@@ -12521,6 +10923,31 @@
           <w:sz w:val="28"/>
           <w:szCs w:val="28"/>
         </w:rPr>
+        <w:t>Bảng danh sách lớp học phần</w:t>
+      </w:r>
+    </w:p>
+    <w:p>
+      <w:pPr>
+        <w:pStyle w:val="Default"/>
+        <w:numPr>
+          <w:ilvl w:val="0"/>
+          <w:numId w:val="2"/>
+        </w:numPr>
+        <w:spacing w:line="360" w:lineRule="auto"/>
+        <w:ind w:left="360"/>
+        <w:jc w:val="both"/>
+        <w:rPr>
+          <w:color w:val="auto"/>
+          <w:sz w:val="28"/>
+          <w:szCs w:val="28"/>
+        </w:rPr>
+      </w:pPr>
+      <w:r>
+        <w:rPr>
+          <w:color w:val="auto"/>
+          <w:sz w:val="28"/>
+          <w:szCs w:val="28"/>
+        </w:rPr>
         <w:t>Danh sách các ràng buộc cứng, ràng buộc mềm</w:t>
       </w:r>
     </w:p>
@@ -12588,6 +11015,7 @@
           <w:sz w:val="28"/>
           <w:szCs w:val="28"/>
         </w:rPr>
+        <w:lastRenderedPageBreak/>
         <w:t xml:space="preserve">Phương pháp: </w:t>
       </w:r>
       <w:r>
@@ -12598,28 +11026,8 @@
         </w:rPr>
         <w:t>Dùng giải thuật di truyền</w:t>
       </w:r>
-    </w:p>
-    <w:p>
-      <w:pPr>
-        <w:rPr>
-          <w:rFonts w:ascii="Times New Roman" w:hAnsi="Times New Roman" w:cs="Times New Roman"/>
-          <w:sz w:val="28"/>
-          <w:szCs w:val="28"/>
-          <w:lang w:val="en-GB"/>
-        </w:rPr>
-      </w:pPr>
-    </w:p>
-    <w:p>
-      <w:pPr>
-        <w:rPr>
-          <w:rFonts w:ascii="Times New Roman" w:hAnsi="Times New Roman" w:cs="Times New Roman"/>
-          <w:sz w:val="28"/>
-          <w:szCs w:val="28"/>
-        </w:rPr>
-      </w:pPr>
-      <w:r>
-        <w:rPr>
-          <w:rFonts w:ascii="Times New Roman" w:hAnsi="Times New Roman" w:cs="Times New Roman"/>
+      <w:r>
+        <w:rPr>
           <w:sz w:val="28"/>
           <w:szCs w:val="28"/>
         </w:rPr>
@@ -12778,7 +11186,88 @@
           <w:sz w:val="28"/>
           <w:szCs w:val="28"/>
         </w:rPr>
-        <w:t>Tập C các lớp học(ví dụ: k14-CNG&amp;MP, k14-CNDL,…) (Class)</w:t>
+        <w:t>Tập C các lớp học</w:t>
+      </w:r>
+      <w:r>
+        <w:rPr>
+          <w:rFonts w:ascii="Times New Roman" w:hAnsi="Times New Roman"/>
+          <w:sz w:val="28"/>
+          <w:szCs w:val="28"/>
+        </w:rPr>
+        <w:t xml:space="preserve"> phần </w:t>
+      </w:r>
+      <w:r>
+        <w:rPr>
+          <w:rFonts w:ascii="Times New Roman" w:hAnsi="Times New Roman"/>
+          <w:sz w:val="28"/>
+          <w:szCs w:val="28"/>
+        </w:rPr>
+        <w:t xml:space="preserve">(ví dụ: </w:t>
+      </w:r>
+      <w:r>
+        <w:t>12559151</w:t>
+      </w:r>
+      <w:r>
+        <w:rPr>
+          <w:rFonts w:ascii="Times New Roman" w:hAnsi="Times New Roman"/>
+          <w:sz w:val="28"/>
+          <w:szCs w:val="28"/>
+        </w:rPr>
+        <w:t xml:space="preserve"> </w:t>
+      </w:r>
+      <w:r>
+        <w:rPr>
+          <w:rFonts w:ascii="Times New Roman" w:hAnsi="Times New Roman"/>
+          <w:sz w:val="28"/>
+          <w:szCs w:val="28"/>
+        </w:rPr>
+        <w:t xml:space="preserve">, </w:t>
+      </w:r>
+      <w:r>
+        <w:t>12325151</w:t>
+      </w:r>
+      <w:r>
+        <w:rPr>
+          <w:rFonts w:ascii="Times New Roman" w:hAnsi="Times New Roman"/>
+          <w:sz w:val="28"/>
+          <w:szCs w:val="28"/>
+        </w:rPr>
+        <w:t xml:space="preserve"> </w:t>
+      </w:r>
+      <w:r>
+        <w:rPr>
+          <w:rFonts w:ascii="Times New Roman" w:hAnsi="Times New Roman"/>
+          <w:sz w:val="28"/>
+          <w:szCs w:val="28"/>
+        </w:rPr>
+        <w:t xml:space="preserve">1, </w:t>
+      </w:r>
+      <w:r>
+        <w:t>12325151</w:t>
+      </w:r>
+      <w:r>
+        <w:rPr>
+          <w:rFonts w:ascii="Times New Roman" w:hAnsi="Times New Roman"/>
+          <w:sz w:val="28"/>
+          <w:szCs w:val="28"/>
+        </w:rPr>
+        <w:t xml:space="preserve"> </w:t>
+      </w:r>
+      <w:r>
+        <w:rPr>
+          <w:rFonts w:ascii="Times New Roman" w:hAnsi="Times New Roman"/>
+          <w:sz w:val="28"/>
+          <w:szCs w:val="28"/>
+        </w:rPr>
+        <w:t xml:space="preserve"> 2,…..</w:t>
+      </w:r>
+      <w:r>
+        <w:rPr>
+          <w:rFonts w:ascii="Times New Roman" w:hAnsi="Times New Roman"/>
+          <w:sz w:val="28"/>
+          <w:szCs w:val="28"/>
+        </w:rPr>
+        <w:t>(Class)</w:t>
       </w:r>
     </w:p>
     <w:p>
@@ -12841,7 +11330,25 @@
           <w:sz w:val="28"/>
           <w:szCs w:val="28"/>
         </w:rPr>
-        <w:t>bảng phân công dạy của giảng viên với các môn học và lớp học.</w:t>
+        <w:t>bảng phân công dạy của giảng viên với các môn học và lớp học</w:t>
+      </w:r>
+      <w:r>
+        <w:rPr>
+          <w:rFonts w:ascii="Times New Roman" w:hAnsi="Times New Roman"/>
+          <w:color w:val="000000" w:themeColor="text1"/>
+          <w:sz w:val="28"/>
+          <w:szCs w:val="28"/>
+        </w:rPr>
+        <w:t xml:space="preserve"> phần</w:t>
+      </w:r>
+      <w:r>
+        <w:rPr>
+          <w:rFonts w:ascii="Times New Roman" w:hAnsi="Times New Roman"/>
+          <w:color w:val="000000" w:themeColor="text1"/>
+          <w:sz w:val="28"/>
+          <w:szCs w:val="28"/>
+        </w:rPr>
+        <w:t>.</w:t>
       </w:r>
     </w:p>
     <w:p>
@@ -13771,7 +12278,25 @@
           <w:sz w:val="28"/>
           <w:szCs w:val="28"/>
         </w:rPr>
-        <w:t>p trong cùng thời gian</w:t>
+        <w:t>p</w:t>
+      </w:r>
+      <w:r>
+        <w:rPr>
+          <w:rFonts w:ascii="Times New Roman" w:hAnsi="Times New Roman"/>
+          <w:color w:val="000000" w:themeColor="text1"/>
+          <w:sz w:val="28"/>
+          <w:szCs w:val="28"/>
+        </w:rPr>
+        <w:t xml:space="preserve"> học phần</w:t>
+      </w:r>
+      <w:r>
+        <w:rPr>
+          <w:rFonts w:ascii="Times New Roman" w:hAnsi="Times New Roman"/>
+          <w:color w:val="000000" w:themeColor="text1"/>
+          <w:sz w:val="28"/>
+          <w:szCs w:val="28"/>
+        </w:rPr>
+        <w:t xml:space="preserve"> trong cùng thời gian</w:t>
       </w:r>
     </w:p>
     <w:p>
@@ -13988,7 +12513,25 @@
           <w:sz w:val="28"/>
           <w:szCs w:val="28"/>
         </w:rPr>
-        <w:t>HC2: Không lớp nào phải học 2 môn trong cùng 1 thời gian</w:t>
+        <w:t xml:space="preserve">HC2: Không lớp </w:t>
+      </w:r>
+      <w:r>
+        <w:rPr>
+          <w:rFonts w:ascii="Times New Roman" w:hAnsi="Times New Roman"/>
+          <w:color w:val="000000" w:themeColor="text1"/>
+          <w:sz w:val="28"/>
+          <w:szCs w:val="28"/>
+        </w:rPr>
+        <w:t xml:space="preserve">học phần </w:t>
+      </w:r>
+      <w:r>
+        <w:rPr>
+          <w:rFonts w:ascii="Times New Roman" w:hAnsi="Times New Roman"/>
+          <w:color w:val="000000" w:themeColor="text1"/>
+          <w:sz w:val="28"/>
+          <w:szCs w:val="28"/>
+        </w:rPr>
+        <w:t>nào phải học 2 môn trong cùng 1 thời gian</w:t>
       </w:r>
     </w:p>
     <w:p>
@@ -14214,7 +12757,25 @@
           <w:sz w:val="28"/>
           <w:szCs w:val="28"/>
         </w:rPr>
-        <w:t>HC3: Giảng viên phải dạy đúng lớp và đúng môn học được giao</w:t>
+        <w:t>HC3: Giảng viên phải dạy đúng lớp</w:t>
+      </w:r>
+      <w:r>
+        <w:rPr>
+          <w:rFonts w:ascii="Times New Roman" w:eastAsiaTheme="minorEastAsia" w:hAnsi="Times New Roman"/>
+          <w:color w:val="000000" w:themeColor="text1"/>
+          <w:sz w:val="28"/>
+          <w:szCs w:val="28"/>
+        </w:rPr>
+        <w:t xml:space="preserve"> học phần</w:t>
+      </w:r>
+      <w:r>
+        <w:rPr>
+          <w:rFonts w:ascii="Times New Roman" w:eastAsiaTheme="minorEastAsia" w:hAnsi="Times New Roman"/>
+          <w:color w:val="000000" w:themeColor="text1"/>
+          <w:sz w:val="28"/>
+          <w:szCs w:val="28"/>
+        </w:rPr>
+        <w:t xml:space="preserve"> và đúng môn học được giao</w:t>
       </w:r>
     </w:p>
     <w:p>
@@ -15283,7 +13844,18 @@
           <w:sz w:val="28"/>
           <w:szCs w:val="28"/>
         </w:rPr>
-        <w:t>HC6: Mỗi giảng viên dạy một môn học cho một lớp nào đó phải dạy đủ số tiết</w:t>
+        <w:t xml:space="preserve">HC6: Mỗi giảng viên dạy một môn học cho một lớp </w:t>
+      </w:r>
+      <w:bookmarkStart w:id="9" w:name="_GoBack"/>
+      <w:bookmarkEnd w:id="9"/>
+      <w:r>
+        <w:rPr>
+          <w:rFonts w:ascii="Times New Roman" w:eastAsiaTheme="minorEastAsia" w:hAnsi="Times New Roman"/>
+          <w:color w:val="000000" w:themeColor="text1"/>
+          <w:sz w:val="28"/>
+          <w:szCs w:val="28"/>
+        </w:rPr>
+        <w:t>nào đó phải dạy đủ số tiết</w:t>
       </w:r>
     </w:p>
     <w:p>
@@ -17701,14 +16273,27 @@
                             <w:r>
                               <w:t>Hình 2.</w:t>
                             </w:r>
-                            <w:fldSimple w:instr=" SEQ Hình \* ARABIC \s 1 ">
-                              <w:r>
-                                <w:rPr>
-                                  <w:noProof/>
-                                </w:rPr>
-                                <w:t>2</w:t>
-                              </w:r>
-                            </w:fldSimple>
+                            <w:r>
+                              <w:fldChar w:fldCharType="begin"/>
+                            </w:r>
+                            <w:r>
+                              <w:instrText xml:space="preserve"> SEQ Hình \* ARABIC \s 1 </w:instrText>
+                            </w:r>
+                            <w:r>
+                              <w:fldChar w:fldCharType="separate"/>
+                            </w:r>
+                            <w:r>
+                              <w:rPr>
+                                <w:noProof/>
+                              </w:rPr>
+                              <w:t>2</w:t>
+                            </w:r>
+                            <w:r>
+                              <w:rPr>
+                                <w:noProof/>
+                              </w:rPr>
+                              <w:fldChar w:fldCharType="end"/>
+                            </w:r>
                             <w:r>
                               <w:t xml:space="preserve">. </w:t>
                             </w:r>
@@ -17960,8 +16545,8 @@
           </wp:inline>
         </w:drawing>
       </w:r>
-      <w:bookmarkStart w:id="33" w:name="_Toc6499982"/>
-      <w:bookmarkStart w:id="34" w:name="_Toc6576715"/>
+      <w:bookmarkStart w:id="27" w:name="_Toc6499982"/>
+      <w:bookmarkStart w:id="28" w:name="_Toc6576715"/>
     </w:p>
     <w:p>
       <w:pPr>
@@ -17972,8 +16557,8 @@
           <w:szCs w:val="28"/>
         </w:rPr>
       </w:pPr>
-      <w:bookmarkStart w:id="35" w:name="_Toc8766194"/>
-      <w:bookmarkStart w:id="36" w:name="_Toc8766493"/>
+      <w:bookmarkStart w:id="29" w:name="_Toc8766194"/>
+      <w:bookmarkStart w:id="30" w:name="_Toc8766493"/>
       <w:r>
         <w:rPr>
           <w:sz w:val="28"/>
@@ -18025,10 +16610,10 @@
         </w:rPr>
         <w:t>. Minh họa quá trình đột biến trong thuật toán di truyền [2]</w:t>
       </w:r>
-      <w:bookmarkEnd w:id="33"/>
-      <w:bookmarkEnd w:id="34"/>
-      <w:bookmarkEnd w:id="35"/>
-      <w:bookmarkEnd w:id="36"/>
+      <w:bookmarkEnd w:id="27"/>
+      <w:bookmarkEnd w:id="28"/>
+      <w:bookmarkEnd w:id="29"/>
+      <w:bookmarkEnd w:id="30"/>
     </w:p>
     <w:p>
       <w:pPr>
@@ -18236,7 +16821,7 @@
           <w:szCs w:val="28"/>
         </w:rPr>
       </w:pPr>
-      <w:bookmarkStart w:id="37" w:name="_Toc8765647"/>
+      <w:bookmarkStart w:id="31" w:name="_Toc8765647"/>
       <w:r>
         <w:rPr>
           <w:rFonts w:ascii="Times New Roman" w:hAnsi="Times New Roman" w:cs="Times New Roman"/>
@@ -18248,7 +16833,7 @@
         <w:lastRenderedPageBreak/>
         <w:t>2.3. Thiết kế giải thuật di truyền cho bài toán lập lịch giảng dạy</w:t>
       </w:r>
-      <w:bookmarkEnd w:id="37"/>
+      <w:bookmarkEnd w:id="31"/>
     </w:p>
     <w:p>
       <w:pPr>
@@ -18263,7 +16848,7 @@
           <w:szCs w:val="28"/>
         </w:rPr>
       </w:pPr>
-      <w:bookmarkStart w:id="38" w:name="_Toc8765648"/>
+      <w:bookmarkStart w:id="32" w:name="_Toc8765648"/>
       <w:r>
         <w:rPr>
           <w:rFonts w:ascii="Times New Roman" w:hAnsi="Times New Roman" w:cs="Times New Roman"/>
@@ -18275,7 +16860,7 @@
         </w:rPr>
         <w:t>2.3.1. Thiết kế giải thuật</w:t>
       </w:r>
-      <w:bookmarkEnd w:id="38"/>
+      <w:bookmarkEnd w:id="32"/>
     </w:p>
     <w:p>
       <w:pPr>
@@ -18470,7 +17055,7 @@
         </w:rPr>
         <w:t xml:space="preserve">Bước 6. Quay lại Bước 3.      </w:t>
       </w:r>
-      <w:bookmarkStart w:id="39" w:name="_Toc8765649"/>
+      <w:bookmarkStart w:id="33" w:name="_Toc8765649"/>
     </w:p>
     <w:p>
       <w:pPr>
@@ -18499,7 +17084,7 @@
         </w:rPr>
         <w:t>2.3.2. Biểu diễn quần thể</w:t>
       </w:r>
-      <w:bookmarkEnd w:id="39"/>
+      <w:bookmarkEnd w:id="33"/>
     </w:p>
     <w:p>
       <w:pPr>
@@ -19307,7 +17892,7 @@
           <w:szCs w:val="28"/>
         </w:rPr>
       </w:pPr>
-      <w:bookmarkStart w:id="40" w:name="_Toc8765650"/>
+      <w:bookmarkStart w:id="34" w:name="_Toc8765650"/>
       <w:r>
         <w:rPr>
           <w:rFonts w:ascii="Times New Roman" w:hAnsi="Times New Roman" w:cs="Times New Roman"/>
@@ -19321,7 +17906,7 @@
         </w:rPr>
         <w:t>2.3.3. Đánh giá và lựa chọn cá thể</w:t>
       </w:r>
-      <w:bookmarkEnd w:id="40"/>
+      <w:bookmarkEnd w:id="34"/>
     </w:p>
     <w:p>
       <w:pPr>
@@ -19396,7 +17981,7 @@
           <w:szCs w:val="28"/>
         </w:rPr>
       </w:pPr>
-      <w:bookmarkStart w:id="41" w:name="_Toc8765651"/>
+      <w:bookmarkStart w:id="35" w:name="_Toc8765651"/>
       <w:r>
         <w:rPr>
           <w:rFonts w:ascii="Times New Roman" w:hAnsi="Times New Roman" w:cs="Times New Roman"/>
@@ -19410,7 +17995,7 @@
         </w:rPr>
         <w:t>2.3.4. Lai ghép</w:t>
       </w:r>
-      <w:bookmarkEnd w:id="41"/>
+      <w:bookmarkEnd w:id="35"/>
     </w:p>
     <w:p>
       <w:pPr>
@@ -19550,7 +18135,7 @@
           <w:rFonts w:ascii="Times New Roman" w:hAnsi="Times New Roman" w:cs="Times New Roman"/>
         </w:rPr>
       </w:pPr>
-      <w:bookmarkStart w:id="42" w:name="_Toc8765652"/>
+      <w:bookmarkStart w:id="36" w:name="_Toc8765652"/>
       <w:r>
         <w:rPr>
           <w:rFonts w:ascii="Times New Roman" w:hAnsi="Times New Roman" w:cs="Times New Roman"/>
@@ -19558,7 +18143,7 @@
         <w:lastRenderedPageBreak/>
         <w:t>CHƯƠNG III: XÂY DỰNG PHẦN MỀM XẾP LỊCH DẠY CHO GIẢNG VIÊN</w:t>
       </w:r>
-      <w:bookmarkEnd w:id="42"/>
+      <w:bookmarkEnd w:id="36"/>
     </w:p>
     <w:p>
       <w:pPr>
@@ -19567,14 +18152,14 @@
           <w:rFonts w:ascii="Times New Roman" w:hAnsi="Times New Roman" w:cs="Times New Roman"/>
         </w:rPr>
       </w:pPr>
-      <w:bookmarkStart w:id="43" w:name="_Toc8765653"/>
+      <w:bookmarkStart w:id="37" w:name="_Toc8765653"/>
       <w:r>
         <w:rPr>
           <w:rFonts w:ascii="Times New Roman" w:hAnsi="Times New Roman" w:cs="Times New Roman"/>
         </w:rPr>
         <w:t>3.1. Thiết kế cơ sở dữ liệu</w:t>
       </w:r>
-      <w:bookmarkEnd w:id="43"/>
+      <w:bookmarkEnd w:id="37"/>
     </w:p>
     <w:p>
       <w:pPr>
@@ -22113,14 +20698,14 @@
           <w:rFonts w:ascii="Times New Roman" w:hAnsi="Times New Roman" w:cs="Times New Roman"/>
         </w:rPr>
       </w:pPr>
-      <w:bookmarkStart w:id="44" w:name="_Toc8765654"/>
+      <w:bookmarkStart w:id="38" w:name="_Toc8765654"/>
       <w:r>
         <w:rPr>
           <w:rFonts w:ascii="Times New Roman" w:hAnsi="Times New Roman" w:cs="Times New Roman"/>
         </w:rPr>
         <w:t>3.2. Thiết kế hệ thống</w:t>
       </w:r>
-      <w:bookmarkEnd w:id="44"/>
+      <w:bookmarkEnd w:id="38"/>
     </w:p>
     <w:p>
       <w:pPr>
@@ -22129,14 +20714,14 @@
           <w:rFonts w:ascii="Times New Roman" w:hAnsi="Times New Roman" w:cs="Times New Roman"/>
         </w:rPr>
       </w:pPr>
-      <w:bookmarkStart w:id="45" w:name="_Toc8765655"/>
+      <w:bookmarkStart w:id="39" w:name="_Toc8765655"/>
       <w:r>
         <w:rPr>
           <w:rFonts w:ascii="Times New Roman" w:hAnsi="Times New Roman" w:cs="Times New Roman"/>
         </w:rPr>
         <w:t>3.2.1. Sơ đồ mức ngữ cảnh</w:t>
       </w:r>
-      <w:bookmarkEnd w:id="45"/>
+      <w:bookmarkEnd w:id="39"/>
     </w:p>
     <w:p>
       <w:pPr>
@@ -22202,10 +20787,10 @@
           <w:szCs w:val="28"/>
         </w:rPr>
       </w:pPr>
-      <w:bookmarkStart w:id="46" w:name="_Toc6499983"/>
-      <w:bookmarkStart w:id="47" w:name="_Toc6576716"/>
-      <w:bookmarkStart w:id="48" w:name="_Toc8766195"/>
-      <w:bookmarkStart w:id="49" w:name="_Toc8766494"/>
+      <w:bookmarkStart w:id="40" w:name="_Toc6499983"/>
+      <w:bookmarkStart w:id="41" w:name="_Toc6576716"/>
+      <w:bookmarkStart w:id="42" w:name="_Toc8766195"/>
+      <w:bookmarkStart w:id="43" w:name="_Toc8766494"/>
       <w:r>
         <w:rPr>
           <w:sz w:val="28"/>
@@ -22257,10 +20842,10 @@
         </w:rPr>
         <w:t>. Sơ đồ mức ngữ cảnh</w:t>
       </w:r>
-      <w:bookmarkEnd w:id="46"/>
-      <w:bookmarkEnd w:id="47"/>
-      <w:bookmarkEnd w:id="48"/>
-      <w:bookmarkEnd w:id="49"/>
+      <w:bookmarkEnd w:id="40"/>
+      <w:bookmarkEnd w:id="41"/>
+      <w:bookmarkEnd w:id="42"/>
+      <w:bookmarkEnd w:id="43"/>
     </w:p>
     <w:p>
       <w:pPr>
@@ -22288,7 +20873,7 @@
           <w:rFonts w:ascii="Times New Roman" w:hAnsi="Times New Roman" w:cs="Times New Roman"/>
         </w:rPr>
       </w:pPr>
-      <w:bookmarkStart w:id="50" w:name="_Toc8765656"/>
+      <w:bookmarkStart w:id="44" w:name="_Toc8765656"/>
       <w:r>
         <w:rPr>
           <w:rFonts w:ascii="Times New Roman" w:hAnsi="Times New Roman" w:cs="Times New Roman"/>
@@ -22296,7 +20881,7 @@
         <w:lastRenderedPageBreak/>
         <w:t>3.2.2. Sơ đồ mức 1</w:t>
       </w:r>
-      <w:bookmarkEnd w:id="50"/>
+      <w:bookmarkEnd w:id="44"/>
     </w:p>
     <w:p>
       <w:pPr>
@@ -22381,9 +20966,9 @@
           <w:szCs w:val="28"/>
         </w:rPr>
       </w:pPr>
-      <w:bookmarkStart w:id="51" w:name="_Toc6576717"/>
-      <w:bookmarkStart w:id="52" w:name="_Toc8766196"/>
-      <w:bookmarkStart w:id="53" w:name="_Toc8766495"/>
+      <w:bookmarkStart w:id="45" w:name="_Toc6576717"/>
+      <w:bookmarkStart w:id="46" w:name="_Toc8766196"/>
+      <w:bookmarkStart w:id="47" w:name="_Toc8766495"/>
       <w:r>
         <w:rPr>
           <w:sz w:val="28"/>
@@ -22435,7 +21020,7 @@
         </w:rPr>
         <w:t xml:space="preserve">. Sơ đồ mức </w:t>
       </w:r>
-      <w:bookmarkEnd w:id="51"/>
+      <w:bookmarkEnd w:id="45"/>
       <w:r>
         <w:rPr>
           <w:sz w:val="28"/>
@@ -22443,8 +21028,8 @@
         </w:rPr>
         <w:t>1</w:t>
       </w:r>
-      <w:bookmarkEnd w:id="52"/>
-      <w:bookmarkEnd w:id="53"/>
+      <w:bookmarkEnd w:id="46"/>
+      <w:bookmarkEnd w:id="47"/>
     </w:p>
     <w:p>
       <w:pPr>
@@ -22453,14 +21038,14 @@
           <w:rFonts w:ascii="Times New Roman" w:hAnsi="Times New Roman" w:cs="Times New Roman"/>
         </w:rPr>
       </w:pPr>
-      <w:bookmarkStart w:id="54" w:name="_Toc8765657"/>
+      <w:bookmarkStart w:id="48" w:name="_Toc8765657"/>
       <w:r>
         <w:rPr>
           <w:rFonts w:ascii="Times New Roman" w:hAnsi="Times New Roman" w:cs="Times New Roman"/>
         </w:rPr>
         <w:t>3.3. Lựa chọn ngôn ngữ, thư viện</w:t>
       </w:r>
-      <w:bookmarkEnd w:id="54"/>
+      <w:bookmarkEnd w:id="48"/>
     </w:p>
     <w:p>
       <w:pPr>
@@ -22629,14 +21214,14 @@
           <w:rFonts w:ascii="Times New Roman" w:hAnsi="Times New Roman" w:cs="Times New Roman"/>
         </w:rPr>
       </w:pPr>
-      <w:bookmarkStart w:id="55" w:name="_Toc8765658"/>
+      <w:bookmarkStart w:id="49" w:name="_Toc8765658"/>
       <w:r>
         <w:rPr>
           <w:rFonts w:ascii="Times New Roman" w:hAnsi="Times New Roman" w:cs="Times New Roman"/>
         </w:rPr>
         <w:t>CHƯƠNG IV. KẾT QUẢ THỰC NGHIỆM</w:t>
       </w:r>
-      <w:bookmarkEnd w:id="55"/>
+      <w:bookmarkEnd w:id="49"/>
     </w:p>
     <w:p>
       <w:pPr>
@@ -22645,14 +21230,14 @@
           <w:rFonts w:ascii="Times New Roman" w:hAnsi="Times New Roman" w:cs="Times New Roman"/>
         </w:rPr>
       </w:pPr>
-      <w:bookmarkStart w:id="56" w:name="_Toc8765659"/>
+      <w:bookmarkStart w:id="50" w:name="_Toc8765659"/>
       <w:r>
         <w:rPr>
           <w:rFonts w:ascii="Times New Roman" w:hAnsi="Times New Roman" w:cs="Times New Roman"/>
         </w:rPr>
         <w:t>4.1. Chuẩn bị dữ liệu</w:t>
       </w:r>
-      <w:bookmarkEnd w:id="56"/>
+      <w:bookmarkEnd w:id="50"/>
       <w:r>
         <w:rPr>
           <w:rFonts w:ascii="Times New Roman" w:hAnsi="Times New Roman" w:cs="Times New Roman"/>
@@ -22885,14 +21470,14 @@
           <w:rFonts w:ascii="Times New Roman" w:hAnsi="Times New Roman" w:cs="Times New Roman"/>
         </w:rPr>
       </w:pPr>
-      <w:bookmarkStart w:id="57" w:name="_Toc8765660"/>
+      <w:bookmarkStart w:id="51" w:name="_Toc8765660"/>
       <w:r>
         <w:rPr>
           <w:rFonts w:ascii="Times New Roman" w:hAnsi="Times New Roman" w:cs="Times New Roman"/>
         </w:rPr>
         <w:t>4.2. Kết quả</w:t>
       </w:r>
-      <w:bookmarkEnd w:id="57"/>
+      <w:bookmarkEnd w:id="51"/>
     </w:p>
     <w:p>
       <w:pPr>
@@ -23398,10 +21983,10 @@
         </w:rPr>
         <w:t>Nhược điểm của ứng dụng là một vài giảng viên có các thời gian dạy giữa các tiết trong ngày chưa được tối ưu hoàn toàn</w:t>
       </w:r>
-      <w:bookmarkStart w:id="58" w:name="_Toc404754314"/>
-      <w:bookmarkStart w:id="59" w:name="_Toc404754528"/>
-      <w:bookmarkStart w:id="60" w:name="_Toc404754316"/>
-      <w:bookmarkEnd w:id="58"/>
+      <w:bookmarkStart w:id="52" w:name="_Toc404754314"/>
+      <w:bookmarkStart w:id="53" w:name="_Toc404754528"/>
+      <w:bookmarkStart w:id="54" w:name="_Toc404754316"/>
+      <w:bookmarkEnd w:id="52"/>
       <w:r>
         <w:rPr>
           <w:rFonts w:ascii="Times New Roman" w:hAnsi="Times New Roman"/>
@@ -23460,9 +22045,9 @@
           <w:szCs w:val="28"/>
         </w:rPr>
       </w:pPr>
-      <w:bookmarkStart w:id="61" w:name="_Toc8765661"/>
-      <w:bookmarkEnd w:id="59"/>
-      <w:bookmarkEnd w:id="60"/>
+      <w:bookmarkStart w:id="55" w:name="_Toc8765661"/>
+      <w:bookmarkEnd w:id="53"/>
+      <w:bookmarkEnd w:id="54"/>
       <w:r>
         <w:rPr>
           <w:b/>
@@ -23490,7 +22075,7 @@
         </w:rPr>
         <w:t xml:space="preserve"> và hướng phát triển</w:t>
       </w:r>
-      <w:bookmarkEnd w:id="61"/>
+      <w:bookmarkEnd w:id="55"/>
     </w:p>
     <w:p>
       <w:pPr>

--- a/Document/BaoCaoKhoaLuan.docx
+++ b/Document/BaoCaoKhoaLuan.docx
@@ -10144,7 +10144,23 @@
           <w:sz w:val="28"/>
           <w:szCs w:val="28"/>
         </w:rPr>
-        <w:t>Không giảng viên nào dạy 2 lớp trong cùng thời gian( vì tại một thời điểm một giảng viên chỉ dạy được 1 lớp)</w:t>
+        <w:t xml:space="preserve">Không giảng viên nào dạy 2 lớp </w:t>
+      </w:r>
+      <w:r>
+        <w:rPr>
+          <w:rFonts w:ascii="Times New Roman" w:hAnsi="Times New Roman"/>
+          <w:sz w:val="28"/>
+          <w:szCs w:val="28"/>
+        </w:rPr>
+        <w:t xml:space="preserve">học phần </w:t>
+      </w:r>
+      <w:r>
+        <w:rPr>
+          <w:rFonts w:ascii="Times New Roman" w:hAnsi="Times New Roman"/>
+          <w:sz w:val="28"/>
+          <w:szCs w:val="28"/>
+        </w:rPr>
+        <w:t>trong cùng thời gian( vì tại một thời điểm một giảng viên chỉ dạy được 1 lớp)</w:t>
       </w:r>
     </w:p>
     <w:p>
@@ -10168,7 +10184,23 @@
           <w:sz w:val="28"/>
           <w:szCs w:val="28"/>
         </w:rPr>
-        <w:t>Không lớp nào học 2 môn trong cùng 1 thời gian (vì tại một thời điểm mỗi lớp chỉ học được 1 môn)</w:t>
+        <w:t>Không lớp</w:t>
+      </w:r>
+      <w:r>
+        <w:rPr>
+          <w:rFonts w:ascii="Times New Roman" w:hAnsi="Times New Roman"/>
+          <w:sz w:val="28"/>
+          <w:szCs w:val="28"/>
+        </w:rPr>
+        <w:t xml:space="preserve"> học phần</w:t>
+      </w:r>
+      <w:r>
+        <w:rPr>
+          <w:rFonts w:ascii="Times New Roman" w:hAnsi="Times New Roman"/>
+          <w:sz w:val="28"/>
+          <w:szCs w:val="28"/>
+        </w:rPr>
+        <w:t xml:space="preserve"> nào học 2 môn trong cùng 1 thời gian (vì tại một thời điểm mỗi lớp chỉ học được 1 môn)</w:t>
       </w:r>
     </w:p>
     <w:p>
@@ -10562,26 +10594,6 @@
     </w:p>
     <w:p>
       <w:pPr>
-        <w:spacing w:afterLines="120" w:after="288" w:line="360" w:lineRule="auto"/>
-        <w:rPr>
-          <w:rFonts w:ascii="Times New Roman" w:hAnsi="Times New Roman" w:cs="Times New Roman"/>
-          <w:b/>
-          <w:sz w:val="28"/>
-          <w:szCs w:val="28"/>
-        </w:rPr>
-      </w:pPr>
-      <w:r>
-        <w:rPr>
-          <w:rFonts w:ascii="Times New Roman" w:hAnsi="Times New Roman" w:cs="Times New Roman"/>
-          <w:b/>
-          <w:sz w:val="28"/>
-          <w:szCs w:val="28"/>
-        </w:rPr>
-        <w:t>Ràng buộc mềm:</w:t>
-      </w:r>
-    </w:p>
-    <w:p>
-      <w:pPr>
         <w:pStyle w:val="ListParagraph"/>
         <w:numPr>
           <w:ilvl w:val="0"/>
@@ -10590,6 +10602,7 @@
         <w:spacing w:afterLines="120" w:after="288" w:line="360" w:lineRule="auto"/>
         <w:rPr>
           <w:rFonts w:ascii="Times New Roman" w:hAnsi="Times New Roman"/>
+          <w:b/>
           <w:sz w:val="28"/>
           <w:szCs w:val="28"/>
         </w:rPr>
@@ -10600,7 +10613,35 @@
           <w:sz w:val="28"/>
           <w:szCs w:val="28"/>
         </w:rPr>
-        <w:t>Khoảng cách giữa các tiết dạy của một giảng viên dạy một môn học cho 1 lớp là ít nhất có thể</w:t>
+        <w:t xml:space="preserve">Lịch học trên </w:t>
+      </w:r>
+      <w:r>
+        <w:rPr>
+          <w:rFonts w:ascii="Times New Roman" w:hAnsi="Times New Roman"/>
+          <w:sz w:val="28"/>
+          <w:szCs w:val="28"/>
+        </w:rPr>
+        <w:t>giảng đường là kín lịch học</w:t>
+      </w:r>
+    </w:p>
+    <w:p>
+      <w:pPr>
+        <w:spacing w:afterLines="120" w:after="288" w:line="360" w:lineRule="auto"/>
+        <w:rPr>
+          <w:rFonts w:ascii="Times New Roman" w:hAnsi="Times New Roman" w:cs="Times New Roman"/>
+          <w:b/>
+          <w:sz w:val="28"/>
+          <w:szCs w:val="28"/>
+        </w:rPr>
+      </w:pPr>
+      <w:r>
+        <w:rPr>
+          <w:rFonts w:ascii="Times New Roman" w:hAnsi="Times New Roman" w:cs="Times New Roman"/>
+          <w:b/>
+          <w:sz w:val="28"/>
+          <w:szCs w:val="28"/>
+        </w:rPr>
+        <w:t>Ràng buộc mềm:</w:t>
       </w:r>
     </w:p>
     <w:p>
@@ -10623,14 +10664,14 @@
           <w:sz w:val="28"/>
           <w:szCs w:val="28"/>
         </w:rPr>
-        <w:t>Lịch học trên giảng đường là đầy tiết từ 1-6 và 7-12</w:t>
+        <w:t>Khoảng cách giữa các tiết dạy của một giảng viên dạy một môn học cho 1 lớp là ít nhất có thể</w:t>
       </w:r>
     </w:p>
     <w:p>
       <w:pPr>
         <w:spacing w:afterLines="120" w:after="288" w:line="360" w:lineRule="auto"/>
         <w:rPr>
-          <w:rFonts w:ascii="Times New Roman" w:hAnsi="Times New Roman" w:cs="Times New Roman"/>
+          <w:rFonts w:ascii="Times New Roman" w:hAnsi="Times New Roman"/>
           <w:b/>
           <w:sz w:val="28"/>
           <w:szCs w:val="28"/>
@@ -10638,7 +10679,7 @@
       </w:pPr>
       <w:r>
         <w:rPr>
-          <w:rFonts w:ascii="Times New Roman" w:hAnsi="Times New Roman" w:cs="Times New Roman"/>
+          <w:rFonts w:ascii="Times New Roman" w:hAnsi="Times New Roman"/>
           <w:b/>
           <w:sz w:val="28"/>
           <w:szCs w:val="28"/>
@@ -10875,6 +10916,14 @@
         </w:rPr>
         <w:t>Bảng danh sách giảng viên(P)</w:t>
       </w:r>
+      <w:r>
+        <w:rPr>
+          <w:color w:val="auto"/>
+          <w:sz w:val="28"/>
+          <w:szCs w:val="28"/>
+        </w:rPr>
+        <w:t>:</w:t>
+      </w:r>
     </w:p>
     <w:p>
       <w:pPr>
@@ -10900,6 +10949,14 @@
         </w:rPr>
         <w:t xml:space="preserve">Bảng danh sách giảng đường </w:t>
       </w:r>
+      <w:r>
+        <w:rPr>
+          <w:color w:val="auto"/>
+          <w:sz w:val="28"/>
+          <w:szCs w:val="28"/>
+        </w:rPr>
+        <w:t>(R)</w:t>
+      </w:r>
     </w:p>
     <w:p>
       <w:pPr>
@@ -10925,6 +10982,16 @@
         </w:rPr>
         <w:t>Bảng danh sách lớp học phần</w:t>
       </w:r>
+      <w:r>
+        <w:rPr>
+          <w:color w:val="auto"/>
+          <w:sz w:val="28"/>
+          <w:szCs w:val="28"/>
+        </w:rPr>
+        <w:t xml:space="preserve">(C) </w:t>
+      </w:r>
+      <w:bookmarkStart w:id="9" w:name="_GoBack"/>
+      <w:bookmarkEnd w:id="9"/>
     </w:p>
     <w:p>
       <w:pPr>
@@ -13844,18 +13911,7 @@
           <w:sz w:val="28"/>
           <w:szCs w:val="28"/>
         </w:rPr>
-        <w:t xml:space="preserve">HC6: Mỗi giảng viên dạy một môn học cho một lớp </w:t>
-      </w:r>
-      <w:bookmarkStart w:id="9" w:name="_GoBack"/>
-      <w:bookmarkEnd w:id="9"/>
-      <w:r>
-        <w:rPr>
-          <w:rFonts w:ascii="Times New Roman" w:eastAsiaTheme="minorEastAsia" w:hAnsi="Times New Roman"/>
-          <w:color w:val="000000" w:themeColor="text1"/>
-          <w:sz w:val="28"/>
-          <w:szCs w:val="28"/>
-        </w:rPr>
-        <w:t>nào đó phải dạy đủ số tiết</w:t>
+        <w:t>HC6: Mỗi giảng viên dạy một môn học cho một lớp nào đó phải dạy đủ số tiết</w:t>
       </w:r>
     </w:p>
     <w:p>
@@ -16273,27 +16329,14 @@
                             <w:r>
                               <w:t>Hình 2.</w:t>
                             </w:r>
-                            <w:r>
-                              <w:fldChar w:fldCharType="begin"/>
-                            </w:r>
-                            <w:r>
-                              <w:instrText xml:space="preserve"> SEQ Hình \* ARABIC \s 1 </w:instrText>
-                            </w:r>
-                            <w:r>
-                              <w:fldChar w:fldCharType="separate"/>
-                            </w:r>
-                            <w:r>
-                              <w:rPr>
-                                <w:noProof/>
-                              </w:rPr>
-                              <w:t>2</w:t>
-                            </w:r>
-                            <w:r>
-                              <w:rPr>
-                                <w:noProof/>
-                              </w:rPr>
-                              <w:fldChar w:fldCharType="end"/>
-                            </w:r>
+                            <w:fldSimple w:instr=" SEQ Hình \* ARABIC \s 1 ">
+                              <w:r>
+                                <w:rPr>
+                                  <w:noProof/>
+                                </w:rPr>
+                                <w:t>2</w:t>
+                              </w:r>
+                            </w:fldSimple>
                             <w:r>
                               <w:t xml:space="preserve">. </w:t>
                             </w:r>
@@ -16545,8 +16588,8 @@
           </wp:inline>
         </w:drawing>
       </w:r>
-      <w:bookmarkStart w:id="27" w:name="_Toc6499982"/>
-      <w:bookmarkStart w:id="28" w:name="_Toc6576715"/>
+      <w:bookmarkStart w:id="33" w:name="_Toc6499982"/>
+      <w:bookmarkStart w:id="34" w:name="_Toc6576715"/>
     </w:p>
     <w:p>
       <w:pPr>
@@ -16557,8 +16600,8 @@
           <w:szCs w:val="28"/>
         </w:rPr>
       </w:pPr>
-      <w:bookmarkStart w:id="29" w:name="_Toc8766194"/>
-      <w:bookmarkStart w:id="30" w:name="_Toc8766493"/>
+      <w:bookmarkStart w:id="35" w:name="_Toc8766194"/>
+      <w:bookmarkStart w:id="36" w:name="_Toc8766493"/>
       <w:r>
         <w:rPr>
           <w:sz w:val="28"/>
@@ -16610,10 +16653,10 @@
         </w:rPr>
         <w:t>. Minh họa quá trình đột biến trong thuật toán di truyền [2]</w:t>
       </w:r>
-      <w:bookmarkEnd w:id="27"/>
-      <w:bookmarkEnd w:id="28"/>
-      <w:bookmarkEnd w:id="29"/>
-      <w:bookmarkEnd w:id="30"/>
+      <w:bookmarkEnd w:id="33"/>
+      <w:bookmarkEnd w:id="34"/>
+      <w:bookmarkEnd w:id="35"/>
+      <w:bookmarkEnd w:id="36"/>
     </w:p>
     <w:p>
       <w:pPr>
@@ -16821,7 +16864,7 @@
           <w:szCs w:val="28"/>
         </w:rPr>
       </w:pPr>
-      <w:bookmarkStart w:id="31" w:name="_Toc8765647"/>
+      <w:bookmarkStart w:id="37" w:name="_Toc8765647"/>
       <w:r>
         <w:rPr>
           <w:rFonts w:ascii="Times New Roman" w:hAnsi="Times New Roman" w:cs="Times New Roman"/>
@@ -16833,7 +16876,7 @@
         <w:lastRenderedPageBreak/>
         <w:t>2.3. Thiết kế giải thuật di truyền cho bài toán lập lịch giảng dạy</w:t>
       </w:r>
-      <w:bookmarkEnd w:id="31"/>
+      <w:bookmarkEnd w:id="37"/>
     </w:p>
     <w:p>
       <w:pPr>
@@ -16848,7 +16891,7 @@
           <w:szCs w:val="28"/>
         </w:rPr>
       </w:pPr>
-      <w:bookmarkStart w:id="32" w:name="_Toc8765648"/>
+      <w:bookmarkStart w:id="38" w:name="_Toc8765648"/>
       <w:r>
         <w:rPr>
           <w:rFonts w:ascii="Times New Roman" w:hAnsi="Times New Roman" w:cs="Times New Roman"/>
@@ -16860,7 +16903,7 @@
         </w:rPr>
         <w:t>2.3.1. Thiết kế giải thuật</w:t>
       </w:r>
-      <w:bookmarkEnd w:id="32"/>
+      <w:bookmarkEnd w:id="38"/>
     </w:p>
     <w:p>
       <w:pPr>
@@ -17055,7 +17098,7 @@
         </w:rPr>
         <w:t xml:space="preserve">Bước 6. Quay lại Bước 3.      </w:t>
       </w:r>
-      <w:bookmarkStart w:id="33" w:name="_Toc8765649"/>
+      <w:bookmarkStart w:id="39" w:name="_Toc8765649"/>
     </w:p>
     <w:p>
       <w:pPr>
@@ -17084,7 +17127,7 @@
         </w:rPr>
         <w:t>2.3.2. Biểu diễn quần thể</w:t>
       </w:r>
-      <w:bookmarkEnd w:id="33"/>
+      <w:bookmarkEnd w:id="39"/>
     </w:p>
     <w:p>
       <w:pPr>
@@ -17892,7 +17935,7 @@
           <w:szCs w:val="28"/>
         </w:rPr>
       </w:pPr>
-      <w:bookmarkStart w:id="34" w:name="_Toc8765650"/>
+      <w:bookmarkStart w:id="40" w:name="_Toc8765650"/>
       <w:r>
         <w:rPr>
           <w:rFonts w:ascii="Times New Roman" w:hAnsi="Times New Roman" w:cs="Times New Roman"/>
@@ -17906,7 +17949,7 @@
         </w:rPr>
         <w:t>2.3.3. Đánh giá và lựa chọn cá thể</w:t>
       </w:r>
-      <w:bookmarkEnd w:id="34"/>
+      <w:bookmarkEnd w:id="40"/>
     </w:p>
     <w:p>
       <w:pPr>
@@ -17981,7 +18024,7 @@
           <w:szCs w:val="28"/>
         </w:rPr>
       </w:pPr>
-      <w:bookmarkStart w:id="35" w:name="_Toc8765651"/>
+      <w:bookmarkStart w:id="41" w:name="_Toc8765651"/>
       <w:r>
         <w:rPr>
           <w:rFonts w:ascii="Times New Roman" w:hAnsi="Times New Roman" w:cs="Times New Roman"/>
@@ -17995,7 +18038,7 @@
         </w:rPr>
         <w:t>2.3.4. Lai ghép</w:t>
       </w:r>
-      <w:bookmarkEnd w:id="35"/>
+      <w:bookmarkEnd w:id="41"/>
     </w:p>
     <w:p>
       <w:pPr>
@@ -18135,7 +18178,7 @@
           <w:rFonts w:ascii="Times New Roman" w:hAnsi="Times New Roman" w:cs="Times New Roman"/>
         </w:rPr>
       </w:pPr>
-      <w:bookmarkStart w:id="36" w:name="_Toc8765652"/>
+      <w:bookmarkStart w:id="42" w:name="_Toc8765652"/>
       <w:r>
         <w:rPr>
           <w:rFonts w:ascii="Times New Roman" w:hAnsi="Times New Roman" w:cs="Times New Roman"/>
@@ -18143,7 +18186,7 @@
         <w:lastRenderedPageBreak/>
         <w:t>CHƯƠNG III: XÂY DỰNG PHẦN MỀM XẾP LỊCH DẠY CHO GIẢNG VIÊN</w:t>
       </w:r>
-      <w:bookmarkEnd w:id="36"/>
+      <w:bookmarkEnd w:id="42"/>
     </w:p>
     <w:p>
       <w:pPr>
@@ -18152,14 +18195,14 @@
           <w:rFonts w:ascii="Times New Roman" w:hAnsi="Times New Roman" w:cs="Times New Roman"/>
         </w:rPr>
       </w:pPr>
-      <w:bookmarkStart w:id="37" w:name="_Toc8765653"/>
+      <w:bookmarkStart w:id="43" w:name="_Toc8765653"/>
       <w:r>
         <w:rPr>
           <w:rFonts w:ascii="Times New Roman" w:hAnsi="Times New Roman" w:cs="Times New Roman"/>
         </w:rPr>
         <w:t>3.1. Thiết kế cơ sở dữ liệu</w:t>
       </w:r>
-      <w:bookmarkEnd w:id="37"/>
+      <w:bookmarkEnd w:id="43"/>
     </w:p>
     <w:p>
       <w:pPr>
@@ -20698,14 +20741,14 @@
           <w:rFonts w:ascii="Times New Roman" w:hAnsi="Times New Roman" w:cs="Times New Roman"/>
         </w:rPr>
       </w:pPr>
-      <w:bookmarkStart w:id="38" w:name="_Toc8765654"/>
+      <w:bookmarkStart w:id="44" w:name="_Toc8765654"/>
       <w:r>
         <w:rPr>
           <w:rFonts w:ascii="Times New Roman" w:hAnsi="Times New Roman" w:cs="Times New Roman"/>
         </w:rPr>
         <w:t>3.2. Thiết kế hệ thống</w:t>
       </w:r>
-      <w:bookmarkEnd w:id="38"/>
+      <w:bookmarkEnd w:id="44"/>
     </w:p>
     <w:p>
       <w:pPr>
@@ -20714,14 +20757,14 @@
           <w:rFonts w:ascii="Times New Roman" w:hAnsi="Times New Roman" w:cs="Times New Roman"/>
         </w:rPr>
       </w:pPr>
-      <w:bookmarkStart w:id="39" w:name="_Toc8765655"/>
+      <w:bookmarkStart w:id="45" w:name="_Toc8765655"/>
       <w:r>
         <w:rPr>
           <w:rFonts w:ascii="Times New Roman" w:hAnsi="Times New Roman" w:cs="Times New Roman"/>
         </w:rPr>
         <w:t>3.2.1. Sơ đồ mức ngữ cảnh</w:t>
       </w:r>
-      <w:bookmarkEnd w:id="39"/>
+      <w:bookmarkEnd w:id="45"/>
     </w:p>
     <w:p>
       <w:pPr>
@@ -20787,10 +20830,10 @@
           <w:szCs w:val="28"/>
         </w:rPr>
       </w:pPr>
-      <w:bookmarkStart w:id="40" w:name="_Toc6499983"/>
-      <w:bookmarkStart w:id="41" w:name="_Toc6576716"/>
-      <w:bookmarkStart w:id="42" w:name="_Toc8766195"/>
-      <w:bookmarkStart w:id="43" w:name="_Toc8766494"/>
+      <w:bookmarkStart w:id="46" w:name="_Toc6499983"/>
+      <w:bookmarkStart w:id="47" w:name="_Toc6576716"/>
+      <w:bookmarkStart w:id="48" w:name="_Toc8766195"/>
+      <w:bookmarkStart w:id="49" w:name="_Toc8766494"/>
       <w:r>
         <w:rPr>
           <w:sz w:val="28"/>
@@ -20842,10 +20885,10 @@
         </w:rPr>
         <w:t>. Sơ đồ mức ngữ cảnh</w:t>
       </w:r>
-      <w:bookmarkEnd w:id="40"/>
-      <w:bookmarkEnd w:id="41"/>
-      <w:bookmarkEnd w:id="42"/>
-      <w:bookmarkEnd w:id="43"/>
+      <w:bookmarkEnd w:id="46"/>
+      <w:bookmarkEnd w:id="47"/>
+      <w:bookmarkEnd w:id="48"/>
+      <w:bookmarkEnd w:id="49"/>
     </w:p>
     <w:p>
       <w:pPr>
@@ -20873,7 +20916,7 @@
           <w:rFonts w:ascii="Times New Roman" w:hAnsi="Times New Roman" w:cs="Times New Roman"/>
         </w:rPr>
       </w:pPr>
-      <w:bookmarkStart w:id="44" w:name="_Toc8765656"/>
+      <w:bookmarkStart w:id="50" w:name="_Toc8765656"/>
       <w:r>
         <w:rPr>
           <w:rFonts w:ascii="Times New Roman" w:hAnsi="Times New Roman" w:cs="Times New Roman"/>
@@ -20881,7 +20924,7 @@
         <w:lastRenderedPageBreak/>
         <w:t>3.2.2. Sơ đồ mức 1</w:t>
       </w:r>
-      <w:bookmarkEnd w:id="44"/>
+      <w:bookmarkEnd w:id="50"/>
     </w:p>
     <w:p>
       <w:pPr>
@@ -20966,9 +21009,9 @@
           <w:szCs w:val="28"/>
         </w:rPr>
       </w:pPr>
-      <w:bookmarkStart w:id="45" w:name="_Toc6576717"/>
-      <w:bookmarkStart w:id="46" w:name="_Toc8766196"/>
-      <w:bookmarkStart w:id="47" w:name="_Toc8766495"/>
+      <w:bookmarkStart w:id="51" w:name="_Toc6576717"/>
+      <w:bookmarkStart w:id="52" w:name="_Toc8766196"/>
+      <w:bookmarkStart w:id="53" w:name="_Toc8766495"/>
       <w:r>
         <w:rPr>
           <w:sz w:val="28"/>
@@ -21020,7 +21063,7 @@
         </w:rPr>
         <w:t xml:space="preserve">. Sơ đồ mức </w:t>
       </w:r>
-      <w:bookmarkEnd w:id="45"/>
+      <w:bookmarkEnd w:id="51"/>
       <w:r>
         <w:rPr>
           <w:sz w:val="28"/>
@@ -21028,8 +21071,8 @@
         </w:rPr>
         <w:t>1</w:t>
       </w:r>
-      <w:bookmarkEnd w:id="46"/>
-      <w:bookmarkEnd w:id="47"/>
+      <w:bookmarkEnd w:id="52"/>
+      <w:bookmarkEnd w:id="53"/>
     </w:p>
     <w:p>
       <w:pPr>
@@ -21038,14 +21081,14 @@
           <w:rFonts w:ascii="Times New Roman" w:hAnsi="Times New Roman" w:cs="Times New Roman"/>
         </w:rPr>
       </w:pPr>
-      <w:bookmarkStart w:id="48" w:name="_Toc8765657"/>
+      <w:bookmarkStart w:id="54" w:name="_Toc8765657"/>
       <w:r>
         <w:rPr>
           <w:rFonts w:ascii="Times New Roman" w:hAnsi="Times New Roman" w:cs="Times New Roman"/>
         </w:rPr>
         <w:t>3.3. Lựa chọn ngôn ngữ, thư viện</w:t>
       </w:r>
-      <w:bookmarkEnd w:id="48"/>
+      <w:bookmarkEnd w:id="54"/>
     </w:p>
     <w:p>
       <w:pPr>
@@ -21214,14 +21257,14 @@
           <w:rFonts w:ascii="Times New Roman" w:hAnsi="Times New Roman" w:cs="Times New Roman"/>
         </w:rPr>
       </w:pPr>
-      <w:bookmarkStart w:id="49" w:name="_Toc8765658"/>
+      <w:bookmarkStart w:id="55" w:name="_Toc8765658"/>
       <w:r>
         <w:rPr>
           <w:rFonts w:ascii="Times New Roman" w:hAnsi="Times New Roman" w:cs="Times New Roman"/>
         </w:rPr>
         <w:t>CHƯƠNG IV. KẾT QUẢ THỰC NGHIỆM</w:t>
       </w:r>
-      <w:bookmarkEnd w:id="49"/>
+      <w:bookmarkEnd w:id="55"/>
     </w:p>
     <w:p>
       <w:pPr>
@@ -21230,14 +21273,14 @@
           <w:rFonts w:ascii="Times New Roman" w:hAnsi="Times New Roman" w:cs="Times New Roman"/>
         </w:rPr>
       </w:pPr>
-      <w:bookmarkStart w:id="50" w:name="_Toc8765659"/>
+      <w:bookmarkStart w:id="56" w:name="_Toc8765659"/>
       <w:r>
         <w:rPr>
           <w:rFonts w:ascii="Times New Roman" w:hAnsi="Times New Roman" w:cs="Times New Roman"/>
         </w:rPr>
         <w:t>4.1. Chuẩn bị dữ liệu</w:t>
       </w:r>
-      <w:bookmarkEnd w:id="50"/>
+      <w:bookmarkEnd w:id="56"/>
       <w:r>
         <w:rPr>
           <w:rFonts w:ascii="Times New Roman" w:hAnsi="Times New Roman" w:cs="Times New Roman"/>
@@ -21470,14 +21513,14 @@
           <w:rFonts w:ascii="Times New Roman" w:hAnsi="Times New Roman" w:cs="Times New Roman"/>
         </w:rPr>
       </w:pPr>
-      <w:bookmarkStart w:id="51" w:name="_Toc8765660"/>
+      <w:bookmarkStart w:id="57" w:name="_Toc8765660"/>
       <w:r>
         <w:rPr>
           <w:rFonts w:ascii="Times New Roman" w:hAnsi="Times New Roman" w:cs="Times New Roman"/>
         </w:rPr>
         <w:t>4.2. Kết quả</w:t>
       </w:r>
-      <w:bookmarkEnd w:id="51"/>
+      <w:bookmarkEnd w:id="57"/>
     </w:p>
     <w:p>
       <w:pPr>
@@ -21983,10 +22026,10 @@
         </w:rPr>
         <w:t>Nhược điểm của ứng dụng là một vài giảng viên có các thời gian dạy giữa các tiết trong ngày chưa được tối ưu hoàn toàn</w:t>
       </w:r>
-      <w:bookmarkStart w:id="52" w:name="_Toc404754314"/>
-      <w:bookmarkStart w:id="53" w:name="_Toc404754528"/>
-      <w:bookmarkStart w:id="54" w:name="_Toc404754316"/>
-      <w:bookmarkEnd w:id="52"/>
+      <w:bookmarkStart w:id="58" w:name="_Toc404754314"/>
+      <w:bookmarkStart w:id="59" w:name="_Toc404754528"/>
+      <w:bookmarkStart w:id="60" w:name="_Toc404754316"/>
+      <w:bookmarkEnd w:id="58"/>
       <w:r>
         <w:rPr>
           <w:rFonts w:ascii="Times New Roman" w:hAnsi="Times New Roman"/>
@@ -22045,9 +22088,9 @@
           <w:szCs w:val="28"/>
         </w:rPr>
       </w:pPr>
-      <w:bookmarkStart w:id="55" w:name="_Toc8765661"/>
-      <w:bookmarkEnd w:id="53"/>
-      <w:bookmarkEnd w:id="54"/>
+      <w:bookmarkStart w:id="61" w:name="_Toc8765661"/>
+      <w:bookmarkEnd w:id="59"/>
+      <w:bookmarkEnd w:id="60"/>
       <w:r>
         <w:rPr>
           <w:b/>
@@ -22075,7 +22118,7 @@
         </w:rPr>
         <w:t xml:space="preserve"> và hướng phát triển</w:t>
       </w:r>
-      <w:bookmarkEnd w:id="55"/>
+      <w:bookmarkEnd w:id="61"/>
     </w:p>
     <w:p>
       <w:pPr>

--- a/Document/BaoCaoKhoaLuan.docx
+++ b/Document/BaoCaoKhoaLuan.docx
@@ -10990,8 +10990,6 @@
         </w:rPr>
         <w:t xml:space="preserve">(C) </w:t>
       </w:r>
-      <w:bookmarkStart w:id="9" w:name="_GoBack"/>
-      <w:bookmarkEnd w:id="9"/>
     </w:p>
     <w:p>
       <w:pPr>
@@ -11358,6 +11356,29 @@
           <w:szCs w:val="28"/>
         </w:rPr>
         <w:t>Tập P các giảng viên</w:t>
+      </w:r>
+    </w:p>
+    <w:p>
+      <w:pPr>
+        <w:pStyle w:val="ListParagraph"/>
+        <w:numPr>
+          <w:ilvl w:val="0"/>
+          <w:numId w:val="2"/>
+        </w:numPr>
+        <w:spacing w:afterLines="120" w:after="288" w:line="360" w:lineRule="auto"/>
+        <w:rPr>
+          <w:rFonts w:ascii="Times New Roman" w:hAnsi="Times New Roman"/>
+          <w:sz w:val="28"/>
+          <w:szCs w:val="28"/>
+        </w:rPr>
+      </w:pPr>
+      <w:r>
+        <w:rPr>
+          <w:rFonts w:ascii="Times New Roman" w:hAnsi="Times New Roman"/>
+          <w:sz w:val="28"/>
+          <w:szCs w:val="28"/>
+        </w:rPr>
+        <w:t>Tập R các giảng đường</w:t>
       </w:r>
     </w:p>
     <w:p>
@@ -11573,7 +11594,25 @@
           <w:sz w:val="28"/>
           <w:szCs w:val="28"/>
         </w:rPr>
-        <w:t>Mảng L (learning) biểu diễn thời gian học có thể được đăng ký của mỗi lớp.</w:t>
+        <w:t>Mảng L (learning) biểu diễn thời gian học có thể được đăng ký của mỗi lớp</w:t>
+      </w:r>
+      <w:r>
+        <w:rPr>
+          <w:rFonts w:ascii="Times New Roman" w:eastAsiaTheme="minorEastAsia" w:hAnsi="Times New Roman"/>
+          <w:color w:val="000000" w:themeColor="text1"/>
+          <w:sz w:val="28"/>
+          <w:szCs w:val="28"/>
+        </w:rPr>
+        <w:t xml:space="preserve"> vào giảng đường</w:t>
+      </w:r>
+      <w:r>
+        <w:rPr>
+          <w:rFonts w:ascii="Times New Roman" w:eastAsiaTheme="minorEastAsia" w:hAnsi="Times New Roman"/>
+          <w:color w:val="000000" w:themeColor="text1"/>
+          <w:sz w:val="28"/>
+          <w:szCs w:val="28"/>
+        </w:rPr>
+        <w:t>.</w:t>
       </w:r>
     </w:p>
     <w:p>
@@ -11605,7 +11644,27 @@
           <w:szCs w:val="28"/>
           <w:vertAlign w:val="subscript"/>
         </w:rPr>
-        <w:t xml:space="preserve">c,t,d </w:t>
+        <w:t>c,t,d</w:t>
+      </w:r>
+      <w:r>
+        <w:rPr>
+          <w:rFonts w:ascii="Times New Roman" w:eastAsiaTheme="minorEastAsia" w:hAnsi="Times New Roman" w:cs="Times New Roman"/>
+          <w:color w:val="000000" w:themeColor="text1"/>
+          <w:sz w:val="28"/>
+          <w:szCs w:val="28"/>
+          <w:vertAlign w:val="subscript"/>
+        </w:rPr>
+        <w:t>,r</w:t>
+      </w:r>
+      <w:r>
+        <w:rPr>
+          <w:rFonts w:ascii="Times New Roman" w:eastAsiaTheme="minorEastAsia" w:hAnsi="Times New Roman" w:cs="Times New Roman"/>
+          <w:color w:val="000000" w:themeColor="text1"/>
+          <w:sz w:val="28"/>
+          <w:szCs w:val="28"/>
+          <w:vertAlign w:val="subscript"/>
+        </w:rPr>
+        <w:t xml:space="preserve"> </w:t>
       </w:r>
       <w:r>
         <w:rPr>
@@ -11654,6 +11713,15 @@
                   </w:rPr>
                   <m:t>0 nếu lớp c được phép học tiết t  vào ngày d</m:t>
                 </m:r>
+                <m:r>
+                  <w:rPr>
+                    <w:rFonts w:ascii="Cambria Math" w:eastAsiaTheme="minorEastAsia" w:hAnsi="Cambria Math" w:cs="Times New Roman"/>
+                    <w:color w:val="000000" w:themeColor="text1"/>
+                    <w:sz w:val="28"/>
+                    <w:szCs w:val="28"/>
+                  </w:rPr>
+                  <m:t xml:space="preserve"> tại giảng đường r</m:t>
+                </m:r>
               </m:e>
               <m:e>
                 <m:r>
@@ -11770,7 +11838,7 @@
         <w:spacing w:line="360" w:lineRule="auto"/>
         <w:jc w:val="both"/>
         <w:rPr>
-          <w:rFonts w:ascii="Times New Roman" w:eastAsiaTheme="minorEastAsia" w:hAnsi="Times New Roman"/>
+          <w:rFonts w:ascii="Times New Roman" w:hAnsi="Times New Roman"/>
           <w:color w:val="000000" w:themeColor="text1"/>
           <w:sz w:val="28"/>
           <w:szCs w:val="28"/>
@@ -11841,6 +11909,17 @@
           <w:color w:val="000000" w:themeColor="text1"/>
           <w:sz w:val="28"/>
           <w:szCs w:val="28"/>
+          <w:vertAlign w:val="subscript"/>
+        </w:rPr>
+        <w:t>,r</w:t>
+      </w:r>
+      <w:r>
+        <w:rPr>
+          <w:rFonts w:ascii="Times New Roman" w:hAnsi="Times New Roman"/>
+          <w:i/>
+          <w:color w:val="000000" w:themeColor="text1"/>
+          <w:sz w:val="28"/>
+          <w:szCs w:val="28"/>
         </w:rPr>
         <w:t xml:space="preserve"> </w:t>
       </w:r>
@@ -11851,7 +11930,44 @@
           <w:sz w:val="28"/>
           <w:szCs w:val="28"/>
         </w:rPr>
-        <w:t>biểu diễn mối quan hệ giữa giảng viên p với môn học s và lớp c vào tiết t của ngày d.</w:t>
+        <w:t>biểu diễn mối quan hệ giữa giảng viên p với môn học s và lớp c vào tiết t của ngày d</w:t>
+      </w:r>
+      <w:r>
+        <w:rPr>
+          <w:rFonts w:ascii="Times New Roman" w:hAnsi="Times New Roman"/>
+          <w:color w:val="000000" w:themeColor="text1"/>
+          <w:sz w:val="28"/>
+          <w:szCs w:val="28"/>
+        </w:rPr>
+        <w:t xml:space="preserve"> tại giảng đường r</w:t>
+      </w:r>
+      <w:r>
+        <w:rPr>
+          <w:rFonts w:ascii="Times New Roman" w:hAnsi="Times New Roman"/>
+          <w:color w:val="000000" w:themeColor="text1"/>
+          <w:sz w:val="28"/>
+          <w:szCs w:val="28"/>
+        </w:rPr>
+        <w:t>.</w:t>
+      </w:r>
+    </w:p>
+    <w:p>
+      <w:pPr>
+        <w:rPr>
+          <w:rFonts w:ascii="Times New Roman" w:eastAsia="Times New Roman" w:hAnsi="Times New Roman" w:cs="Times New Roman"/>
+          <w:color w:val="000000" w:themeColor="text1"/>
+          <w:sz w:val="28"/>
+          <w:szCs w:val="28"/>
+        </w:rPr>
+      </w:pPr>
+      <w:r>
+        <w:rPr>
+          <w:rFonts w:ascii="Times New Roman" w:hAnsi="Times New Roman"/>
+          <w:color w:val="000000" w:themeColor="text1"/>
+          <w:sz w:val="28"/>
+          <w:szCs w:val="28"/>
+        </w:rPr>
+        <w:br w:type="page"/>
       </w:r>
     </w:p>
     <w:p>
@@ -11873,6 +11989,7 @@
           <w:sz w:val="28"/>
           <w:szCs w:val="28"/>
         </w:rPr>
+        <w:lastRenderedPageBreak/>
         <w:t>x</w:t>
       </w:r>
       <w:r>
@@ -11884,7 +12001,7 @@
           <w:szCs w:val="28"/>
           <w:vertAlign w:val="subscript"/>
         </w:rPr>
-        <w:t>p,s,c,t,d</w:t>
+        <w:t xml:space="preserve">p,s,c,t,d,r </w:t>
       </w:r>
       <w:r>
         <w:rPr>
@@ -11932,6 +12049,15 @@
                     <w:szCs w:val="28"/>
                   </w:rPr>
                   <m:t>1 nếu giảng viên p dạy môn s cho lớp c vào tiết t của ngày d</m:t>
+                </m:r>
+                <m:r>
+                  <w:rPr>
+                    <w:rFonts w:ascii="Cambria Math" w:eastAsiaTheme="minorEastAsia" w:hAnsi="Cambria Math" w:cs="Times New Roman"/>
+                    <w:color w:val="000000" w:themeColor="text1"/>
+                    <w:sz w:val="28"/>
+                    <w:szCs w:val="28"/>
+                  </w:rPr>
+                  <m:t xml:space="preserve"> tại giảng đường r</m:t>
                 </m:r>
               </m:e>
               <m:e>
@@ -12171,6 +12297,15 @@
                       </w:rPr>
                       <m:t>p,s,c,t,d</m:t>
                     </m:r>
+                    <m:r>
+                      <w:rPr>
+                        <w:rFonts w:ascii="Cambria Math" w:eastAsiaTheme="minorEastAsia" w:hAnsi="Cambria Math" w:cs="Times New Roman"/>
+                        <w:color w:val="000000" w:themeColor="text1"/>
+                        <w:sz w:val="28"/>
+                        <w:szCs w:val="28"/>
+                      </w:rPr>
+                      <m:t>,r</m:t>
+                    </m:r>
                   </m:sub>
                 </m:sSub>
                 <m:r>
@@ -12228,7 +12363,6 @@
           <w:sz w:val="28"/>
           <w:szCs w:val="28"/>
         </w:rPr>
-        <w:lastRenderedPageBreak/>
         <w:t>Ràng buộc cứng:</w:t>
       </w:r>
     </w:p>
@@ -12474,6 +12608,16 @@
                         <w:vertAlign w:val="subscript"/>
                       </w:rPr>
                       <m:t>p,s,c,t,d</m:t>
+                    </m:r>
+                    <m:r>
+                      <w:rPr>
+                        <w:rFonts w:ascii="Cambria Math" w:hAnsi="Cambria Math"/>
+                        <w:color w:val="000000" w:themeColor="text1"/>
+                        <w:sz w:val="28"/>
+                        <w:szCs w:val="28"/>
+                        <w:vertAlign w:val="subscript"/>
+                      </w:rPr>
+                      <m:t>,r</m:t>
                     </m:r>
                   </m:sub>
                 </m:sSub>
@@ -12754,6 +12898,8 @@
         </w:rPr>
         <w:sym w:font="Symbol" w:char="F0CE"/>
       </w:r>
+      <w:bookmarkStart w:id="9" w:name="_GoBack"/>
+      <w:bookmarkEnd w:id="9"/>
       <w:r>
         <w:rPr>
           <w:rFonts w:ascii="Times New Roman" w:eastAsiaTheme="minorEastAsia" w:hAnsi="Times New Roman" w:cs="Times New Roman"/>
@@ -14841,7 +14987,6 @@
           <w:sz w:val="28"/>
           <w:szCs w:val="28"/>
         </w:rPr>
-        <w:lastRenderedPageBreak/>
         <w:t>OF1: Số ngày lên lớp của giảng viên trong một tuần là ít nhất.</w:t>
       </w:r>
     </w:p>

--- a/Document/BaoCaoKhoaLuan.docx
+++ b/Document/BaoCaoKhoaLuan.docx
@@ -1028,8 +1028,6 @@
                 <w:szCs w:val="28"/>
               </w:rPr>
             </w:pPr>
-            <w:bookmarkStart w:id="0" w:name="_GoBack"/>
-            <w:bookmarkEnd w:id="0"/>
           </w:p>
         </w:tc>
       </w:tr>
@@ -1497,7 +1495,7 @@
           <w:lang w:val="vi-VN"/>
         </w:rPr>
       </w:pPr>
-      <w:bookmarkStart w:id="1" w:name="_Toc8765638"/>
+      <w:bookmarkStart w:id="0" w:name="_Toc8765638"/>
       <w:r>
         <w:rPr>
           <w:rFonts w:ascii="Times New Roman" w:hAnsi="Times New Roman" w:cs="Times New Roman"/>
@@ -1511,7 +1509,7 @@
         <w:lastRenderedPageBreak/>
         <w:t>LỜI MỞ ĐẦU</w:t>
       </w:r>
-      <w:bookmarkEnd w:id="1"/>
+      <w:bookmarkEnd w:id="0"/>
     </w:p>
     <w:p>
       <w:pPr>
@@ -1781,7 +1779,7 @@
           <w:szCs w:val="28"/>
         </w:rPr>
       </w:pPr>
-      <w:bookmarkStart w:id="2" w:name="_Toc8765639"/>
+      <w:bookmarkStart w:id="1" w:name="_Toc8765639"/>
       <w:r>
         <w:rPr>
           <w:rFonts w:ascii="Times New Roman" w:hAnsi="Times New Roman" w:cs="Times New Roman"/>
@@ -1813,7 +1811,7 @@
         </w:rPr>
         <w:t>ẢNH</w:t>
       </w:r>
-      <w:bookmarkEnd w:id="2"/>
+      <w:bookmarkEnd w:id="1"/>
       <w:r>
         <w:rPr>
           <w:rFonts w:ascii="Times New Roman" w:hAnsi="Times New Roman" w:cs="Times New Roman"/>
@@ -2467,7 +2465,7 @@
           <w:color w:val="auto"/>
         </w:rPr>
       </w:pPr>
-      <w:bookmarkStart w:id="3" w:name="_Toc8765640"/>
+      <w:bookmarkStart w:id="2" w:name="_Toc8765640"/>
       <w:r>
         <w:rPr>
           <w:rFonts w:ascii="Times New Roman" w:hAnsi="Times New Roman" w:cs="Times New Roman"/>
@@ -2488,7 +2486,7 @@
         </w:rPr>
         <w:t>ANH MỤC BẢNG BIỂU</w:t>
       </w:r>
-      <w:bookmarkEnd w:id="3"/>
+      <w:bookmarkEnd w:id="2"/>
       <w:r>
         <w:rPr>
           <w:rFonts w:ascii="Times New Roman" w:hAnsi="Times New Roman" w:cs="Times New Roman"/>
@@ -2980,9 +2978,9 @@
           <w:color w:val="0D0D0D" w:themeColor="text1" w:themeTint="F2"/>
         </w:rPr>
       </w:pPr>
-      <w:bookmarkStart w:id="4" w:name="_Toc404754519"/>
-      <w:bookmarkStart w:id="5" w:name="_Toc404754306"/>
-      <w:bookmarkStart w:id="6" w:name="_Toc8765641"/>
+      <w:bookmarkStart w:id="3" w:name="_Toc404754519"/>
+      <w:bookmarkStart w:id="4" w:name="_Toc404754306"/>
+      <w:bookmarkStart w:id="5" w:name="_Toc8765641"/>
       <w:r>
         <w:rPr>
           <w:rFonts w:ascii="Times New Roman" w:hAnsi="Times New Roman" w:cs="Times New Roman"/>
@@ -2991,34 +2989,34 @@
         <w:lastRenderedPageBreak/>
         <w:t xml:space="preserve">CHƯƠNG I: </w:t>
       </w:r>
+      <w:bookmarkEnd w:id="3"/>
       <w:bookmarkEnd w:id="4"/>
+      <w:r>
+        <w:rPr>
+          <w:rFonts w:ascii="Times New Roman" w:hAnsi="Times New Roman" w:cs="Times New Roman"/>
+          <w:color w:val="0D0D0D" w:themeColor="text1" w:themeTint="F2"/>
+        </w:rPr>
+        <w:t>KHẢO SÁT HỆ THỐNG</w:t>
+      </w:r>
       <w:bookmarkEnd w:id="5"/>
-      <w:r>
+    </w:p>
+    <w:p>
+      <w:pPr>
+        <w:pStyle w:val="Heading2"/>
         <w:rPr>
           <w:rFonts w:ascii="Times New Roman" w:hAnsi="Times New Roman" w:cs="Times New Roman"/>
           <w:color w:val="0D0D0D" w:themeColor="text1" w:themeTint="F2"/>
         </w:rPr>
-        <w:t>KHẢO SÁT HỆ THỐNG</w:t>
+      </w:pPr>
+      <w:bookmarkStart w:id="6" w:name="_Toc8765642"/>
+      <w:r>
+        <w:rPr>
+          <w:rFonts w:ascii="Times New Roman" w:hAnsi="Times New Roman" w:cs="Times New Roman"/>
+          <w:color w:val="0D0D0D" w:themeColor="text1" w:themeTint="F2"/>
+        </w:rPr>
+        <w:t>1.1. Mô tả công việc xếp lịch dạy cho giảng viên</w:t>
       </w:r>
       <w:bookmarkEnd w:id="6"/>
-    </w:p>
-    <w:p>
-      <w:pPr>
-        <w:pStyle w:val="Heading2"/>
-        <w:rPr>
-          <w:rFonts w:ascii="Times New Roman" w:hAnsi="Times New Roman" w:cs="Times New Roman"/>
-          <w:color w:val="0D0D0D" w:themeColor="text1" w:themeTint="F2"/>
-        </w:rPr>
-      </w:pPr>
-      <w:bookmarkStart w:id="7" w:name="_Toc8765642"/>
-      <w:r>
-        <w:rPr>
-          <w:rFonts w:ascii="Times New Roman" w:hAnsi="Times New Roman" w:cs="Times New Roman"/>
-          <w:color w:val="0D0D0D" w:themeColor="text1" w:themeTint="F2"/>
-        </w:rPr>
-        <w:t>1.1. Mô tả công việc xếp lịch dạy cho giảng viên</w:t>
-      </w:r>
-      <w:bookmarkEnd w:id="7"/>
     </w:p>
     <w:p>
       <w:pPr>
@@ -3331,11 +3329,10 @@
       </w:tblPr>
       <w:tblGrid>
         <w:gridCol w:w="709"/>
-        <w:gridCol w:w="2630"/>
-        <w:gridCol w:w="914"/>
-        <w:gridCol w:w="1417"/>
-        <w:gridCol w:w="2630"/>
-        <w:gridCol w:w="1056"/>
+        <w:gridCol w:w="2835"/>
+        <w:gridCol w:w="992"/>
+        <w:gridCol w:w="2977"/>
+        <w:gridCol w:w="1843"/>
       </w:tblGrid>
       <w:tr>
         <w:tc>
@@ -3367,7 +3364,7 @@
         </w:tc>
         <w:tc>
           <w:tcPr>
-            <w:tcW w:w="2630" w:type="dxa"/>
+            <w:tcW w:w="2835" w:type="dxa"/>
           </w:tcPr>
           <w:p>
             <w:pPr>
@@ -3393,7 +3390,7 @@
         </w:tc>
         <w:tc>
           <w:tcPr>
-            <w:tcW w:w="914" w:type="dxa"/>
+            <w:tcW w:w="992" w:type="dxa"/>
           </w:tcPr>
           <w:p>
             <w:pPr>
@@ -3419,33 +3416,7 @@
         </w:tc>
         <w:tc>
           <w:tcPr>
-            <w:tcW w:w="1417" w:type="dxa"/>
-          </w:tcPr>
-          <w:p>
-            <w:pPr>
-              <w:spacing w:line="360" w:lineRule="auto"/>
-              <w:jc w:val="center"/>
-              <w:rPr>
-                <w:rFonts w:ascii="Times New Roman" w:hAnsi="Times New Roman" w:cs="Times New Roman"/>
-                <w:color w:val="000000" w:themeColor="text1"/>
-                <w:sz w:val="28"/>
-                <w:szCs w:val="28"/>
-              </w:rPr>
-            </w:pPr>
-            <w:r>
-              <w:rPr>
-                <w:rFonts w:ascii="Times New Roman" w:hAnsi="Times New Roman" w:cs="Times New Roman"/>
-                <w:color w:val="000000" w:themeColor="text1"/>
-                <w:sz w:val="28"/>
-                <w:szCs w:val="28"/>
-              </w:rPr>
-              <w:t>Lớp</w:t>
-            </w:r>
-          </w:p>
-        </w:tc>
-        <w:tc>
-          <w:tcPr>
-            <w:tcW w:w="2630" w:type="dxa"/>
+            <w:tcW w:w="2977" w:type="dxa"/>
           </w:tcPr>
           <w:p>
             <w:pPr>
@@ -3471,7 +3442,7 @@
         </w:tc>
         <w:tc>
           <w:tcPr>
-            <w:tcW w:w="1056" w:type="dxa"/>
+            <w:tcW w:w="1843" w:type="dxa"/>
           </w:tcPr>
           <w:p>
             <w:pPr>
@@ -3525,7 +3496,7 @@
         </w:tc>
         <w:tc>
           <w:tcPr>
-            <w:tcW w:w="2630" w:type="dxa"/>
+            <w:tcW w:w="2835" w:type="dxa"/>
           </w:tcPr>
           <w:p>
             <w:pPr>
@@ -3551,7 +3522,7 @@
         </w:tc>
         <w:tc>
           <w:tcPr>
-            <w:tcW w:w="914" w:type="dxa"/>
+            <w:tcW w:w="992" w:type="dxa"/>
           </w:tcPr>
           <w:p>
             <w:pPr>
@@ -3577,42 +3548,7 @@
         </w:tc>
         <w:tc>
           <w:tcPr>
-            <w:tcW w:w="1417" w:type="dxa"/>
-          </w:tcPr>
-          <w:p>
-            <w:pPr>
-              <w:spacing w:line="360" w:lineRule="auto"/>
-              <w:jc w:val="center"/>
-              <w:rPr>
-                <w:rFonts w:ascii="Times New Roman" w:hAnsi="Times New Roman" w:cs="Times New Roman"/>
-                <w:color w:val="000000" w:themeColor="text1"/>
-                <w:sz w:val="28"/>
-                <w:szCs w:val="28"/>
-              </w:rPr>
-            </w:pPr>
-            <w:r>
-              <w:rPr>
-                <w:rFonts w:ascii="Times New Roman" w:hAnsi="Times New Roman" w:cs="Times New Roman"/>
-                <w:color w:val="000000" w:themeColor="text1"/>
-                <w:sz w:val="28"/>
-                <w:szCs w:val="28"/>
-              </w:rPr>
-              <w:t>CNG</w:t>
-            </w:r>
-            <w:r>
-              <w:rPr>
-                <w:rFonts w:ascii="Times New Roman" w:hAnsi="Times New Roman" w:cs="Times New Roman"/>
-                <w:color w:val="000000" w:themeColor="text1"/>
-                <w:sz w:val="28"/>
-                <w:szCs w:val="28"/>
-              </w:rPr>
-              <w:t>&amp;MP15</w:t>
-            </w:r>
-          </w:p>
-        </w:tc>
-        <w:tc>
-          <w:tcPr>
-            <w:tcW w:w="2630" w:type="dxa"/>
+            <w:tcW w:w="2977" w:type="dxa"/>
           </w:tcPr>
           <w:p>
             <w:pPr>
@@ -3638,7 +3574,7 @@
         </w:tc>
         <w:tc>
           <w:tcPr>
-            <w:tcW w:w="1056" w:type="dxa"/>
+            <w:tcW w:w="1843" w:type="dxa"/>
           </w:tcPr>
           <w:p>
             <w:pPr>
@@ -3683,7 +3619,7 @@
         </w:tc>
         <w:tc>
           <w:tcPr>
-            <w:tcW w:w="2630" w:type="dxa"/>
+            <w:tcW w:w="2835" w:type="dxa"/>
           </w:tcPr>
           <w:p>
             <w:pPr>
@@ -3709,7 +3645,7 @@
         </w:tc>
         <w:tc>
           <w:tcPr>
-            <w:tcW w:w="914" w:type="dxa"/>
+            <w:tcW w:w="992" w:type="dxa"/>
           </w:tcPr>
           <w:p>
             <w:pPr>
@@ -3735,42 +3671,7 @@
         </w:tc>
         <w:tc>
           <w:tcPr>
-            <w:tcW w:w="1417" w:type="dxa"/>
-          </w:tcPr>
-          <w:p>
-            <w:pPr>
-              <w:spacing w:line="360" w:lineRule="auto"/>
-              <w:jc w:val="center"/>
-              <w:rPr>
-                <w:rFonts w:ascii="Times New Roman" w:hAnsi="Times New Roman" w:cs="Times New Roman"/>
-                <w:color w:val="000000" w:themeColor="text1"/>
-                <w:sz w:val="28"/>
-                <w:szCs w:val="28"/>
-              </w:rPr>
-            </w:pPr>
-            <w:r>
-              <w:rPr>
-                <w:rFonts w:ascii="Times New Roman" w:hAnsi="Times New Roman" w:cs="Times New Roman"/>
-                <w:color w:val="000000" w:themeColor="text1"/>
-                <w:sz w:val="28"/>
-                <w:szCs w:val="28"/>
-              </w:rPr>
-              <w:t>CNG</w:t>
-            </w:r>
-            <w:r>
-              <w:rPr>
-                <w:rFonts w:ascii="Times New Roman" w:hAnsi="Times New Roman" w:cs="Times New Roman"/>
-                <w:color w:val="000000" w:themeColor="text1"/>
-                <w:sz w:val="28"/>
-                <w:szCs w:val="28"/>
-              </w:rPr>
-              <w:t>&amp;MP14</w:t>
-            </w:r>
-          </w:p>
-        </w:tc>
-        <w:tc>
-          <w:tcPr>
-            <w:tcW w:w="2630" w:type="dxa"/>
+            <w:tcW w:w="2977" w:type="dxa"/>
           </w:tcPr>
           <w:p>
             <w:pPr>
@@ -3796,7 +3697,7 @@
         </w:tc>
         <w:tc>
           <w:tcPr>
-            <w:tcW w:w="1056" w:type="dxa"/>
+            <w:tcW w:w="1843" w:type="dxa"/>
           </w:tcPr>
           <w:p>
             <w:pPr>
@@ -3853,7 +3754,7 @@
         </w:tc>
         <w:tc>
           <w:tcPr>
-            <w:tcW w:w="2630" w:type="dxa"/>
+            <w:tcW w:w="2835" w:type="dxa"/>
           </w:tcPr>
           <w:p>
             <w:pPr>
@@ -3879,7 +3780,7 @@
         </w:tc>
         <w:tc>
           <w:tcPr>
-            <w:tcW w:w="914" w:type="dxa"/>
+            <w:tcW w:w="992" w:type="dxa"/>
           </w:tcPr>
           <w:p>
             <w:pPr>
@@ -3905,155 +3806,27 @@
         </w:tc>
         <w:tc>
           <w:tcPr>
-            <w:tcW w:w="1417" w:type="dxa"/>
-          </w:tcPr>
-          <w:p>
-            <w:pPr>
-              <w:spacing w:line="360" w:lineRule="auto"/>
-              <w:jc w:val="center"/>
-              <w:rPr>
-                <w:rFonts w:ascii="Times New Roman" w:hAnsi="Times New Roman" w:cs="Times New Roman"/>
-                <w:color w:val="000000" w:themeColor="text1"/>
-                <w:sz w:val="28"/>
-                <w:szCs w:val="28"/>
-              </w:rPr>
-            </w:pPr>
-            <w:r>
-              <w:rPr>
-                <w:rFonts w:ascii="Times New Roman" w:hAnsi="Times New Roman" w:cs="Times New Roman"/>
-                <w:color w:val="000000" w:themeColor="text1"/>
-                <w:sz w:val="28"/>
-                <w:szCs w:val="28"/>
-              </w:rPr>
-              <w:t>CNG&amp;MP14</w:t>
-            </w:r>
-          </w:p>
-          <w:p>
-            <w:pPr>
-              <w:spacing w:line="360" w:lineRule="auto"/>
-              <w:jc w:val="center"/>
-              <w:rPr>
-                <w:rFonts w:ascii="Times New Roman" w:hAnsi="Times New Roman" w:cs="Times New Roman"/>
-                <w:color w:val="000000" w:themeColor="text1"/>
-                <w:sz w:val="28"/>
-                <w:szCs w:val="28"/>
-              </w:rPr>
-            </w:pPr>
-            <w:r>
-              <w:rPr>
-                <w:rFonts w:ascii="Times New Roman" w:hAnsi="Times New Roman" w:cs="Times New Roman"/>
-                <w:color w:val="000000" w:themeColor="text1"/>
-                <w:sz w:val="28"/>
-                <w:szCs w:val="28"/>
-              </w:rPr>
-              <w:t>CNDL14</w:t>
-            </w:r>
-          </w:p>
-          <w:p>
-            <w:pPr>
-              <w:spacing w:line="360" w:lineRule="auto"/>
-              <w:jc w:val="center"/>
-              <w:rPr>
-                <w:rFonts w:ascii="Times New Roman" w:hAnsi="Times New Roman" w:cs="Times New Roman"/>
-                <w:color w:val="000000" w:themeColor="text1"/>
-                <w:sz w:val="28"/>
-                <w:szCs w:val="28"/>
-              </w:rPr>
-            </w:pPr>
-            <w:r>
-              <w:rPr>
-                <w:rFonts w:ascii="Times New Roman" w:hAnsi="Times New Roman" w:cs="Times New Roman"/>
-                <w:color w:val="000000" w:themeColor="text1"/>
-                <w:sz w:val="28"/>
-                <w:szCs w:val="28"/>
-              </w:rPr>
-              <w:t>HTTT14</w:t>
-            </w:r>
-          </w:p>
-          <w:p>
-            <w:pPr>
-              <w:spacing w:line="360" w:lineRule="auto"/>
-              <w:jc w:val="center"/>
-              <w:rPr>
-                <w:rFonts w:ascii="Times New Roman" w:hAnsi="Times New Roman" w:cs="Times New Roman"/>
-                <w:color w:val="000000" w:themeColor="text1"/>
-                <w:sz w:val="28"/>
-                <w:szCs w:val="28"/>
-              </w:rPr>
-            </w:pPr>
-            <w:r>
-              <w:rPr>
-                <w:rFonts w:ascii="Times New Roman" w:hAnsi="Times New Roman" w:cs="Times New Roman"/>
-                <w:color w:val="000000" w:themeColor="text1"/>
-                <w:sz w:val="28"/>
-                <w:szCs w:val="28"/>
-              </w:rPr>
-              <w:t>CNM</w:t>
-            </w:r>
-            <w:r>
-              <w:rPr>
-                <w:rFonts w:ascii="Times New Roman" w:hAnsi="Times New Roman" w:cs="Times New Roman"/>
-                <w:color w:val="000000" w:themeColor="text1"/>
-                <w:sz w:val="28"/>
-                <w:szCs w:val="28"/>
-              </w:rPr>
-              <w:t>14</w:t>
-            </w:r>
-          </w:p>
-          <w:p>
-            <w:pPr>
-              <w:spacing w:line="360" w:lineRule="auto"/>
-              <w:jc w:val="center"/>
-              <w:rPr>
-                <w:rFonts w:ascii="Times New Roman" w:hAnsi="Times New Roman" w:cs="Times New Roman"/>
-                <w:color w:val="000000" w:themeColor="text1"/>
-                <w:sz w:val="28"/>
-                <w:szCs w:val="28"/>
-              </w:rPr>
-            </w:pPr>
-            <w:r>
-              <w:rPr>
-                <w:rFonts w:ascii="Times New Roman" w:hAnsi="Times New Roman" w:cs="Times New Roman"/>
-                <w:color w:val="000000" w:themeColor="text1"/>
-                <w:sz w:val="28"/>
-                <w:szCs w:val="28"/>
-              </w:rPr>
-              <w:t>CNPM14</w:t>
-            </w:r>
-          </w:p>
-        </w:tc>
-        <w:tc>
-          <w:tcPr>
-            <w:tcW w:w="2630" w:type="dxa"/>
-          </w:tcPr>
-          <w:p>
-            <w:pPr>
-              <w:spacing w:line="360" w:lineRule="auto"/>
-              <w:jc w:val="center"/>
-              <w:rPr>
-                <w:rFonts w:ascii="Times New Roman" w:hAnsi="Times New Roman" w:cs="Times New Roman"/>
-                <w:color w:val="000000" w:themeColor="text1"/>
-                <w:sz w:val="28"/>
-                <w:szCs w:val="28"/>
-              </w:rPr>
-            </w:pPr>
-            <w:r>
-              <w:rPr>
-                <w:rFonts w:ascii="Times New Roman" w:hAnsi="Times New Roman" w:cs="Times New Roman"/>
-                <w:color w:val="000000" w:themeColor="text1"/>
-                <w:sz w:val="28"/>
-                <w:szCs w:val="28"/>
-              </w:rPr>
-              <w:t>Vi Bảo Ngọ</w:t>
-            </w:r>
-            <w:r>
-              <w:rPr>
-                <w:rFonts w:ascii="Times New Roman" w:hAnsi="Times New Roman" w:cs="Times New Roman"/>
-                <w:color w:val="000000" w:themeColor="text1"/>
-                <w:sz w:val="28"/>
-                <w:szCs w:val="28"/>
-              </w:rPr>
-              <w:t>c</w:t>
+            <w:tcW w:w="2977" w:type="dxa"/>
+          </w:tcPr>
+          <w:p>
+            <w:pPr>
+              <w:spacing w:line="360" w:lineRule="auto"/>
+              <w:jc w:val="center"/>
+              <w:rPr>
+                <w:rFonts w:ascii="Times New Roman" w:hAnsi="Times New Roman" w:cs="Times New Roman"/>
+                <w:color w:val="000000" w:themeColor="text1"/>
+                <w:sz w:val="28"/>
+                <w:szCs w:val="28"/>
+              </w:rPr>
+            </w:pPr>
+            <w:r>
+              <w:rPr>
+                <w:rFonts w:ascii="Times New Roman" w:hAnsi="Times New Roman" w:cs="Times New Roman"/>
+                <w:color w:val="000000" w:themeColor="text1"/>
+                <w:sz w:val="28"/>
+                <w:szCs w:val="28"/>
+              </w:rPr>
+              <w:t>Vi Bảo Ngọc</w:t>
             </w:r>
           </w:p>
           <w:p>
@@ -4075,49 +3848,13 @@
                 <w:sz w:val="28"/>
                 <w:szCs w:val="28"/>
               </w:rPr>
-              <w:t xml:space="preserve"> Trầ</w:t>
-            </w:r>
-            <w:r>
-              <w:rPr>
-                <w:rFonts w:ascii="Times New Roman" w:hAnsi="Times New Roman" w:cs="Times New Roman"/>
-                <w:color w:val="000000" w:themeColor="text1"/>
-                <w:sz w:val="28"/>
-                <w:szCs w:val="28"/>
-              </w:rPr>
-              <w:t>n Cao T</w:t>
-            </w:r>
-            <w:r>
-              <w:rPr>
-                <w:rFonts w:ascii="Times New Roman" w:hAnsi="Times New Roman" w:cs="Times New Roman"/>
-                <w:color w:val="000000" w:themeColor="text1"/>
-                <w:sz w:val="28"/>
-                <w:szCs w:val="28"/>
-              </w:rPr>
-              <w:t>rườ</w:t>
-            </w:r>
-            <w:r>
-              <w:rPr>
-                <w:rFonts w:ascii="Times New Roman" w:hAnsi="Times New Roman" w:cs="Times New Roman"/>
-                <w:color w:val="000000" w:themeColor="text1"/>
-                <w:sz w:val="28"/>
-                <w:szCs w:val="28"/>
-              </w:rPr>
-              <w:t>ng</w:t>
-            </w:r>
-            <w:r>
-              <w:rPr>
-                <w:rFonts w:ascii="Times New Roman" w:hAnsi="Times New Roman" w:cs="Times New Roman"/>
-                <w:color w:val="000000" w:themeColor="text1"/>
-                <w:sz w:val="28"/>
-                <w:szCs w:val="28"/>
-              </w:rPr>
-              <w:t xml:space="preserve"> Nguyễn Trung Tín</w:t>
-            </w:r>
-          </w:p>
-        </w:tc>
-        <w:tc>
-          <w:tcPr>
-            <w:tcW w:w="1056" w:type="dxa"/>
+              <w:t xml:space="preserve"> Trần Cao Trường Nguyễn Trung Tín</w:t>
+            </w:r>
+          </w:p>
+        </w:tc>
+        <w:tc>
+          <w:tcPr>
+            <w:tcW w:w="1843" w:type="dxa"/>
           </w:tcPr>
           <w:p>
             <w:pPr>
@@ -4163,7 +3900,7 @@
         </w:tc>
         <w:tc>
           <w:tcPr>
-            <w:tcW w:w="2630" w:type="dxa"/>
+            <w:tcW w:w="2835" w:type="dxa"/>
           </w:tcPr>
           <w:p>
             <w:pPr>
@@ -4189,7 +3926,7 @@
         </w:tc>
         <w:tc>
           <w:tcPr>
-            <w:tcW w:w="914" w:type="dxa"/>
+            <w:tcW w:w="992" w:type="dxa"/>
           </w:tcPr>
           <w:p>
             <w:pPr>
@@ -4215,42 +3952,7 @@
         </w:tc>
         <w:tc>
           <w:tcPr>
-            <w:tcW w:w="1417" w:type="dxa"/>
-          </w:tcPr>
-          <w:p>
-            <w:pPr>
-              <w:spacing w:line="360" w:lineRule="auto"/>
-              <w:jc w:val="center"/>
-              <w:rPr>
-                <w:rFonts w:ascii="Times New Roman" w:hAnsi="Times New Roman" w:cs="Times New Roman"/>
-                <w:color w:val="000000" w:themeColor="text1"/>
-                <w:sz w:val="28"/>
-                <w:szCs w:val="28"/>
-              </w:rPr>
-            </w:pPr>
-            <w:r>
-              <w:rPr>
-                <w:rFonts w:ascii="Times New Roman" w:hAnsi="Times New Roman" w:cs="Times New Roman"/>
-                <w:color w:val="000000" w:themeColor="text1"/>
-                <w:sz w:val="28"/>
-                <w:szCs w:val="28"/>
-              </w:rPr>
-              <w:t>CNG</w:t>
-            </w:r>
-            <w:r>
-              <w:rPr>
-                <w:rFonts w:ascii="Times New Roman" w:hAnsi="Times New Roman" w:cs="Times New Roman"/>
-                <w:color w:val="000000" w:themeColor="text1"/>
-                <w:sz w:val="28"/>
-                <w:szCs w:val="28"/>
-              </w:rPr>
-              <w:t>&amp;MP14</w:t>
-            </w:r>
-          </w:p>
-        </w:tc>
-        <w:tc>
-          <w:tcPr>
-            <w:tcW w:w="2630" w:type="dxa"/>
+            <w:tcW w:w="2977" w:type="dxa"/>
           </w:tcPr>
           <w:p>
             <w:pPr>
@@ -4276,7 +3978,7 @@
         </w:tc>
         <w:tc>
           <w:tcPr>
-            <w:tcW w:w="1056" w:type="dxa"/>
+            <w:tcW w:w="1843" w:type="dxa"/>
           </w:tcPr>
           <w:p>
             <w:pPr>
@@ -4322,7 +4024,7 @@
         </w:tc>
         <w:tc>
           <w:tcPr>
-            <w:tcW w:w="2630" w:type="dxa"/>
+            <w:tcW w:w="2835" w:type="dxa"/>
           </w:tcPr>
           <w:p>
             <w:pPr>
@@ -4348,7 +4050,7 @@
         </w:tc>
         <w:tc>
           <w:tcPr>
-            <w:tcW w:w="914" w:type="dxa"/>
+            <w:tcW w:w="992" w:type="dxa"/>
           </w:tcPr>
           <w:p>
             <w:pPr>
@@ -4374,42 +4076,7 @@
         </w:tc>
         <w:tc>
           <w:tcPr>
-            <w:tcW w:w="1417" w:type="dxa"/>
-          </w:tcPr>
-          <w:p>
-            <w:pPr>
-              <w:spacing w:line="360" w:lineRule="auto"/>
-              <w:jc w:val="center"/>
-              <w:rPr>
-                <w:rFonts w:ascii="Times New Roman" w:hAnsi="Times New Roman" w:cs="Times New Roman"/>
-                <w:color w:val="000000" w:themeColor="text1"/>
-                <w:sz w:val="28"/>
-                <w:szCs w:val="28"/>
-              </w:rPr>
-            </w:pPr>
-            <w:r>
-              <w:rPr>
-                <w:rFonts w:ascii="Times New Roman" w:hAnsi="Times New Roman" w:cs="Times New Roman"/>
-                <w:color w:val="000000" w:themeColor="text1"/>
-                <w:sz w:val="28"/>
-                <w:szCs w:val="28"/>
-              </w:rPr>
-              <w:t>CNG</w:t>
-            </w:r>
-            <w:r>
-              <w:rPr>
-                <w:rFonts w:ascii="Times New Roman" w:hAnsi="Times New Roman" w:cs="Times New Roman"/>
-                <w:color w:val="000000" w:themeColor="text1"/>
-                <w:sz w:val="28"/>
-                <w:szCs w:val="28"/>
-              </w:rPr>
-              <w:t>&amp;MP15</w:t>
-            </w:r>
-          </w:p>
-        </w:tc>
-        <w:tc>
-          <w:tcPr>
-            <w:tcW w:w="2630" w:type="dxa"/>
+            <w:tcW w:w="2977" w:type="dxa"/>
           </w:tcPr>
           <w:p>
             <w:pPr>
@@ -4435,7 +4102,7 @@
         </w:tc>
         <w:tc>
           <w:tcPr>
-            <w:tcW w:w="1056" w:type="dxa"/>
+            <w:tcW w:w="1843" w:type="dxa"/>
           </w:tcPr>
           <w:p>
             <w:pPr>
@@ -4481,7 +4148,7 @@
         </w:tc>
         <w:tc>
           <w:tcPr>
-            <w:tcW w:w="2630" w:type="dxa"/>
+            <w:tcW w:w="2835" w:type="dxa"/>
           </w:tcPr>
           <w:p>
             <w:pPr>
@@ -4507,7 +4174,7 @@
         </w:tc>
         <w:tc>
           <w:tcPr>
-            <w:tcW w:w="914" w:type="dxa"/>
+            <w:tcW w:w="992" w:type="dxa"/>
           </w:tcPr>
           <w:p>
             <w:pPr>
@@ -4533,54 +4200,7 @@
         </w:tc>
         <w:tc>
           <w:tcPr>
-            <w:tcW w:w="1417" w:type="dxa"/>
-          </w:tcPr>
-          <w:p>
-            <w:pPr>
-              <w:spacing w:line="360" w:lineRule="auto"/>
-              <w:jc w:val="center"/>
-              <w:rPr>
-                <w:rFonts w:ascii="Times New Roman" w:hAnsi="Times New Roman" w:cs="Times New Roman"/>
-                <w:color w:val="000000" w:themeColor="text1"/>
-                <w:sz w:val="28"/>
-                <w:szCs w:val="28"/>
-              </w:rPr>
-            </w:pPr>
-            <w:r>
-              <w:rPr>
-                <w:rFonts w:ascii="Times New Roman" w:hAnsi="Times New Roman" w:cs="Times New Roman"/>
-                <w:color w:val="000000" w:themeColor="text1"/>
-                <w:sz w:val="28"/>
-                <w:szCs w:val="28"/>
-              </w:rPr>
-              <w:t>CNTT16</w:t>
-            </w:r>
-          </w:p>
-          <w:p>
-            <w:pPr>
-              <w:spacing w:line="360" w:lineRule="auto"/>
-              <w:jc w:val="center"/>
-              <w:rPr>
-                <w:rFonts w:ascii="Times New Roman" w:hAnsi="Times New Roman" w:cs="Times New Roman"/>
-                <w:color w:val="000000" w:themeColor="text1"/>
-                <w:sz w:val="28"/>
-                <w:szCs w:val="28"/>
-              </w:rPr>
-            </w:pPr>
-            <w:r>
-              <w:rPr>
-                <w:rFonts w:ascii="Times New Roman" w:hAnsi="Times New Roman" w:cs="Times New Roman"/>
-                <w:color w:val="000000" w:themeColor="text1"/>
-                <w:sz w:val="28"/>
-                <w:szCs w:val="28"/>
-              </w:rPr>
-              <w:t>CNPM16</w:t>
-            </w:r>
-          </w:p>
-        </w:tc>
-        <w:tc>
-          <w:tcPr>
-            <w:tcW w:w="2630" w:type="dxa"/>
+            <w:tcW w:w="2977" w:type="dxa"/>
           </w:tcPr>
           <w:p>
             <w:pPr>
@@ -4606,7 +4226,7 @@
         </w:tc>
         <w:tc>
           <w:tcPr>
-            <w:tcW w:w="1056" w:type="dxa"/>
+            <w:tcW w:w="1843" w:type="dxa"/>
           </w:tcPr>
           <w:p>
             <w:pPr>
@@ -4664,7 +4284,7 @@
         </w:tc>
         <w:tc>
           <w:tcPr>
-            <w:tcW w:w="2630" w:type="dxa"/>
+            <w:tcW w:w="2835" w:type="dxa"/>
           </w:tcPr>
           <w:p>
             <w:pPr>
@@ -4690,7 +4310,7 @@
         </w:tc>
         <w:tc>
           <w:tcPr>
-            <w:tcW w:w="914" w:type="dxa"/>
+            <w:tcW w:w="992" w:type="dxa"/>
           </w:tcPr>
           <w:p>
             <w:pPr>
@@ -4716,54 +4336,7 @@
         </w:tc>
         <w:tc>
           <w:tcPr>
-            <w:tcW w:w="1417" w:type="dxa"/>
-          </w:tcPr>
-          <w:p>
-            <w:pPr>
-              <w:spacing w:line="360" w:lineRule="auto"/>
-              <w:jc w:val="center"/>
-              <w:rPr>
-                <w:rFonts w:ascii="Times New Roman" w:hAnsi="Times New Roman" w:cs="Times New Roman"/>
-                <w:color w:val="000000" w:themeColor="text1"/>
-                <w:sz w:val="28"/>
-                <w:szCs w:val="28"/>
-              </w:rPr>
-            </w:pPr>
-            <w:r>
-              <w:rPr>
-                <w:rFonts w:ascii="Times New Roman" w:hAnsi="Times New Roman" w:cs="Times New Roman"/>
-                <w:color w:val="000000" w:themeColor="text1"/>
-                <w:sz w:val="28"/>
-                <w:szCs w:val="28"/>
-              </w:rPr>
-              <w:t>CNG&amp;MP14</w:t>
-            </w:r>
-          </w:p>
-          <w:p>
-            <w:pPr>
-              <w:spacing w:line="360" w:lineRule="auto"/>
-              <w:jc w:val="center"/>
-              <w:rPr>
-                <w:rFonts w:ascii="Times New Roman" w:hAnsi="Times New Roman" w:cs="Times New Roman"/>
-                <w:color w:val="000000" w:themeColor="text1"/>
-                <w:sz w:val="28"/>
-                <w:szCs w:val="28"/>
-              </w:rPr>
-            </w:pPr>
-            <w:r>
-              <w:rPr>
-                <w:rFonts w:ascii="Times New Roman" w:hAnsi="Times New Roman" w:cs="Times New Roman"/>
-                <w:color w:val="000000" w:themeColor="text1"/>
-                <w:sz w:val="28"/>
-                <w:szCs w:val="28"/>
-              </w:rPr>
-              <w:t>CNDL14</w:t>
-            </w:r>
-          </w:p>
-        </w:tc>
-        <w:tc>
-          <w:tcPr>
-            <w:tcW w:w="2630" w:type="dxa"/>
+            <w:tcW w:w="2977" w:type="dxa"/>
           </w:tcPr>
           <w:p>
             <w:pPr>
@@ -4789,7 +4362,7 @@
         </w:tc>
         <w:tc>
           <w:tcPr>
-            <w:tcW w:w="1056" w:type="dxa"/>
+            <w:tcW w:w="1843" w:type="dxa"/>
           </w:tcPr>
           <w:p>
             <w:pPr>
@@ -4835,7 +4408,7 @@
         </w:tc>
         <w:tc>
           <w:tcPr>
-            <w:tcW w:w="2630" w:type="dxa"/>
+            <w:tcW w:w="2835" w:type="dxa"/>
           </w:tcPr>
           <w:p>
             <w:pPr>
@@ -4861,7 +4434,7 @@
         </w:tc>
         <w:tc>
           <w:tcPr>
-            <w:tcW w:w="914" w:type="dxa"/>
+            <w:tcW w:w="992" w:type="dxa"/>
           </w:tcPr>
           <w:p>
             <w:pPr>
@@ -4887,33 +4460,7 @@
         </w:tc>
         <w:tc>
           <w:tcPr>
-            <w:tcW w:w="1417" w:type="dxa"/>
-          </w:tcPr>
-          <w:p>
-            <w:pPr>
-              <w:spacing w:line="360" w:lineRule="auto"/>
-              <w:jc w:val="center"/>
-              <w:rPr>
-                <w:rFonts w:ascii="Times New Roman" w:hAnsi="Times New Roman" w:cs="Times New Roman"/>
-                <w:color w:val="000000" w:themeColor="text1"/>
-                <w:sz w:val="28"/>
-                <w:szCs w:val="28"/>
-              </w:rPr>
-            </w:pPr>
-            <w:r>
-              <w:rPr>
-                <w:rFonts w:ascii="Times New Roman" w:hAnsi="Times New Roman" w:cs="Times New Roman"/>
-                <w:color w:val="000000" w:themeColor="text1"/>
-                <w:sz w:val="28"/>
-                <w:szCs w:val="28"/>
-              </w:rPr>
-              <w:t>CNG&amp;MP15</w:t>
-            </w:r>
-          </w:p>
-        </w:tc>
-        <w:tc>
-          <w:tcPr>
-            <w:tcW w:w="2630" w:type="dxa"/>
+            <w:tcW w:w="2977" w:type="dxa"/>
           </w:tcPr>
           <w:p>
             <w:pPr>
@@ -4939,7 +4486,7 @@
         </w:tc>
         <w:tc>
           <w:tcPr>
-            <w:tcW w:w="1056" w:type="dxa"/>
+            <w:tcW w:w="1843" w:type="dxa"/>
           </w:tcPr>
           <w:p>
             <w:pPr>
@@ -4985,7 +4532,7 @@
         </w:tc>
         <w:tc>
           <w:tcPr>
-            <w:tcW w:w="2630" w:type="dxa"/>
+            <w:tcW w:w="2835" w:type="dxa"/>
           </w:tcPr>
           <w:p>
             <w:pPr>
@@ -5011,7 +4558,7 @@
         </w:tc>
         <w:tc>
           <w:tcPr>
-            <w:tcW w:w="914" w:type="dxa"/>
+            <w:tcW w:w="992" w:type="dxa"/>
           </w:tcPr>
           <w:p>
             <w:pPr>
@@ -5037,24 +4584,7 @@
         </w:tc>
         <w:tc>
           <w:tcPr>
-            <w:tcW w:w="1417" w:type="dxa"/>
-          </w:tcPr>
-          <w:p>
-            <w:pPr>
-              <w:spacing w:line="360" w:lineRule="auto"/>
-              <w:jc w:val="center"/>
-              <w:rPr>
-                <w:rFonts w:ascii="Times New Roman" w:hAnsi="Times New Roman" w:cs="Times New Roman"/>
-                <w:color w:val="000000" w:themeColor="text1"/>
-                <w:sz w:val="28"/>
-                <w:szCs w:val="28"/>
-              </w:rPr>
-            </w:pPr>
-          </w:p>
-        </w:tc>
-        <w:tc>
-          <w:tcPr>
-            <w:tcW w:w="2630" w:type="dxa"/>
+            <w:tcW w:w="2977" w:type="dxa"/>
           </w:tcPr>
           <w:p>
             <w:pPr>
@@ -5080,7 +4610,7 @@
         </w:tc>
         <w:tc>
           <w:tcPr>
-            <w:tcW w:w="1056" w:type="dxa"/>
+            <w:tcW w:w="1843" w:type="dxa"/>
           </w:tcPr>
           <w:p>
             <w:pPr>
@@ -5126,7 +4656,7 @@
         </w:tc>
         <w:tc>
           <w:tcPr>
-            <w:tcW w:w="2630" w:type="dxa"/>
+            <w:tcW w:w="2835" w:type="dxa"/>
           </w:tcPr>
           <w:p>
             <w:pPr>
@@ -5152,7 +4682,7 @@
         </w:tc>
         <w:tc>
           <w:tcPr>
-            <w:tcW w:w="914" w:type="dxa"/>
+            <w:tcW w:w="992" w:type="dxa"/>
           </w:tcPr>
           <w:p>
             <w:pPr>
@@ -5178,33 +4708,7 @@
         </w:tc>
         <w:tc>
           <w:tcPr>
-            <w:tcW w:w="1417" w:type="dxa"/>
-          </w:tcPr>
-          <w:p>
-            <w:pPr>
-              <w:spacing w:line="360" w:lineRule="auto"/>
-              <w:jc w:val="center"/>
-              <w:rPr>
-                <w:rFonts w:ascii="Times New Roman" w:hAnsi="Times New Roman" w:cs="Times New Roman"/>
-                <w:color w:val="000000" w:themeColor="text1"/>
-                <w:sz w:val="28"/>
-                <w:szCs w:val="28"/>
-              </w:rPr>
-            </w:pPr>
-            <w:r>
-              <w:rPr>
-                <w:rFonts w:ascii="Times New Roman" w:hAnsi="Times New Roman" w:cs="Times New Roman"/>
-                <w:color w:val="000000" w:themeColor="text1"/>
-                <w:sz w:val="28"/>
-                <w:szCs w:val="28"/>
-              </w:rPr>
-              <w:t>CNDL15</w:t>
-            </w:r>
-          </w:p>
-        </w:tc>
-        <w:tc>
-          <w:tcPr>
-            <w:tcW w:w="2630" w:type="dxa"/>
+            <w:tcW w:w="2977" w:type="dxa"/>
           </w:tcPr>
           <w:p>
             <w:pPr>
@@ -5230,7 +4734,7 @@
         </w:tc>
         <w:tc>
           <w:tcPr>
-            <w:tcW w:w="1056" w:type="dxa"/>
+            <w:tcW w:w="1843" w:type="dxa"/>
           </w:tcPr>
           <w:p>
             <w:pPr>
@@ -5256,7 +4760,7 @@
           <w:szCs w:val="28"/>
         </w:rPr>
       </w:pPr>
-      <w:bookmarkStart w:id="8" w:name="_Toc6844383"/>
+      <w:bookmarkStart w:id="7" w:name="_Toc6844383"/>
       <w:r>
         <w:rPr>
           <w:sz w:val="28"/>
@@ -5308,7 +4812,7 @@
         </w:rPr>
         <w:t xml:space="preserve">. Bảng phân công giảng dạy bộ môn </w:t>
       </w:r>
-      <w:bookmarkEnd w:id="8"/>
+      <w:bookmarkEnd w:id="7"/>
       <w:r>
         <w:rPr>
           <w:sz w:val="28"/>
@@ -5324,44 +4828,42 @@
         <w:tblLook w:val="04A0" w:firstRow="1" w:lastRow="0" w:firstColumn="1" w:lastColumn="0" w:noHBand="0" w:noVBand="1"/>
       </w:tblPr>
       <w:tblGrid>
-        <w:gridCol w:w="800"/>
-        <w:gridCol w:w="2451"/>
-        <w:gridCol w:w="768"/>
-        <w:gridCol w:w="1523"/>
-        <w:gridCol w:w="2817"/>
+        <w:gridCol w:w="761"/>
+        <w:gridCol w:w="2778"/>
         <w:gridCol w:w="992"/>
+        <w:gridCol w:w="2977"/>
+        <w:gridCol w:w="1843"/>
       </w:tblGrid>
       <w:tr>
         <w:tc>
           <w:tcPr>
-            <w:tcW w:w="800" w:type="dxa"/>
-          </w:tcPr>
-          <w:p>
-            <w:pPr>
-              <w:spacing w:line="360" w:lineRule="auto"/>
-              <w:jc w:val="center"/>
-              <w:rPr>
-                <w:rFonts w:ascii="Times New Roman" w:hAnsi="Times New Roman" w:cs="Times New Roman"/>
-                <w:color w:val="000000" w:themeColor="text1"/>
-                <w:sz w:val="28"/>
-                <w:szCs w:val="28"/>
-              </w:rPr>
-            </w:pPr>
-            <w:r>
-              <w:rPr>
-                <w:rFonts w:ascii="Times New Roman" w:hAnsi="Times New Roman" w:cs="Times New Roman"/>
-                <w:color w:val="000000" w:themeColor="text1"/>
-                <w:sz w:val="28"/>
-                <w:szCs w:val="28"/>
-              </w:rPr>
-              <w:lastRenderedPageBreak/>
+            <w:tcW w:w="761" w:type="dxa"/>
+          </w:tcPr>
+          <w:p>
+            <w:pPr>
+              <w:spacing w:line="360" w:lineRule="auto"/>
+              <w:jc w:val="center"/>
+              <w:rPr>
+                <w:rFonts w:ascii="Times New Roman" w:hAnsi="Times New Roman" w:cs="Times New Roman"/>
+                <w:color w:val="000000" w:themeColor="text1"/>
+                <w:sz w:val="28"/>
+                <w:szCs w:val="28"/>
+              </w:rPr>
+            </w:pPr>
+            <w:r>
+              <w:rPr>
+                <w:rFonts w:ascii="Times New Roman" w:hAnsi="Times New Roman" w:cs="Times New Roman"/>
+                <w:color w:val="000000" w:themeColor="text1"/>
+                <w:sz w:val="28"/>
+                <w:szCs w:val="28"/>
+              </w:rPr>
               <w:t>STT</w:t>
             </w:r>
           </w:p>
         </w:tc>
         <w:tc>
           <w:tcPr>
-            <w:tcW w:w="2451" w:type="dxa"/>
+            <w:tcW w:w="2778" w:type="dxa"/>
           </w:tcPr>
           <w:p>
             <w:pPr>
@@ -5387,7 +4889,7 @@
         </w:tc>
         <w:tc>
           <w:tcPr>
-            <w:tcW w:w="768" w:type="dxa"/>
+            <w:tcW w:w="992" w:type="dxa"/>
           </w:tcPr>
           <w:p>
             <w:pPr>
@@ -5413,33 +4915,7 @@
         </w:tc>
         <w:tc>
           <w:tcPr>
-            <w:tcW w:w="1523" w:type="dxa"/>
-          </w:tcPr>
-          <w:p>
-            <w:pPr>
-              <w:spacing w:line="360" w:lineRule="auto"/>
-              <w:jc w:val="center"/>
-              <w:rPr>
-                <w:rFonts w:ascii="Times New Roman" w:hAnsi="Times New Roman" w:cs="Times New Roman"/>
-                <w:color w:val="000000" w:themeColor="text1"/>
-                <w:sz w:val="28"/>
-                <w:szCs w:val="28"/>
-              </w:rPr>
-            </w:pPr>
-            <w:r>
-              <w:rPr>
-                <w:rFonts w:ascii="Times New Roman" w:hAnsi="Times New Roman" w:cs="Times New Roman"/>
-                <w:color w:val="000000" w:themeColor="text1"/>
-                <w:sz w:val="28"/>
-                <w:szCs w:val="28"/>
-              </w:rPr>
-              <w:t>Lớp</w:t>
-            </w:r>
-          </w:p>
-        </w:tc>
-        <w:tc>
-          <w:tcPr>
-            <w:tcW w:w="2817" w:type="dxa"/>
+            <w:tcW w:w="2977" w:type="dxa"/>
           </w:tcPr>
           <w:p>
             <w:pPr>
@@ -5465,7 +4941,7 @@
         </w:tc>
         <w:tc>
           <w:tcPr>
-            <w:tcW w:w="992" w:type="dxa"/>
+            <w:tcW w:w="1843" w:type="dxa"/>
           </w:tcPr>
           <w:p>
             <w:pPr>
@@ -5493,7 +4969,7 @@
       <w:tr>
         <w:tc>
           <w:tcPr>
-            <w:tcW w:w="800" w:type="dxa"/>
+            <w:tcW w:w="761" w:type="dxa"/>
           </w:tcPr>
           <w:p>
             <w:pPr>
@@ -5519,7 +4995,7 @@
         </w:tc>
         <w:tc>
           <w:tcPr>
-            <w:tcW w:w="2451" w:type="dxa"/>
+            <w:tcW w:w="2778" w:type="dxa"/>
           </w:tcPr>
           <w:p>
             <w:pPr>
@@ -5545,7 +5021,7 @@
         </w:tc>
         <w:tc>
           <w:tcPr>
-            <w:tcW w:w="768" w:type="dxa"/>
+            <w:tcW w:w="992" w:type="dxa"/>
           </w:tcPr>
           <w:p>
             <w:pPr>
@@ -5571,33 +5047,7 @@
         </w:tc>
         <w:tc>
           <w:tcPr>
-            <w:tcW w:w="1523" w:type="dxa"/>
-          </w:tcPr>
-          <w:p>
-            <w:pPr>
-              <w:spacing w:line="360" w:lineRule="auto"/>
-              <w:jc w:val="center"/>
-              <w:rPr>
-                <w:rFonts w:ascii="Times New Roman" w:hAnsi="Times New Roman" w:cs="Times New Roman"/>
-                <w:color w:val="000000" w:themeColor="text1"/>
-                <w:sz w:val="28"/>
-                <w:szCs w:val="28"/>
-              </w:rPr>
-            </w:pPr>
-            <w:r>
-              <w:rPr>
-                <w:rFonts w:ascii="Times New Roman" w:hAnsi="Times New Roman" w:cs="Times New Roman"/>
-                <w:color w:val="000000" w:themeColor="text1"/>
-                <w:sz w:val="28"/>
-                <w:szCs w:val="28"/>
-              </w:rPr>
-              <w:t>HTTT15</w:t>
-            </w:r>
-          </w:p>
-        </w:tc>
-        <w:tc>
-          <w:tcPr>
-            <w:tcW w:w="2817" w:type="dxa"/>
+            <w:tcW w:w="2977" w:type="dxa"/>
           </w:tcPr>
           <w:p>
             <w:pPr>
@@ -5623,7 +5073,7 @@
         </w:tc>
         <w:tc>
           <w:tcPr>
-            <w:tcW w:w="992" w:type="dxa"/>
+            <w:tcW w:w="1843" w:type="dxa"/>
           </w:tcPr>
           <w:p>
             <w:pPr>
@@ -5642,7 +5092,7 @@
       <w:tr>
         <w:tc>
           <w:tcPr>
-            <w:tcW w:w="800" w:type="dxa"/>
+            <w:tcW w:w="761" w:type="dxa"/>
           </w:tcPr>
           <w:p>
             <w:pPr>
@@ -5668,7 +5118,7 @@
         </w:tc>
         <w:tc>
           <w:tcPr>
-            <w:tcW w:w="2451" w:type="dxa"/>
+            <w:tcW w:w="2778" w:type="dxa"/>
           </w:tcPr>
           <w:p>
             <w:pPr>
@@ -5694,7 +5144,7 @@
         </w:tc>
         <w:tc>
           <w:tcPr>
-            <w:tcW w:w="768" w:type="dxa"/>
+            <w:tcW w:w="992" w:type="dxa"/>
           </w:tcPr>
           <w:p>
             <w:pPr>
@@ -5720,33 +5170,7 @@
         </w:tc>
         <w:tc>
           <w:tcPr>
-            <w:tcW w:w="1523" w:type="dxa"/>
-          </w:tcPr>
-          <w:p>
-            <w:pPr>
-              <w:spacing w:line="360" w:lineRule="auto"/>
-              <w:jc w:val="center"/>
-              <w:rPr>
-                <w:rFonts w:ascii="Times New Roman" w:hAnsi="Times New Roman" w:cs="Times New Roman"/>
-                <w:color w:val="000000" w:themeColor="text1"/>
-                <w:sz w:val="28"/>
-                <w:szCs w:val="28"/>
-              </w:rPr>
-            </w:pPr>
-            <w:r>
-              <w:rPr>
-                <w:rFonts w:ascii="Times New Roman" w:hAnsi="Times New Roman" w:cs="Times New Roman"/>
-                <w:color w:val="000000" w:themeColor="text1"/>
-                <w:sz w:val="28"/>
-                <w:szCs w:val="28"/>
-              </w:rPr>
-              <w:t>CNDL14</w:t>
-            </w:r>
-          </w:p>
-        </w:tc>
-        <w:tc>
-          <w:tcPr>
-            <w:tcW w:w="2817" w:type="dxa"/>
+            <w:tcW w:w="2977" w:type="dxa"/>
           </w:tcPr>
           <w:p>
             <w:pPr>
@@ -5772,7 +5196,7 @@
         </w:tc>
         <w:tc>
           <w:tcPr>
-            <w:tcW w:w="992" w:type="dxa"/>
+            <w:tcW w:w="1843" w:type="dxa"/>
           </w:tcPr>
           <w:p>
             <w:pPr>
@@ -5791,7 +5215,7 @@
       <w:tr>
         <w:tc>
           <w:tcPr>
-            <w:tcW w:w="800" w:type="dxa"/>
+            <w:tcW w:w="761" w:type="dxa"/>
           </w:tcPr>
           <w:p>
             <w:pPr>
@@ -5817,7 +5241,7 @@
         </w:tc>
         <w:tc>
           <w:tcPr>
-            <w:tcW w:w="2451" w:type="dxa"/>
+            <w:tcW w:w="2778" w:type="dxa"/>
           </w:tcPr>
           <w:p>
             <w:pPr>
@@ -5843,7 +5267,7 @@
         </w:tc>
         <w:tc>
           <w:tcPr>
-            <w:tcW w:w="768" w:type="dxa"/>
+            <w:tcW w:w="992" w:type="dxa"/>
           </w:tcPr>
           <w:p>
             <w:pPr>
@@ -5869,33 +5293,7 @@
         </w:tc>
         <w:tc>
           <w:tcPr>
-            <w:tcW w:w="1523" w:type="dxa"/>
-          </w:tcPr>
-          <w:p>
-            <w:pPr>
-              <w:spacing w:line="360" w:lineRule="auto"/>
-              <w:jc w:val="center"/>
-              <w:rPr>
-                <w:rFonts w:ascii="Times New Roman" w:hAnsi="Times New Roman" w:cs="Times New Roman"/>
-                <w:color w:val="000000" w:themeColor="text1"/>
-                <w:sz w:val="28"/>
-                <w:szCs w:val="28"/>
-              </w:rPr>
-            </w:pPr>
-            <w:r>
-              <w:rPr>
-                <w:rFonts w:ascii="Times New Roman" w:hAnsi="Times New Roman" w:cs="Times New Roman"/>
-                <w:color w:val="000000" w:themeColor="text1"/>
-                <w:sz w:val="28"/>
-                <w:szCs w:val="28"/>
-              </w:rPr>
-              <w:t>CNPM14</w:t>
-            </w:r>
-          </w:p>
-        </w:tc>
-        <w:tc>
-          <w:tcPr>
-            <w:tcW w:w="2817" w:type="dxa"/>
+            <w:tcW w:w="2977" w:type="dxa"/>
           </w:tcPr>
           <w:p>
             <w:pPr>
@@ -5921,7 +5319,7 @@
         </w:tc>
         <w:tc>
           <w:tcPr>
-            <w:tcW w:w="992" w:type="dxa"/>
+            <w:tcW w:w="1843" w:type="dxa"/>
           </w:tcPr>
           <w:p>
             <w:pPr>
@@ -5940,33 +5338,34 @@
       <w:tr>
         <w:tc>
           <w:tcPr>
-            <w:tcW w:w="800" w:type="dxa"/>
-          </w:tcPr>
-          <w:p>
-            <w:pPr>
-              <w:spacing w:line="360" w:lineRule="auto"/>
-              <w:jc w:val="center"/>
-              <w:rPr>
-                <w:rFonts w:ascii="Times New Roman" w:hAnsi="Times New Roman" w:cs="Times New Roman"/>
-                <w:color w:val="000000" w:themeColor="text1"/>
-                <w:sz w:val="28"/>
-                <w:szCs w:val="28"/>
-              </w:rPr>
-            </w:pPr>
-            <w:r>
-              <w:rPr>
-                <w:rFonts w:ascii="Times New Roman" w:hAnsi="Times New Roman" w:cs="Times New Roman"/>
-                <w:color w:val="000000" w:themeColor="text1"/>
-                <w:sz w:val="28"/>
-                <w:szCs w:val="28"/>
-              </w:rPr>
+            <w:tcW w:w="761" w:type="dxa"/>
+          </w:tcPr>
+          <w:p>
+            <w:pPr>
+              <w:spacing w:line="360" w:lineRule="auto"/>
+              <w:jc w:val="center"/>
+              <w:rPr>
+                <w:rFonts w:ascii="Times New Roman" w:hAnsi="Times New Roman" w:cs="Times New Roman"/>
+                <w:color w:val="000000" w:themeColor="text1"/>
+                <w:sz w:val="28"/>
+                <w:szCs w:val="28"/>
+              </w:rPr>
+            </w:pPr>
+            <w:r>
+              <w:rPr>
+                <w:rFonts w:ascii="Times New Roman" w:hAnsi="Times New Roman" w:cs="Times New Roman"/>
+                <w:color w:val="000000" w:themeColor="text1"/>
+                <w:sz w:val="28"/>
+                <w:szCs w:val="28"/>
+              </w:rPr>
+              <w:lastRenderedPageBreak/>
               <w:t>4</w:t>
             </w:r>
           </w:p>
         </w:tc>
         <w:tc>
           <w:tcPr>
-            <w:tcW w:w="2451" w:type="dxa"/>
+            <w:tcW w:w="2778" w:type="dxa"/>
           </w:tcPr>
           <w:p>
             <w:pPr>
@@ -5992,7 +5391,7 @@
         </w:tc>
         <w:tc>
           <w:tcPr>
-            <w:tcW w:w="768" w:type="dxa"/>
+            <w:tcW w:w="992" w:type="dxa"/>
           </w:tcPr>
           <w:p>
             <w:pPr>
@@ -6018,54 +5417,7 @@
         </w:tc>
         <w:tc>
           <w:tcPr>
-            <w:tcW w:w="1523" w:type="dxa"/>
-          </w:tcPr>
-          <w:p>
-            <w:pPr>
-              <w:spacing w:line="360" w:lineRule="auto"/>
-              <w:jc w:val="center"/>
-              <w:rPr>
-                <w:rFonts w:ascii="Times New Roman" w:hAnsi="Times New Roman" w:cs="Times New Roman"/>
-                <w:color w:val="000000" w:themeColor="text1"/>
-                <w:sz w:val="28"/>
-                <w:szCs w:val="28"/>
-              </w:rPr>
-            </w:pPr>
-            <w:r>
-              <w:rPr>
-                <w:rFonts w:ascii="Times New Roman" w:hAnsi="Times New Roman" w:cs="Times New Roman"/>
-                <w:color w:val="000000" w:themeColor="text1"/>
-                <w:sz w:val="28"/>
-                <w:szCs w:val="28"/>
-              </w:rPr>
-              <w:t>CNTT16</w:t>
-            </w:r>
-          </w:p>
-          <w:p>
-            <w:pPr>
-              <w:spacing w:line="360" w:lineRule="auto"/>
-              <w:jc w:val="center"/>
-              <w:rPr>
-                <w:rFonts w:ascii="Times New Roman" w:hAnsi="Times New Roman" w:cs="Times New Roman"/>
-                <w:color w:val="000000" w:themeColor="text1"/>
-                <w:sz w:val="28"/>
-                <w:szCs w:val="28"/>
-              </w:rPr>
-            </w:pPr>
-            <w:r>
-              <w:rPr>
-                <w:rFonts w:ascii="Times New Roman" w:hAnsi="Times New Roman" w:cs="Times New Roman"/>
-                <w:color w:val="000000" w:themeColor="text1"/>
-                <w:sz w:val="28"/>
-                <w:szCs w:val="28"/>
-              </w:rPr>
-              <w:t>CNPM16</w:t>
-            </w:r>
-          </w:p>
-        </w:tc>
-        <w:tc>
-          <w:tcPr>
-            <w:tcW w:w="2817" w:type="dxa"/>
+            <w:tcW w:w="2977" w:type="dxa"/>
           </w:tcPr>
           <w:p>
             <w:pPr>
@@ -6091,7 +5443,7 @@
         </w:tc>
         <w:tc>
           <w:tcPr>
-            <w:tcW w:w="992" w:type="dxa"/>
+            <w:tcW w:w="1843" w:type="dxa"/>
           </w:tcPr>
           <w:p>
             <w:pPr>
@@ -6110,7 +5462,7 @@
       <w:tr>
         <w:tc>
           <w:tcPr>
-            <w:tcW w:w="800" w:type="dxa"/>
+            <w:tcW w:w="761" w:type="dxa"/>
           </w:tcPr>
           <w:p>
             <w:pPr>
@@ -6136,7 +5488,7 @@
         </w:tc>
         <w:tc>
           <w:tcPr>
-            <w:tcW w:w="2451" w:type="dxa"/>
+            <w:tcW w:w="2778" w:type="dxa"/>
           </w:tcPr>
           <w:p>
             <w:pPr>
@@ -6162,7 +5514,7 @@
         </w:tc>
         <w:tc>
           <w:tcPr>
-            <w:tcW w:w="768" w:type="dxa"/>
+            <w:tcW w:w="992" w:type="dxa"/>
           </w:tcPr>
           <w:p>
             <w:pPr>
@@ -6188,33 +5540,7 @@
         </w:tc>
         <w:tc>
           <w:tcPr>
-            <w:tcW w:w="1523" w:type="dxa"/>
-          </w:tcPr>
-          <w:p>
-            <w:pPr>
-              <w:spacing w:line="360" w:lineRule="auto"/>
-              <w:jc w:val="center"/>
-              <w:rPr>
-                <w:rFonts w:ascii="Times New Roman" w:hAnsi="Times New Roman" w:cs="Times New Roman"/>
-                <w:color w:val="000000" w:themeColor="text1"/>
-                <w:sz w:val="28"/>
-                <w:szCs w:val="28"/>
-              </w:rPr>
-            </w:pPr>
-            <w:r>
-              <w:rPr>
-                <w:rFonts w:ascii="Times New Roman" w:hAnsi="Times New Roman" w:cs="Times New Roman"/>
-                <w:color w:val="000000" w:themeColor="text1"/>
-                <w:sz w:val="28"/>
-                <w:szCs w:val="28"/>
-              </w:rPr>
-              <w:t>KTPM15</w:t>
-            </w:r>
-          </w:p>
-        </w:tc>
-        <w:tc>
-          <w:tcPr>
-            <w:tcW w:w="2817" w:type="dxa"/>
+            <w:tcW w:w="2977" w:type="dxa"/>
           </w:tcPr>
           <w:p>
             <w:pPr>
@@ -6240,7 +5566,7 @@
         </w:tc>
         <w:tc>
           <w:tcPr>
-            <w:tcW w:w="992" w:type="dxa"/>
+            <w:tcW w:w="1843" w:type="dxa"/>
           </w:tcPr>
           <w:p>
             <w:pPr>
@@ -6259,7 +5585,7 @@
       <w:tr>
         <w:tc>
           <w:tcPr>
-            <w:tcW w:w="800" w:type="dxa"/>
+            <w:tcW w:w="761" w:type="dxa"/>
           </w:tcPr>
           <w:p>
             <w:pPr>
@@ -6285,7 +5611,7 @@
         </w:tc>
         <w:tc>
           <w:tcPr>
-            <w:tcW w:w="2451" w:type="dxa"/>
+            <w:tcW w:w="2778" w:type="dxa"/>
           </w:tcPr>
           <w:p>
             <w:pPr>
@@ -6311,7 +5637,7 @@
         </w:tc>
         <w:tc>
           <w:tcPr>
-            <w:tcW w:w="768" w:type="dxa"/>
+            <w:tcW w:w="992" w:type="dxa"/>
           </w:tcPr>
           <w:p>
             <w:pPr>
@@ -6337,33 +5663,7 @@
         </w:tc>
         <w:tc>
           <w:tcPr>
-            <w:tcW w:w="1523" w:type="dxa"/>
-          </w:tcPr>
-          <w:p>
-            <w:pPr>
-              <w:spacing w:line="360" w:lineRule="auto"/>
-              <w:jc w:val="center"/>
-              <w:rPr>
-                <w:rFonts w:ascii="Times New Roman" w:hAnsi="Times New Roman" w:cs="Times New Roman"/>
-                <w:color w:val="000000" w:themeColor="text1"/>
-                <w:sz w:val="28"/>
-                <w:szCs w:val="28"/>
-              </w:rPr>
-            </w:pPr>
-            <w:r>
-              <w:rPr>
-                <w:rFonts w:ascii="Times New Roman" w:hAnsi="Times New Roman" w:cs="Times New Roman"/>
-                <w:color w:val="000000" w:themeColor="text1"/>
-                <w:sz w:val="28"/>
-                <w:szCs w:val="28"/>
-              </w:rPr>
-              <w:t>CNTT15</w:t>
-            </w:r>
-          </w:p>
-        </w:tc>
-        <w:tc>
-          <w:tcPr>
-            <w:tcW w:w="2817" w:type="dxa"/>
+            <w:tcW w:w="2977" w:type="dxa"/>
           </w:tcPr>
           <w:p>
             <w:pPr>
@@ -6389,7 +5689,7 @@
         </w:tc>
         <w:tc>
           <w:tcPr>
-            <w:tcW w:w="992" w:type="dxa"/>
+            <w:tcW w:w="1843" w:type="dxa"/>
           </w:tcPr>
           <w:p>
             <w:pPr>
@@ -6408,7 +5708,7 @@
       <w:tr>
         <w:tc>
           <w:tcPr>
-            <w:tcW w:w="800" w:type="dxa"/>
+            <w:tcW w:w="761" w:type="dxa"/>
           </w:tcPr>
           <w:p>
             <w:pPr>
@@ -6434,7 +5734,7 @@
         </w:tc>
         <w:tc>
           <w:tcPr>
-            <w:tcW w:w="2451" w:type="dxa"/>
+            <w:tcW w:w="2778" w:type="dxa"/>
           </w:tcPr>
           <w:p>
             <w:pPr>
@@ -6460,7 +5760,7 @@
         </w:tc>
         <w:tc>
           <w:tcPr>
-            <w:tcW w:w="768" w:type="dxa"/>
+            <w:tcW w:w="992" w:type="dxa"/>
           </w:tcPr>
           <w:p>
             <w:pPr>
@@ -6486,33 +5786,7 @@
         </w:tc>
         <w:tc>
           <w:tcPr>
-            <w:tcW w:w="1523" w:type="dxa"/>
-          </w:tcPr>
-          <w:p>
-            <w:pPr>
-              <w:spacing w:line="360" w:lineRule="auto"/>
-              <w:jc w:val="center"/>
-              <w:rPr>
-                <w:rFonts w:ascii="Times New Roman" w:hAnsi="Times New Roman" w:cs="Times New Roman"/>
-                <w:color w:val="000000" w:themeColor="text1"/>
-                <w:sz w:val="28"/>
-                <w:szCs w:val="28"/>
-              </w:rPr>
-            </w:pPr>
-            <w:r>
-              <w:rPr>
-                <w:rFonts w:ascii="Times New Roman" w:hAnsi="Times New Roman" w:cs="Times New Roman"/>
-                <w:color w:val="000000" w:themeColor="text1"/>
-                <w:sz w:val="28"/>
-                <w:szCs w:val="28"/>
-              </w:rPr>
-              <w:t>CNTT15</w:t>
-            </w:r>
-          </w:p>
-        </w:tc>
-        <w:tc>
-          <w:tcPr>
-            <w:tcW w:w="2817" w:type="dxa"/>
+            <w:tcW w:w="2977" w:type="dxa"/>
           </w:tcPr>
           <w:p>
             <w:pPr>
@@ -6559,7 +5833,7 @@
         </w:tc>
         <w:tc>
           <w:tcPr>
-            <w:tcW w:w="992" w:type="dxa"/>
+            <w:tcW w:w="1843" w:type="dxa"/>
           </w:tcPr>
           <w:p>
             <w:pPr>
@@ -6578,7 +5852,7 @@
       <w:tr>
         <w:tc>
           <w:tcPr>
-            <w:tcW w:w="800" w:type="dxa"/>
+            <w:tcW w:w="761" w:type="dxa"/>
           </w:tcPr>
           <w:p>
             <w:pPr>
@@ -6604,7 +5878,7 @@
         </w:tc>
         <w:tc>
           <w:tcPr>
-            <w:tcW w:w="2451" w:type="dxa"/>
+            <w:tcW w:w="2778" w:type="dxa"/>
           </w:tcPr>
           <w:p>
             <w:pPr>
@@ -6630,7 +5904,7 @@
         </w:tc>
         <w:tc>
           <w:tcPr>
-            <w:tcW w:w="768" w:type="dxa"/>
+            <w:tcW w:w="992" w:type="dxa"/>
           </w:tcPr>
           <w:p>
             <w:pPr>
@@ -6656,33 +5930,7 @@
         </w:tc>
         <w:tc>
           <w:tcPr>
-            <w:tcW w:w="1523" w:type="dxa"/>
-          </w:tcPr>
-          <w:p>
-            <w:pPr>
-              <w:spacing w:line="360" w:lineRule="auto"/>
-              <w:jc w:val="center"/>
-              <w:rPr>
-                <w:rFonts w:ascii="Times New Roman" w:hAnsi="Times New Roman" w:cs="Times New Roman"/>
-                <w:color w:val="000000" w:themeColor="text1"/>
-                <w:sz w:val="28"/>
-                <w:szCs w:val="28"/>
-              </w:rPr>
-            </w:pPr>
-            <w:r>
-              <w:rPr>
-                <w:rFonts w:ascii="Times New Roman" w:hAnsi="Times New Roman" w:cs="Times New Roman"/>
-                <w:color w:val="000000" w:themeColor="text1"/>
-                <w:sz w:val="28"/>
-                <w:szCs w:val="28"/>
-              </w:rPr>
-              <w:t>K17</w:t>
-            </w:r>
-          </w:p>
-        </w:tc>
-        <w:tc>
-          <w:tcPr>
-            <w:tcW w:w="2817" w:type="dxa"/>
+            <w:tcW w:w="2977" w:type="dxa"/>
           </w:tcPr>
           <w:p>
             <w:pPr>
@@ -6729,7 +5977,7 @@
         </w:tc>
         <w:tc>
           <w:tcPr>
-            <w:tcW w:w="992" w:type="dxa"/>
+            <w:tcW w:w="1843" w:type="dxa"/>
           </w:tcPr>
           <w:p>
             <w:pPr>
@@ -6748,7 +5996,7 @@
       <w:tr>
         <w:tc>
           <w:tcPr>
-            <w:tcW w:w="800" w:type="dxa"/>
+            <w:tcW w:w="761" w:type="dxa"/>
           </w:tcPr>
           <w:p>
             <w:pPr>
@@ -6774,7 +6022,7 @@
         </w:tc>
         <w:tc>
           <w:tcPr>
-            <w:tcW w:w="2451" w:type="dxa"/>
+            <w:tcW w:w="2778" w:type="dxa"/>
           </w:tcPr>
           <w:p>
             <w:pPr>
@@ -6800,7 +6048,7 @@
         </w:tc>
         <w:tc>
           <w:tcPr>
-            <w:tcW w:w="768" w:type="dxa"/>
+            <w:tcW w:w="992" w:type="dxa"/>
           </w:tcPr>
           <w:p>
             <w:pPr>
@@ -6826,33 +6074,7 @@
         </w:tc>
         <w:tc>
           <w:tcPr>
-            <w:tcW w:w="1523" w:type="dxa"/>
-          </w:tcPr>
-          <w:p>
-            <w:pPr>
-              <w:spacing w:line="360" w:lineRule="auto"/>
-              <w:jc w:val="center"/>
-              <w:rPr>
-                <w:rFonts w:ascii="Times New Roman" w:hAnsi="Times New Roman" w:cs="Times New Roman"/>
-                <w:color w:val="000000" w:themeColor="text1"/>
-                <w:sz w:val="28"/>
-                <w:szCs w:val="28"/>
-              </w:rPr>
-            </w:pPr>
-            <w:r>
-              <w:rPr>
-                <w:rFonts w:ascii="Times New Roman" w:hAnsi="Times New Roman" w:cs="Times New Roman"/>
-                <w:color w:val="000000" w:themeColor="text1"/>
-                <w:sz w:val="28"/>
-                <w:szCs w:val="28"/>
-              </w:rPr>
-              <w:t>K16</w:t>
-            </w:r>
-          </w:p>
-        </w:tc>
-        <w:tc>
-          <w:tcPr>
-            <w:tcW w:w="2817" w:type="dxa"/>
+            <w:tcW w:w="2977" w:type="dxa"/>
           </w:tcPr>
           <w:p>
             <w:pPr>
@@ -6920,7 +6142,7 @@
         </w:tc>
         <w:tc>
           <w:tcPr>
-            <w:tcW w:w="992" w:type="dxa"/>
+            <w:tcW w:w="1843" w:type="dxa"/>
           </w:tcPr>
           <w:p>
             <w:pPr>
@@ -6939,7 +6161,7 @@
       <w:tr>
         <w:tc>
           <w:tcPr>
-            <w:tcW w:w="800" w:type="dxa"/>
+            <w:tcW w:w="761" w:type="dxa"/>
           </w:tcPr>
           <w:p>
             <w:pPr>
@@ -6965,7 +6187,7 @@
         </w:tc>
         <w:tc>
           <w:tcPr>
-            <w:tcW w:w="2451" w:type="dxa"/>
+            <w:tcW w:w="2778" w:type="dxa"/>
           </w:tcPr>
           <w:p>
             <w:pPr>
@@ -6991,7 +6213,7 @@
         </w:tc>
         <w:tc>
           <w:tcPr>
-            <w:tcW w:w="768" w:type="dxa"/>
+            <w:tcW w:w="992" w:type="dxa"/>
           </w:tcPr>
           <w:p>
             <w:pPr>
@@ -7017,33 +6239,7 @@
         </w:tc>
         <w:tc>
           <w:tcPr>
-            <w:tcW w:w="1523" w:type="dxa"/>
-          </w:tcPr>
-          <w:p>
-            <w:pPr>
-              <w:spacing w:line="360" w:lineRule="auto"/>
-              <w:jc w:val="center"/>
-              <w:rPr>
-                <w:rFonts w:ascii="Times New Roman" w:hAnsi="Times New Roman" w:cs="Times New Roman"/>
-                <w:color w:val="000000" w:themeColor="text1"/>
-                <w:sz w:val="28"/>
-                <w:szCs w:val="28"/>
-              </w:rPr>
-            </w:pPr>
-            <w:r>
-              <w:rPr>
-                <w:rFonts w:ascii="Times New Roman" w:hAnsi="Times New Roman" w:cs="Times New Roman"/>
-                <w:color w:val="000000" w:themeColor="text1"/>
-                <w:sz w:val="28"/>
-                <w:szCs w:val="28"/>
-              </w:rPr>
-              <w:t>KTPM15</w:t>
-            </w:r>
-          </w:p>
-        </w:tc>
-        <w:tc>
-          <w:tcPr>
-            <w:tcW w:w="2817" w:type="dxa"/>
+            <w:tcW w:w="2977" w:type="dxa"/>
           </w:tcPr>
           <w:p>
             <w:pPr>
@@ -7069,7 +6265,7 @@
         </w:tc>
         <w:tc>
           <w:tcPr>
-            <w:tcW w:w="992" w:type="dxa"/>
+            <w:tcW w:w="1843" w:type="dxa"/>
           </w:tcPr>
           <w:p>
             <w:pPr>
@@ -7088,7 +6284,7 @@
       <w:tr>
         <w:tc>
           <w:tcPr>
-            <w:tcW w:w="800" w:type="dxa"/>
+            <w:tcW w:w="761" w:type="dxa"/>
           </w:tcPr>
           <w:p>
             <w:pPr>
@@ -7114,7 +6310,7 @@
         </w:tc>
         <w:tc>
           <w:tcPr>
-            <w:tcW w:w="2451" w:type="dxa"/>
+            <w:tcW w:w="2778" w:type="dxa"/>
           </w:tcPr>
           <w:p>
             <w:pPr>
@@ -7140,7 +6336,7 @@
         </w:tc>
         <w:tc>
           <w:tcPr>
-            <w:tcW w:w="768" w:type="dxa"/>
+            <w:tcW w:w="992" w:type="dxa"/>
           </w:tcPr>
           <w:p>
             <w:pPr>
@@ -7166,24 +6362,7 @@
         </w:tc>
         <w:tc>
           <w:tcPr>
-            <w:tcW w:w="1523" w:type="dxa"/>
-          </w:tcPr>
-          <w:p>
-            <w:pPr>
-              <w:spacing w:line="360" w:lineRule="auto"/>
-              <w:jc w:val="center"/>
-              <w:rPr>
-                <w:rFonts w:ascii="Times New Roman" w:hAnsi="Times New Roman" w:cs="Times New Roman"/>
-                <w:color w:val="000000" w:themeColor="text1"/>
-                <w:sz w:val="28"/>
-                <w:szCs w:val="28"/>
-              </w:rPr>
-            </w:pPr>
-          </w:p>
-        </w:tc>
-        <w:tc>
-          <w:tcPr>
-            <w:tcW w:w="2817" w:type="dxa"/>
+            <w:tcW w:w="2977" w:type="dxa"/>
           </w:tcPr>
           <w:p>
             <w:pPr>
@@ -7209,7 +6388,7 @@
         </w:tc>
         <w:tc>
           <w:tcPr>
-            <w:tcW w:w="992" w:type="dxa"/>
+            <w:tcW w:w="1843" w:type="dxa"/>
           </w:tcPr>
           <w:p>
             <w:pPr>
@@ -7228,7 +6407,7 @@
       <w:tr>
         <w:tc>
           <w:tcPr>
-            <w:tcW w:w="800" w:type="dxa"/>
+            <w:tcW w:w="761" w:type="dxa"/>
           </w:tcPr>
           <w:p>
             <w:pPr>
@@ -7254,7 +6433,7 @@
         </w:tc>
         <w:tc>
           <w:tcPr>
-            <w:tcW w:w="2451" w:type="dxa"/>
+            <w:tcW w:w="2778" w:type="dxa"/>
           </w:tcPr>
           <w:p>
             <w:pPr>
@@ -7280,7 +6459,7 @@
         </w:tc>
         <w:tc>
           <w:tcPr>
-            <w:tcW w:w="768" w:type="dxa"/>
+            <w:tcW w:w="992" w:type="dxa"/>
           </w:tcPr>
           <w:p>
             <w:pPr>
@@ -7306,24 +6485,7 @@
         </w:tc>
         <w:tc>
           <w:tcPr>
-            <w:tcW w:w="1523" w:type="dxa"/>
-          </w:tcPr>
-          <w:p>
-            <w:pPr>
-              <w:spacing w:line="360" w:lineRule="auto"/>
-              <w:jc w:val="center"/>
-              <w:rPr>
-                <w:rFonts w:ascii="Times New Roman" w:hAnsi="Times New Roman" w:cs="Times New Roman"/>
-                <w:color w:val="000000" w:themeColor="text1"/>
-                <w:sz w:val="28"/>
-                <w:szCs w:val="28"/>
-              </w:rPr>
-            </w:pPr>
-          </w:p>
-        </w:tc>
-        <w:tc>
-          <w:tcPr>
-            <w:tcW w:w="2817" w:type="dxa"/>
+            <w:tcW w:w="2977" w:type="dxa"/>
           </w:tcPr>
           <w:p>
             <w:pPr>
@@ -7349,7 +6511,7 @@
         </w:tc>
         <w:tc>
           <w:tcPr>
-            <w:tcW w:w="992" w:type="dxa"/>
+            <w:tcW w:w="1843" w:type="dxa"/>
           </w:tcPr>
           <w:p>
             <w:pPr>
@@ -7368,24 +6530,24 @@
       <w:tr>
         <w:tc>
           <w:tcPr>
-            <w:tcW w:w="800" w:type="dxa"/>
-          </w:tcPr>
-          <w:p>
-            <w:pPr>
-              <w:spacing w:line="360" w:lineRule="auto"/>
-              <w:jc w:val="center"/>
-              <w:rPr>
-                <w:rFonts w:ascii="Times New Roman" w:hAnsi="Times New Roman" w:cs="Times New Roman"/>
-                <w:color w:val="000000" w:themeColor="text1"/>
-                <w:sz w:val="28"/>
-                <w:szCs w:val="28"/>
-              </w:rPr>
-            </w:pPr>
-          </w:p>
-        </w:tc>
-        <w:tc>
-          <w:tcPr>
-            <w:tcW w:w="2451" w:type="dxa"/>
+            <w:tcW w:w="761" w:type="dxa"/>
+          </w:tcPr>
+          <w:p>
+            <w:pPr>
+              <w:spacing w:line="360" w:lineRule="auto"/>
+              <w:jc w:val="center"/>
+              <w:rPr>
+                <w:rFonts w:ascii="Times New Roman" w:hAnsi="Times New Roman" w:cs="Times New Roman"/>
+                <w:color w:val="000000" w:themeColor="text1"/>
+                <w:sz w:val="28"/>
+                <w:szCs w:val="28"/>
+              </w:rPr>
+            </w:pPr>
+          </w:p>
+        </w:tc>
+        <w:tc>
+          <w:tcPr>
+            <w:tcW w:w="2778" w:type="dxa"/>
           </w:tcPr>
           <w:p>
             <w:pPr>
@@ -7411,7 +6573,7 @@
         </w:tc>
         <w:tc>
           <w:tcPr>
-            <w:tcW w:w="768" w:type="dxa"/>
+            <w:tcW w:w="992" w:type="dxa"/>
           </w:tcPr>
           <w:p>
             <w:pPr>
@@ -7437,50 +6599,24 @@
         </w:tc>
         <w:tc>
           <w:tcPr>
-            <w:tcW w:w="1523" w:type="dxa"/>
-          </w:tcPr>
-          <w:p>
-            <w:pPr>
-              <w:spacing w:line="360" w:lineRule="auto"/>
-              <w:jc w:val="center"/>
-              <w:rPr>
-                <w:rFonts w:ascii="Times New Roman" w:hAnsi="Times New Roman" w:cs="Times New Roman"/>
-                <w:color w:val="000000" w:themeColor="text1"/>
-                <w:sz w:val="28"/>
-                <w:szCs w:val="28"/>
-              </w:rPr>
-            </w:pPr>
-            <w:r>
-              <w:rPr>
-                <w:rFonts w:ascii="Times New Roman" w:hAnsi="Times New Roman" w:cs="Times New Roman"/>
-                <w:color w:val="000000" w:themeColor="text1"/>
-                <w:sz w:val="28"/>
-                <w:szCs w:val="28"/>
-              </w:rPr>
-              <w:t>KTPM15</w:t>
-            </w:r>
-          </w:p>
-        </w:tc>
-        <w:tc>
-          <w:tcPr>
-            <w:tcW w:w="2817" w:type="dxa"/>
-          </w:tcPr>
-          <w:p>
-            <w:pPr>
-              <w:spacing w:line="360" w:lineRule="auto"/>
-              <w:jc w:val="center"/>
-              <w:rPr>
-                <w:rFonts w:ascii="Times New Roman" w:hAnsi="Times New Roman" w:cs="Times New Roman"/>
-                <w:color w:val="000000" w:themeColor="text1"/>
-                <w:sz w:val="28"/>
-                <w:szCs w:val="28"/>
-              </w:rPr>
-            </w:pPr>
-          </w:p>
-        </w:tc>
-        <w:tc>
-          <w:tcPr>
-            <w:tcW w:w="992" w:type="dxa"/>
+            <w:tcW w:w="2977" w:type="dxa"/>
+          </w:tcPr>
+          <w:p>
+            <w:pPr>
+              <w:spacing w:line="360" w:lineRule="auto"/>
+              <w:jc w:val="center"/>
+              <w:rPr>
+                <w:rFonts w:ascii="Times New Roman" w:hAnsi="Times New Roman" w:cs="Times New Roman"/>
+                <w:color w:val="000000" w:themeColor="text1"/>
+                <w:sz w:val="28"/>
+                <w:szCs w:val="28"/>
+              </w:rPr>
+            </w:pPr>
+          </w:p>
+        </w:tc>
+        <w:tc>
+          <w:tcPr>
+            <w:tcW w:w="1843" w:type="dxa"/>
           </w:tcPr>
           <w:p>
             <w:pPr>
@@ -7525,11 +6661,10 @@
       </w:tblPr>
       <w:tblGrid>
         <w:gridCol w:w="805"/>
-        <w:gridCol w:w="2182"/>
-        <w:gridCol w:w="780"/>
-        <w:gridCol w:w="1601"/>
-        <w:gridCol w:w="3011"/>
-        <w:gridCol w:w="972"/>
+        <w:gridCol w:w="2734"/>
+        <w:gridCol w:w="992"/>
+        <w:gridCol w:w="2977"/>
+        <w:gridCol w:w="1843"/>
       </w:tblGrid>
       <w:tr>
         <w:tc>
@@ -7560,7 +6695,7 @@
         </w:tc>
         <w:tc>
           <w:tcPr>
-            <w:tcW w:w="2182" w:type="dxa"/>
+            <w:tcW w:w="2734" w:type="dxa"/>
           </w:tcPr>
           <w:p>
             <w:pPr>
@@ -7586,7 +6721,7 @@
         </w:tc>
         <w:tc>
           <w:tcPr>
-            <w:tcW w:w="780" w:type="dxa"/>
+            <w:tcW w:w="992" w:type="dxa"/>
           </w:tcPr>
           <w:p>
             <w:pPr>
@@ -7612,33 +6747,7 @@
         </w:tc>
         <w:tc>
           <w:tcPr>
-            <w:tcW w:w="1601" w:type="dxa"/>
-          </w:tcPr>
-          <w:p>
-            <w:pPr>
-              <w:spacing w:line="360" w:lineRule="auto"/>
-              <w:jc w:val="center"/>
-              <w:rPr>
-                <w:rFonts w:ascii="Times New Roman" w:hAnsi="Times New Roman" w:cs="Times New Roman"/>
-                <w:color w:val="000000" w:themeColor="text1"/>
-                <w:sz w:val="28"/>
-                <w:szCs w:val="28"/>
-              </w:rPr>
-            </w:pPr>
-            <w:r>
-              <w:rPr>
-                <w:rFonts w:ascii="Times New Roman" w:hAnsi="Times New Roman" w:cs="Times New Roman"/>
-                <w:color w:val="000000" w:themeColor="text1"/>
-                <w:sz w:val="28"/>
-                <w:szCs w:val="28"/>
-              </w:rPr>
-              <w:t>Lớp</w:t>
-            </w:r>
-          </w:p>
-        </w:tc>
-        <w:tc>
-          <w:tcPr>
-            <w:tcW w:w="3011" w:type="dxa"/>
+            <w:tcW w:w="2977" w:type="dxa"/>
           </w:tcPr>
           <w:p>
             <w:pPr>
@@ -7664,7 +6773,7 @@
         </w:tc>
         <w:tc>
           <w:tcPr>
-            <w:tcW w:w="972" w:type="dxa"/>
+            <w:tcW w:w="1843" w:type="dxa"/>
           </w:tcPr>
           <w:p>
             <w:pPr>
@@ -7718,7 +6827,7 @@
         </w:tc>
         <w:tc>
           <w:tcPr>
-            <w:tcW w:w="2182" w:type="dxa"/>
+            <w:tcW w:w="2734" w:type="dxa"/>
           </w:tcPr>
           <w:p>
             <w:pPr>
@@ -7744,7 +6853,7 @@
         </w:tc>
         <w:tc>
           <w:tcPr>
-            <w:tcW w:w="780" w:type="dxa"/>
+            <w:tcW w:w="992" w:type="dxa"/>
           </w:tcPr>
           <w:p>
             <w:pPr>
@@ -7770,96 +6879,7 @@
         </w:tc>
         <w:tc>
           <w:tcPr>
-            <w:tcW w:w="1601" w:type="dxa"/>
-          </w:tcPr>
-          <w:p>
-            <w:pPr>
-              <w:spacing w:line="360" w:lineRule="auto"/>
-              <w:jc w:val="center"/>
-              <w:rPr>
-                <w:rFonts w:ascii="Times New Roman" w:hAnsi="Times New Roman" w:cs="Times New Roman"/>
-                <w:color w:val="000000" w:themeColor="text1"/>
-                <w:sz w:val="28"/>
-                <w:szCs w:val="28"/>
-              </w:rPr>
-            </w:pPr>
-            <w:r>
-              <w:rPr>
-                <w:rFonts w:ascii="Times New Roman" w:hAnsi="Times New Roman" w:cs="Times New Roman"/>
-                <w:color w:val="000000" w:themeColor="text1"/>
-                <w:sz w:val="28"/>
-                <w:szCs w:val="28"/>
-              </w:rPr>
-              <w:t>CNTT16A</w:t>
-            </w:r>
-          </w:p>
-          <w:p>
-            <w:pPr>
-              <w:spacing w:line="360" w:lineRule="auto"/>
-              <w:jc w:val="center"/>
-              <w:rPr>
-                <w:rFonts w:ascii="Times New Roman" w:hAnsi="Times New Roman" w:cs="Times New Roman"/>
-                <w:color w:val="000000" w:themeColor="text1"/>
-                <w:sz w:val="28"/>
-                <w:szCs w:val="28"/>
-              </w:rPr>
-            </w:pPr>
-            <w:r>
-              <w:rPr>
-                <w:rFonts w:ascii="Times New Roman" w:hAnsi="Times New Roman" w:cs="Times New Roman"/>
-                <w:color w:val="000000" w:themeColor="text1"/>
-                <w:sz w:val="28"/>
-                <w:szCs w:val="28"/>
-              </w:rPr>
-              <w:t>CNTT16B</w:t>
-            </w:r>
-          </w:p>
-          <w:p>
-            <w:pPr>
-              <w:spacing w:line="360" w:lineRule="auto"/>
-              <w:jc w:val="center"/>
-              <w:rPr>
-                <w:rFonts w:ascii="Times New Roman" w:hAnsi="Times New Roman" w:cs="Times New Roman"/>
-                <w:color w:val="000000" w:themeColor="text1"/>
-                <w:sz w:val="28"/>
-                <w:szCs w:val="28"/>
-              </w:rPr>
-            </w:pPr>
-            <w:r>
-              <w:rPr>
-                <w:rFonts w:ascii="Times New Roman" w:hAnsi="Times New Roman" w:cs="Times New Roman"/>
-                <w:color w:val="000000" w:themeColor="text1"/>
-                <w:sz w:val="28"/>
-                <w:szCs w:val="28"/>
-              </w:rPr>
-              <w:t>TNCNTT16</w:t>
-            </w:r>
-          </w:p>
-          <w:p>
-            <w:pPr>
-              <w:spacing w:line="360" w:lineRule="auto"/>
-              <w:jc w:val="center"/>
-              <w:rPr>
-                <w:rFonts w:ascii="Times New Roman" w:hAnsi="Times New Roman" w:cs="Times New Roman"/>
-                <w:color w:val="000000" w:themeColor="text1"/>
-                <w:sz w:val="28"/>
-                <w:szCs w:val="28"/>
-              </w:rPr>
-            </w:pPr>
-            <w:r>
-              <w:rPr>
-                <w:rFonts w:ascii="Times New Roman" w:hAnsi="Times New Roman" w:cs="Times New Roman"/>
-                <w:color w:val="000000" w:themeColor="text1"/>
-                <w:sz w:val="28"/>
-                <w:szCs w:val="28"/>
-              </w:rPr>
-              <w:t>KTPM16</w:t>
-            </w:r>
-          </w:p>
-        </w:tc>
-        <w:tc>
-          <w:tcPr>
-            <w:tcW w:w="3011" w:type="dxa"/>
+            <w:tcW w:w="2977" w:type="dxa"/>
           </w:tcPr>
           <w:p>
             <w:pPr>
@@ -7927,7 +6947,7 @@
         </w:tc>
         <w:tc>
           <w:tcPr>
-            <w:tcW w:w="972" w:type="dxa"/>
+            <w:tcW w:w="1843" w:type="dxa"/>
           </w:tcPr>
           <w:p>
             <w:pPr>
@@ -7972,7 +6992,7 @@
         </w:tc>
         <w:tc>
           <w:tcPr>
-            <w:tcW w:w="2182" w:type="dxa"/>
+            <w:tcW w:w="2734" w:type="dxa"/>
           </w:tcPr>
           <w:p>
             <w:pPr>
@@ -7998,7 +7018,7 @@
         </w:tc>
         <w:tc>
           <w:tcPr>
-            <w:tcW w:w="780" w:type="dxa"/>
+            <w:tcW w:w="992" w:type="dxa"/>
           </w:tcPr>
           <w:p>
             <w:pPr>
@@ -8024,45 +7044,7 @@
         </w:tc>
         <w:tc>
           <w:tcPr>
-            <w:tcW w:w="1601" w:type="dxa"/>
-          </w:tcPr>
-          <w:p>
-            <w:pPr>
-              <w:spacing w:line="360" w:lineRule="auto"/>
-              <w:jc w:val="center"/>
-              <w:rPr>
-                <w:rFonts w:ascii="Times New Roman" w:hAnsi="Times New Roman" w:cs="Times New Roman"/>
-                <w:color w:val="000000" w:themeColor="text1"/>
-                <w:sz w:val="28"/>
-                <w:szCs w:val="28"/>
-              </w:rPr>
-            </w:pPr>
-            <w:r>
-              <w:rPr>
-                <w:rFonts w:ascii="Times New Roman" w:hAnsi="Times New Roman" w:cs="Times New Roman"/>
-                <w:color w:val="000000" w:themeColor="text1"/>
-                <w:sz w:val="28"/>
-                <w:szCs w:val="28"/>
-              </w:rPr>
-              <w:t>CNTT15</w:t>
-            </w:r>
-          </w:p>
-          <w:p>
-            <w:pPr>
-              <w:spacing w:line="360" w:lineRule="auto"/>
-              <w:jc w:val="center"/>
-              <w:rPr>
-                <w:rFonts w:ascii="Times New Roman" w:hAnsi="Times New Roman" w:cs="Times New Roman"/>
-                <w:color w:val="000000" w:themeColor="text1"/>
-                <w:sz w:val="28"/>
-                <w:szCs w:val="28"/>
-              </w:rPr>
-            </w:pPr>
-          </w:p>
-        </w:tc>
-        <w:tc>
-          <w:tcPr>
-            <w:tcW w:w="3011" w:type="dxa"/>
+            <w:tcW w:w="2977" w:type="dxa"/>
           </w:tcPr>
           <w:p>
             <w:pPr>
@@ -8088,7 +7070,7 @@
         </w:tc>
         <w:tc>
           <w:tcPr>
-            <w:tcW w:w="972" w:type="dxa"/>
+            <w:tcW w:w="1843" w:type="dxa"/>
           </w:tcPr>
           <w:p>
             <w:pPr>
@@ -8127,13 +7109,14 @@
                 <w:sz w:val="28"/>
                 <w:szCs w:val="28"/>
               </w:rPr>
+              <w:lastRenderedPageBreak/>
               <w:t>3</w:t>
             </w:r>
           </w:p>
         </w:tc>
         <w:tc>
           <w:tcPr>
-            <w:tcW w:w="2182" w:type="dxa"/>
+            <w:tcW w:w="2734" w:type="dxa"/>
           </w:tcPr>
           <w:p>
             <w:pPr>
@@ -8159,7 +7142,7 @@
         </w:tc>
         <w:tc>
           <w:tcPr>
-            <w:tcW w:w="780" w:type="dxa"/>
+            <w:tcW w:w="992" w:type="dxa"/>
           </w:tcPr>
           <w:p>
             <w:pPr>
@@ -8185,33 +7168,7 @@
         </w:tc>
         <w:tc>
           <w:tcPr>
-            <w:tcW w:w="1601" w:type="dxa"/>
-          </w:tcPr>
-          <w:p>
-            <w:pPr>
-              <w:spacing w:line="360" w:lineRule="auto"/>
-              <w:jc w:val="center"/>
-              <w:rPr>
-                <w:rFonts w:ascii="Times New Roman" w:hAnsi="Times New Roman" w:cs="Times New Roman"/>
-                <w:color w:val="000000" w:themeColor="text1"/>
-                <w:sz w:val="28"/>
-                <w:szCs w:val="28"/>
-              </w:rPr>
-            </w:pPr>
-            <w:r>
-              <w:rPr>
-                <w:rFonts w:ascii="Times New Roman" w:hAnsi="Times New Roman" w:cs="Times New Roman"/>
-                <w:color w:val="000000" w:themeColor="text1"/>
-                <w:sz w:val="28"/>
-                <w:szCs w:val="28"/>
-              </w:rPr>
-              <w:t>CNM14</w:t>
-            </w:r>
-          </w:p>
-        </w:tc>
-        <w:tc>
-          <w:tcPr>
-            <w:tcW w:w="3011" w:type="dxa"/>
+            <w:tcW w:w="2977" w:type="dxa"/>
           </w:tcPr>
           <w:p>
             <w:pPr>
@@ -8258,7 +7215,7 @@
         </w:tc>
         <w:tc>
           <w:tcPr>
-            <w:tcW w:w="972" w:type="dxa"/>
+            <w:tcW w:w="1843" w:type="dxa"/>
           </w:tcPr>
           <w:p>
             <w:pPr>
@@ -8303,7 +7260,7 @@
         </w:tc>
         <w:tc>
           <w:tcPr>
-            <w:tcW w:w="2182" w:type="dxa"/>
+            <w:tcW w:w="2734" w:type="dxa"/>
           </w:tcPr>
           <w:p>
             <w:pPr>
@@ -8329,7 +7286,7 @@
         </w:tc>
         <w:tc>
           <w:tcPr>
-            <w:tcW w:w="780" w:type="dxa"/>
+            <w:tcW w:w="992" w:type="dxa"/>
           </w:tcPr>
           <w:p>
             <w:pPr>
@@ -8355,24 +7312,7 @@
         </w:tc>
         <w:tc>
           <w:tcPr>
-            <w:tcW w:w="1601" w:type="dxa"/>
-          </w:tcPr>
-          <w:p>
-            <w:pPr>
-              <w:spacing w:line="360" w:lineRule="auto"/>
-              <w:jc w:val="center"/>
-              <w:rPr>
-                <w:rFonts w:ascii="Times New Roman" w:hAnsi="Times New Roman" w:cs="Times New Roman"/>
-                <w:color w:val="000000" w:themeColor="text1"/>
-                <w:sz w:val="28"/>
-                <w:szCs w:val="28"/>
-              </w:rPr>
-            </w:pPr>
-          </w:p>
-        </w:tc>
-        <w:tc>
-          <w:tcPr>
-            <w:tcW w:w="3011" w:type="dxa"/>
+            <w:tcW w:w="2977" w:type="dxa"/>
           </w:tcPr>
           <w:p>
             <w:pPr>
@@ -8398,7 +7338,7 @@
         </w:tc>
         <w:tc>
           <w:tcPr>
-            <w:tcW w:w="972" w:type="dxa"/>
+            <w:tcW w:w="1843" w:type="dxa"/>
           </w:tcPr>
           <w:p>
             <w:pPr>
@@ -8443,7 +7383,7 @@
         </w:tc>
         <w:tc>
           <w:tcPr>
-            <w:tcW w:w="2182" w:type="dxa"/>
+            <w:tcW w:w="2734" w:type="dxa"/>
           </w:tcPr>
           <w:p>
             <w:pPr>
@@ -8469,7 +7409,7 @@
         </w:tc>
         <w:tc>
           <w:tcPr>
-            <w:tcW w:w="780" w:type="dxa"/>
+            <w:tcW w:w="992" w:type="dxa"/>
           </w:tcPr>
           <w:p>
             <w:pPr>
@@ -8495,33 +7435,7 @@
         </w:tc>
         <w:tc>
           <w:tcPr>
-            <w:tcW w:w="1601" w:type="dxa"/>
-          </w:tcPr>
-          <w:p>
-            <w:pPr>
-              <w:spacing w:line="360" w:lineRule="auto"/>
-              <w:jc w:val="center"/>
-              <w:rPr>
-                <w:rFonts w:ascii="Times New Roman" w:hAnsi="Times New Roman" w:cs="Times New Roman"/>
-                <w:color w:val="000000" w:themeColor="text1"/>
-                <w:sz w:val="28"/>
-                <w:szCs w:val="28"/>
-              </w:rPr>
-            </w:pPr>
-            <w:r>
-              <w:rPr>
-                <w:rFonts w:ascii="Times New Roman" w:hAnsi="Times New Roman" w:cs="Times New Roman"/>
-                <w:color w:val="000000" w:themeColor="text1"/>
-                <w:sz w:val="28"/>
-                <w:szCs w:val="28"/>
-              </w:rPr>
-              <w:t>HTTT15</w:t>
-            </w:r>
-          </w:p>
-        </w:tc>
-        <w:tc>
-          <w:tcPr>
-            <w:tcW w:w="3011" w:type="dxa"/>
+            <w:tcW w:w="2977" w:type="dxa"/>
           </w:tcPr>
           <w:p>
             <w:pPr>
@@ -8547,7 +7461,7 @@
         </w:tc>
         <w:tc>
           <w:tcPr>
-            <w:tcW w:w="972" w:type="dxa"/>
+            <w:tcW w:w="1843" w:type="dxa"/>
           </w:tcPr>
           <w:p>
             <w:pPr>
@@ -8592,51 +7506,33 @@
         </w:tc>
         <w:tc>
           <w:tcPr>
-            <w:tcW w:w="2182" w:type="dxa"/>
-          </w:tcPr>
-          <w:p>
-            <w:pPr>
-              <w:spacing w:line="360" w:lineRule="auto"/>
-              <w:jc w:val="center"/>
-              <w:rPr>
-                <w:rFonts w:ascii="Times New Roman" w:hAnsi="Times New Roman" w:cs="Times New Roman"/>
-                <w:color w:val="000000" w:themeColor="text1"/>
-                <w:sz w:val="28"/>
-                <w:szCs w:val="28"/>
-              </w:rPr>
-            </w:pPr>
-            <w:r>
-              <w:rPr>
-                <w:rFonts w:ascii="Times New Roman" w:hAnsi="Times New Roman" w:cs="Times New Roman"/>
-                <w:color w:val="000000" w:themeColor="text1"/>
-                <w:sz w:val="28"/>
-                <w:szCs w:val="28"/>
-              </w:rPr>
-              <w:t xml:space="preserve">Phân tích </w:t>
-            </w:r>
-            <w:r>
-              <w:rPr>
-                <w:rFonts w:ascii="Times New Roman" w:hAnsi="Times New Roman" w:cs="Times New Roman"/>
-                <w:color w:val="000000" w:themeColor="text1"/>
-                <w:sz w:val="28"/>
-                <w:szCs w:val="28"/>
-              </w:rPr>
-              <w:t xml:space="preserve">và </w:t>
-            </w:r>
-            <w:r>
-              <w:rPr>
-                <w:rFonts w:ascii="Times New Roman" w:hAnsi="Times New Roman" w:cs="Times New Roman"/>
-                <w:color w:val="000000" w:themeColor="text1"/>
-                <w:sz w:val="28"/>
-                <w:szCs w:val="28"/>
-              </w:rPr>
-              <w:t>thiết kế hệ thống</w:t>
-            </w:r>
-          </w:p>
-        </w:tc>
-        <w:tc>
-          <w:tcPr>
-            <w:tcW w:w="780" w:type="dxa"/>
+            <w:tcW w:w="2734" w:type="dxa"/>
+          </w:tcPr>
+          <w:p>
+            <w:pPr>
+              <w:spacing w:line="360" w:lineRule="auto"/>
+              <w:jc w:val="center"/>
+              <w:rPr>
+                <w:rFonts w:ascii="Times New Roman" w:hAnsi="Times New Roman" w:cs="Times New Roman"/>
+                <w:color w:val="000000" w:themeColor="text1"/>
+                <w:sz w:val="28"/>
+                <w:szCs w:val="28"/>
+              </w:rPr>
+            </w:pPr>
+            <w:r>
+              <w:rPr>
+                <w:rFonts w:ascii="Times New Roman" w:hAnsi="Times New Roman" w:cs="Times New Roman"/>
+                <w:color w:val="000000" w:themeColor="text1"/>
+                <w:sz w:val="28"/>
+                <w:szCs w:val="28"/>
+              </w:rPr>
+              <w:t>Phân tích và thiết kế hệ thống</w:t>
+            </w:r>
+          </w:p>
+        </w:tc>
+        <w:tc>
+          <w:tcPr>
+            <w:tcW w:w="992" w:type="dxa"/>
           </w:tcPr>
           <w:p>
             <w:pPr>
@@ -8662,24 +7558,7 @@
         </w:tc>
         <w:tc>
           <w:tcPr>
-            <w:tcW w:w="1601" w:type="dxa"/>
-          </w:tcPr>
-          <w:p>
-            <w:pPr>
-              <w:spacing w:line="360" w:lineRule="auto"/>
-              <w:jc w:val="center"/>
-              <w:rPr>
-                <w:rFonts w:ascii="Times New Roman" w:hAnsi="Times New Roman" w:cs="Times New Roman"/>
-                <w:color w:val="000000" w:themeColor="text1"/>
-                <w:sz w:val="28"/>
-                <w:szCs w:val="28"/>
-              </w:rPr>
-            </w:pPr>
-          </w:p>
-        </w:tc>
-        <w:tc>
-          <w:tcPr>
-            <w:tcW w:w="3011" w:type="dxa"/>
+            <w:tcW w:w="2977" w:type="dxa"/>
           </w:tcPr>
           <w:p>
             <w:pPr>
@@ -8705,7 +7584,7 @@
         </w:tc>
         <w:tc>
           <w:tcPr>
-            <w:tcW w:w="972" w:type="dxa"/>
+            <w:tcW w:w="1843" w:type="dxa"/>
           </w:tcPr>
           <w:p>
             <w:pPr>
@@ -8750,7 +7629,7 @@
         </w:tc>
         <w:tc>
           <w:tcPr>
-            <w:tcW w:w="2182" w:type="dxa"/>
+            <w:tcW w:w="2734" w:type="dxa"/>
           </w:tcPr>
           <w:p>
             <w:pPr>
@@ -8776,7 +7655,7 @@
         </w:tc>
         <w:tc>
           <w:tcPr>
-            <w:tcW w:w="780" w:type="dxa"/>
+            <w:tcW w:w="992" w:type="dxa"/>
           </w:tcPr>
           <w:p>
             <w:pPr>
@@ -8802,24 +7681,7 @@
         </w:tc>
         <w:tc>
           <w:tcPr>
-            <w:tcW w:w="1601" w:type="dxa"/>
-          </w:tcPr>
-          <w:p>
-            <w:pPr>
-              <w:spacing w:line="360" w:lineRule="auto"/>
-              <w:jc w:val="center"/>
-              <w:rPr>
-                <w:rFonts w:ascii="Times New Roman" w:hAnsi="Times New Roman" w:cs="Times New Roman"/>
-                <w:color w:val="000000" w:themeColor="text1"/>
-                <w:sz w:val="28"/>
-                <w:szCs w:val="28"/>
-              </w:rPr>
-            </w:pPr>
-          </w:p>
-        </w:tc>
-        <w:tc>
-          <w:tcPr>
-            <w:tcW w:w="3011" w:type="dxa"/>
+            <w:tcW w:w="2977" w:type="dxa"/>
           </w:tcPr>
           <w:p>
             <w:pPr>
@@ -8887,7 +7749,7 @@
         </w:tc>
         <w:tc>
           <w:tcPr>
-            <w:tcW w:w="972" w:type="dxa"/>
+            <w:tcW w:w="1843" w:type="dxa"/>
           </w:tcPr>
           <w:p>
             <w:pPr>
@@ -8932,7 +7794,7 @@
         </w:tc>
         <w:tc>
           <w:tcPr>
-            <w:tcW w:w="2182" w:type="dxa"/>
+            <w:tcW w:w="2734" w:type="dxa"/>
           </w:tcPr>
           <w:p>
             <w:pPr>
@@ -8958,7 +7820,7 @@
         </w:tc>
         <w:tc>
           <w:tcPr>
-            <w:tcW w:w="780" w:type="dxa"/>
+            <w:tcW w:w="992" w:type="dxa"/>
           </w:tcPr>
           <w:p>
             <w:pPr>
@@ -8984,24 +7846,7 @@
         </w:tc>
         <w:tc>
           <w:tcPr>
-            <w:tcW w:w="1601" w:type="dxa"/>
-          </w:tcPr>
-          <w:p>
-            <w:pPr>
-              <w:spacing w:line="360" w:lineRule="auto"/>
-              <w:jc w:val="center"/>
-              <w:rPr>
-                <w:rFonts w:ascii="Times New Roman" w:hAnsi="Times New Roman" w:cs="Times New Roman"/>
-                <w:color w:val="000000" w:themeColor="text1"/>
-                <w:sz w:val="28"/>
-                <w:szCs w:val="28"/>
-              </w:rPr>
-            </w:pPr>
-          </w:p>
-        </w:tc>
-        <w:tc>
-          <w:tcPr>
-            <w:tcW w:w="3011" w:type="dxa"/>
+            <w:tcW w:w="2977" w:type="dxa"/>
           </w:tcPr>
           <w:p>
             <w:pPr>
@@ -9027,7 +7872,7 @@
         </w:tc>
         <w:tc>
           <w:tcPr>
-            <w:tcW w:w="972" w:type="dxa"/>
+            <w:tcW w:w="1843" w:type="dxa"/>
           </w:tcPr>
           <w:p>
             <w:pPr>
@@ -9066,14 +7911,13 @@
                 <w:sz w:val="28"/>
                 <w:szCs w:val="28"/>
               </w:rPr>
-              <w:lastRenderedPageBreak/>
               <w:t>9</w:t>
             </w:r>
           </w:p>
         </w:tc>
         <w:tc>
           <w:tcPr>
-            <w:tcW w:w="2182" w:type="dxa"/>
+            <w:tcW w:w="2734" w:type="dxa"/>
           </w:tcPr>
           <w:p>
             <w:pPr>
@@ -9099,7 +7943,7 @@
         </w:tc>
         <w:tc>
           <w:tcPr>
-            <w:tcW w:w="780" w:type="dxa"/>
+            <w:tcW w:w="992" w:type="dxa"/>
           </w:tcPr>
           <w:p>
             <w:pPr>
@@ -9125,36 +7969,7 @@
         </w:tc>
         <w:tc>
           <w:tcPr>
-            <w:tcW w:w="1601" w:type="dxa"/>
-          </w:tcPr>
-          <w:p>
-            <w:pPr>
-              <w:spacing w:line="360" w:lineRule="auto"/>
-              <w:jc w:val="center"/>
-              <w:rPr>
-                <w:rFonts w:ascii="Times New Roman" w:hAnsi="Times New Roman" w:cs="Times New Roman"/>
-                <w:color w:val="000000" w:themeColor="text1"/>
-                <w:sz w:val="28"/>
-                <w:szCs w:val="28"/>
-              </w:rPr>
-            </w:pPr>
-          </w:p>
-          <w:p>
-            <w:pPr>
-              <w:spacing w:line="360" w:lineRule="auto"/>
-              <w:jc w:val="center"/>
-              <w:rPr>
-                <w:rFonts w:ascii="Times New Roman" w:hAnsi="Times New Roman" w:cs="Times New Roman"/>
-                <w:color w:val="000000" w:themeColor="text1"/>
-                <w:sz w:val="28"/>
-                <w:szCs w:val="28"/>
-              </w:rPr>
-            </w:pPr>
-          </w:p>
-        </w:tc>
-        <w:tc>
-          <w:tcPr>
-            <w:tcW w:w="3011" w:type="dxa"/>
+            <w:tcW w:w="2977" w:type="dxa"/>
           </w:tcPr>
           <w:p>
             <w:pPr>
@@ -9180,7 +7995,7 @@
         </w:tc>
         <w:tc>
           <w:tcPr>
-            <w:tcW w:w="972" w:type="dxa"/>
+            <w:tcW w:w="1843" w:type="dxa"/>
           </w:tcPr>
           <w:p>
             <w:pPr>
@@ -9225,7 +8040,7 @@
         </w:tc>
         <w:tc>
           <w:tcPr>
-            <w:tcW w:w="2182" w:type="dxa"/>
+            <w:tcW w:w="2734" w:type="dxa"/>
           </w:tcPr>
           <w:p>
             <w:pPr>
@@ -9251,7 +8066,7 @@
         </w:tc>
         <w:tc>
           <w:tcPr>
-            <w:tcW w:w="780" w:type="dxa"/>
+            <w:tcW w:w="992" w:type="dxa"/>
           </w:tcPr>
           <w:p>
             <w:pPr>
@@ -9277,87 +8092,7 @@
         </w:tc>
         <w:tc>
           <w:tcPr>
-            <w:tcW w:w="1601" w:type="dxa"/>
-          </w:tcPr>
-          <w:p>
-            <w:pPr>
-              <w:spacing w:line="360" w:lineRule="auto"/>
-              <w:jc w:val="center"/>
-              <w:rPr>
-                <w:rFonts w:ascii="Times New Roman" w:hAnsi="Times New Roman" w:cs="Times New Roman"/>
-                <w:color w:val="000000" w:themeColor="text1"/>
-                <w:sz w:val="28"/>
-                <w:szCs w:val="28"/>
-              </w:rPr>
-            </w:pPr>
-            <w:r>
-              <w:rPr>
-                <w:rFonts w:ascii="Times New Roman" w:hAnsi="Times New Roman" w:cs="Times New Roman"/>
-                <w:color w:val="000000" w:themeColor="text1"/>
-                <w:sz w:val="28"/>
-                <w:szCs w:val="28"/>
-              </w:rPr>
-              <w:t>CNTT16</w:t>
-            </w:r>
-          </w:p>
-          <w:p>
-            <w:pPr>
-              <w:spacing w:line="360" w:lineRule="auto"/>
-              <w:jc w:val="center"/>
-              <w:rPr>
-                <w:rFonts w:ascii="Times New Roman" w:hAnsi="Times New Roman" w:cs="Times New Roman"/>
-                <w:color w:val="000000" w:themeColor="text1"/>
-                <w:sz w:val="28"/>
-                <w:szCs w:val="28"/>
-              </w:rPr>
-            </w:pPr>
-            <w:r>
-              <w:rPr>
-                <w:rFonts w:ascii="Times New Roman" w:hAnsi="Times New Roman" w:cs="Times New Roman"/>
-                <w:color w:val="000000" w:themeColor="text1"/>
-                <w:sz w:val="28"/>
-                <w:szCs w:val="28"/>
-              </w:rPr>
-              <w:t>KTPM16</w:t>
-            </w:r>
-          </w:p>
-          <w:p>
-            <w:pPr>
-              <w:spacing w:line="360" w:lineRule="auto"/>
-              <w:jc w:val="center"/>
-              <w:rPr>
-                <w:rFonts w:ascii="Times New Roman" w:hAnsi="Times New Roman" w:cs="Times New Roman"/>
-                <w:color w:val="000000" w:themeColor="text1"/>
-                <w:sz w:val="28"/>
-                <w:szCs w:val="28"/>
-              </w:rPr>
-            </w:pPr>
-            <w:r>
-              <w:rPr>
-                <w:rFonts w:ascii="Times New Roman" w:hAnsi="Times New Roman" w:cs="Times New Roman"/>
-                <w:color w:val="000000" w:themeColor="text1"/>
-                <w:sz w:val="28"/>
-                <w:szCs w:val="28"/>
-              </w:rPr>
-              <w:t>TTCNTT16</w:t>
-            </w:r>
-          </w:p>
-          <w:p>
-            <w:pPr>
-              <w:spacing w:line="360" w:lineRule="auto"/>
-              <w:jc w:val="center"/>
-              <w:rPr>
-                <w:rFonts w:ascii="Times New Roman" w:hAnsi="Times New Roman" w:cs="Times New Roman"/>
-                <w:color w:val="000000" w:themeColor="text1"/>
-                <w:sz w:val="28"/>
-                <w:szCs w:val="28"/>
-              </w:rPr>
-            </w:pPr>
-          </w:p>
-        </w:tc>
-        <w:tc>
-          <w:tcPr>
-            <w:tcW w:w="3011" w:type="dxa"/>
+            <w:tcW w:w="2977" w:type="dxa"/>
           </w:tcPr>
           <w:p>
             <w:pPr>
@@ -9383,7 +8118,7 @@
         </w:tc>
         <w:tc>
           <w:tcPr>
-            <w:tcW w:w="972" w:type="dxa"/>
+            <w:tcW w:w="1843" w:type="dxa"/>
           </w:tcPr>
           <w:p>
             <w:pPr>
@@ -9428,7 +8163,7 @@
         </w:tc>
         <w:tc>
           <w:tcPr>
-            <w:tcW w:w="2182" w:type="dxa"/>
+            <w:tcW w:w="2734" w:type="dxa"/>
           </w:tcPr>
           <w:p>
             <w:pPr>
@@ -9454,7 +8189,7 @@
         </w:tc>
         <w:tc>
           <w:tcPr>
-            <w:tcW w:w="780" w:type="dxa"/>
+            <w:tcW w:w="992" w:type="dxa"/>
           </w:tcPr>
           <w:p>
             <w:pPr>
@@ -9480,33 +8215,7 @@
         </w:tc>
         <w:tc>
           <w:tcPr>
-            <w:tcW w:w="1601" w:type="dxa"/>
-          </w:tcPr>
-          <w:p>
-            <w:pPr>
-              <w:spacing w:line="360" w:lineRule="auto"/>
-              <w:jc w:val="center"/>
-              <w:rPr>
-                <w:rFonts w:ascii="Times New Roman" w:hAnsi="Times New Roman" w:cs="Times New Roman"/>
-                <w:color w:val="000000" w:themeColor="text1"/>
-                <w:sz w:val="28"/>
-                <w:szCs w:val="28"/>
-              </w:rPr>
-            </w:pPr>
-            <w:r>
-              <w:rPr>
-                <w:rFonts w:ascii="Times New Roman" w:hAnsi="Times New Roman" w:cs="Times New Roman"/>
-                <w:color w:val="000000" w:themeColor="text1"/>
-                <w:sz w:val="28"/>
-                <w:szCs w:val="28"/>
-              </w:rPr>
-              <w:t>CNDL14</w:t>
-            </w:r>
-          </w:p>
-        </w:tc>
-        <w:tc>
-          <w:tcPr>
-            <w:tcW w:w="3011" w:type="dxa"/>
+            <w:tcW w:w="2977" w:type="dxa"/>
           </w:tcPr>
           <w:p>
             <w:pPr>
@@ -9532,7 +8241,7 @@
         </w:tc>
         <w:tc>
           <w:tcPr>
-            <w:tcW w:w="972" w:type="dxa"/>
+            <w:tcW w:w="1843" w:type="dxa"/>
           </w:tcPr>
           <w:p>
             <w:pPr>
@@ -9577,51 +8286,33 @@
         </w:tc>
         <w:tc>
           <w:tcPr>
-            <w:tcW w:w="2182" w:type="dxa"/>
-          </w:tcPr>
-          <w:p>
-            <w:pPr>
-              <w:spacing w:line="360" w:lineRule="auto"/>
-              <w:jc w:val="center"/>
-              <w:rPr>
-                <w:rFonts w:ascii="Times New Roman" w:hAnsi="Times New Roman" w:cs="Times New Roman"/>
-                <w:color w:val="000000" w:themeColor="text1"/>
-                <w:sz w:val="28"/>
-                <w:szCs w:val="28"/>
-              </w:rPr>
-            </w:pPr>
-            <w:r>
-              <w:rPr>
-                <w:rFonts w:ascii="Times New Roman" w:hAnsi="Times New Roman" w:cs="Times New Roman"/>
-                <w:color w:val="000000" w:themeColor="text1"/>
-                <w:sz w:val="28"/>
-                <w:szCs w:val="28"/>
-              </w:rPr>
-              <w:t>Hệ thố</w:t>
-            </w:r>
-            <w:r>
-              <w:rPr>
-                <w:rFonts w:ascii="Times New Roman" w:hAnsi="Times New Roman" w:cs="Times New Roman"/>
-                <w:color w:val="000000" w:themeColor="text1"/>
-                <w:sz w:val="28"/>
-                <w:szCs w:val="28"/>
-              </w:rPr>
-              <w:t>ng thố</w:t>
-            </w:r>
-            <w:r>
-              <w:rPr>
-                <w:rFonts w:ascii="Times New Roman" w:hAnsi="Times New Roman" w:cs="Times New Roman"/>
-                <w:color w:val="000000" w:themeColor="text1"/>
-                <w:sz w:val="28"/>
-                <w:szCs w:val="28"/>
-              </w:rPr>
-              <w:t>ng tin quản lý</w:t>
-            </w:r>
-          </w:p>
-        </w:tc>
-        <w:tc>
-          <w:tcPr>
-            <w:tcW w:w="780" w:type="dxa"/>
+            <w:tcW w:w="2734" w:type="dxa"/>
+          </w:tcPr>
+          <w:p>
+            <w:pPr>
+              <w:spacing w:line="360" w:lineRule="auto"/>
+              <w:jc w:val="center"/>
+              <w:rPr>
+                <w:rFonts w:ascii="Times New Roman" w:hAnsi="Times New Roman" w:cs="Times New Roman"/>
+                <w:color w:val="000000" w:themeColor="text1"/>
+                <w:sz w:val="28"/>
+                <w:szCs w:val="28"/>
+              </w:rPr>
+            </w:pPr>
+            <w:r>
+              <w:rPr>
+                <w:rFonts w:ascii="Times New Roman" w:hAnsi="Times New Roman" w:cs="Times New Roman"/>
+                <w:color w:val="000000" w:themeColor="text1"/>
+                <w:sz w:val="28"/>
+                <w:szCs w:val="28"/>
+              </w:rPr>
+              <w:t>Hệ thống thống tin quản lý</w:t>
+            </w:r>
+          </w:p>
+        </w:tc>
+        <w:tc>
+          <w:tcPr>
+            <w:tcW w:w="992" w:type="dxa"/>
           </w:tcPr>
           <w:p>
             <w:pPr>
@@ -9647,50 +8338,24 @@
         </w:tc>
         <w:tc>
           <w:tcPr>
-            <w:tcW w:w="1601" w:type="dxa"/>
-          </w:tcPr>
-          <w:p>
-            <w:pPr>
-              <w:spacing w:line="360" w:lineRule="auto"/>
-              <w:jc w:val="center"/>
-              <w:rPr>
-                <w:rFonts w:ascii="Times New Roman" w:hAnsi="Times New Roman" w:cs="Times New Roman"/>
-                <w:color w:val="000000" w:themeColor="text1"/>
-                <w:sz w:val="28"/>
-                <w:szCs w:val="28"/>
-              </w:rPr>
-            </w:pPr>
-            <w:r>
-              <w:rPr>
-                <w:rFonts w:ascii="Times New Roman" w:hAnsi="Times New Roman" w:cs="Times New Roman"/>
-                <w:color w:val="000000" w:themeColor="text1"/>
-                <w:sz w:val="28"/>
-                <w:szCs w:val="28"/>
-              </w:rPr>
-              <w:t>HTTT15</w:t>
-            </w:r>
-          </w:p>
-        </w:tc>
-        <w:tc>
-          <w:tcPr>
-            <w:tcW w:w="3011" w:type="dxa"/>
-          </w:tcPr>
-          <w:p>
-            <w:pPr>
-              <w:spacing w:line="360" w:lineRule="auto"/>
-              <w:jc w:val="center"/>
-              <w:rPr>
-                <w:rFonts w:ascii="Times New Roman" w:hAnsi="Times New Roman" w:cs="Times New Roman"/>
-                <w:color w:val="000000" w:themeColor="text1"/>
-                <w:sz w:val="28"/>
-                <w:szCs w:val="28"/>
-              </w:rPr>
-            </w:pPr>
-          </w:p>
-        </w:tc>
-        <w:tc>
-          <w:tcPr>
-            <w:tcW w:w="972" w:type="dxa"/>
+            <w:tcW w:w="2977" w:type="dxa"/>
+          </w:tcPr>
+          <w:p>
+            <w:pPr>
+              <w:spacing w:line="360" w:lineRule="auto"/>
+              <w:jc w:val="center"/>
+              <w:rPr>
+                <w:rFonts w:ascii="Times New Roman" w:hAnsi="Times New Roman" w:cs="Times New Roman"/>
+                <w:color w:val="000000" w:themeColor="text1"/>
+                <w:sz w:val="28"/>
+                <w:szCs w:val="28"/>
+              </w:rPr>
+            </w:pPr>
+          </w:p>
+        </w:tc>
+        <w:tc>
+          <w:tcPr>
+            <w:tcW w:w="1843" w:type="dxa"/>
           </w:tcPr>
           <w:p>
             <w:pPr>
@@ -9743,16 +8408,15 @@
       </w:tblPr>
       <w:tblGrid>
         <w:gridCol w:w="807"/>
-        <w:gridCol w:w="2195"/>
-        <w:gridCol w:w="781"/>
-        <w:gridCol w:w="1570"/>
-        <w:gridCol w:w="3024"/>
-        <w:gridCol w:w="974"/>
+        <w:gridCol w:w="2732"/>
+        <w:gridCol w:w="992"/>
+        <w:gridCol w:w="2977"/>
+        <w:gridCol w:w="1843"/>
       </w:tblGrid>
       <w:tr>
         <w:tc>
           <w:tcPr>
-            <w:tcW w:w="811" w:type="dxa"/>
+            <w:tcW w:w="807" w:type="dxa"/>
           </w:tcPr>
           <w:p>
             <w:pPr>
@@ -9778,7 +8442,7 @@
         </w:tc>
         <w:tc>
           <w:tcPr>
-            <w:tcW w:w="2254" w:type="dxa"/>
+            <w:tcW w:w="2732" w:type="dxa"/>
           </w:tcPr>
           <w:p>
             <w:pPr>
@@ -9804,7 +8468,7 @@
         </w:tc>
         <w:tc>
           <w:tcPr>
-            <w:tcW w:w="792" w:type="dxa"/>
+            <w:tcW w:w="992" w:type="dxa"/>
           </w:tcPr>
           <w:p>
             <w:pPr>
@@ -9830,33 +8494,7 @@
         </w:tc>
         <w:tc>
           <w:tcPr>
-            <w:tcW w:w="1376" w:type="dxa"/>
-          </w:tcPr>
-          <w:p>
-            <w:pPr>
-              <w:spacing w:line="360" w:lineRule="auto"/>
-              <w:jc w:val="center"/>
-              <w:rPr>
-                <w:rFonts w:ascii="Times New Roman" w:hAnsi="Times New Roman" w:cs="Times New Roman"/>
-                <w:color w:val="000000" w:themeColor="text1"/>
-                <w:sz w:val="28"/>
-                <w:szCs w:val="28"/>
-              </w:rPr>
-            </w:pPr>
-            <w:r>
-              <w:rPr>
-                <w:rFonts w:ascii="Times New Roman" w:hAnsi="Times New Roman" w:cs="Times New Roman"/>
-                <w:color w:val="000000" w:themeColor="text1"/>
-                <w:sz w:val="28"/>
-                <w:szCs w:val="28"/>
-              </w:rPr>
-              <w:t>Lớp</w:t>
-            </w:r>
-          </w:p>
-        </w:tc>
-        <w:tc>
-          <w:tcPr>
-            <w:tcW w:w="3126" w:type="dxa"/>
+            <w:tcW w:w="2977" w:type="dxa"/>
           </w:tcPr>
           <w:p>
             <w:pPr>
@@ -9882,7 +8520,7 @@
         </w:tc>
         <w:tc>
           <w:tcPr>
-            <w:tcW w:w="992" w:type="dxa"/>
+            <w:tcW w:w="1843" w:type="dxa"/>
           </w:tcPr>
           <w:p>
             <w:pPr>
@@ -9910,7 +8548,7 @@
       <w:tr>
         <w:tc>
           <w:tcPr>
-            <w:tcW w:w="811" w:type="dxa"/>
+            <w:tcW w:w="807" w:type="dxa"/>
           </w:tcPr>
           <w:p>
             <w:pPr>
@@ -9936,7 +8574,7 @@
         </w:tc>
         <w:tc>
           <w:tcPr>
-            <w:tcW w:w="2254" w:type="dxa"/>
+            <w:tcW w:w="2732" w:type="dxa"/>
           </w:tcPr>
           <w:p>
             <w:pPr>
@@ -9962,7 +8600,7 @@
         </w:tc>
         <w:tc>
           <w:tcPr>
-            <w:tcW w:w="792" w:type="dxa"/>
+            <w:tcW w:w="992" w:type="dxa"/>
           </w:tcPr>
           <w:p>
             <w:pPr>
@@ -9988,96 +8626,7 @@
         </w:tc>
         <w:tc>
           <w:tcPr>
-            <w:tcW w:w="1376" w:type="dxa"/>
-          </w:tcPr>
-          <w:p>
-            <w:pPr>
-              <w:spacing w:line="360" w:lineRule="auto"/>
-              <w:jc w:val="center"/>
-              <w:rPr>
-                <w:rFonts w:ascii="Times New Roman" w:hAnsi="Times New Roman" w:cs="Times New Roman"/>
-                <w:color w:val="000000" w:themeColor="text1"/>
-                <w:sz w:val="28"/>
-                <w:szCs w:val="28"/>
-              </w:rPr>
-            </w:pPr>
-            <w:r>
-              <w:rPr>
-                <w:rFonts w:ascii="Times New Roman" w:hAnsi="Times New Roman" w:cs="Times New Roman"/>
-                <w:color w:val="000000" w:themeColor="text1"/>
-                <w:sz w:val="28"/>
-                <w:szCs w:val="28"/>
-              </w:rPr>
-              <w:t>CNTT16A</w:t>
-            </w:r>
-          </w:p>
-          <w:p>
-            <w:pPr>
-              <w:spacing w:line="360" w:lineRule="auto"/>
-              <w:jc w:val="center"/>
-              <w:rPr>
-                <w:rFonts w:ascii="Times New Roman" w:hAnsi="Times New Roman" w:cs="Times New Roman"/>
-                <w:color w:val="000000" w:themeColor="text1"/>
-                <w:sz w:val="28"/>
-                <w:szCs w:val="28"/>
-              </w:rPr>
-            </w:pPr>
-            <w:r>
-              <w:rPr>
-                <w:rFonts w:ascii="Times New Roman" w:hAnsi="Times New Roman" w:cs="Times New Roman"/>
-                <w:color w:val="000000" w:themeColor="text1"/>
-                <w:sz w:val="28"/>
-                <w:szCs w:val="28"/>
-              </w:rPr>
-              <w:t>CNTT16B</w:t>
-            </w:r>
-          </w:p>
-          <w:p>
-            <w:pPr>
-              <w:spacing w:line="360" w:lineRule="auto"/>
-              <w:jc w:val="center"/>
-              <w:rPr>
-                <w:rFonts w:ascii="Times New Roman" w:hAnsi="Times New Roman" w:cs="Times New Roman"/>
-                <w:color w:val="000000" w:themeColor="text1"/>
-                <w:sz w:val="28"/>
-                <w:szCs w:val="28"/>
-              </w:rPr>
-            </w:pPr>
-            <w:r>
-              <w:rPr>
-                <w:rFonts w:ascii="Times New Roman" w:hAnsi="Times New Roman" w:cs="Times New Roman"/>
-                <w:color w:val="000000" w:themeColor="text1"/>
-                <w:sz w:val="28"/>
-                <w:szCs w:val="28"/>
-              </w:rPr>
-              <w:t>KTPM16</w:t>
-            </w:r>
-          </w:p>
-          <w:p>
-            <w:pPr>
-              <w:spacing w:line="360" w:lineRule="auto"/>
-              <w:jc w:val="center"/>
-              <w:rPr>
-                <w:rFonts w:ascii="Times New Roman" w:hAnsi="Times New Roman" w:cs="Times New Roman"/>
-                <w:color w:val="000000" w:themeColor="text1"/>
-                <w:sz w:val="28"/>
-                <w:szCs w:val="28"/>
-              </w:rPr>
-            </w:pPr>
-            <w:r>
-              <w:rPr>
-                <w:rFonts w:ascii="Times New Roman" w:hAnsi="Times New Roman" w:cs="Times New Roman"/>
-                <w:color w:val="000000" w:themeColor="text1"/>
-                <w:sz w:val="28"/>
-                <w:szCs w:val="28"/>
-              </w:rPr>
-              <w:t>TTCNTT16</w:t>
-            </w:r>
-          </w:p>
-        </w:tc>
-        <w:tc>
-          <w:tcPr>
-            <w:tcW w:w="3126" w:type="dxa"/>
+            <w:tcW w:w="2977" w:type="dxa"/>
           </w:tcPr>
           <w:p>
             <w:pPr>
@@ -10166,7 +8715,7 @@
         </w:tc>
         <w:tc>
           <w:tcPr>
-            <w:tcW w:w="992" w:type="dxa"/>
+            <w:tcW w:w="1843" w:type="dxa"/>
           </w:tcPr>
           <w:p>
             <w:pPr>
@@ -10185,33 +8734,34 @@
       <w:tr>
         <w:tc>
           <w:tcPr>
-            <w:tcW w:w="811" w:type="dxa"/>
-          </w:tcPr>
-          <w:p>
-            <w:pPr>
-              <w:spacing w:line="360" w:lineRule="auto"/>
-              <w:jc w:val="center"/>
-              <w:rPr>
-                <w:rFonts w:ascii="Times New Roman" w:hAnsi="Times New Roman" w:cs="Times New Roman"/>
-                <w:color w:val="000000" w:themeColor="text1"/>
-                <w:sz w:val="28"/>
-                <w:szCs w:val="28"/>
-              </w:rPr>
-            </w:pPr>
-            <w:r>
-              <w:rPr>
-                <w:rFonts w:ascii="Times New Roman" w:hAnsi="Times New Roman" w:cs="Times New Roman"/>
-                <w:color w:val="000000" w:themeColor="text1"/>
-                <w:sz w:val="28"/>
-                <w:szCs w:val="28"/>
-              </w:rPr>
+            <w:tcW w:w="807" w:type="dxa"/>
+          </w:tcPr>
+          <w:p>
+            <w:pPr>
+              <w:spacing w:line="360" w:lineRule="auto"/>
+              <w:jc w:val="center"/>
+              <w:rPr>
+                <w:rFonts w:ascii="Times New Roman" w:hAnsi="Times New Roman" w:cs="Times New Roman"/>
+                <w:color w:val="000000" w:themeColor="text1"/>
+                <w:sz w:val="28"/>
+                <w:szCs w:val="28"/>
+              </w:rPr>
+            </w:pPr>
+            <w:r>
+              <w:rPr>
+                <w:rFonts w:ascii="Times New Roman" w:hAnsi="Times New Roman" w:cs="Times New Roman"/>
+                <w:color w:val="000000" w:themeColor="text1"/>
+                <w:sz w:val="28"/>
+                <w:szCs w:val="28"/>
+              </w:rPr>
+              <w:lastRenderedPageBreak/>
               <w:t>2</w:t>
             </w:r>
           </w:p>
         </w:tc>
         <w:tc>
           <w:tcPr>
-            <w:tcW w:w="2254" w:type="dxa"/>
+            <w:tcW w:w="2732" w:type="dxa"/>
           </w:tcPr>
           <w:p>
             <w:pPr>
@@ -10237,7 +8787,7 @@
         </w:tc>
         <w:tc>
           <w:tcPr>
-            <w:tcW w:w="792" w:type="dxa"/>
+            <w:tcW w:w="992" w:type="dxa"/>
           </w:tcPr>
           <w:p>
             <w:pPr>
@@ -10263,24 +8813,7 @@
         </w:tc>
         <w:tc>
           <w:tcPr>
-            <w:tcW w:w="1376" w:type="dxa"/>
-          </w:tcPr>
-          <w:p>
-            <w:pPr>
-              <w:spacing w:line="360" w:lineRule="auto"/>
-              <w:jc w:val="center"/>
-              <w:rPr>
-                <w:rFonts w:ascii="Times New Roman" w:hAnsi="Times New Roman" w:cs="Times New Roman"/>
-                <w:color w:val="000000" w:themeColor="text1"/>
-                <w:sz w:val="28"/>
-                <w:szCs w:val="28"/>
-              </w:rPr>
-            </w:pPr>
-          </w:p>
-        </w:tc>
-        <w:tc>
-          <w:tcPr>
-            <w:tcW w:w="3126" w:type="dxa"/>
+            <w:tcW w:w="2977" w:type="dxa"/>
           </w:tcPr>
           <w:p>
             <w:pPr>
@@ -10306,7 +8839,7 @@
         </w:tc>
         <w:tc>
           <w:tcPr>
-            <w:tcW w:w="992" w:type="dxa"/>
+            <w:tcW w:w="1843" w:type="dxa"/>
           </w:tcPr>
           <w:p>
             <w:pPr>
@@ -10325,7 +8858,7 @@
       <w:tr>
         <w:tc>
           <w:tcPr>
-            <w:tcW w:w="811" w:type="dxa"/>
+            <w:tcW w:w="807" w:type="dxa"/>
           </w:tcPr>
           <w:p>
             <w:pPr>
@@ -10351,7 +8884,7 @@
         </w:tc>
         <w:tc>
           <w:tcPr>
-            <w:tcW w:w="2254" w:type="dxa"/>
+            <w:tcW w:w="2732" w:type="dxa"/>
           </w:tcPr>
           <w:p>
             <w:pPr>
@@ -10376,7 +8909,7 @@
         </w:tc>
         <w:tc>
           <w:tcPr>
-            <w:tcW w:w="792" w:type="dxa"/>
+            <w:tcW w:w="992" w:type="dxa"/>
           </w:tcPr>
           <w:p>
             <w:pPr>
@@ -10402,24 +8935,7 @@
         </w:tc>
         <w:tc>
           <w:tcPr>
-            <w:tcW w:w="1376" w:type="dxa"/>
-          </w:tcPr>
-          <w:p>
-            <w:pPr>
-              <w:spacing w:line="360" w:lineRule="auto"/>
-              <w:jc w:val="center"/>
-              <w:rPr>
-                <w:rFonts w:ascii="Times New Roman" w:hAnsi="Times New Roman" w:cs="Times New Roman"/>
-                <w:color w:val="000000" w:themeColor="text1"/>
-                <w:sz w:val="28"/>
-                <w:szCs w:val="28"/>
-              </w:rPr>
-            </w:pPr>
-          </w:p>
-        </w:tc>
-        <w:tc>
-          <w:tcPr>
-            <w:tcW w:w="3126" w:type="dxa"/>
+            <w:tcW w:w="2977" w:type="dxa"/>
           </w:tcPr>
           <w:p>
             <w:pPr>
@@ -10445,7 +8961,7 @@
         </w:tc>
         <w:tc>
           <w:tcPr>
-            <w:tcW w:w="992" w:type="dxa"/>
+            <w:tcW w:w="1843" w:type="dxa"/>
           </w:tcPr>
           <w:p>
             <w:pPr>
@@ -10464,7 +8980,7 @@
       <w:tr>
         <w:tc>
           <w:tcPr>
-            <w:tcW w:w="811" w:type="dxa"/>
+            <w:tcW w:w="807" w:type="dxa"/>
           </w:tcPr>
           <w:p>
             <w:pPr>
@@ -10490,7 +9006,7 @@
         </w:tc>
         <w:tc>
           <w:tcPr>
-            <w:tcW w:w="2254" w:type="dxa"/>
+            <w:tcW w:w="2732" w:type="dxa"/>
           </w:tcPr>
           <w:p>
             <w:pPr>
@@ -10514,7 +9030,7 @@
         </w:tc>
         <w:tc>
           <w:tcPr>
-            <w:tcW w:w="792" w:type="dxa"/>
+            <w:tcW w:w="992" w:type="dxa"/>
           </w:tcPr>
           <w:p>
             <w:pPr>
@@ -10540,33 +9056,7 @@
         </w:tc>
         <w:tc>
           <w:tcPr>
-            <w:tcW w:w="1376" w:type="dxa"/>
-          </w:tcPr>
-          <w:p>
-            <w:pPr>
-              <w:spacing w:line="360" w:lineRule="auto"/>
-              <w:jc w:val="center"/>
-              <w:rPr>
-                <w:rFonts w:ascii="Times New Roman" w:hAnsi="Times New Roman" w:cs="Times New Roman"/>
-                <w:color w:val="000000" w:themeColor="text1"/>
-                <w:sz w:val="28"/>
-                <w:szCs w:val="28"/>
-              </w:rPr>
-            </w:pPr>
-            <w:r>
-              <w:rPr>
-                <w:rFonts w:ascii="Times New Roman" w:hAnsi="Times New Roman" w:cs="Times New Roman"/>
-                <w:color w:val="000000" w:themeColor="text1"/>
-                <w:sz w:val="28"/>
-                <w:szCs w:val="28"/>
-              </w:rPr>
-              <w:t>MMT14</w:t>
-            </w:r>
-          </w:p>
-        </w:tc>
-        <w:tc>
-          <w:tcPr>
-            <w:tcW w:w="3126" w:type="dxa"/>
+            <w:tcW w:w="2977" w:type="dxa"/>
           </w:tcPr>
           <w:p>
             <w:pPr>
@@ -10592,7 +9082,7 @@
         </w:tc>
         <w:tc>
           <w:tcPr>
-            <w:tcW w:w="992" w:type="dxa"/>
+            <w:tcW w:w="1843" w:type="dxa"/>
           </w:tcPr>
           <w:p>
             <w:pPr>
@@ -10611,7 +9101,7 @@
       <w:tr>
         <w:tc>
           <w:tcPr>
-            <w:tcW w:w="811" w:type="dxa"/>
+            <w:tcW w:w="807" w:type="dxa"/>
           </w:tcPr>
           <w:p>
             <w:pPr>
@@ -10637,7 +9127,7 @@
         </w:tc>
         <w:tc>
           <w:tcPr>
-            <w:tcW w:w="2254" w:type="dxa"/>
+            <w:tcW w:w="2732" w:type="dxa"/>
           </w:tcPr>
           <w:p>
             <w:pPr>
@@ -10661,7 +9151,7 @@
         </w:tc>
         <w:tc>
           <w:tcPr>
-            <w:tcW w:w="792" w:type="dxa"/>
+            <w:tcW w:w="992" w:type="dxa"/>
           </w:tcPr>
           <w:p>
             <w:pPr>
@@ -10687,50 +9177,24 @@
         </w:tc>
         <w:tc>
           <w:tcPr>
-            <w:tcW w:w="1376" w:type="dxa"/>
-          </w:tcPr>
-          <w:p>
-            <w:pPr>
-              <w:spacing w:line="360" w:lineRule="auto"/>
-              <w:jc w:val="center"/>
-              <w:rPr>
-                <w:rFonts w:ascii="Times New Roman" w:hAnsi="Times New Roman" w:cs="Times New Roman"/>
-                <w:color w:val="000000" w:themeColor="text1"/>
-                <w:sz w:val="28"/>
-                <w:szCs w:val="28"/>
-              </w:rPr>
-            </w:pPr>
-            <w:r>
-              <w:rPr>
-                <w:rFonts w:ascii="Times New Roman" w:hAnsi="Times New Roman" w:cs="Times New Roman"/>
-                <w:color w:val="000000" w:themeColor="text1"/>
-                <w:sz w:val="28"/>
-                <w:szCs w:val="28"/>
-              </w:rPr>
-              <w:t>MMT15</w:t>
-            </w:r>
-          </w:p>
-        </w:tc>
-        <w:tc>
-          <w:tcPr>
-            <w:tcW w:w="3126" w:type="dxa"/>
-          </w:tcPr>
-          <w:p>
-            <w:pPr>
-              <w:spacing w:line="360" w:lineRule="auto"/>
-              <w:jc w:val="center"/>
-              <w:rPr>
-                <w:rFonts w:ascii="Times New Roman" w:hAnsi="Times New Roman" w:cs="Times New Roman"/>
-                <w:color w:val="000000" w:themeColor="text1"/>
-                <w:sz w:val="28"/>
-                <w:szCs w:val="28"/>
-              </w:rPr>
-            </w:pPr>
-          </w:p>
-        </w:tc>
-        <w:tc>
-          <w:tcPr>
-            <w:tcW w:w="992" w:type="dxa"/>
+            <w:tcW w:w="2977" w:type="dxa"/>
+          </w:tcPr>
+          <w:p>
+            <w:pPr>
+              <w:spacing w:line="360" w:lineRule="auto"/>
+              <w:jc w:val="center"/>
+              <w:rPr>
+                <w:rFonts w:ascii="Times New Roman" w:hAnsi="Times New Roman" w:cs="Times New Roman"/>
+                <w:color w:val="000000" w:themeColor="text1"/>
+                <w:sz w:val="28"/>
+                <w:szCs w:val="28"/>
+              </w:rPr>
+            </w:pPr>
+          </w:p>
+        </w:tc>
+        <w:tc>
+          <w:tcPr>
+            <w:tcW w:w="1843" w:type="dxa"/>
           </w:tcPr>
           <w:p>
             <w:pPr>
@@ -10762,7 +9226,6 @@
           <w:sz w:val="28"/>
           <w:szCs w:val="28"/>
         </w:rPr>
-        <w:lastRenderedPageBreak/>
         <w:tab/>
         <w:t xml:space="preserve">Bảng 1.4 Bảng phân công giảng dạy bộ môn </w:t>
       </w:r>
@@ -10783,11 +9246,10 @@
       </w:tblPr>
       <w:tblGrid>
         <w:gridCol w:w="811"/>
-        <w:gridCol w:w="2254"/>
-        <w:gridCol w:w="792"/>
-        <w:gridCol w:w="1376"/>
-        <w:gridCol w:w="3126"/>
+        <w:gridCol w:w="2728"/>
         <w:gridCol w:w="992"/>
+        <w:gridCol w:w="2977"/>
+        <w:gridCol w:w="1843"/>
       </w:tblGrid>
       <w:tr>
         <w:tc>
@@ -10818,7 +9280,7 @@
         </w:tc>
         <w:tc>
           <w:tcPr>
-            <w:tcW w:w="2254" w:type="dxa"/>
+            <w:tcW w:w="2728" w:type="dxa"/>
           </w:tcPr>
           <w:p>
             <w:pPr>
@@ -10844,7 +9306,7 @@
         </w:tc>
         <w:tc>
           <w:tcPr>
-            <w:tcW w:w="792" w:type="dxa"/>
+            <w:tcW w:w="992" w:type="dxa"/>
           </w:tcPr>
           <w:p>
             <w:pPr>
@@ -10870,33 +9332,7 @@
         </w:tc>
         <w:tc>
           <w:tcPr>
-            <w:tcW w:w="1376" w:type="dxa"/>
-          </w:tcPr>
-          <w:p>
-            <w:pPr>
-              <w:spacing w:line="360" w:lineRule="auto"/>
-              <w:jc w:val="center"/>
-              <w:rPr>
-                <w:rFonts w:ascii="Times New Roman" w:hAnsi="Times New Roman" w:cs="Times New Roman"/>
-                <w:color w:val="000000" w:themeColor="text1"/>
-                <w:sz w:val="28"/>
-                <w:szCs w:val="28"/>
-              </w:rPr>
-            </w:pPr>
-            <w:r>
-              <w:rPr>
-                <w:rFonts w:ascii="Times New Roman" w:hAnsi="Times New Roman" w:cs="Times New Roman"/>
-                <w:color w:val="000000" w:themeColor="text1"/>
-                <w:sz w:val="28"/>
-                <w:szCs w:val="28"/>
-              </w:rPr>
-              <w:t>Lớp</w:t>
-            </w:r>
-          </w:p>
-        </w:tc>
-        <w:tc>
-          <w:tcPr>
-            <w:tcW w:w="3126" w:type="dxa"/>
+            <w:tcW w:w="2977" w:type="dxa"/>
           </w:tcPr>
           <w:p>
             <w:pPr>
@@ -10922,7 +9358,7 @@
         </w:tc>
         <w:tc>
           <w:tcPr>
-            <w:tcW w:w="992" w:type="dxa"/>
+            <w:tcW w:w="1843" w:type="dxa"/>
           </w:tcPr>
           <w:p>
             <w:pPr>
@@ -10976,7 +9412,7 @@
         </w:tc>
         <w:tc>
           <w:tcPr>
-            <w:tcW w:w="2254" w:type="dxa"/>
+            <w:tcW w:w="2728" w:type="dxa"/>
           </w:tcPr>
           <w:p>
             <w:pPr>
@@ -11002,7 +9438,7 @@
         </w:tc>
         <w:tc>
           <w:tcPr>
-            <w:tcW w:w="792" w:type="dxa"/>
+            <w:tcW w:w="992" w:type="dxa"/>
           </w:tcPr>
           <w:p>
             <w:pPr>
@@ -11028,33 +9464,7 @@
         </w:tc>
         <w:tc>
           <w:tcPr>
-            <w:tcW w:w="1376" w:type="dxa"/>
-          </w:tcPr>
-          <w:p>
-            <w:pPr>
-              <w:spacing w:line="360" w:lineRule="auto"/>
-              <w:jc w:val="center"/>
-              <w:rPr>
-                <w:rFonts w:ascii="Times New Roman" w:hAnsi="Times New Roman" w:cs="Times New Roman"/>
-                <w:color w:val="000000" w:themeColor="text1"/>
-                <w:sz w:val="28"/>
-                <w:szCs w:val="28"/>
-              </w:rPr>
-            </w:pPr>
-            <w:r>
-              <w:rPr>
-                <w:rFonts w:ascii="Times New Roman" w:hAnsi="Times New Roman" w:cs="Times New Roman"/>
-                <w:color w:val="000000" w:themeColor="text1"/>
-                <w:sz w:val="28"/>
-                <w:szCs w:val="28"/>
-              </w:rPr>
-              <w:t>MMT14</w:t>
-            </w:r>
-          </w:p>
-        </w:tc>
-        <w:tc>
-          <w:tcPr>
-            <w:tcW w:w="3126" w:type="dxa"/>
+            <w:tcW w:w="2977" w:type="dxa"/>
           </w:tcPr>
           <w:p>
             <w:pPr>
@@ -11080,7 +9490,7 @@
         </w:tc>
         <w:tc>
           <w:tcPr>
-            <w:tcW w:w="992" w:type="dxa"/>
+            <w:tcW w:w="1843" w:type="dxa"/>
           </w:tcPr>
           <w:p>
             <w:pPr>
@@ -11125,7 +9535,7 @@
         </w:tc>
         <w:tc>
           <w:tcPr>
-            <w:tcW w:w="2254" w:type="dxa"/>
+            <w:tcW w:w="2728" w:type="dxa"/>
           </w:tcPr>
           <w:p>
             <w:pPr>
@@ -11151,7 +9561,7 @@
         </w:tc>
         <w:tc>
           <w:tcPr>
-            <w:tcW w:w="792" w:type="dxa"/>
+            <w:tcW w:w="992" w:type="dxa"/>
           </w:tcPr>
           <w:p>
             <w:pPr>
@@ -11177,24 +9587,7 @@
         </w:tc>
         <w:tc>
           <w:tcPr>
-            <w:tcW w:w="1376" w:type="dxa"/>
-          </w:tcPr>
-          <w:p>
-            <w:pPr>
-              <w:spacing w:line="360" w:lineRule="auto"/>
-              <w:jc w:val="center"/>
-              <w:rPr>
-                <w:rFonts w:ascii="Times New Roman" w:hAnsi="Times New Roman" w:cs="Times New Roman"/>
-                <w:color w:val="000000" w:themeColor="text1"/>
-                <w:sz w:val="28"/>
-                <w:szCs w:val="28"/>
-              </w:rPr>
-            </w:pPr>
-          </w:p>
-        </w:tc>
-        <w:tc>
-          <w:tcPr>
-            <w:tcW w:w="3126" w:type="dxa"/>
+            <w:tcW w:w="2977" w:type="dxa"/>
           </w:tcPr>
           <w:p>
             <w:pPr>
@@ -11220,7 +9613,7 @@
         </w:tc>
         <w:tc>
           <w:tcPr>
-            <w:tcW w:w="992" w:type="dxa"/>
+            <w:tcW w:w="1843" w:type="dxa"/>
           </w:tcPr>
           <w:p>
             <w:pPr>
@@ -11265,7 +9658,7 @@
         </w:tc>
         <w:tc>
           <w:tcPr>
-            <w:tcW w:w="2254" w:type="dxa"/>
+            <w:tcW w:w="2728" w:type="dxa"/>
           </w:tcPr>
           <w:p>
             <w:pPr>
@@ -11291,7 +9684,7 @@
         </w:tc>
         <w:tc>
           <w:tcPr>
-            <w:tcW w:w="792" w:type="dxa"/>
+            <w:tcW w:w="992" w:type="dxa"/>
           </w:tcPr>
           <w:p>
             <w:pPr>
@@ -11317,33 +9710,7 @@
         </w:tc>
         <w:tc>
           <w:tcPr>
-            <w:tcW w:w="1376" w:type="dxa"/>
-          </w:tcPr>
-          <w:p>
-            <w:pPr>
-              <w:spacing w:line="360" w:lineRule="auto"/>
-              <w:jc w:val="center"/>
-              <w:rPr>
-                <w:rFonts w:ascii="Times New Roman" w:hAnsi="Times New Roman" w:cs="Times New Roman"/>
-                <w:color w:val="000000" w:themeColor="text1"/>
-                <w:sz w:val="28"/>
-                <w:szCs w:val="28"/>
-              </w:rPr>
-            </w:pPr>
-            <w:r>
-              <w:rPr>
-                <w:rFonts w:ascii="Times New Roman" w:hAnsi="Times New Roman" w:cs="Times New Roman"/>
-                <w:color w:val="000000" w:themeColor="text1"/>
-                <w:sz w:val="28"/>
-                <w:szCs w:val="28"/>
-              </w:rPr>
-              <w:t>MMT15</w:t>
-            </w:r>
-          </w:p>
-        </w:tc>
-        <w:tc>
-          <w:tcPr>
-            <w:tcW w:w="3126" w:type="dxa"/>
+            <w:tcW w:w="2977" w:type="dxa"/>
           </w:tcPr>
           <w:p>
             <w:pPr>
@@ -11369,7 +9736,7 @@
         </w:tc>
         <w:tc>
           <w:tcPr>
-            <w:tcW w:w="992" w:type="dxa"/>
+            <w:tcW w:w="1843" w:type="dxa"/>
           </w:tcPr>
           <w:p>
             <w:pPr>
@@ -11414,7 +9781,7 @@
         </w:tc>
         <w:tc>
           <w:tcPr>
-            <w:tcW w:w="2254" w:type="dxa"/>
+            <w:tcW w:w="2728" w:type="dxa"/>
           </w:tcPr>
           <w:p>
             <w:pPr>
@@ -11440,7 +9807,7 @@
         </w:tc>
         <w:tc>
           <w:tcPr>
-            <w:tcW w:w="792" w:type="dxa"/>
+            <w:tcW w:w="992" w:type="dxa"/>
           </w:tcPr>
           <w:p>
             <w:pPr>
@@ -11466,24 +9833,7 @@
         </w:tc>
         <w:tc>
           <w:tcPr>
-            <w:tcW w:w="1376" w:type="dxa"/>
-          </w:tcPr>
-          <w:p>
-            <w:pPr>
-              <w:spacing w:line="360" w:lineRule="auto"/>
-              <w:jc w:val="center"/>
-              <w:rPr>
-                <w:rFonts w:ascii="Times New Roman" w:hAnsi="Times New Roman" w:cs="Times New Roman"/>
-                <w:color w:val="000000" w:themeColor="text1"/>
-                <w:sz w:val="28"/>
-                <w:szCs w:val="28"/>
-              </w:rPr>
-            </w:pPr>
-          </w:p>
-        </w:tc>
-        <w:tc>
-          <w:tcPr>
-            <w:tcW w:w="3126" w:type="dxa"/>
+            <w:tcW w:w="2977" w:type="dxa"/>
           </w:tcPr>
           <w:p>
             <w:pPr>
@@ -11509,7 +9859,7 @@
         </w:tc>
         <w:tc>
           <w:tcPr>
-            <w:tcW w:w="992" w:type="dxa"/>
+            <w:tcW w:w="1843" w:type="dxa"/>
           </w:tcPr>
           <w:p>
             <w:pPr>
@@ -11554,7 +9904,7 @@
         </w:tc>
         <w:tc>
           <w:tcPr>
-            <w:tcW w:w="2254" w:type="dxa"/>
+            <w:tcW w:w="2728" w:type="dxa"/>
           </w:tcPr>
           <w:p>
             <w:pPr>
@@ -11580,7 +9930,7 @@
         </w:tc>
         <w:tc>
           <w:tcPr>
-            <w:tcW w:w="792" w:type="dxa"/>
+            <w:tcW w:w="992" w:type="dxa"/>
           </w:tcPr>
           <w:p>
             <w:pPr>
@@ -11606,24 +9956,7 @@
         </w:tc>
         <w:tc>
           <w:tcPr>
-            <w:tcW w:w="1376" w:type="dxa"/>
-          </w:tcPr>
-          <w:p>
-            <w:pPr>
-              <w:spacing w:line="360" w:lineRule="auto"/>
-              <w:jc w:val="center"/>
-              <w:rPr>
-                <w:rFonts w:ascii="Times New Roman" w:hAnsi="Times New Roman" w:cs="Times New Roman"/>
-                <w:color w:val="000000" w:themeColor="text1"/>
-                <w:sz w:val="28"/>
-                <w:szCs w:val="28"/>
-              </w:rPr>
-            </w:pPr>
-          </w:p>
-        </w:tc>
-        <w:tc>
-          <w:tcPr>
-            <w:tcW w:w="3126" w:type="dxa"/>
+            <w:tcW w:w="2977" w:type="dxa"/>
           </w:tcPr>
           <w:p>
             <w:pPr>
@@ -11649,7 +9982,7 @@
         </w:tc>
         <w:tc>
           <w:tcPr>
-            <w:tcW w:w="992" w:type="dxa"/>
+            <w:tcW w:w="1843" w:type="dxa"/>
           </w:tcPr>
           <w:p>
             <w:pPr>
@@ -11811,7 +10144,23 @@
           <w:sz w:val="28"/>
           <w:szCs w:val="28"/>
         </w:rPr>
-        <w:t>Không giảng viên nào dạy 2 lớp trong cùng thời gian( vì tại một thời điểm một giảng viên chỉ dạy được 1 lớp)</w:t>
+        <w:t xml:space="preserve">Không giảng viên nào dạy 2 lớp </w:t>
+      </w:r>
+      <w:r>
+        <w:rPr>
+          <w:rFonts w:ascii="Times New Roman" w:hAnsi="Times New Roman"/>
+          <w:sz w:val="28"/>
+          <w:szCs w:val="28"/>
+        </w:rPr>
+        <w:t xml:space="preserve">học phần </w:t>
+      </w:r>
+      <w:r>
+        <w:rPr>
+          <w:rFonts w:ascii="Times New Roman" w:hAnsi="Times New Roman"/>
+          <w:sz w:val="28"/>
+          <w:szCs w:val="28"/>
+        </w:rPr>
+        <w:t>trong cùng thời gian( vì tại một thời điểm một giảng viên chỉ dạy được 1 lớp)</w:t>
       </w:r>
     </w:p>
     <w:p>
@@ -11835,7 +10184,23 @@
           <w:sz w:val="28"/>
           <w:szCs w:val="28"/>
         </w:rPr>
-        <w:t>Không lớp nào học 2 môn trong cùng 1 thời gian (vì tại một thời điểm mỗi lớp chỉ học được 1 môn)</w:t>
+        <w:t>Không lớp</w:t>
+      </w:r>
+      <w:r>
+        <w:rPr>
+          <w:rFonts w:ascii="Times New Roman" w:hAnsi="Times New Roman"/>
+          <w:sz w:val="28"/>
+          <w:szCs w:val="28"/>
+        </w:rPr>
+        <w:t xml:space="preserve"> học phần</w:t>
+      </w:r>
+      <w:r>
+        <w:rPr>
+          <w:rFonts w:ascii="Times New Roman" w:hAnsi="Times New Roman"/>
+          <w:sz w:val="28"/>
+          <w:szCs w:val="28"/>
+        </w:rPr>
+        <w:t xml:space="preserve"> nào học 2 môn trong cùng 1 thời gian (vì tại một thời điểm mỗi lớp chỉ học được 1 môn)</w:t>
       </w:r>
     </w:p>
     <w:p>
@@ -12191,22 +10556,40 @@
     </w:p>
     <w:p>
       <w:pPr>
-        <w:spacing w:afterLines="120" w:after="288" w:line="360" w:lineRule="auto"/>
-        <w:rPr>
-          <w:rFonts w:ascii="Times New Roman" w:hAnsi="Times New Roman" w:cs="Times New Roman"/>
-          <w:b/>
-          <w:sz w:val="28"/>
-          <w:szCs w:val="28"/>
-        </w:rPr>
-      </w:pPr>
-      <w:r>
-        <w:rPr>
-          <w:rFonts w:ascii="Times New Roman" w:hAnsi="Times New Roman" w:cs="Times New Roman"/>
-          <w:b/>
-          <w:sz w:val="28"/>
-          <w:szCs w:val="28"/>
-        </w:rPr>
-        <w:t>Ràng buộc mềm:</w:t>
+        <w:pStyle w:val="ListParagraph"/>
+        <w:widowControl w:val="0"/>
+        <w:numPr>
+          <w:ilvl w:val="0"/>
+          <w:numId w:val="1"/>
+        </w:numPr>
+        <w:autoSpaceDE w:val="0"/>
+        <w:autoSpaceDN w:val="0"/>
+        <w:spacing w:line="360" w:lineRule="auto"/>
+        <w:jc w:val="both"/>
+        <w:rPr>
+          <w:rFonts w:ascii="Times New Roman" w:eastAsiaTheme="minorEastAsia" w:hAnsi="Times New Roman"/>
+          <w:color w:val="auto"/>
+          <w:sz w:val="28"/>
+          <w:szCs w:val="28"/>
+        </w:rPr>
+      </w:pPr>
+      <w:r>
+        <w:rPr>
+          <w:rFonts w:ascii="Times New Roman" w:eastAsiaTheme="minorEastAsia" w:hAnsi="Times New Roman"/>
+          <w:color w:val="auto"/>
+          <w:sz w:val="28"/>
+          <w:szCs w:val="28"/>
+        </w:rPr>
+        <w:t>Không lớp học phần nào học cùng một giảng đường trong cùng một thời gian (</w:t>
+      </w:r>
+      <w:r>
+        <w:rPr>
+          <w:rFonts w:ascii="Times New Roman" w:eastAsiaTheme="minorEastAsia" w:hAnsi="Times New Roman"/>
+          <w:color w:val="auto"/>
+          <w:sz w:val="28"/>
+          <w:szCs w:val="28"/>
+        </w:rPr>
+        <w:t>vì mỗi giảng đường chỉ được chứa 1 lớp trong 1 khoảng thời gian)</w:t>
       </w:r>
     </w:p>
     <w:p>
@@ -12219,6 +10602,7 @@
         <w:spacing w:afterLines="120" w:after="288" w:line="360" w:lineRule="auto"/>
         <w:rPr>
           <w:rFonts w:ascii="Times New Roman" w:hAnsi="Times New Roman"/>
+          <w:b/>
           <w:sz w:val="28"/>
           <w:szCs w:val="28"/>
         </w:rPr>
@@ -12229,6 +10613,57 @@
           <w:sz w:val="28"/>
           <w:szCs w:val="28"/>
         </w:rPr>
+        <w:t xml:space="preserve">Lịch học trên </w:t>
+      </w:r>
+      <w:r>
+        <w:rPr>
+          <w:rFonts w:ascii="Times New Roman" w:hAnsi="Times New Roman"/>
+          <w:sz w:val="28"/>
+          <w:szCs w:val="28"/>
+        </w:rPr>
+        <w:t>giảng đường là kín lịch học</w:t>
+      </w:r>
+    </w:p>
+    <w:p>
+      <w:pPr>
+        <w:spacing w:afterLines="120" w:after="288" w:line="360" w:lineRule="auto"/>
+        <w:rPr>
+          <w:rFonts w:ascii="Times New Roman" w:hAnsi="Times New Roman" w:cs="Times New Roman"/>
+          <w:b/>
+          <w:sz w:val="28"/>
+          <w:szCs w:val="28"/>
+        </w:rPr>
+      </w:pPr>
+      <w:r>
+        <w:rPr>
+          <w:rFonts w:ascii="Times New Roman" w:hAnsi="Times New Roman" w:cs="Times New Roman"/>
+          <w:b/>
+          <w:sz w:val="28"/>
+          <w:szCs w:val="28"/>
+        </w:rPr>
+        <w:t>Ràng buộc mềm:</w:t>
+      </w:r>
+    </w:p>
+    <w:p>
+      <w:pPr>
+        <w:pStyle w:val="ListParagraph"/>
+        <w:numPr>
+          <w:ilvl w:val="0"/>
+          <w:numId w:val="1"/>
+        </w:numPr>
+        <w:spacing w:afterLines="120" w:after="288" w:line="360" w:lineRule="auto"/>
+        <w:rPr>
+          <w:rFonts w:ascii="Times New Roman" w:hAnsi="Times New Roman"/>
+          <w:sz w:val="28"/>
+          <w:szCs w:val="28"/>
+        </w:rPr>
+      </w:pPr>
+      <w:r>
+        <w:rPr>
+          <w:rFonts w:ascii="Times New Roman" w:hAnsi="Times New Roman"/>
+          <w:sz w:val="28"/>
+          <w:szCs w:val="28"/>
+        </w:rPr>
         <w:t>Khoảng cách giữa các tiết dạy của một giảng viên dạy một môn học cho 1 lớp là ít nhất có thể</w:t>
       </w:r>
     </w:p>
@@ -12236,7 +10671,7 @@
       <w:pPr>
         <w:spacing w:afterLines="120" w:after="288" w:line="360" w:lineRule="auto"/>
         <w:rPr>
-          <w:rFonts w:ascii="Times New Roman" w:hAnsi="Times New Roman" w:cs="Times New Roman"/>
+          <w:rFonts w:ascii="Times New Roman" w:hAnsi="Times New Roman"/>
           <w:b/>
           <w:sz w:val="28"/>
           <w:szCs w:val="28"/>
@@ -12244,7 +10679,7 @@
       </w:pPr>
       <w:r>
         <w:rPr>
-          <w:rFonts w:ascii="Times New Roman" w:hAnsi="Times New Roman" w:cs="Times New Roman"/>
+          <w:rFonts w:ascii="Times New Roman" w:hAnsi="Times New Roman"/>
           <w:b/>
           <w:sz w:val="28"/>
           <w:szCs w:val="28"/>
@@ -12279,6 +10714,14 @@
           <w:sz w:val="28"/>
           <w:szCs w:val="28"/>
         </w:rPr>
+        <w:t xml:space="preserve"> </w:t>
+      </w:r>
+      <w:r>
+        <w:rPr>
+          <w:rFonts w:ascii="Times New Roman" w:hAnsi="Times New Roman"/>
+          <w:sz w:val="28"/>
+          <w:szCs w:val="28"/>
+        </w:rPr>
         <w:t xml:space="preserve">Số ngày lên lớp của giảng viên </w:t>
       </w:r>
       <w:r>
@@ -12331,14 +10774,14 @@
           <w:rFonts w:ascii="Times New Roman" w:hAnsi="Times New Roman" w:cs="Times New Roman"/>
         </w:rPr>
       </w:pPr>
-      <w:bookmarkStart w:id="9" w:name="_Toc8765643"/>
+      <w:bookmarkStart w:id="8" w:name="_Toc8765643"/>
       <w:r>
         <w:rPr>
           <w:rFonts w:ascii="Times New Roman" w:hAnsi="Times New Roman" w:cs="Times New Roman"/>
         </w:rPr>
         <w:t>1.2. Mô tả bài toán</w:t>
       </w:r>
-      <w:bookmarkEnd w:id="9"/>
+      <w:bookmarkEnd w:id="8"/>
     </w:p>
     <w:p>
       <w:pPr>
@@ -12473,6 +10916,14 @@
         </w:rPr>
         <w:t>Bảng danh sách giảng viên(P)</w:t>
       </w:r>
+      <w:r>
+        <w:rPr>
+          <w:color w:val="auto"/>
+          <w:sz w:val="28"/>
+          <w:szCs w:val="28"/>
+        </w:rPr>
+        <w:t>:</w:t>
+      </w:r>
     </w:p>
     <w:p>
       <w:pPr>
@@ -12496,7 +10947,15 @@
           <w:sz w:val="28"/>
           <w:szCs w:val="28"/>
         </w:rPr>
-        <w:t>Bảng lịch học của các lớp(L)</w:t>
+        <w:t xml:space="preserve">Bảng danh sách giảng đường </w:t>
+      </w:r>
+      <w:r>
+        <w:rPr>
+          <w:color w:val="auto"/>
+          <w:sz w:val="28"/>
+          <w:szCs w:val="28"/>
+        </w:rPr>
+        <w:t>(R)</w:t>
       </w:r>
     </w:p>
     <w:p>
@@ -12521,6 +10980,39 @@
           <w:sz w:val="28"/>
           <w:szCs w:val="28"/>
         </w:rPr>
+        <w:t>Bảng danh sách lớp học phần</w:t>
+      </w:r>
+      <w:r>
+        <w:rPr>
+          <w:color w:val="auto"/>
+          <w:sz w:val="28"/>
+          <w:szCs w:val="28"/>
+        </w:rPr>
+        <w:t xml:space="preserve">(C) </w:t>
+      </w:r>
+    </w:p>
+    <w:p>
+      <w:pPr>
+        <w:pStyle w:val="Default"/>
+        <w:numPr>
+          <w:ilvl w:val="0"/>
+          <w:numId w:val="2"/>
+        </w:numPr>
+        <w:spacing w:line="360" w:lineRule="auto"/>
+        <w:ind w:left="360"/>
+        <w:jc w:val="both"/>
+        <w:rPr>
+          <w:color w:val="auto"/>
+          <w:sz w:val="28"/>
+          <w:szCs w:val="28"/>
+        </w:rPr>
+      </w:pPr>
+      <w:r>
+        <w:rPr>
+          <w:color w:val="auto"/>
+          <w:sz w:val="28"/>
+          <w:szCs w:val="28"/>
+        </w:rPr>
         <w:t>Danh sách các ràng buộc cứng, ràng buộc mềm</w:t>
       </w:r>
     </w:p>
@@ -12588,6 +11080,7 @@
           <w:sz w:val="28"/>
           <w:szCs w:val="28"/>
         </w:rPr>
+        <w:lastRenderedPageBreak/>
         <w:t xml:space="preserve">Phương pháp: </w:t>
       </w:r>
       <w:r>
@@ -12598,28 +11091,8 @@
         </w:rPr>
         <w:t>Dùng giải thuật di truyền</w:t>
       </w:r>
-    </w:p>
-    <w:p>
-      <w:pPr>
-        <w:rPr>
-          <w:rFonts w:ascii="Times New Roman" w:hAnsi="Times New Roman" w:cs="Times New Roman"/>
-          <w:sz w:val="28"/>
-          <w:szCs w:val="28"/>
-          <w:lang w:val="en-GB"/>
-        </w:rPr>
-      </w:pPr>
-    </w:p>
-    <w:p>
-      <w:pPr>
-        <w:rPr>
-          <w:rFonts w:ascii="Times New Roman" w:hAnsi="Times New Roman" w:cs="Times New Roman"/>
-          <w:sz w:val="28"/>
-          <w:szCs w:val="28"/>
-        </w:rPr>
-      </w:pPr>
-      <w:r>
-        <w:rPr>
-          <w:rFonts w:ascii="Times New Roman" w:hAnsi="Times New Roman" w:cs="Times New Roman"/>
+      <w:r>
+        <w:rPr>
           <w:sz w:val="28"/>
           <w:szCs w:val="28"/>
         </w:rPr>
@@ -12778,7 +11251,88 @@
           <w:sz w:val="28"/>
           <w:szCs w:val="28"/>
         </w:rPr>
-        <w:t>Tập C các lớp học(ví dụ: k14-CNG&amp;MP, k14-CNDL,…) (Class)</w:t>
+        <w:t>Tập C các lớp học</w:t>
+      </w:r>
+      <w:r>
+        <w:rPr>
+          <w:rFonts w:ascii="Times New Roman" w:hAnsi="Times New Roman"/>
+          <w:sz w:val="28"/>
+          <w:szCs w:val="28"/>
+        </w:rPr>
+        <w:t xml:space="preserve"> phần </w:t>
+      </w:r>
+      <w:r>
+        <w:rPr>
+          <w:rFonts w:ascii="Times New Roman" w:hAnsi="Times New Roman"/>
+          <w:sz w:val="28"/>
+          <w:szCs w:val="28"/>
+        </w:rPr>
+        <w:t xml:space="preserve">(ví dụ: </w:t>
+      </w:r>
+      <w:r>
+        <w:t>12559151</w:t>
+      </w:r>
+      <w:r>
+        <w:rPr>
+          <w:rFonts w:ascii="Times New Roman" w:hAnsi="Times New Roman"/>
+          <w:sz w:val="28"/>
+          <w:szCs w:val="28"/>
+        </w:rPr>
+        <w:t xml:space="preserve"> </w:t>
+      </w:r>
+      <w:r>
+        <w:rPr>
+          <w:rFonts w:ascii="Times New Roman" w:hAnsi="Times New Roman"/>
+          <w:sz w:val="28"/>
+          <w:szCs w:val="28"/>
+        </w:rPr>
+        <w:t xml:space="preserve">, </w:t>
+      </w:r>
+      <w:r>
+        <w:t>12325151</w:t>
+      </w:r>
+      <w:r>
+        <w:rPr>
+          <w:rFonts w:ascii="Times New Roman" w:hAnsi="Times New Roman"/>
+          <w:sz w:val="28"/>
+          <w:szCs w:val="28"/>
+        </w:rPr>
+        <w:t xml:space="preserve"> </w:t>
+      </w:r>
+      <w:r>
+        <w:rPr>
+          <w:rFonts w:ascii="Times New Roman" w:hAnsi="Times New Roman"/>
+          <w:sz w:val="28"/>
+          <w:szCs w:val="28"/>
+        </w:rPr>
+        <w:t xml:space="preserve">1, </w:t>
+      </w:r>
+      <w:r>
+        <w:t>12325151</w:t>
+      </w:r>
+      <w:r>
+        <w:rPr>
+          <w:rFonts w:ascii="Times New Roman" w:hAnsi="Times New Roman"/>
+          <w:sz w:val="28"/>
+          <w:szCs w:val="28"/>
+        </w:rPr>
+        <w:t xml:space="preserve"> </w:t>
+      </w:r>
+      <w:r>
+        <w:rPr>
+          <w:rFonts w:ascii="Times New Roman" w:hAnsi="Times New Roman"/>
+          <w:sz w:val="28"/>
+          <w:szCs w:val="28"/>
+        </w:rPr>
+        <w:t xml:space="preserve"> 2,…..</w:t>
+      </w:r>
+      <w:r>
+        <w:rPr>
+          <w:rFonts w:ascii="Times New Roman" w:hAnsi="Times New Roman"/>
+          <w:sz w:val="28"/>
+          <w:szCs w:val="28"/>
+        </w:rPr>
+        <w:t>(Class)</w:t>
       </w:r>
     </w:p>
     <w:p>
@@ -12802,6 +11356,29 @@
           <w:szCs w:val="28"/>
         </w:rPr>
         <w:t>Tập P các giảng viên</w:t>
+      </w:r>
+    </w:p>
+    <w:p>
+      <w:pPr>
+        <w:pStyle w:val="ListParagraph"/>
+        <w:numPr>
+          <w:ilvl w:val="0"/>
+          <w:numId w:val="2"/>
+        </w:numPr>
+        <w:spacing w:afterLines="120" w:after="288" w:line="360" w:lineRule="auto"/>
+        <w:rPr>
+          <w:rFonts w:ascii="Times New Roman" w:hAnsi="Times New Roman"/>
+          <w:sz w:val="28"/>
+          <w:szCs w:val="28"/>
+        </w:rPr>
+      </w:pPr>
+      <w:r>
+        <w:rPr>
+          <w:rFonts w:ascii="Times New Roman" w:hAnsi="Times New Roman"/>
+          <w:sz w:val="28"/>
+          <w:szCs w:val="28"/>
+        </w:rPr>
+        <w:t>Tập R các giảng đường</w:t>
       </w:r>
     </w:p>
     <w:p>
@@ -12841,7 +11418,25 @@
           <w:sz w:val="28"/>
           <w:szCs w:val="28"/>
         </w:rPr>
-        <w:t>bảng phân công dạy của giảng viên với các môn học và lớp học.</w:t>
+        <w:t>bảng phân công dạy của giảng viên với các môn học và lớp học</w:t>
+      </w:r>
+      <w:r>
+        <w:rPr>
+          <w:rFonts w:ascii="Times New Roman" w:hAnsi="Times New Roman"/>
+          <w:color w:val="000000" w:themeColor="text1"/>
+          <w:sz w:val="28"/>
+          <w:szCs w:val="28"/>
+        </w:rPr>
+        <w:t xml:space="preserve"> phần</w:t>
+      </w:r>
+      <w:r>
+        <w:rPr>
+          <w:rFonts w:ascii="Times New Roman" w:hAnsi="Times New Roman"/>
+          <w:color w:val="000000" w:themeColor="text1"/>
+          <w:sz w:val="28"/>
+          <w:szCs w:val="28"/>
+        </w:rPr>
+        <w:t>.</w:t>
       </w:r>
     </w:p>
     <w:p>
@@ -12999,7 +11594,25 @@
           <w:sz w:val="28"/>
           <w:szCs w:val="28"/>
         </w:rPr>
-        <w:t>Mảng L (learning) biểu diễn thời gian học có thể được đăng ký của mỗi lớp.</w:t>
+        <w:t>Mảng L (learning) biểu diễn thời gian học có thể được đăng ký của mỗi lớp</w:t>
+      </w:r>
+      <w:r>
+        <w:rPr>
+          <w:rFonts w:ascii="Times New Roman" w:eastAsiaTheme="minorEastAsia" w:hAnsi="Times New Roman"/>
+          <w:color w:val="000000" w:themeColor="text1"/>
+          <w:sz w:val="28"/>
+          <w:szCs w:val="28"/>
+        </w:rPr>
+        <w:t xml:space="preserve"> vào giảng đường</w:t>
+      </w:r>
+      <w:r>
+        <w:rPr>
+          <w:rFonts w:ascii="Times New Roman" w:eastAsiaTheme="minorEastAsia" w:hAnsi="Times New Roman"/>
+          <w:color w:val="000000" w:themeColor="text1"/>
+          <w:sz w:val="28"/>
+          <w:szCs w:val="28"/>
+        </w:rPr>
+        <w:t>.</w:t>
       </w:r>
     </w:p>
     <w:p>
@@ -13031,7 +11644,27 @@
           <w:szCs w:val="28"/>
           <w:vertAlign w:val="subscript"/>
         </w:rPr>
-        <w:t xml:space="preserve">c,t,d </w:t>
+        <w:t>c,t,d</w:t>
+      </w:r>
+      <w:r>
+        <w:rPr>
+          <w:rFonts w:ascii="Times New Roman" w:eastAsiaTheme="minorEastAsia" w:hAnsi="Times New Roman" w:cs="Times New Roman"/>
+          <w:color w:val="000000" w:themeColor="text1"/>
+          <w:sz w:val="28"/>
+          <w:szCs w:val="28"/>
+          <w:vertAlign w:val="subscript"/>
+        </w:rPr>
+        <w:t>,r</w:t>
+      </w:r>
+      <w:r>
+        <w:rPr>
+          <w:rFonts w:ascii="Times New Roman" w:eastAsiaTheme="minorEastAsia" w:hAnsi="Times New Roman" w:cs="Times New Roman"/>
+          <w:color w:val="000000" w:themeColor="text1"/>
+          <w:sz w:val="28"/>
+          <w:szCs w:val="28"/>
+          <w:vertAlign w:val="subscript"/>
+        </w:rPr>
+        <w:t xml:space="preserve"> </w:t>
       </w:r>
       <w:r>
         <w:rPr>
@@ -13080,6 +11713,15 @@
                   </w:rPr>
                   <m:t>0 nếu lớp c được phép học tiết t  vào ngày d</m:t>
                 </m:r>
+                <m:r>
+                  <w:rPr>
+                    <w:rFonts w:ascii="Cambria Math" w:eastAsiaTheme="minorEastAsia" w:hAnsi="Cambria Math" w:cs="Times New Roman"/>
+                    <w:color w:val="000000" w:themeColor="text1"/>
+                    <w:sz w:val="28"/>
+                    <w:szCs w:val="28"/>
+                  </w:rPr>
+                  <m:t xml:space="preserve"> tại giảng đường r</m:t>
+                </m:r>
               </m:e>
               <m:e>
                 <m:r>
@@ -13196,7 +11838,7 @@
         <w:spacing w:line="360" w:lineRule="auto"/>
         <w:jc w:val="both"/>
         <w:rPr>
-          <w:rFonts w:ascii="Times New Roman" w:eastAsiaTheme="minorEastAsia" w:hAnsi="Times New Roman"/>
+          <w:rFonts w:ascii="Times New Roman" w:hAnsi="Times New Roman"/>
           <w:color w:val="000000" w:themeColor="text1"/>
           <w:sz w:val="28"/>
           <w:szCs w:val="28"/>
@@ -13267,6 +11909,17 @@
           <w:color w:val="000000" w:themeColor="text1"/>
           <w:sz w:val="28"/>
           <w:szCs w:val="28"/>
+          <w:vertAlign w:val="subscript"/>
+        </w:rPr>
+        <w:t>,r</w:t>
+      </w:r>
+      <w:r>
+        <w:rPr>
+          <w:rFonts w:ascii="Times New Roman" w:hAnsi="Times New Roman"/>
+          <w:i/>
+          <w:color w:val="000000" w:themeColor="text1"/>
+          <w:sz w:val="28"/>
+          <w:szCs w:val="28"/>
         </w:rPr>
         <w:t xml:space="preserve"> </w:t>
       </w:r>
@@ -13277,7 +11930,44 @@
           <w:sz w:val="28"/>
           <w:szCs w:val="28"/>
         </w:rPr>
-        <w:t>biểu diễn mối quan hệ giữa giảng viên p với môn học s và lớp c vào tiết t của ngày d.</w:t>
+        <w:t>biểu diễn mối quan hệ giữa giảng viên p với môn học s và lớp c vào tiết t của ngày d</w:t>
+      </w:r>
+      <w:r>
+        <w:rPr>
+          <w:rFonts w:ascii="Times New Roman" w:hAnsi="Times New Roman"/>
+          <w:color w:val="000000" w:themeColor="text1"/>
+          <w:sz w:val="28"/>
+          <w:szCs w:val="28"/>
+        </w:rPr>
+        <w:t xml:space="preserve"> tại giảng đường r</w:t>
+      </w:r>
+      <w:r>
+        <w:rPr>
+          <w:rFonts w:ascii="Times New Roman" w:hAnsi="Times New Roman"/>
+          <w:color w:val="000000" w:themeColor="text1"/>
+          <w:sz w:val="28"/>
+          <w:szCs w:val="28"/>
+        </w:rPr>
+        <w:t>.</w:t>
+      </w:r>
+    </w:p>
+    <w:p>
+      <w:pPr>
+        <w:rPr>
+          <w:rFonts w:ascii="Times New Roman" w:eastAsia="Times New Roman" w:hAnsi="Times New Roman" w:cs="Times New Roman"/>
+          <w:color w:val="000000" w:themeColor="text1"/>
+          <w:sz w:val="28"/>
+          <w:szCs w:val="28"/>
+        </w:rPr>
+      </w:pPr>
+      <w:r>
+        <w:rPr>
+          <w:rFonts w:ascii="Times New Roman" w:hAnsi="Times New Roman"/>
+          <w:color w:val="000000" w:themeColor="text1"/>
+          <w:sz w:val="28"/>
+          <w:szCs w:val="28"/>
+        </w:rPr>
+        <w:br w:type="page"/>
       </w:r>
     </w:p>
     <w:p>
@@ -13299,6 +11989,7 @@
           <w:sz w:val="28"/>
           <w:szCs w:val="28"/>
         </w:rPr>
+        <w:lastRenderedPageBreak/>
         <w:t>x</w:t>
       </w:r>
       <w:r>
@@ -13310,7 +12001,7 @@
           <w:szCs w:val="28"/>
           <w:vertAlign w:val="subscript"/>
         </w:rPr>
-        <w:t>p,s,c,t,d</w:t>
+        <w:t xml:space="preserve">p,s,c,t,d,r </w:t>
       </w:r>
       <w:r>
         <w:rPr>
@@ -13358,6 +12049,15 @@
                     <w:szCs w:val="28"/>
                   </w:rPr>
                   <m:t>1 nếu giảng viên p dạy môn s cho lớp c vào tiết t của ngày d</m:t>
+                </m:r>
+                <m:r>
+                  <w:rPr>
+                    <w:rFonts w:ascii="Cambria Math" w:eastAsiaTheme="minorEastAsia" w:hAnsi="Cambria Math" w:cs="Times New Roman"/>
+                    <w:color w:val="000000" w:themeColor="text1"/>
+                    <w:sz w:val="28"/>
+                    <w:szCs w:val="28"/>
+                  </w:rPr>
+                  <m:t xml:space="preserve"> tại giảng đường r</m:t>
                 </m:r>
               </m:e>
               <m:e>
@@ -13597,6 +12297,15 @@
                       </w:rPr>
                       <m:t>p,s,c,t,d</m:t>
                     </m:r>
+                    <m:r>
+                      <w:rPr>
+                        <w:rFonts w:ascii="Cambria Math" w:eastAsiaTheme="minorEastAsia" w:hAnsi="Cambria Math" w:cs="Times New Roman"/>
+                        <w:color w:val="000000" w:themeColor="text1"/>
+                        <w:sz w:val="28"/>
+                        <w:szCs w:val="28"/>
+                      </w:rPr>
+                      <m:t>,r</m:t>
+                    </m:r>
                   </m:sub>
                 </m:sSub>
                 <m:r>
@@ -13654,7 +12363,6 @@
           <w:sz w:val="28"/>
           <w:szCs w:val="28"/>
         </w:rPr>
-        <w:lastRenderedPageBreak/>
         <w:t>Ràng buộc cứng:</w:t>
       </w:r>
     </w:p>
@@ -13771,7 +12479,25 @@
           <w:sz w:val="28"/>
           <w:szCs w:val="28"/>
         </w:rPr>
-        <w:t>p trong cùng thời gian</w:t>
+        <w:t>p</w:t>
+      </w:r>
+      <w:r>
+        <w:rPr>
+          <w:rFonts w:ascii="Times New Roman" w:hAnsi="Times New Roman"/>
+          <w:color w:val="000000" w:themeColor="text1"/>
+          <w:sz w:val="28"/>
+          <w:szCs w:val="28"/>
+        </w:rPr>
+        <w:t xml:space="preserve"> học phần</w:t>
+      </w:r>
+      <w:r>
+        <w:rPr>
+          <w:rFonts w:ascii="Times New Roman" w:hAnsi="Times New Roman"/>
+          <w:color w:val="000000" w:themeColor="text1"/>
+          <w:sz w:val="28"/>
+          <w:szCs w:val="28"/>
+        </w:rPr>
+        <w:t xml:space="preserve"> trong cùng thời gian</w:t>
       </w:r>
     </w:p>
     <w:p>
@@ -13883,6 +12609,16 @@
                       </w:rPr>
                       <m:t>p,s,c,t,d</m:t>
                     </m:r>
+                    <m:r>
+                      <w:rPr>
+                        <w:rFonts w:ascii="Cambria Math" w:hAnsi="Cambria Math"/>
+                        <w:color w:val="000000" w:themeColor="text1"/>
+                        <w:sz w:val="28"/>
+                        <w:szCs w:val="28"/>
+                        <w:vertAlign w:val="subscript"/>
+                      </w:rPr>
+                      <m:t>,r</m:t>
+                    </m:r>
                   </m:sub>
                 </m:sSub>
               </m:e>
@@ -13988,7 +12724,25 @@
           <w:sz w:val="28"/>
           <w:szCs w:val="28"/>
         </w:rPr>
-        <w:t>HC2: Không lớp nào phải học 2 môn trong cùng 1 thời gian</w:t>
+        <w:t xml:space="preserve">HC2: Không lớp </w:t>
+      </w:r>
+      <w:r>
+        <w:rPr>
+          <w:rFonts w:ascii="Times New Roman" w:hAnsi="Times New Roman"/>
+          <w:color w:val="000000" w:themeColor="text1"/>
+          <w:sz w:val="28"/>
+          <w:szCs w:val="28"/>
+        </w:rPr>
+        <w:t xml:space="preserve">học phần </w:t>
+      </w:r>
+      <w:r>
+        <w:rPr>
+          <w:rFonts w:ascii="Times New Roman" w:hAnsi="Times New Roman"/>
+          <w:color w:val="000000" w:themeColor="text1"/>
+          <w:sz w:val="28"/>
+          <w:szCs w:val="28"/>
+        </w:rPr>
+        <w:t>nào phải học 2 môn trong cùng 1 thời gian</w:t>
       </w:r>
     </w:p>
     <w:p>
@@ -14144,6 +12898,8 @@
         </w:rPr>
         <w:sym w:font="Symbol" w:char="F0CE"/>
       </w:r>
+      <w:bookmarkStart w:id="9" w:name="_GoBack"/>
+      <w:bookmarkEnd w:id="9"/>
       <w:r>
         <w:rPr>
           <w:rFonts w:ascii="Times New Roman" w:eastAsiaTheme="minorEastAsia" w:hAnsi="Times New Roman" w:cs="Times New Roman"/>
@@ -14214,7 +12970,25 @@
           <w:sz w:val="28"/>
           <w:szCs w:val="28"/>
         </w:rPr>
-        <w:t>HC3: Giảng viên phải dạy đúng lớp và đúng môn học được giao</w:t>
+        <w:t>HC3: Giảng viên phải dạy đúng lớp</w:t>
+      </w:r>
+      <w:r>
+        <w:rPr>
+          <w:rFonts w:ascii="Times New Roman" w:eastAsiaTheme="minorEastAsia" w:hAnsi="Times New Roman"/>
+          <w:color w:val="000000" w:themeColor="text1"/>
+          <w:sz w:val="28"/>
+          <w:szCs w:val="28"/>
+        </w:rPr>
+        <w:t xml:space="preserve"> học phần</w:t>
+      </w:r>
+      <w:r>
+        <w:rPr>
+          <w:rFonts w:ascii="Times New Roman" w:eastAsiaTheme="minorEastAsia" w:hAnsi="Times New Roman"/>
+          <w:color w:val="000000" w:themeColor="text1"/>
+          <w:sz w:val="28"/>
+          <w:szCs w:val="28"/>
+        </w:rPr>
+        <w:t xml:space="preserve"> và đúng môn học được giao</w:t>
       </w:r>
     </w:p>
     <w:p>
@@ -16213,7 +14987,6 @@
           <w:sz w:val="28"/>
           <w:szCs w:val="28"/>
         </w:rPr>
-        <w:lastRenderedPageBreak/>
         <w:t>OF1: Số ngày lên lớp của giảng viên trong một tuần là ít nhất.</w:t>
       </w:r>
     </w:p>

--- a/Document/BaoCaoKhoaLuan.docx
+++ b/Document/BaoCaoKhoaLuan.docx
@@ -1626,7 +1626,7 @@
           <w:szCs w:val="28"/>
           <w:lang w:val="vi-VN"/>
         </w:rPr>
-        <w:t>Chương 1: Khảo sát hệ thống</w:t>
+        <w:t>Chương 1: Tổng quan</w:t>
       </w:r>
     </w:p>
     <w:p>
@@ -1636,7 +1636,6 @@
         <w:jc w:val="both"/>
         <w:rPr>
           <w:rFonts w:ascii="Times New Roman" w:hAnsi="Times New Roman" w:cs="Times New Roman"/>
-          <w:color w:val="000000" w:themeColor="text1"/>
           <w:sz w:val="28"/>
           <w:szCs w:val="28"/>
           <w:lang w:val="vi-VN"/>
@@ -1649,17 +1648,25 @@
           <w:szCs w:val="28"/>
           <w:lang w:val="vi-VN"/>
         </w:rPr>
-        <w:t>Chương</w:t>
-      </w:r>
-      <w:r>
-        <w:rPr>
-          <w:rFonts w:ascii="Times New Roman" w:hAnsi="Times New Roman" w:cs="Times New Roman"/>
-          <w:color w:val="000000" w:themeColor="text1"/>
+        <w:t>Chương 2</w:t>
+      </w:r>
+      <w:r>
+        <w:rPr>
+          <w:rFonts w:ascii="Times New Roman" w:hAnsi="Times New Roman" w:cs="Times New Roman"/>
           <w:sz w:val="28"/>
           <w:szCs w:val="28"/>
           <w:lang w:val="vi-VN"/>
         </w:rPr>
-        <w:t xml:space="preserve"> 2: Phương pháp giải bài toán</w:t>
+        <w:t xml:space="preserve">: </w:t>
+      </w:r>
+      <w:r>
+        <w:rPr>
+          <w:rFonts w:ascii="Times New Roman" w:hAnsi="Times New Roman" w:cs="Times New Roman"/>
+          <w:sz w:val="28"/>
+          <w:szCs w:val="28"/>
+          <w:lang w:val="vi-VN"/>
+        </w:rPr>
+        <w:t>Công nghệ sử dụng</w:t>
       </w:r>
     </w:p>
     <w:p>
@@ -1669,7 +1676,6 @@
         <w:jc w:val="both"/>
         <w:rPr>
           <w:rFonts w:ascii="Times New Roman" w:hAnsi="Times New Roman" w:cs="Times New Roman"/>
-          <w:bCs/>
           <w:color w:val="000000" w:themeColor="text1"/>
           <w:sz w:val="28"/>
           <w:szCs w:val="28"/>
@@ -1679,23 +1685,41 @@
       <w:r>
         <w:rPr>
           <w:rFonts w:ascii="Times New Roman" w:hAnsi="Times New Roman" w:cs="Times New Roman"/>
-          <w:color w:val="000000" w:themeColor="text1"/>
           <w:sz w:val="28"/>
           <w:szCs w:val="28"/>
           <w:lang w:val="vi-VN"/>
         </w:rPr>
-        <w:t xml:space="preserve">Chương 3: </w:t>
-      </w:r>
-      <w:r>
-        <w:rPr>
-          <w:rFonts w:ascii="Times New Roman" w:hAnsi="Times New Roman" w:cs="Times New Roman"/>
-          <w:bCs/>
+        <w:t>Chương</w:t>
+      </w:r>
+      <w:r>
+        <w:rPr>
+          <w:rFonts w:ascii="Times New Roman" w:hAnsi="Times New Roman" w:cs="Times New Roman"/>
           <w:color w:val="000000" w:themeColor="text1"/>
           <w:sz w:val="28"/>
           <w:szCs w:val="28"/>
           <w:lang w:val="vi-VN"/>
         </w:rPr>
-        <w:t>Xây dựng phần mềm xếp lịch dạy cho giảng viên</w:t>
+        <w:t xml:space="preserve"> 3:</w:t>
+      </w:r>
+      <w:r>
+        <w:rPr>
+          <w:rFonts w:ascii="Times New Roman" w:hAnsi="Times New Roman" w:cs="Times New Roman"/>
+          <w:color w:val="000000" w:themeColor="text1"/>
+          <w:sz w:val="28"/>
+          <w:szCs w:val="28"/>
+          <w:lang w:val="vi-VN"/>
+        </w:rPr>
+        <w:t xml:space="preserve"> </w:t>
+      </w:r>
+      <w:r>
+        <w:rPr>
+          <w:rFonts w:ascii="Times New Roman" w:hAnsi="Times New Roman" w:cs="Times New Roman"/>
+          <w:color w:val="000000" w:themeColor="text1"/>
+          <w:sz w:val="28"/>
+          <w:szCs w:val="28"/>
+          <w:lang w:val="vi-VN"/>
+        </w:rPr>
+        <w:t xml:space="preserve">Phân tích và thiết kế phần mềm </w:t>
       </w:r>
     </w:p>
     <w:p>
@@ -1715,38 +1739,44 @@
       <w:r>
         <w:rPr>
           <w:rFonts w:ascii="Times New Roman" w:hAnsi="Times New Roman" w:cs="Times New Roman"/>
+          <w:color w:val="000000" w:themeColor="text1"/>
+          <w:sz w:val="28"/>
+          <w:szCs w:val="28"/>
+          <w:lang w:val="vi-VN"/>
+        </w:rPr>
+        <w:t>Chương 4</w:t>
+      </w:r>
+      <w:r>
+        <w:rPr>
+          <w:rFonts w:ascii="Times New Roman" w:hAnsi="Times New Roman" w:cs="Times New Roman"/>
+          <w:color w:val="000000" w:themeColor="text1"/>
+          <w:sz w:val="28"/>
+          <w:szCs w:val="28"/>
+          <w:lang w:val="vi-VN"/>
+        </w:rPr>
+        <w:t xml:space="preserve">: </w:t>
+      </w:r>
+      <w:r>
+        <w:rPr>
+          <w:rFonts w:ascii="Times New Roman" w:hAnsi="Times New Roman" w:cs="Times New Roman"/>
           <w:bCs/>
           <w:color w:val="000000" w:themeColor="text1"/>
           <w:sz w:val="28"/>
           <w:szCs w:val="28"/>
           <w:lang w:val="vi-VN"/>
         </w:rPr>
-        <w:t>Chương 4: Kết quả thực nghiệm</w:t>
-      </w:r>
-    </w:p>
-    <w:p>
-      <w:pPr>
-        <w:spacing w:afterLines="120" w:after="288" w:line="360" w:lineRule="auto"/>
-        <w:ind w:firstLine="567"/>
-        <w:jc w:val="both"/>
-        <w:rPr>
-          <w:rFonts w:ascii="Times New Roman" w:hAnsi="Times New Roman" w:cs="Times New Roman"/>
+        <w:t>Xây dựng phần mềm xếp lịch dạy cho giảng viên</w:t>
+      </w:r>
+      <w:r>
+        <w:rPr>
+          <w:rFonts w:ascii="Times New Roman" w:hAnsi="Times New Roman" w:cs="Times New Roman"/>
+          <w:bCs/>
           <w:color w:val="000000" w:themeColor="text1"/>
           <w:sz w:val="28"/>
           <w:szCs w:val="28"/>
           <w:lang w:val="vi-VN"/>
         </w:rPr>
-      </w:pPr>
-      <w:r>
-        <w:rPr>
-          <w:rFonts w:ascii="Times New Roman" w:hAnsi="Times New Roman" w:cs="Times New Roman"/>
-          <w:bCs/>
-          <w:color w:val="000000" w:themeColor="text1"/>
-          <w:sz w:val="28"/>
-          <w:szCs w:val="28"/>
-          <w:lang w:val="vi-VN"/>
-        </w:rPr>
-        <w:t>Chương 5: Kết quả và hướng phát triển</w:t>
+        <w:t xml:space="preserve"> và kết quả</w:t>
       </w:r>
     </w:p>
     <w:p>
@@ -2991,32 +3021,62 @@
       </w:r>
       <w:bookmarkEnd w:id="3"/>
       <w:bookmarkEnd w:id="4"/>
+      <w:bookmarkEnd w:id="5"/>
       <w:r>
         <w:rPr>
           <w:rFonts w:ascii="Times New Roman" w:hAnsi="Times New Roman" w:cs="Times New Roman"/>
           <w:color w:val="0D0D0D" w:themeColor="text1" w:themeTint="F2"/>
         </w:rPr>
-        <w:t>KHẢO SÁT HỆ THỐNG</w:t>
-      </w:r>
-      <w:bookmarkEnd w:id="5"/>
-    </w:p>
-    <w:p>
-      <w:pPr>
-        <w:pStyle w:val="Heading2"/>
-        <w:rPr>
-          <w:rFonts w:ascii="Times New Roman" w:hAnsi="Times New Roman" w:cs="Times New Roman"/>
-          <w:color w:val="0D0D0D" w:themeColor="text1" w:themeTint="F2"/>
-        </w:rPr>
-      </w:pPr>
-      <w:bookmarkStart w:id="6" w:name="_Toc8765642"/>
-      <w:r>
-        <w:rPr>
-          <w:rFonts w:ascii="Times New Roman" w:hAnsi="Times New Roman" w:cs="Times New Roman"/>
-          <w:color w:val="0D0D0D" w:themeColor="text1" w:themeTint="F2"/>
-        </w:rPr>
-        <w:t>1.1. Mô tả công việc xếp lịch dạy cho giảng viên</w:t>
-      </w:r>
-      <w:bookmarkEnd w:id="6"/>
+        <w:t>TỔNG QUAN</w:t>
+      </w:r>
+    </w:p>
+    <w:p>
+      <w:pPr>
+        <w:pStyle w:val="ListParagraph"/>
+        <w:numPr>
+          <w:ilvl w:val="1"/>
+          <w:numId w:val="13"/>
+        </w:numPr>
+      </w:pPr>
+      <w:r>
+        <w:t>Tổng quan về đề tài</w:t>
+      </w:r>
+    </w:p>
+    <w:p>
+      <w:pPr>
+        <w:ind w:left="360"/>
+        <w:rPr>
+          <w:rFonts w:ascii="Times New Roman" w:hAnsi="Times New Roman" w:cs="Times New Roman"/>
+          <w:sz w:val="28"/>
+          <w:szCs w:val="28"/>
+        </w:rPr>
+      </w:pPr>
+      <w:r>
+        <w:rPr>
+          <w:rFonts w:ascii="Times New Roman" w:hAnsi="Times New Roman" w:cs="Times New Roman"/>
+          <w:sz w:val="28"/>
+          <w:szCs w:val="28"/>
+        </w:rPr>
+        <w:t>Bài toán lập lịch thời khóa biểu trương học là một trong những bài toán thú vị nhất trong lớp các bài toán tối ưu vì tính chất đa dạng về mô hình thời khóa biểu, có nhiều ràng buộc phức tạp và tính chất thực tiễn của nó.</w:t>
+      </w:r>
+    </w:p>
+    <w:p>
+      <w:pPr>
+        <w:ind w:left="360"/>
+        <w:rPr>
+          <w:rFonts w:ascii="Times New Roman" w:hAnsi="Times New Roman" w:cs="Times New Roman"/>
+          <w:sz w:val="28"/>
+          <w:szCs w:val="28"/>
+        </w:rPr>
+      </w:pPr>
+      <w:r>
+        <w:rPr>
+          <w:rFonts w:ascii="Times New Roman" w:hAnsi="Times New Roman" w:cs="Times New Roman"/>
+          <w:sz w:val="28"/>
+          <w:szCs w:val="28"/>
+        </w:rPr>
+        <w:t>Bài toán thời khóa biểu đưa ra một chuỗi sự kiện(các môn học, bài giảng hoặc môn thi) và bao gồm các giảng viên trong một khaorng thời gian định trước, và một tập các ràng buộc phải thỏa mãn của từng loại thời khóa biểu khác nhau. Tập ràng buộc bao gồm khả năng chứa của phòng học và các yêu cầu của giảng dạy theo phân công.</w:t>
+      </w:r>
     </w:p>
     <w:p>
       <w:pPr>
@@ -3041,7 +3101,43 @@
           <w:sz w:val="28"/>
           <w:szCs w:val="28"/>
         </w:rPr>
-        <w:t xml:space="preserve">Tại khoa Công nghệ thông tin- học viện Kỹ Thuật Quân Sự, mỗi kỳ phòng giáo vụ sẽ nhận được Bảng phân công giảng dạy (hay còn gọi là Phân công chuyên môn) là phần dữ liệu quan trọng nhất và phức tạp nhất của mọi thời khóa biểu. Bảng này chỉ ra các phân công cụ thể của thời khóa biểu: giảng viên nào dạy lớp nào, môn học nào và một tuần dạy bao nhiêu tiết. Giáo vụ sẽ dựa vào bảng phân công đó và xếp lịch dạy cho giảng viên. </w:t>
+        <w:t xml:space="preserve">Tại khoa Công nghệ thông tin- học viện Kỹ Thuật Quân Sự, mỗi kỳ phòng </w:t>
+      </w:r>
+      <w:r>
+        <w:rPr>
+          <w:rFonts w:ascii="Times New Roman" w:hAnsi="Times New Roman"/>
+          <w:color w:val="000000" w:themeColor="text1"/>
+          <w:sz w:val="28"/>
+          <w:szCs w:val="28"/>
+        </w:rPr>
+        <w:t>đào tạo</w:t>
+      </w:r>
+      <w:r>
+        <w:rPr>
+          <w:rFonts w:ascii="Times New Roman" w:hAnsi="Times New Roman"/>
+          <w:color w:val="000000" w:themeColor="text1"/>
+          <w:sz w:val="28"/>
+          <w:szCs w:val="28"/>
+        </w:rPr>
+        <w:t xml:space="preserve"> sẽ nhận được Bảng phân công giảng dạy (hay còn gọi là Phân công chuyên môn) là phần dữ liệu quan trọng nhất và phức tạp nhất của mọi thời khóa biểu. Bảng này chỉ ra các phân công cụ thể của thời khóa biểu: giảng viên nào dạy lớp nào, môn học nào và một tuần dạy bao nhiêu tiết. </w:t>
+      </w:r>
+      <w:r>
+        <w:rPr>
+          <w:rFonts w:ascii="Times New Roman" w:hAnsi="Times New Roman"/>
+          <w:color w:val="000000" w:themeColor="text1"/>
+          <w:sz w:val="28"/>
+          <w:szCs w:val="28"/>
+        </w:rPr>
+        <w:t>Đào tạo</w:t>
+      </w:r>
+      <w:r>
+        <w:rPr>
+          <w:rFonts w:ascii="Times New Roman" w:hAnsi="Times New Roman"/>
+          <w:color w:val="000000" w:themeColor="text1"/>
+          <w:sz w:val="28"/>
+          <w:szCs w:val="28"/>
+        </w:rPr>
+        <w:t xml:space="preserve">sẽ dựa vào bảng phân công đó và xếp lịch dạy cho giảng viên. </w:t>
       </w:r>
     </w:p>
     <w:p>
@@ -3067,6 +3163,16 @@
         </w:rPr>
         <w:t>Với mô hình lớp học tín chỉ, sinh viên được tự chọn môn học phù hợp với các điều kiện tiên quyết của môn học. Thông thường, sau khi có thời khóa biểu các môn học của các lớp học thì sinh viên căn cứ vào đó để đăng ký học.</w:t>
       </w:r>
+    </w:p>
+    <w:p>
+      <w:pPr>
+        <w:ind w:left="360"/>
+        <w:rPr>
+          <w:rFonts w:ascii="Times New Roman" w:hAnsi="Times New Roman" w:cs="Times New Roman"/>
+          <w:sz w:val="28"/>
+          <w:szCs w:val="28"/>
+        </w:rPr>
+      </w:pPr>
     </w:p>
     <w:p>
       <w:pPr>
@@ -3288,6 +3394,7 @@
           <w:szCs w:val="28"/>
           <w:shd w:val="clear" w:color="auto" w:fill="FFFFFF"/>
         </w:rPr>
+        <w:lastRenderedPageBreak/>
         <w:t>Các môn học sẽ được phân công cho từng giảng viên đến từng lớp. Dưới đây là b</w:t>
       </w:r>
       <w:r>
@@ -4760,7 +4867,7 @@
           <w:szCs w:val="28"/>
         </w:rPr>
       </w:pPr>
-      <w:bookmarkStart w:id="7" w:name="_Toc6844383"/>
+      <w:bookmarkStart w:id="6" w:name="_Toc6844383"/>
       <w:r>
         <w:rPr>
           <w:sz w:val="28"/>
@@ -4812,7 +4919,7 @@
         </w:rPr>
         <w:t xml:space="preserve">. Bảng phân công giảng dạy bộ môn </w:t>
       </w:r>
-      <w:bookmarkEnd w:id="7"/>
+      <w:bookmarkEnd w:id="6"/>
       <w:r>
         <w:rPr>
           <w:sz w:val="28"/>
@@ -10053,21 +10160,111 @@
           <w:szCs w:val="28"/>
         </w:rPr>
       </w:pPr>
-      <w:r>
+    </w:p>
+    <w:p>
+      <w:pPr>
+        <w:ind w:left="360"/>
+        <w:rPr>
+          <w:rFonts w:ascii="Times New Roman" w:hAnsi="Times New Roman" w:cs="Times New Roman"/>
+          <w:sz w:val="28"/>
+          <w:szCs w:val="28"/>
+        </w:rPr>
+      </w:pPr>
+    </w:p>
+    <w:p>
+      <w:pPr>
+        <w:ind w:left="360"/>
+        <w:rPr>
+          <w:rFonts w:ascii="Times New Roman" w:hAnsi="Times New Roman" w:cs="Times New Roman"/>
+          <w:sz w:val="28"/>
+          <w:szCs w:val="28"/>
+        </w:rPr>
+      </w:pPr>
+      <w:r>
+        <w:rPr>
+          <w:rFonts w:ascii="Times New Roman" w:hAnsi="Times New Roman" w:cs="Times New Roman"/>
+          <w:sz w:val="28"/>
+          <w:szCs w:val="28"/>
+        </w:rPr>
+        <w:t>Phát biểu bài toán</w:t>
+      </w:r>
+    </w:p>
+    <w:p>
+      <w:pPr>
+        <w:ind w:left="360"/>
+        <w:rPr>
+          <w:rFonts w:ascii="Times New Roman" w:hAnsi="Times New Roman" w:cs="Times New Roman"/>
+          <w:sz w:val="28"/>
+          <w:szCs w:val="28"/>
+        </w:rPr>
+      </w:pPr>
+      <w:r>
+        <w:rPr>
+          <w:rFonts w:ascii="Times New Roman" w:hAnsi="Times New Roman" w:cs="Times New Roman"/>
+          <w:sz w:val="28"/>
+          <w:szCs w:val="28"/>
+        </w:rPr>
+        <w:t>- Mỗ…</w:t>
+      </w:r>
+    </w:p>
+    <w:p>
+      <w:pPr>
+        <w:ind w:left="360"/>
+        <w:rPr>
+          <w:rFonts w:ascii="Times New Roman" w:hAnsi="Times New Roman" w:cs="Times New Roman"/>
+          <w:sz w:val="28"/>
+          <w:szCs w:val="28"/>
+        </w:rPr>
+      </w:pPr>
+      <w:r>
+        <w:rPr>
+          <w:rFonts w:ascii="Times New Roman" w:hAnsi="Times New Roman" w:cs="Times New Roman"/>
+          <w:sz w:val="28"/>
+          <w:szCs w:val="28"/>
+        </w:rPr>
+        <w:t>Tìm một phương án phân bố giờ học, môn học và giáo viên thỏa mãn một số ràng buộc bắt buộc(ràng buộc cứng) và một số có thể hoặc không có ràng buộc không bắt buộc thỏa mãn triệt để(ràng buộc mềm).</w:t>
+      </w:r>
+    </w:p>
+    <w:p>
+      <w:pPr>
+        <w:spacing w:afterLines="120" w:after="288" w:line="360" w:lineRule="auto"/>
+        <w:ind w:firstLine="720"/>
         <w:rPr>
           <w:rFonts w:ascii="Times New Roman" w:eastAsia="Times New Roman" w:hAnsi="Times New Roman" w:cs="Times New Roman"/>
           <w:sz w:val="28"/>
           <w:szCs w:val="28"/>
         </w:rPr>
-        <w:lastRenderedPageBreak/>
-        <w:t>Khi xếp lịch, giáo vụ phải đảm bảo</w:t>
-      </w:r>
+      </w:pPr>
       <w:r>
         <w:rPr>
           <w:rFonts w:ascii="Times New Roman" w:eastAsia="Times New Roman" w:hAnsi="Times New Roman" w:cs="Times New Roman"/>
           <w:sz w:val="28"/>
           <w:szCs w:val="28"/>
         </w:rPr>
+        <w:t xml:space="preserve">Khi xếp lịch, </w:t>
+      </w:r>
+      <w:r>
+        <w:rPr>
+          <w:rFonts w:ascii="Times New Roman" w:eastAsia="Times New Roman" w:hAnsi="Times New Roman" w:cs="Times New Roman"/>
+          <w:sz w:val="28"/>
+          <w:szCs w:val="28"/>
+        </w:rPr>
+        <w:t xml:space="preserve">đào tạo </w:t>
+      </w:r>
+      <w:r>
+        <w:rPr>
+          <w:rFonts w:ascii="Times New Roman" w:eastAsia="Times New Roman" w:hAnsi="Times New Roman" w:cs="Times New Roman"/>
+          <w:sz w:val="28"/>
+          <w:szCs w:val="28"/>
+        </w:rPr>
+        <w:t>phải đảm bảo</w:t>
+      </w:r>
+      <w:r>
+        <w:rPr>
+          <w:rFonts w:ascii="Times New Roman" w:eastAsia="Times New Roman" w:hAnsi="Times New Roman" w:cs="Times New Roman"/>
+          <w:sz w:val="28"/>
+          <w:szCs w:val="28"/>
+        </w:rPr>
         <w:t xml:space="preserve"> lịch dạy thỏa mãn tất cả các rà</w:t>
       </w:r>
       <w:r>
@@ -10076,7 +10273,23 @@
           <w:sz w:val="28"/>
           <w:szCs w:val="28"/>
         </w:rPr>
-        <w:t xml:space="preserve">ng buộc cứng, giáo vụ cố </w:t>
+        <w:t xml:space="preserve">ng buộc cứng, </w:t>
+      </w:r>
+      <w:r>
+        <w:rPr>
+          <w:rFonts w:ascii="Times New Roman" w:eastAsia="Times New Roman" w:hAnsi="Times New Roman" w:cs="Times New Roman"/>
+          <w:sz w:val="28"/>
+          <w:szCs w:val="28"/>
+        </w:rPr>
+        <w:t>đào tạo</w:t>
+      </w:r>
+      <w:r>
+        <w:rPr>
+          <w:rFonts w:ascii="Times New Roman" w:eastAsia="Times New Roman" w:hAnsi="Times New Roman" w:cs="Times New Roman"/>
+          <w:sz w:val="28"/>
+          <w:szCs w:val="28"/>
+        </w:rPr>
+        <w:t xml:space="preserve">cố </w:t>
       </w:r>
       <w:r>
         <w:rPr>
@@ -10396,7 +10609,17 @@
           <w:sz w:val="28"/>
           <w:szCs w:val="28"/>
         </w:rPr>
-        <w:t>”  cho 2 lớp CNG&amp;MP14 và CNDL14 thì phải phân công giảng viên Nguyễn Trung Tín dạy đủ 2 lớp đó, không được chỉ dạy một trong hai lớp CNG&amp;MP14 hoặc CNDL14.</w:t>
+        <w:t xml:space="preserve">”  cho 2 lớp CNG&amp;MP14 và CNDL14 thì phải phân công giảng viên Nguyễn Trung Tín dạy đủ 2 lớp đó, không được chỉ dạy một </w:t>
+      </w:r>
+      <w:r>
+        <w:rPr>
+          <w:rFonts w:ascii="Times New Roman" w:eastAsiaTheme="minorEastAsia" w:hAnsi="Times New Roman"/>
+          <w:color w:val="auto"/>
+          <w:sz w:val="28"/>
+          <w:szCs w:val="28"/>
+        </w:rPr>
+        <w:lastRenderedPageBreak/>
+        <w:t>trong hai lớp CNG&amp;MP14 hoặc CNDL14.</w:t>
       </w:r>
     </w:p>
     <w:p>
@@ -10512,17 +10735,7 @@
           <w:sz w:val="28"/>
           <w:szCs w:val="28"/>
         </w:rPr>
-        <w:t xml:space="preserve">Mỗi giảng viên dạy môn học nào đó phải dạy đủ số tiết ( vì mỗi giảng viên </w:t>
-      </w:r>
-      <w:r>
-        <w:rPr>
-          <w:rFonts w:ascii="Times New Roman" w:eastAsiaTheme="minorEastAsia" w:hAnsi="Times New Roman"/>
-          <w:color w:val="auto"/>
-          <w:sz w:val="28"/>
-          <w:szCs w:val="28"/>
-        </w:rPr>
-        <w:lastRenderedPageBreak/>
-        <w:t>dạy một môn học cho một lớp nào đó phải không được thiếu số tiết như phân công)</w:t>
+        <w:t>Mỗi giảng viên dạy môn học nào đó phải dạy đủ số tiết ( vì mỗi giảng viên dạy một môn học cho một lớp nào đó phải không được thiếu số tiết như phân công)</w:t>
       </w:r>
     </w:p>
     <w:p>
@@ -10626,26 +10839,6 @@
     </w:p>
     <w:p>
       <w:pPr>
-        <w:spacing w:afterLines="120" w:after="288" w:line="360" w:lineRule="auto"/>
-        <w:rPr>
-          <w:rFonts w:ascii="Times New Roman" w:hAnsi="Times New Roman" w:cs="Times New Roman"/>
-          <w:b/>
-          <w:sz w:val="28"/>
-          <w:szCs w:val="28"/>
-        </w:rPr>
-      </w:pPr>
-      <w:r>
-        <w:rPr>
-          <w:rFonts w:ascii="Times New Roman" w:hAnsi="Times New Roman" w:cs="Times New Roman"/>
-          <w:b/>
-          <w:sz w:val="28"/>
-          <w:szCs w:val="28"/>
-        </w:rPr>
-        <w:t>Ràng buộc mềm:</w:t>
-      </w:r>
-    </w:p>
-    <w:p>
-      <w:pPr>
         <w:pStyle w:val="ListParagraph"/>
         <w:numPr>
           <w:ilvl w:val="0"/>
@@ -10654,6 +10847,50 @@
         <w:spacing w:afterLines="120" w:after="288" w:line="360" w:lineRule="auto"/>
         <w:rPr>
           <w:rFonts w:ascii="Times New Roman" w:hAnsi="Times New Roman"/>
+          <w:b/>
+          <w:sz w:val="28"/>
+          <w:szCs w:val="28"/>
+        </w:rPr>
+      </w:pPr>
+      <w:r>
+        <w:rPr>
+          <w:rFonts w:ascii="Times New Roman" w:hAnsi="Times New Roman"/>
+          <w:sz w:val="28"/>
+          <w:szCs w:val="28"/>
+        </w:rPr>
+        <w:t>Trong mỗi buổi học, các tiết học của cùng một môn học liên tục(không tách rơi)</w:t>
+      </w:r>
+    </w:p>
+    <w:p>
+      <w:pPr>
+        <w:spacing w:afterLines="120" w:after="288" w:line="360" w:lineRule="auto"/>
+        <w:rPr>
+          <w:rFonts w:ascii="Times New Roman" w:hAnsi="Times New Roman" w:cs="Times New Roman"/>
+          <w:b/>
+          <w:sz w:val="28"/>
+          <w:szCs w:val="28"/>
+        </w:rPr>
+      </w:pPr>
+      <w:r>
+        <w:rPr>
+          <w:rFonts w:ascii="Times New Roman" w:hAnsi="Times New Roman" w:cs="Times New Roman"/>
+          <w:b/>
+          <w:sz w:val="28"/>
+          <w:szCs w:val="28"/>
+        </w:rPr>
+        <w:t>Ràng buộc mềm:</w:t>
+      </w:r>
+    </w:p>
+    <w:p>
+      <w:pPr>
+        <w:pStyle w:val="ListParagraph"/>
+        <w:numPr>
+          <w:ilvl w:val="0"/>
+          <w:numId w:val="1"/>
+        </w:numPr>
+        <w:spacing w:afterLines="120" w:after="288" w:line="360" w:lineRule="auto"/>
+        <w:rPr>
+          <w:rFonts w:ascii="Times New Roman" w:hAnsi="Times New Roman"/>
           <w:sz w:val="28"/>
           <w:szCs w:val="28"/>
         </w:rPr>
@@ -10666,6 +10903,44 @@
         </w:rPr>
         <w:t>Khoảng cách giữa các tiết dạy của một giảng viên dạy một môn học cho 1 lớp là ít nhất có thể</w:t>
       </w:r>
+    </w:p>
+    <w:p>
+      <w:pPr>
+        <w:pStyle w:val="ListParagraph"/>
+        <w:numPr>
+          <w:ilvl w:val="0"/>
+          <w:numId w:val="1"/>
+        </w:numPr>
+        <w:spacing w:afterLines="120" w:after="288" w:line="360" w:lineRule="auto"/>
+        <w:rPr>
+          <w:rFonts w:ascii="Times New Roman" w:hAnsi="Times New Roman"/>
+          <w:sz w:val="28"/>
+          <w:szCs w:val="28"/>
+        </w:rPr>
+      </w:pPr>
+      <w:r>
+        <w:rPr>
+          <w:rFonts w:ascii="Times New Roman" w:hAnsi="Times New Roman"/>
+          <w:sz w:val="28"/>
+          <w:szCs w:val="28"/>
+        </w:rPr>
+        <w:t xml:space="preserve">Số tiết dạy 1 ngày của giảng viên không quá nhiều </w:t>
+      </w:r>
+    </w:p>
+    <w:p>
+      <w:pPr>
+        <w:pStyle w:val="ListParagraph"/>
+        <w:numPr>
+          <w:ilvl w:val="0"/>
+          <w:numId w:val="1"/>
+        </w:numPr>
+        <w:spacing w:afterLines="120" w:after="288" w:line="360" w:lineRule="auto"/>
+        <w:rPr>
+          <w:rFonts w:ascii="Times New Roman" w:hAnsi="Times New Roman"/>
+          <w:sz w:val="28"/>
+          <w:szCs w:val="28"/>
+        </w:rPr>
+      </w:pPr>
     </w:p>
     <w:p>
       <w:pPr>
@@ -10764,8 +11039,216 @@
           <w:sz w:val="28"/>
           <w:szCs w:val="28"/>
         </w:rPr>
-        <w:t>giúp tối ưu thời gian đi lại của giảng viên)</w:t>
-      </w:r>
+        <w:t xml:space="preserve">giúp tối ưu thời gian đi </w:t>
+      </w:r>
+      <w:r>
+        <w:rPr>
+          <w:rFonts w:ascii="Times New Roman" w:hAnsi="Times New Roman"/>
+          <w:color w:val="auto"/>
+          <w:sz w:val="28"/>
+          <w:szCs w:val="28"/>
+        </w:rPr>
+        <w:lastRenderedPageBreak/>
+        <w:t>lại của giảng viên)</w:t>
+      </w:r>
+    </w:p>
+    <w:p>
+      <w:pPr>
+        <w:pStyle w:val="ListParagraph"/>
+        <w:widowControl w:val="0"/>
+        <w:numPr>
+          <w:ilvl w:val="1"/>
+          <w:numId w:val="13"/>
+        </w:numPr>
+        <w:autoSpaceDE w:val="0"/>
+        <w:autoSpaceDN w:val="0"/>
+        <w:adjustRightInd w:val="0"/>
+        <w:spacing w:line="360" w:lineRule="auto"/>
+        <w:jc w:val="both"/>
+        <w:rPr>
+          <w:rFonts w:ascii="Times New Roman" w:hAnsi="Times New Roman"/>
+          <w:sz w:val="28"/>
+          <w:szCs w:val="28"/>
+        </w:rPr>
+      </w:pPr>
+      <w:r>
+        <w:rPr>
+          <w:rFonts w:ascii="Times New Roman" w:hAnsi="Times New Roman"/>
+          <w:sz w:val="28"/>
+          <w:szCs w:val="28"/>
+        </w:rPr>
+        <w:t>Bài toán thời khóa biểu cho trường Cao Đăng- Đại học</w:t>
+      </w:r>
+    </w:p>
+    <w:p>
+      <w:pPr>
+        <w:widowControl w:val="0"/>
+        <w:autoSpaceDE w:val="0"/>
+        <w:autoSpaceDN w:val="0"/>
+        <w:adjustRightInd w:val="0"/>
+        <w:spacing w:line="360" w:lineRule="auto"/>
+        <w:ind w:left="360"/>
+        <w:jc w:val="both"/>
+        <w:rPr>
+          <w:rFonts w:ascii="Times New Roman" w:hAnsi="Times New Roman"/>
+          <w:sz w:val="28"/>
+          <w:szCs w:val="28"/>
+        </w:rPr>
+      </w:pPr>
+      <w:r>
+        <w:rPr>
+          <w:rFonts w:ascii="Times New Roman" w:hAnsi="Times New Roman"/>
+          <w:sz w:val="28"/>
+          <w:szCs w:val="28"/>
+        </w:rPr>
+        <w:t>Đây là loại thời khóa biểu phức tạp vì tính biến động và tính chất đa dạng của loại hình đào tạo(học theo niên chế, học theo tín chỉ…)</w:t>
+      </w:r>
+    </w:p>
+    <w:p>
+      <w:pPr>
+        <w:widowControl w:val="0"/>
+        <w:autoSpaceDE w:val="0"/>
+        <w:autoSpaceDN w:val="0"/>
+        <w:adjustRightInd w:val="0"/>
+        <w:spacing w:line="360" w:lineRule="auto"/>
+        <w:ind w:left="360"/>
+        <w:jc w:val="both"/>
+        <w:rPr>
+          <w:rFonts w:ascii="Times New Roman" w:hAnsi="Times New Roman"/>
+          <w:sz w:val="28"/>
+          <w:szCs w:val="28"/>
+        </w:rPr>
+      </w:pPr>
+      <w:r>
+        <w:rPr>
+          <w:rFonts w:ascii="Times New Roman" w:hAnsi="Times New Roman"/>
+          <w:sz w:val="28"/>
+          <w:szCs w:val="28"/>
+        </w:rPr>
+        <w:t xml:space="preserve">Bài toán lập thười khóa biểu cho trường Đại học, Cao ddawnrgr là bài toán lập lịch cho các bài giảng và từng khóa học với một số lượng phòng học và tiết học cho trước. </w:t>
+      </w:r>
+    </w:p>
+    <w:p>
+      <w:pPr>
+        <w:widowControl w:val="0"/>
+        <w:autoSpaceDE w:val="0"/>
+        <w:autoSpaceDN w:val="0"/>
+        <w:adjustRightInd w:val="0"/>
+        <w:spacing w:line="360" w:lineRule="auto"/>
+        <w:ind w:left="360"/>
+        <w:jc w:val="both"/>
+        <w:rPr>
+          <w:rFonts w:ascii="Times New Roman" w:hAnsi="Times New Roman"/>
+          <w:sz w:val="28"/>
+          <w:szCs w:val="28"/>
+        </w:rPr>
+      </w:pPr>
+      <w:r>
+        <w:rPr>
+          <w:rFonts w:ascii="Times New Roman" w:hAnsi="Times New Roman"/>
+          <w:sz w:val="28"/>
+          <w:szCs w:val="28"/>
+        </w:rPr>
+        <w:t>Hienj nay, các trường Đại học ở Việt Nam thường đào tạo theo 2 môn hình:</w:t>
+      </w:r>
+    </w:p>
+    <w:p>
+      <w:pPr>
+        <w:widowControl w:val="0"/>
+        <w:autoSpaceDE w:val="0"/>
+        <w:autoSpaceDN w:val="0"/>
+        <w:adjustRightInd w:val="0"/>
+        <w:spacing w:line="360" w:lineRule="auto"/>
+        <w:ind w:left="360"/>
+        <w:jc w:val="both"/>
+        <w:rPr>
+          <w:rFonts w:ascii="Times New Roman" w:hAnsi="Times New Roman"/>
+          <w:sz w:val="28"/>
+          <w:szCs w:val="28"/>
+        </w:rPr>
+      </w:pPr>
+      <w:r>
+        <w:rPr>
+          <w:rFonts w:ascii="Times New Roman" w:hAnsi="Times New Roman"/>
+          <w:sz w:val="28"/>
+          <w:szCs w:val="28"/>
+        </w:rPr>
+        <w:t>Mô hình lớp học niên chế: Sinh viên vào nhập học và các năm học được phân cố định vào lớp học</w:t>
+      </w:r>
+    </w:p>
+    <w:p>
+      <w:pPr>
+        <w:widowControl w:val="0"/>
+        <w:autoSpaceDE w:val="0"/>
+        <w:autoSpaceDN w:val="0"/>
+        <w:adjustRightInd w:val="0"/>
+        <w:spacing w:line="360" w:lineRule="auto"/>
+        <w:ind w:left="360"/>
+        <w:jc w:val="both"/>
+        <w:rPr>
+          <w:rFonts w:ascii="Times New Roman" w:hAnsi="Times New Roman"/>
+          <w:sz w:val="28"/>
+          <w:szCs w:val="28"/>
+        </w:rPr>
+      </w:pPr>
+      <w:r>
+        <w:rPr>
+          <w:rFonts w:ascii="Times New Roman" w:hAnsi="Times New Roman"/>
+          <w:sz w:val="28"/>
+          <w:szCs w:val="28"/>
+        </w:rPr>
+        <w:t>Mô hình lớp học tín chỉ: Sinh viên được tự do đăng ký vào các lớp môn học đã được chuẩn bị trước của thời khóa biểu. Các lớp môn học này thực chất là các môn học được theist kế thời khóa biểu giảng dạy chi tiết. Thông thường, sau khi thời kháo biểu của các lớp học này đã được lên kế hoạch thì sinh viên mới căn cứ vào thời khóa biểu cụ thể để đăng ký học.</w:t>
+      </w:r>
+    </w:p>
+    <w:p>
+      <w:pPr>
+        <w:pStyle w:val="ListParagraph"/>
+        <w:widowControl w:val="0"/>
+        <w:numPr>
+          <w:ilvl w:val="1"/>
+          <w:numId w:val="13"/>
+        </w:numPr>
+        <w:autoSpaceDE w:val="0"/>
+        <w:autoSpaceDN w:val="0"/>
+        <w:adjustRightInd w:val="0"/>
+        <w:spacing w:line="360" w:lineRule="auto"/>
+        <w:jc w:val="both"/>
+        <w:rPr>
+          <w:rFonts w:ascii="Times New Roman" w:hAnsi="Times New Roman"/>
+          <w:sz w:val="28"/>
+          <w:szCs w:val="28"/>
+        </w:rPr>
+      </w:pPr>
+      <w:r>
+        <w:rPr>
+          <w:rFonts w:ascii="Times New Roman" w:hAnsi="Times New Roman"/>
+          <w:sz w:val="28"/>
+          <w:szCs w:val="28"/>
+        </w:rPr>
+        <w:t>Các phương pháp tiếp cận hiện nay</w:t>
+      </w:r>
+    </w:p>
+    <w:p>
+      <w:pPr>
+        <w:pStyle w:val="ListParagraph"/>
+        <w:widowControl w:val="0"/>
+        <w:numPr>
+          <w:ilvl w:val="1"/>
+          <w:numId w:val="13"/>
+        </w:numPr>
+        <w:autoSpaceDE w:val="0"/>
+        <w:autoSpaceDN w:val="0"/>
+        <w:adjustRightInd w:val="0"/>
+        <w:spacing w:line="360" w:lineRule="auto"/>
+        <w:jc w:val="both"/>
+        <w:rPr>
+          <w:rFonts w:ascii="Times New Roman" w:hAnsi="Times New Roman"/>
+          <w:sz w:val="28"/>
+          <w:szCs w:val="28"/>
+        </w:rPr>
+      </w:pPr>
+      <w:bookmarkStart w:id="7" w:name="_GoBack"/>
+      <w:bookmarkEnd w:id="7"/>
     </w:p>
     <w:p>
       <w:pPr>
@@ -10980,6 +11463,7 @@
           <w:sz w:val="28"/>
           <w:szCs w:val="28"/>
         </w:rPr>
+        <w:lastRenderedPageBreak/>
         <w:t>Bảng danh sách lớp học phần</w:t>
       </w:r>
       <w:r>
@@ -11080,7 +11564,6 @@
           <w:sz w:val="28"/>
           <w:szCs w:val="28"/>
         </w:rPr>
-        <w:lastRenderedPageBreak/>
         <w:t xml:space="preserve">Phương pháp: </w:t>
       </w:r>
       <w:r>
@@ -11711,16 +12194,7 @@
                     <w:sz w:val="28"/>
                     <w:szCs w:val="28"/>
                   </w:rPr>
-                  <m:t>0 nếu lớp c được phép học tiết t  vào ngày d</m:t>
-                </m:r>
-                <m:r>
-                  <w:rPr>
-                    <w:rFonts w:ascii="Cambria Math" w:eastAsiaTheme="minorEastAsia" w:hAnsi="Cambria Math" w:cs="Times New Roman"/>
-                    <w:color w:val="000000" w:themeColor="text1"/>
-                    <w:sz w:val="28"/>
-                    <w:szCs w:val="28"/>
-                  </w:rPr>
-                  <m:t xml:space="preserve"> tại giảng đường r</m:t>
+                  <m:t>0 nếu lớp c được phép học tiết t  vào ngày d tại giảng đường r</m:t>
                 </m:r>
               </m:e>
               <m:e>
@@ -12048,16 +12522,7 @@
                     <w:sz w:val="28"/>
                     <w:szCs w:val="28"/>
                   </w:rPr>
-                  <m:t>1 nếu giảng viên p dạy môn s cho lớp c vào tiết t của ngày d</m:t>
-                </m:r>
-                <m:r>
-                  <w:rPr>
-                    <w:rFonts w:ascii="Cambria Math" w:eastAsiaTheme="minorEastAsia" w:hAnsi="Cambria Math" w:cs="Times New Roman"/>
-                    <w:color w:val="000000" w:themeColor="text1"/>
-                    <w:sz w:val="28"/>
-                    <w:szCs w:val="28"/>
-                  </w:rPr>
-                  <m:t xml:space="preserve"> tại giảng đường r</m:t>
+                  <m:t>1 nếu giảng viên p dạy môn s cho lớp c vào tiết t của ngày d tại giảng đường r</m:t>
                 </m:r>
               </m:e>
               <m:e>
@@ -12295,16 +12760,7 @@
                         <w:sz w:val="28"/>
                         <w:szCs w:val="28"/>
                       </w:rPr>
-                      <m:t>p,s,c,t,d</m:t>
-                    </m:r>
-                    <m:r>
-                      <w:rPr>
-                        <w:rFonts w:ascii="Cambria Math" w:eastAsiaTheme="minorEastAsia" w:hAnsi="Cambria Math" w:cs="Times New Roman"/>
-                        <w:color w:val="000000" w:themeColor="text1"/>
-                        <w:sz w:val="28"/>
-                        <w:szCs w:val="28"/>
-                      </w:rPr>
-                      <m:t>,r</m:t>
+                      <m:t>p,s,c,t,d,r</m:t>
                     </m:r>
                   </m:sub>
                 </m:sSub>
@@ -12607,17 +13063,7 @@
                         <w:szCs w:val="28"/>
                         <w:vertAlign w:val="subscript"/>
                       </w:rPr>
-                      <m:t>p,s,c,t,d</m:t>
-                    </m:r>
-                    <m:r>
-                      <w:rPr>
-                        <w:rFonts w:ascii="Cambria Math" w:hAnsi="Cambria Math"/>
-                        <w:color w:val="000000" w:themeColor="text1"/>
-                        <w:sz w:val="28"/>
-                        <w:szCs w:val="28"/>
-                        <w:vertAlign w:val="subscript"/>
-                      </w:rPr>
-                      <m:t>,r</m:t>
+                      <m:t>p,s,c,t,d,r</m:t>
                     </m:r>
                   </m:sub>
                 </m:sSub>
@@ -12898,8 +13344,6 @@
         </w:rPr>
         <w:sym w:font="Symbol" w:char="F0CE"/>
       </w:r>
-      <w:bookmarkStart w:id="9" w:name="_GoBack"/>
-      <w:bookmarkEnd w:id="9"/>
       <w:r>
         <w:rPr>
           <w:rFonts w:ascii="Times New Roman" w:eastAsiaTheme="minorEastAsia" w:hAnsi="Times New Roman" w:cs="Times New Roman"/>
@@ -14924,9 +15368,9 @@
           </m:e>
         </m:d>
       </m:oMath>
-      <w:bookmarkStart w:id="10" w:name="OLE_LINK1"/>
-      <w:bookmarkStart w:id="11" w:name="OLE_LINK2"/>
-      <w:bookmarkStart w:id="12" w:name="OLE_LINK3"/>
+      <w:bookmarkStart w:id="9" w:name="OLE_LINK1"/>
+      <w:bookmarkStart w:id="10" w:name="OLE_LINK2"/>
+      <w:bookmarkStart w:id="11" w:name="OLE_LINK3"/>
       <w:r>
         <w:rPr>
           <w:rFonts w:ascii="Times New Roman" w:hAnsi="Times New Roman" w:cs="Times New Roman"/>
@@ -14937,9 +15381,9 @@
         <w:tab/>
         <w:t>(12)</w:t>
       </w:r>
+      <w:bookmarkEnd w:id="9"/>
       <w:bookmarkEnd w:id="10"/>
       <w:bookmarkEnd w:id="11"/>
-      <w:bookmarkEnd w:id="12"/>
     </w:p>
     <w:p>
       <w:pPr>
@@ -15165,7 +15609,7 @@
           <w:rFonts w:ascii="Times New Roman" w:hAnsi="Times New Roman" w:cs="Times New Roman"/>
         </w:rPr>
       </w:pPr>
-      <w:bookmarkStart w:id="13" w:name="_Toc8765646"/>
+      <w:bookmarkStart w:id="12" w:name="_Toc8765646"/>
       <w:r>
         <w:rPr>
           <w:rFonts w:ascii="Times New Roman" w:hAnsi="Times New Roman" w:cs="Times New Roman"/>
@@ -15173,7 +15617,7 @@
         <w:lastRenderedPageBreak/>
         <w:t>2.2. Giải thuật di truyền</w:t>
       </w:r>
-      <w:bookmarkEnd w:id="13"/>
+      <w:bookmarkEnd w:id="12"/>
     </w:p>
     <w:p>
       <w:pPr>
@@ -15779,13 +16223,13 @@
           <w:szCs w:val="28"/>
         </w:rPr>
       </w:pPr>
-      <w:bookmarkStart w:id="14" w:name="_Toc6499786"/>
-      <w:bookmarkStart w:id="15" w:name="_Toc6499874"/>
-      <w:bookmarkStart w:id="16" w:name="_Toc6499905"/>
-      <w:bookmarkStart w:id="17" w:name="_Toc6499980"/>
-      <w:bookmarkStart w:id="18" w:name="_Toc6576713"/>
-      <w:bookmarkStart w:id="19" w:name="_Toc8766192"/>
-      <w:bookmarkStart w:id="20" w:name="_Toc8766491"/>
+      <w:bookmarkStart w:id="13" w:name="_Toc6499786"/>
+      <w:bookmarkStart w:id="14" w:name="_Toc6499874"/>
+      <w:bookmarkStart w:id="15" w:name="_Toc6499905"/>
+      <w:bookmarkStart w:id="16" w:name="_Toc6499980"/>
+      <w:bookmarkStart w:id="17" w:name="_Toc6576713"/>
+      <w:bookmarkStart w:id="18" w:name="_Toc8766192"/>
+      <w:bookmarkStart w:id="19" w:name="_Toc8766491"/>
       <w:r>
         <w:rPr>
           <w:sz w:val="28"/>
@@ -15837,27 +16281,27 @@
         </w:rPr>
         <w:t>. Sơ đồ khối giải thuật di truyền đơn giản (GA)</w:t>
       </w:r>
+      <w:bookmarkEnd w:id="13"/>
       <w:bookmarkEnd w:id="14"/>
       <w:bookmarkEnd w:id="15"/>
       <w:bookmarkEnd w:id="16"/>
+      <w:r>
+        <w:rPr>
+          <w:sz w:val="28"/>
+          <w:szCs w:val="28"/>
+        </w:rPr>
+        <w:t>.</w:t>
+      </w:r>
       <w:bookmarkEnd w:id="17"/>
       <w:r>
         <w:rPr>
           <w:sz w:val="28"/>
           <w:szCs w:val="28"/>
         </w:rPr>
-        <w:t>.</w:t>
+        <w:t xml:space="preserve"> [1]</w:t>
       </w:r>
       <w:bookmarkEnd w:id="18"/>
-      <w:r>
-        <w:rPr>
-          <w:sz w:val="28"/>
-          <w:szCs w:val="28"/>
-        </w:rPr>
-        <w:t xml:space="preserve"> [1]</w:t>
-      </w:r>
       <w:bookmarkEnd w:id="19"/>
-      <w:bookmarkEnd w:id="20"/>
     </w:p>
     <w:p>
       <w:pPr>
@@ -16465,23 +16909,36 @@
                                 <w:szCs w:val="24"/>
                               </w:rPr>
                             </w:pPr>
-                            <w:bookmarkStart w:id="21" w:name="_Toc6499875"/>
-                            <w:bookmarkStart w:id="22" w:name="_Toc6499906"/>
-                            <w:bookmarkStart w:id="23" w:name="_Toc6499981"/>
-                            <w:bookmarkStart w:id="24" w:name="_Toc6576714"/>
-                            <w:bookmarkStart w:id="25" w:name="_Toc8766193"/>
-                            <w:bookmarkStart w:id="26" w:name="_Toc8766492"/>
+                            <w:bookmarkStart w:id="20" w:name="_Toc6499875"/>
+                            <w:bookmarkStart w:id="21" w:name="_Toc6499906"/>
+                            <w:bookmarkStart w:id="22" w:name="_Toc6499981"/>
+                            <w:bookmarkStart w:id="23" w:name="_Toc6576714"/>
+                            <w:bookmarkStart w:id="24" w:name="_Toc8766193"/>
+                            <w:bookmarkStart w:id="25" w:name="_Toc8766492"/>
                             <w:r>
                               <w:t>Hình 2.</w:t>
                             </w:r>
-                            <w:fldSimple w:instr=" SEQ Hình \* ARABIC \s 1 ">
-                              <w:r>
-                                <w:rPr>
-                                  <w:noProof/>
-                                </w:rPr>
-                                <w:t>2</w:t>
-                              </w:r>
-                            </w:fldSimple>
+                            <w:r>
+                              <w:fldChar w:fldCharType="begin"/>
+                            </w:r>
+                            <w:r>
+                              <w:instrText xml:space="preserve"> SEQ Hình \* ARABIC \s 1 </w:instrText>
+                            </w:r>
+                            <w:r>
+                              <w:fldChar w:fldCharType="separate"/>
+                            </w:r>
+                            <w:r>
+                              <w:rPr>
+                                <w:noProof/>
+                              </w:rPr>
+                              <w:t>2</w:t>
+                            </w:r>
+                            <w:r>
+                              <w:rPr>
+                                <w:noProof/>
+                              </w:rPr>
+                              <w:fldChar w:fldCharType="end"/>
+                            </w:r>
                             <w:r>
                               <w:t xml:space="preserve">. </w:t>
                             </w:r>
@@ -16497,12 +16954,12 @@
                               </w:rPr>
                               <w:t>di truyền</w:t>
                             </w:r>
+                            <w:bookmarkEnd w:id="20"/>
                             <w:bookmarkEnd w:id="21"/>
                             <w:bookmarkEnd w:id="22"/>
                             <w:bookmarkEnd w:id="23"/>
                             <w:bookmarkEnd w:id="24"/>
                             <w:bookmarkEnd w:id="25"/>
-                            <w:bookmarkEnd w:id="26"/>
                           </w:p>
                         </w:txbxContent>
                       </wps:txbx>
@@ -16540,23 +16997,36 @@
                           <w:szCs w:val="24"/>
                         </w:rPr>
                       </w:pPr>
-                      <w:bookmarkStart w:id="27" w:name="_Toc6499875"/>
-                      <w:bookmarkStart w:id="28" w:name="_Toc6499906"/>
-                      <w:bookmarkStart w:id="29" w:name="_Toc6499981"/>
-                      <w:bookmarkStart w:id="30" w:name="_Toc6576714"/>
-                      <w:bookmarkStart w:id="31" w:name="_Toc8766193"/>
-                      <w:bookmarkStart w:id="32" w:name="_Toc8766492"/>
+                      <w:bookmarkStart w:id="26" w:name="_Toc6499875"/>
+                      <w:bookmarkStart w:id="27" w:name="_Toc6499906"/>
+                      <w:bookmarkStart w:id="28" w:name="_Toc6499981"/>
+                      <w:bookmarkStart w:id="29" w:name="_Toc6576714"/>
+                      <w:bookmarkStart w:id="30" w:name="_Toc8766193"/>
+                      <w:bookmarkStart w:id="31" w:name="_Toc8766492"/>
                       <w:r>
                         <w:t>Hình 2.</w:t>
                       </w:r>
-                      <w:fldSimple w:instr=" SEQ Hình \* ARABIC \s 1 ">
-                        <w:r>
-                          <w:rPr>
-                            <w:noProof/>
-                          </w:rPr>
-                          <w:t>2</w:t>
-                        </w:r>
-                      </w:fldSimple>
+                      <w:r>
+                        <w:fldChar w:fldCharType="begin"/>
+                      </w:r>
+                      <w:r>
+                        <w:instrText xml:space="preserve"> SEQ Hình \* ARABIC \s 1 </w:instrText>
+                      </w:r>
+                      <w:r>
+                        <w:fldChar w:fldCharType="separate"/>
+                      </w:r>
+                      <w:r>
+                        <w:rPr>
+                          <w:noProof/>
+                        </w:rPr>
+                        <w:t>2</w:t>
+                      </w:r>
+                      <w:r>
+                        <w:rPr>
+                          <w:noProof/>
+                        </w:rPr>
+                        <w:fldChar w:fldCharType="end"/>
+                      </w:r>
                       <w:r>
                         <w:t xml:space="preserve">. </w:t>
                       </w:r>
@@ -16572,12 +17042,12 @@
                         </w:rPr>
                         <w:t>di truyền</w:t>
                       </w:r>
+                      <w:bookmarkEnd w:id="26"/>
                       <w:bookmarkEnd w:id="27"/>
                       <w:bookmarkEnd w:id="28"/>
                       <w:bookmarkEnd w:id="29"/>
                       <w:bookmarkEnd w:id="30"/>
                       <w:bookmarkEnd w:id="31"/>
-                      <w:bookmarkEnd w:id="32"/>
                     </w:p>
                   </w:txbxContent>
                 </v:textbox>
@@ -16733,8 +17203,8 @@
           </wp:inline>
         </w:drawing>
       </w:r>
-      <w:bookmarkStart w:id="33" w:name="_Toc6499982"/>
-      <w:bookmarkStart w:id="34" w:name="_Toc6576715"/>
+      <w:bookmarkStart w:id="32" w:name="_Toc6499982"/>
+      <w:bookmarkStart w:id="33" w:name="_Toc6576715"/>
     </w:p>
     <w:p>
       <w:pPr>
@@ -16745,8 +17215,8 @@
           <w:szCs w:val="28"/>
         </w:rPr>
       </w:pPr>
-      <w:bookmarkStart w:id="35" w:name="_Toc8766194"/>
-      <w:bookmarkStart w:id="36" w:name="_Toc8766493"/>
+      <w:bookmarkStart w:id="34" w:name="_Toc8766194"/>
+      <w:bookmarkStart w:id="35" w:name="_Toc8766493"/>
       <w:r>
         <w:rPr>
           <w:sz w:val="28"/>
@@ -16798,10 +17268,10 @@
         </w:rPr>
         <w:t>. Minh họa quá trình đột biến trong thuật toán di truyền [2]</w:t>
       </w:r>
+      <w:bookmarkEnd w:id="32"/>
       <w:bookmarkEnd w:id="33"/>
       <w:bookmarkEnd w:id="34"/>
       <w:bookmarkEnd w:id="35"/>
-      <w:bookmarkEnd w:id="36"/>
     </w:p>
     <w:p>
       <w:pPr>
@@ -17009,7 +17479,7 @@
           <w:szCs w:val="28"/>
         </w:rPr>
       </w:pPr>
-      <w:bookmarkStart w:id="37" w:name="_Toc8765647"/>
+      <w:bookmarkStart w:id="36" w:name="_Toc8765647"/>
       <w:r>
         <w:rPr>
           <w:rFonts w:ascii="Times New Roman" w:hAnsi="Times New Roman" w:cs="Times New Roman"/>
@@ -17021,7 +17491,7 @@
         <w:lastRenderedPageBreak/>
         <w:t>2.3. Thiết kế giải thuật di truyền cho bài toán lập lịch giảng dạy</w:t>
       </w:r>
-      <w:bookmarkEnd w:id="37"/>
+      <w:bookmarkEnd w:id="36"/>
     </w:p>
     <w:p>
       <w:pPr>
@@ -17036,7 +17506,7 @@
           <w:szCs w:val="28"/>
         </w:rPr>
       </w:pPr>
-      <w:bookmarkStart w:id="38" w:name="_Toc8765648"/>
+      <w:bookmarkStart w:id="37" w:name="_Toc8765648"/>
       <w:r>
         <w:rPr>
           <w:rFonts w:ascii="Times New Roman" w:hAnsi="Times New Roman" w:cs="Times New Roman"/>
@@ -17048,7 +17518,7 @@
         </w:rPr>
         <w:t>2.3.1. Thiết kế giải thuật</w:t>
       </w:r>
-      <w:bookmarkEnd w:id="38"/>
+      <w:bookmarkEnd w:id="37"/>
     </w:p>
     <w:p>
       <w:pPr>
@@ -17243,7 +17713,7 @@
         </w:rPr>
         <w:t xml:space="preserve">Bước 6. Quay lại Bước 3.      </w:t>
       </w:r>
-      <w:bookmarkStart w:id="39" w:name="_Toc8765649"/>
+      <w:bookmarkStart w:id="38" w:name="_Toc8765649"/>
     </w:p>
     <w:p>
       <w:pPr>
@@ -17272,7 +17742,7 @@
         </w:rPr>
         <w:t>2.3.2. Biểu diễn quần thể</w:t>
       </w:r>
-      <w:bookmarkEnd w:id="39"/>
+      <w:bookmarkEnd w:id="38"/>
     </w:p>
     <w:p>
       <w:pPr>
@@ -18080,7 +18550,7 @@
           <w:szCs w:val="28"/>
         </w:rPr>
       </w:pPr>
-      <w:bookmarkStart w:id="40" w:name="_Toc8765650"/>
+      <w:bookmarkStart w:id="39" w:name="_Toc8765650"/>
       <w:r>
         <w:rPr>
           <w:rFonts w:ascii="Times New Roman" w:hAnsi="Times New Roman" w:cs="Times New Roman"/>
@@ -18094,7 +18564,7 @@
         </w:rPr>
         <w:t>2.3.3. Đánh giá và lựa chọn cá thể</w:t>
       </w:r>
-      <w:bookmarkEnd w:id="40"/>
+      <w:bookmarkEnd w:id="39"/>
     </w:p>
     <w:p>
       <w:pPr>
@@ -18169,7 +18639,7 @@
           <w:szCs w:val="28"/>
         </w:rPr>
       </w:pPr>
-      <w:bookmarkStart w:id="41" w:name="_Toc8765651"/>
+      <w:bookmarkStart w:id="40" w:name="_Toc8765651"/>
       <w:r>
         <w:rPr>
           <w:rFonts w:ascii="Times New Roman" w:hAnsi="Times New Roman" w:cs="Times New Roman"/>
@@ -18183,7 +18653,7 @@
         </w:rPr>
         <w:t>2.3.4. Lai ghép</w:t>
       </w:r>
-      <w:bookmarkEnd w:id="41"/>
+      <w:bookmarkEnd w:id="40"/>
     </w:p>
     <w:p>
       <w:pPr>
@@ -18323,7 +18793,7 @@
           <w:rFonts w:ascii="Times New Roman" w:hAnsi="Times New Roman" w:cs="Times New Roman"/>
         </w:rPr>
       </w:pPr>
-      <w:bookmarkStart w:id="42" w:name="_Toc8765652"/>
+      <w:bookmarkStart w:id="41" w:name="_Toc8765652"/>
       <w:r>
         <w:rPr>
           <w:rFonts w:ascii="Times New Roman" w:hAnsi="Times New Roman" w:cs="Times New Roman"/>
@@ -18331,23 +18801,23 @@
         <w:lastRenderedPageBreak/>
         <w:t>CHƯƠNG III: XÂY DỰNG PHẦN MỀM XẾP LỊCH DẠY CHO GIẢNG VIÊN</w:t>
       </w:r>
+      <w:bookmarkEnd w:id="41"/>
+    </w:p>
+    <w:p>
+      <w:pPr>
+        <w:pStyle w:val="Heading2"/>
+        <w:rPr>
+          <w:rFonts w:ascii="Times New Roman" w:hAnsi="Times New Roman" w:cs="Times New Roman"/>
+        </w:rPr>
+      </w:pPr>
+      <w:bookmarkStart w:id="42" w:name="_Toc8765653"/>
+      <w:r>
+        <w:rPr>
+          <w:rFonts w:ascii="Times New Roman" w:hAnsi="Times New Roman" w:cs="Times New Roman"/>
+        </w:rPr>
+        <w:t>3.1. Thiết kế cơ sở dữ liệu</w:t>
+      </w:r>
       <w:bookmarkEnd w:id="42"/>
-    </w:p>
-    <w:p>
-      <w:pPr>
-        <w:pStyle w:val="Heading2"/>
-        <w:rPr>
-          <w:rFonts w:ascii="Times New Roman" w:hAnsi="Times New Roman" w:cs="Times New Roman"/>
-        </w:rPr>
-      </w:pPr>
-      <w:bookmarkStart w:id="43" w:name="_Toc8765653"/>
-      <w:r>
-        <w:rPr>
-          <w:rFonts w:ascii="Times New Roman" w:hAnsi="Times New Roman" w:cs="Times New Roman"/>
-        </w:rPr>
-        <w:t>3.1. Thiết kế cơ sở dữ liệu</w:t>
-      </w:r>
-      <w:bookmarkEnd w:id="43"/>
     </w:p>
     <w:p>
       <w:pPr>
@@ -20886,30 +21356,30 @@
           <w:rFonts w:ascii="Times New Roman" w:hAnsi="Times New Roman" w:cs="Times New Roman"/>
         </w:rPr>
       </w:pPr>
-      <w:bookmarkStart w:id="44" w:name="_Toc8765654"/>
+      <w:bookmarkStart w:id="43" w:name="_Toc8765654"/>
       <w:r>
         <w:rPr>
           <w:rFonts w:ascii="Times New Roman" w:hAnsi="Times New Roman" w:cs="Times New Roman"/>
         </w:rPr>
         <w:t>3.2. Thiết kế hệ thống</w:t>
       </w:r>
+      <w:bookmarkEnd w:id="43"/>
+    </w:p>
+    <w:p>
+      <w:pPr>
+        <w:pStyle w:val="Heading3"/>
+        <w:rPr>
+          <w:rFonts w:ascii="Times New Roman" w:hAnsi="Times New Roman" w:cs="Times New Roman"/>
+        </w:rPr>
+      </w:pPr>
+      <w:bookmarkStart w:id="44" w:name="_Toc8765655"/>
+      <w:r>
+        <w:rPr>
+          <w:rFonts w:ascii="Times New Roman" w:hAnsi="Times New Roman" w:cs="Times New Roman"/>
+        </w:rPr>
+        <w:t>3.2.1. Sơ đồ mức ngữ cảnh</w:t>
+      </w:r>
       <w:bookmarkEnd w:id="44"/>
-    </w:p>
-    <w:p>
-      <w:pPr>
-        <w:pStyle w:val="Heading3"/>
-        <w:rPr>
-          <w:rFonts w:ascii="Times New Roman" w:hAnsi="Times New Roman" w:cs="Times New Roman"/>
-        </w:rPr>
-      </w:pPr>
-      <w:bookmarkStart w:id="45" w:name="_Toc8765655"/>
-      <w:r>
-        <w:rPr>
-          <w:rFonts w:ascii="Times New Roman" w:hAnsi="Times New Roman" w:cs="Times New Roman"/>
-        </w:rPr>
-        <w:t>3.2.1. Sơ đồ mức ngữ cảnh</w:t>
-      </w:r>
-      <w:bookmarkEnd w:id="45"/>
     </w:p>
     <w:p>
       <w:pPr>
@@ -20975,10 +21445,10 @@
           <w:szCs w:val="28"/>
         </w:rPr>
       </w:pPr>
-      <w:bookmarkStart w:id="46" w:name="_Toc6499983"/>
-      <w:bookmarkStart w:id="47" w:name="_Toc6576716"/>
-      <w:bookmarkStart w:id="48" w:name="_Toc8766195"/>
-      <w:bookmarkStart w:id="49" w:name="_Toc8766494"/>
+      <w:bookmarkStart w:id="45" w:name="_Toc6499983"/>
+      <w:bookmarkStart w:id="46" w:name="_Toc6576716"/>
+      <w:bookmarkStart w:id="47" w:name="_Toc8766195"/>
+      <w:bookmarkStart w:id="48" w:name="_Toc8766494"/>
       <w:r>
         <w:rPr>
           <w:sz w:val="28"/>
@@ -21030,10 +21500,10 @@
         </w:rPr>
         <w:t>. Sơ đồ mức ngữ cảnh</w:t>
       </w:r>
+      <w:bookmarkEnd w:id="45"/>
       <w:bookmarkEnd w:id="46"/>
       <w:bookmarkEnd w:id="47"/>
       <w:bookmarkEnd w:id="48"/>
-      <w:bookmarkEnd w:id="49"/>
     </w:p>
     <w:p>
       <w:pPr>
@@ -21051,7 +21521,23 @@
           <w:sz w:val="28"/>
           <w:szCs w:val="28"/>
         </w:rPr>
-        <w:t>Qua phân tích bài toán, phần mềm chỉ có một tác nhân là User. Trong bài toán này User là giáo vụ khoa Công nghệ thông tin. User có thể cập nhật thông tin giảng viên, cập nhật thông tin môn học, cập nhật thông tin lớp, cập nhật phân công giảng dạy. Sau đó hệ thống sẽ trả về các thông tin về giảng viên, môn học, lịch học, lịch dạy của giảng viên cho User.</w:t>
+        <w:t xml:space="preserve">Qua phân tích bài toán, phần mềm chỉ có một tác nhân là User. Trong bài toán này User là </w:t>
+      </w:r>
+      <w:r>
+        <w:rPr>
+          <w:rFonts w:ascii="Times New Roman" w:hAnsi="Times New Roman" w:cs="Times New Roman"/>
+          <w:sz w:val="28"/>
+          <w:szCs w:val="28"/>
+        </w:rPr>
+        <w:t>đào tạo</w:t>
+      </w:r>
+      <w:r>
+        <w:rPr>
+          <w:rFonts w:ascii="Times New Roman" w:hAnsi="Times New Roman" w:cs="Times New Roman"/>
+          <w:sz w:val="28"/>
+          <w:szCs w:val="28"/>
+        </w:rPr>
+        <w:t>khoa Công nghệ thông tin. User có thể cập nhật thông tin giảng viên, cập nhật thông tin môn học, cập nhật thông tin lớp, cập nhật phân công giảng dạy. Sau đó hệ thống sẽ trả về các thông tin về giảng viên, môn học, lịch học, lịch dạy của giảng viên cho User.</w:t>
       </w:r>
     </w:p>
     <w:p>
@@ -21061,7 +21547,7 @@
           <w:rFonts w:ascii="Times New Roman" w:hAnsi="Times New Roman" w:cs="Times New Roman"/>
         </w:rPr>
       </w:pPr>
-      <w:bookmarkStart w:id="50" w:name="_Toc8765656"/>
+      <w:bookmarkStart w:id="49" w:name="_Toc8765656"/>
       <w:r>
         <w:rPr>
           <w:rFonts w:ascii="Times New Roman" w:hAnsi="Times New Roman" w:cs="Times New Roman"/>
@@ -21069,7 +21555,7 @@
         <w:lastRenderedPageBreak/>
         <w:t>3.2.2. Sơ đồ mức 1</w:t>
       </w:r>
-      <w:bookmarkEnd w:id="50"/>
+      <w:bookmarkEnd w:id="49"/>
     </w:p>
     <w:p>
       <w:pPr>
@@ -21154,9 +21640,9 @@
           <w:szCs w:val="28"/>
         </w:rPr>
       </w:pPr>
-      <w:bookmarkStart w:id="51" w:name="_Toc6576717"/>
-      <w:bookmarkStart w:id="52" w:name="_Toc8766196"/>
-      <w:bookmarkStart w:id="53" w:name="_Toc8766495"/>
+      <w:bookmarkStart w:id="50" w:name="_Toc6576717"/>
+      <w:bookmarkStart w:id="51" w:name="_Toc8766196"/>
+      <w:bookmarkStart w:id="52" w:name="_Toc8766495"/>
       <w:r>
         <w:rPr>
           <w:sz w:val="28"/>
@@ -21208,32 +21694,32 @@
         </w:rPr>
         <w:t xml:space="preserve">. Sơ đồ mức </w:t>
       </w:r>
+      <w:bookmarkEnd w:id="50"/>
+      <w:r>
+        <w:rPr>
+          <w:sz w:val="28"/>
+          <w:szCs w:val="28"/>
+        </w:rPr>
+        <w:t>1</w:t>
+      </w:r>
       <w:bookmarkEnd w:id="51"/>
-      <w:r>
-        <w:rPr>
-          <w:sz w:val="28"/>
-          <w:szCs w:val="28"/>
-        </w:rPr>
-        <w:t>1</w:t>
-      </w:r>
       <w:bookmarkEnd w:id="52"/>
+    </w:p>
+    <w:p>
+      <w:pPr>
+        <w:pStyle w:val="Heading2"/>
+        <w:rPr>
+          <w:rFonts w:ascii="Times New Roman" w:hAnsi="Times New Roman" w:cs="Times New Roman"/>
+        </w:rPr>
+      </w:pPr>
+      <w:bookmarkStart w:id="53" w:name="_Toc8765657"/>
+      <w:r>
+        <w:rPr>
+          <w:rFonts w:ascii="Times New Roman" w:hAnsi="Times New Roman" w:cs="Times New Roman"/>
+        </w:rPr>
+        <w:t>3.3. Lựa chọn ngôn ngữ, thư viện</w:t>
+      </w:r>
       <w:bookmarkEnd w:id="53"/>
-    </w:p>
-    <w:p>
-      <w:pPr>
-        <w:pStyle w:val="Heading2"/>
-        <w:rPr>
-          <w:rFonts w:ascii="Times New Roman" w:hAnsi="Times New Roman" w:cs="Times New Roman"/>
-        </w:rPr>
-      </w:pPr>
-      <w:bookmarkStart w:id="54" w:name="_Toc8765657"/>
-      <w:r>
-        <w:rPr>
-          <w:rFonts w:ascii="Times New Roman" w:hAnsi="Times New Roman" w:cs="Times New Roman"/>
-        </w:rPr>
-        <w:t>3.3. Lựa chọn ngôn ngữ, thư viện</w:t>
-      </w:r>
-      <w:bookmarkEnd w:id="54"/>
     </w:p>
     <w:p>
       <w:pPr>
@@ -21402,30 +21888,30 @@
           <w:rFonts w:ascii="Times New Roman" w:hAnsi="Times New Roman" w:cs="Times New Roman"/>
         </w:rPr>
       </w:pPr>
-      <w:bookmarkStart w:id="55" w:name="_Toc8765658"/>
+      <w:bookmarkStart w:id="54" w:name="_Toc8765658"/>
       <w:r>
         <w:rPr>
           <w:rFonts w:ascii="Times New Roman" w:hAnsi="Times New Roman" w:cs="Times New Roman"/>
         </w:rPr>
         <w:t>CHƯƠNG IV. KẾT QUẢ THỰC NGHIỆM</w:t>
       </w:r>
+      <w:bookmarkEnd w:id="54"/>
+    </w:p>
+    <w:p>
+      <w:pPr>
+        <w:pStyle w:val="Heading2"/>
+        <w:rPr>
+          <w:rFonts w:ascii="Times New Roman" w:hAnsi="Times New Roman" w:cs="Times New Roman"/>
+        </w:rPr>
+      </w:pPr>
+      <w:bookmarkStart w:id="55" w:name="_Toc8765659"/>
+      <w:r>
+        <w:rPr>
+          <w:rFonts w:ascii="Times New Roman" w:hAnsi="Times New Roman" w:cs="Times New Roman"/>
+        </w:rPr>
+        <w:t>4.1. Chuẩn bị dữ liệu</w:t>
+      </w:r>
       <w:bookmarkEnd w:id="55"/>
-    </w:p>
-    <w:p>
-      <w:pPr>
-        <w:pStyle w:val="Heading2"/>
-        <w:rPr>
-          <w:rFonts w:ascii="Times New Roman" w:hAnsi="Times New Roman" w:cs="Times New Roman"/>
-        </w:rPr>
-      </w:pPr>
-      <w:bookmarkStart w:id="56" w:name="_Toc8765659"/>
-      <w:r>
-        <w:rPr>
-          <w:rFonts w:ascii="Times New Roman" w:hAnsi="Times New Roman" w:cs="Times New Roman"/>
-        </w:rPr>
-        <w:t>4.1. Chuẩn bị dữ liệu</w:t>
-      </w:r>
-      <w:bookmarkEnd w:id="56"/>
       <w:r>
         <w:rPr>
           <w:rFonts w:ascii="Times New Roman" w:hAnsi="Times New Roman" w:cs="Times New Roman"/>
@@ -21658,14 +22144,14 @@
           <w:rFonts w:ascii="Times New Roman" w:hAnsi="Times New Roman" w:cs="Times New Roman"/>
         </w:rPr>
       </w:pPr>
-      <w:bookmarkStart w:id="57" w:name="_Toc8765660"/>
+      <w:bookmarkStart w:id="56" w:name="_Toc8765660"/>
       <w:r>
         <w:rPr>
           <w:rFonts w:ascii="Times New Roman" w:hAnsi="Times New Roman" w:cs="Times New Roman"/>
         </w:rPr>
         <w:t>4.2. Kết quả</w:t>
       </w:r>
-      <w:bookmarkEnd w:id="57"/>
+      <w:bookmarkEnd w:id="56"/>
     </w:p>
     <w:p>
       <w:pPr>
@@ -22171,10 +22657,10 @@
         </w:rPr>
         <w:t>Nhược điểm của ứng dụng là một vài giảng viên có các thời gian dạy giữa các tiết trong ngày chưa được tối ưu hoàn toàn</w:t>
       </w:r>
-      <w:bookmarkStart w:id="58" w:name="_Toc404754314"/>
-      <w:bookmarkStart w:id="59" w:name="_Toc404754528"/>
-      <w:bookmarkStart w:id="60" w:name="_Toc404754316"/>
-      <w:bookmarkEnd w:id="58"/>
+      <w:bookmarkStart w:id="57" w:name="_Toc404754314"/>
+      <w:bookmarkStart w:id="58" w:name="_Toc404754528"/>
+      <w:bookmarkStart w:id="59" w:name="_Toc404754316"/>
+      <w:bookmarkEnd w:id="57"/>
       <w:r>
         <w:rPr>
           <w:rFonts w:ascii="Times New Roman" w:hAnsi="Times New Roman"/>
@@ -22233,37 +22719,37 @@
           <w:szCs w:val="28"/>
         </w:rPr>
       </w:pPr>
-      <w:bookmarkStart w:id="61" w:name="_Toc8765661"/>
+      <w:bookmarkStart w:id="60" w:name="_Toc8765661"/>
+      <w:bookmarkEnd w:id="58"/>
       <w:bookmarkEnd w:id="59"/>
+      <w:r>
+        <w:rPr>
+          <w:b/>
+          <w:color w:val="000000" w:themeColor="text1"/>
+          <w:sz w:val="28"/>
+          <w:szCs w:val="28"/>
+        </w:rPr>
+        <w:t>4.3</w:t>
+      </w:r>
+      <w:r>
+        <w:rPr>
+          <w:b/>
+          <w:color w:val="000000" w:themeColor="text1"/>
+          <w:sz w:val="28"/>
+          <w:szCs w:val="28"/>
+        </w:rPr>
+        <w:t>. Kết quả đạt được</w:t>
+      </w:r>
+      <w:r>
+        <w:rPr>
+          <w:b/>
+          <w:color w:val="000000" w:themeColor="text1"/>
+          <w:sz w:val="28"/>
+          <w:szCs w:val="28"/>
+        </w:rPr>
+        <w:t xml:space="preserve"> và hướng phát triển</w:t>
+      </w:r>
       <w:bookmarkEnd w:id="60"/>
-      <w:r>
-        <w:rPr>
-          <w:b/>
-          <w:color w:val="000000" w:themeColor="text1"/>
-          <w:sz w:val="28"/>
-          <w:szCs w:val="28"/>
-        </w:rPr>
-        <w:t>4.3</w:t>
-      </w:r>
-      <w:r>
-        <w:rPr>
-          <w:b/>
-          <w:color w:val="000000" w:themeColor="text1"/>
-          <w:sz w:val="28"/>
-          <w:szCs w:val="28"/>
-        </w:rPr>
-        <w:t>. Kết quả đạt được</w:t>
-      </w:r>
-      <w:r>
-        <w:rPr>
-          <w:b/>
-          <w:color w:val="000000" w:themeColor="text1"/>
-          <w:sz w:val="28"/>
-          <w:szCs w:val="28"/>
-        </w:rPr>
-        <w:t xml:space="preserve"> và hướng phát triển</w:t>
-      </w:r>
-      <w:bookmarkEnd w:id="61"/>
     </w:p>
     <w:p>
       <w:pPr>
@@ -23555,6 +24041,119 @@
     </w:lvl>
   </w:abstractNum>
   <w:abstractNum w:abstractNumId="10">
+    <w:nsid w:val="74E53C96"/>
+    <w:multiLevelType w:val="multilevel"/>
+    <w:tmpl w:val="EBCEBCAE"/>
+    <w:lvl w:ilvl="0">
+      <w:start w:val="1"/>
+      <w:numFmt w:val="decimal"/>
+      <w:lvlText w:val="%1"/>
+      <w:lvlJc w:val="left"/>
+      <w:pPr>
+        <w:ind w:left="360" w:hanging="360"/>
+      </w:pPr>
+      <w:rPr>
+        <w:rFonts w:hint="default"/>
+      </w:rPr>
+    </w:lvl>
+    <w:lvl w:ilvl="1">
+      <w:start w:val="1"/>
+      <w:numFmt w:val="decimal"/>
+      <w:lvlText w:val="%1.%2"/>
+      <w:lvlJc w:val="left"/>
+      <w:pPr>
+        <w:ind w:left="360" w:hanging="360"/>
+      </w:pPr>
+      <w:rPr>
+        <w:rFonts w:hint="default"/>
+      </w:rPr>
+    </w:lvl>
+    <w:lvl w:ilvl="2">
+      <w:start w:val="1"/>
+      <w:numFmt w:val="decimal"/>
+      <w:lvlText w:val="%1.%2.%3"/>
+      <w:lvlJc w:val="left"/>
+      <w:pPr>
+        <w:ind w:left="720" w:hanging="720"/>
+      </w:pPr>
+      <w:rPr>
+        <w:rFonts w:hint="default"/>
+      </w:rPr>
+    </w:lvl>
+    <w:lvl w:ilvl="3">
+      <w:start w:val="1"/>
+      <w:numFmt w:val="decimal"/>
+      <w:lvlText w:val="%1.%2.%3.%4"/>
+      <w:lvlJc w:val="left"/>
+      <w:pPr>
+        <w:ind w:left="720" w:hanging="720"/>
+      </w:pPr>
+      <w:rPr>
+        <w:rFonts w:hint="default"/>
+      </w:rPr>
+    </w:lvl>
+    <w:lvl w:ilvl="4">
+      <w:start w:val="1"/>
+      <w:numFmt w:val="decimal"/>
+      <w:lvlText w:val="%1.%2.%3.%4.%5"/>
+      <w:lvlJc w:val="left"/>
+      <w:pPr>
+        <w:ind w:left="1080" w:hanging="1080"/>
+      </w:pPr>
+      <w:rPr>
+        <w:rFonts w:hint="default"/>
+      </w:rPr>
+    </w:lvl>
+    <w:lvl w:ilvl="5">
+      <w:start w:val="1"/>
+      <w:numFmt w:val="decimal"/>
+      <w:lvlText w:val="%1.%2.%3.%4.%5.%6"/>
+      <w:lvlJc w:val="left"/>
+      <w:pPr>
+        <w:ind w:left="1080" w:hanging="1080"/>
+      </w:pPr>
+      <w:rPr>
+        <w:rFonts w:hint="default"/>
+      </w:rPr>
+    </w:lvl>
+    <w:lvl w:ilvl="6">
+      <w:start w:val="1"/>
+      <w:numFmt w:val="decimal"/>
+      <w:lvlText w:val="%1.%2.%3.%4.%5.%6.%7"/>
+      <w:lvlJc w:val="left"/>
+      <w:pPr>
+        <w:ind w:left="1440" w:hanging="1440"/>
+      </w:pPr>
+      <w:rPr>
+        <w:rFonts w:hint="default"/>
+      </w:rPr>
+    </w:lvl>
+    <w:lvl w:ilvl="7">
+      <w:start w:val="1"/>
+      <w:numFmt w:val="decimal"/>
+      <w:lvlText w:val="%1.%2.%3.%4.%5.%6.%7.%8"/>
+      <w:lvlJc w:val="left"/>
+      <w:pPr>
+        <w:ind w:left="1440" w:hanging="1440"/>
+      </w:pPr>
+      <w:rPr>
+        <w:rFonts w:hint="default"/>
+      </w:rPr>
+    </w:lvl>
+    <w:lvl w:ilvl="8">
+      <w:start w:val="1"/>
+      <w:numFmt w:val="decimal"/>
+      <w:lvlText w:val="%1.%2.%3.%4.%5.%6.%7.%8.%9"/>
+      <w:lvlJc w:val="left"/>
+      <w:pPr>
+        <w:ind w:left="1440" w:hanging="1440"/>
+      </w:pPr>
+      <w:rPr>
+        <w:rFonts w:hint="default"/>
+      </w:rPr>
+    </w:lvl>
+  </w:abstractNum>
+  <w:abstractNum w:abstractNumId="11">
     <w:nsid w:val="782A24CD"/>
     <w:multiLevelType w:val="hybridMultilevel"/>
     <w:tmpl w:val="0B08A2D8"/>
@@ -23643,7 +24242,7 @@
       </w:pPr>
     </w:lvl>
   </w:abstractNum>
-  <w:abstractNum w:abstractNumId="11">
+  <w:abstractNum w:abstractNumId="12">
     <w:nsid w:val="7F2B784F"/>
     <w:multiLevelType w:val="hybridMultilevel"/>
     <w:tmpl w:val="77D0C386"/>
@@ -23766,7 +24365,7 @@
     <w:abstractNumId w:val="0"/>
   </w:num>
   <w:num w:numId="4">
-    <w:abstractNumId w:val="10"/>
+    <w:abstractNumId w:val="11"/>
   </w:num>
   <w:num w:numId="5">
     <w:abstractNumId w:val="9"/>
@@ -23781,7 +24380,7 @@
     <w:abstractNumId w:val="8"/>
   </w:num>
   <w:num w:numId="9">
-    <w:abstractNumId w:val="11"/>
+    <w:abstractNumId w:val="12"/>
   </w:num>
   <w:num w:numId="10">
     <w:abstractNumId w:val="2"/>
@@ -23791,6 +24390,9 @@
   </w:num>
   <w:num w:numId="12">
     <w:abstractNumId w:val="1"/>
+  </w:num>
+  <w:num w:numId="13">
+    <w:abstractNumId w:val="10"/>
   </w:num>
 </w:numbering>
 </file>
